--- a/drafts/S-9.1.1.5 Next18 and Next18-S Decoder Interface.docx
+++ b/drafts/S-9.1.1.5 Next18 and Next18-S Decoder Interface.docx
@@ -3022,10 +3022,6 @@
     <w:p>
       <w:pPr>
         <w:pStyle w:val="TextBody"/>
-        <w:numPr>
-          <w:ilvl w:val="0"/>
-          <w:numId w:val="6"/>
-        </w:numPr>
         <w:spacing w:before="0" w:after="0"/>
         <w:rPr>
           <w:rFonts w:ascii="Liberation Serif" w:hAnsi="Liberation Serif"/>

--- a/drafts/S-9.1.1.5 Next18 and Next18-S Decoder Interface.docx
+++ b/drafts/S-9.1.1.5 Next18 and Next18-S Decoder Interface.docx
@@ -5,114 +5,78 @@
     <w:p>
       <w:pPr>
         <w:pStyle w:val="Heading1"/>
-        <w:spacing w:before="240" w:after="120"/>
-        <w:rPr/>
-      </w:pPr>
-      <w:r>
-        <w:rPr/>
-        <w:t>General</w:t>
-      </w:r>
-    </w:p>
-    <w:p>
-      <w:pPr>
-        <w:pStyle w:val="Heading2"/>
-        <w:rPr/>
-      </w:pPr>
-      <w:r>
-        <w:rPr/>
-        <w:t>Introduction and Intended Use (Informative)</w:t>
-      </w:r>
-    </w:p>
-    <w:p>
-      <w:pPr>
-        <w:pStyle w:val="TextBody"/>
-        <w:rPr/>
-      </w:pPr>
-      <w:r>
-        <w:rPr/>
-        <w:t xml:space="preserve">This standard defines a multi-pole interface for </w:t>
-      </w:r>
-      <w:r>
-        <w:rPr/>
-        <w:t>vehicles</w:t>
-      </w:r>
-      <w:r>
-        <w:rPr/>
-        <w:t xml:space="preserve"> with limited installation volume for electronic components. </w:t>
-      </w:r>
-      <w:r>
-        <w:rPr/>
-        <w:t>It is suitable for N and TT gauges, as well as smaller vehicle installations in HO gauge.</w:t>
-      </w:r>
-    </w:p>
-    <w:p>
-      <w:pPr>
-        <w:pStyle w:val="Heading2"/>
-        <w:rPr/>
-      </w:pPr>
-      <w:r>
-        <w:rPr/>
-        <w:t>References</w:t>
-      </w:r>
-    </w:p>
-    <w:p>
-      <w:pPr>
-        <w:pStyle w:val="TextBody"/>
-        <w:rPr/>
-      </w:pPr>
-      <w:r>
-        <w:rPr/>
-        <w:t>This standard should be interpreted in the context of the following NMRA Standards, Technical Notes, and Technical Information.</w:t>
-      </w:r>
-    </w:p>
-    <w:p>
-      <w:pPr>
-        <w:pStyle w:val="Heading3"/>
-        <w:rPr/>
-      </w:pPr>
-      <w:r>
-        <w:rPr/>
-        <w:t>Normative</w:t>
-      </w:r>
-    </w:p>
-    <w:p>
-      <w:pPr>
-        <w:pStyle w:val="TextBody"/>
         <w:numPr>
           <w:ilvl w:val="0"/>
           <w:numId w:val="2"/>
         </w:numPr>
-        <w:spacing w:before="57" w:after="57"/>
-        <w:rPr/>
-      </w:pPr>
-      <w:r>
-        <w:rPr/>
-        <w:t>S-9.1.1 DCC Interfaces, which specifies general DCC interface requirements</w:t>
+        <w:spacing w:before="240" w:after="120"/>
+        <w:rPr/>
+      </w:pPr>
+      <w:r>
+        <w:rPr/>
+        <w:t>General</w:t>
       </w:r>
     </w:p>
     <w:p>
       <w:pPr>
-        <w:pStyle w:val="TextBody"/>
+        <w:pStyle w:val="Heading2"/>
         <w:numPr>
-          <w:ilvl w:val="0"/>
+          <w:ilvl w:val="1"/>
           <w:numId w:val="2"/>
         </w:numPr>
-        <w:spacing w:before="57" w:after="57"/>
-        <w:rPr/>
-      </w:pPr>
-      <w:r>
-        <w:rPr/>
-        <w:t>S-9.2.3 DCC Service Mode, which specifies service mode programming requirements</w:t>
+        <w:rPr/>
+      </w:pPr>
+      <w:r>
+        <w:rPr/>
+        <w:t>Introduction and Intended Use (Informative)</w:t>
       </w:r>
     </w:p>
     <w:p>
       <w:pPr>
+        <w:pStyle w:val="TextBody"/>
+        <w:rPr/>
+      </w:pPr>
+      <w:r>
+        <w:rPr/>
+        <w:t>This standard defines a multi-pole interface for vehicles with limited installation volume for electronic components. It is suitable for N and TT gauges, as well as smaller vehicle installations in HO gauge.</w:t>
+      </w:r>
+    </w:p>
+    <w:p>
+      <w:pPr>
+        <w:pStyle w:val="Heading2"/>
+        <w:numPr>
+          <w:ilvl w:val="1"/>
+          <w:numId w:val="2"/>
+        </w:numPr>
+        <w:rPr/>
+      </w:pPr>
+      <w:r>
+        <w:rPr/>
+        <w:t>References</w:t>
+      </w:r>
+    </w:p>
+    <w:p>
+      <w:pPr>
+        <w:pStyle w:val="TextBody"/>
+        <w:rPr/>
+      </w:pPr>
+      <w:r>
+        <w:rPr/>
+        <w:t>This standard should be interpreted in the context of the following NMRA Standards, Technical Notes, and Technical Information.</w:t>
+      </w:r>
+    </w:p>
+    <w:p>
+      <w:pPr>
         <w:pStyle w:val="Heading3"/>
-        <w:rPr/>
-      </w:pPr>
-      <w:r>
-        <w:rPr/>
-        <w:t>Informative</w:t>
+        <w:numPr>
+          <w:ilvl w:val="2"/>
+          <w:numId w:val="2"/>
+        </w:numPr>
+        <w:rPr/>
+      </w:pPr>
+      <w:r>
+        <w:rPr/>
+        <w:t>Normative</w:t>
       </w:r>
     </w:p>
     <w:p>
@@ -127,7 +91,7 @@
       </w:pPr>
       <w:r>
         <w:rPr/>
-        <w:t>TN-9.1.1 DCC Interfaces, which provides commentary on general DCC interface requirements</w:t>
+        <w:t>S-9.1.1 DCC Interfaces, which specifies general DCC interface requirements</w:t>
       </w:r>
     </w:p>
     <w:p>
@@ -142,7 +106,21 @@
       </w:pPr>
       <w:r>
         <w:rPr/>
-        <w:t>TN-9.1.1.5 Next18 and Next18-S Decoder Interface, which provides commentary on the Next18 and Next18-S decoder interface</w:t>
+        <w:t>S-9.2.3 DCC Service Mode, which specifies service mode programming requirements</w:t>
+      </w:r>
+    </w:p>
+    <w:p>
+      <w:pPr>
+        <w:pStyle w:val="Heading3"/>
+        <w:numPr>
+          <w:ilvl w:val="2"/>
+          <w:numId w:val="2"/>
+        </w:numPr>
+        <w:rPr/>
+      </w:pPr>
+      <w:r>
+        <w:rPr/>
+        <w:t>Informative</w:t>
       </w:r>
     </w:p>
     <w:p>
@@ -150,14 +128,14 @@
         <w:pStyle w:val="TextBody"/>
         <w:numPr>
           <w:ilvl w:val="0"/>
-          <w:numId w:val="3"/>
+          <w:numId w:val="4"/>
         </w:numPr>
         <w:spacing w:before="57" w:after="57"/>
         <w:rPr/>
       </w:pPr>
       <w:r>
         <w:rPr/>
-        <w:t>TI-9.1.1 Sources for Connectors for DCC, which provides a list of manufacturer part numbers for DCC interface connectors</w:t>
+        <w:t>TN-9.1.1 DCC Interfaces, which provides commentary on general DCC interface requirements</w:t>
       </w:r>
     </w:p>
     <w:p>
@@ -165,14 +143,14 @@
         <w:pStyle w:val="TextBody"/>
         <w:numPr>
           <w:ilvl w:val="0"/>
-          <w:numId w:val="3"/>
+          <w:numId w:val="4"/>
         </w:numPr>
         <w:spacing w:before="57" w:after="57"/>
         <w:rPr/>
       </w:pPr>
       <w:r>
         <w:rPr/>
-        <w:t>TI-9.2.3 Serial User Standard Interface for DCC, which provides information on SUSI</w:t>
+        <w:t>TN-9.1.1.5 Next18 and Next18-S Decoder Interface, which provides commentary on the Next18 and Next18-S decoder interface</w:t>
       </w:r>
     </w:p>
     <w:p>
@@ -180,22 +158,14 @@
         <w:pStyle w:val="TextBody"/>
         <w:numPr>
           <w:ilvl w:val="0"/>
-          <w:numId w:val="3"/>
+          <w:numId w:val="4"/>
         </w:numPr>
         <w:spacing w:before="57" w:after="57"/>
         <w:rPr/>
       </w:pPr>
       <w:r>
         <w:rPr/>
-        <w:t xml:space="preserve">RCN-118 Decoder Interfaces Next18/Next18-S, </w:t>
-      </w:r>
-      <w:r>
-        <w:rPr/>
-        <w:t xml:space="preserve">with </w:t>
-      </w:r>
-      <w:r>
-        <w:rPr/>
-        <w:t>which this standard is intended to be in harmony</w:t>
+        <w:t>TI-9.1.1 Sources for Connectors for DCC, which provides a list of manufacturer part numbers for DCC interface connectors</w:t>
       </w:r>
     </w:p>
     <w:p>
@@ -203,30 +173,56 @@
         <w:pStyle w:val="TextBody"/>
         <w:numPr>
           <w:ilvl w:val="0"/>
-          <w:numId w:val="3"/>
+          <w:numId w:val="4"/>
         </w:numPr>
         <w:spacing w:before="57" w:after="57"/>
         <w:rPr/>
       </w:pPr>
       <w:r>
         <w:rPr/>
-        <w:t xml:space="preserve">NEM 662 Electrical Interface Next 18, with </w:t>
-      </w:r>
-      <w:r>
-        <w:rPr/>
-        <w:t>whi</w:t>
-      </w:r>
-      <w:r>
-        <w:rPr/>
-        <w:t>ch this standard is intended to be in harmony</w:t>
-      </w:r>
-      <w:r>
-        <w:br w:type="page"/>
+        <w:t>TI-9.2.3 Serial User Standard Interface for DCC, which provides information on SUSI</w:t>
       </w:r>
     </w:p>
     <w:p>
       <w:pPr>
+        <w:pStyle w:val="TextBody"/>
+        <w:numPr>
+          <w:ilvl w:val="0"/>
+          <w:numId w:val="4"/>
+        </w:numPr>
+        <w:spacing w:before="57" w:after="57"/>
+        <w:rPr/>
+      </w:pPr>
+      <w:r>
+        <w:rPr/>
+        <w:t>RCN-118 Decoder Interfaces Next18/Next18-S, with which this standard is intended to be in harmony</w:t>
+      </w:r>
+    </w:p>
+    <w:p>
+      <w:pPr>
+        <w:pStyle w:val="TextBody"/>
+        <w:numPr>
+          <w:ilvl w:val="0"/>
+          <w:numId w:val="4"/>
+        </w:numPr>
+        <w:spacing w:before="57" w:after="57"/>
+        <w:rPr/>
+      </w:pPr>
+      <w:r>
+        <w:rPr/>
+        <w:t>NEM 662 Electrical Interface Next 18, with which this standard is intended to be in harmony</w:t>
+      </w:r>
+      <w:r>
+        <w:br w:type="page"/>
+      </w:r>
+    </w:p>
+    <w:p>
+      <w:pPr>
         <w:pStyle w:val="Heading2"/>
+        <w:numPr>
+          <w:ilvl w:val="1"/>
+          <w:numId w:val="2"/>
+        </w:numPr>
         <w:rPr/>
       </w:pPr>
       <w:r>
@@ -247,14 +243,14 @@
         </w:tblCellMar>
       </w:tblPr>
       <w:tblGrid>
-        <w:gridCol w:w="2069"/>
+        <w:gridCol w:w="2068"/>
         <w:gridCol w:w="7291"/>
       </w:tblGrid>
       <w:tr>
         <w:trPr/>
         <w:tc>
           <w:tcPr>
-            <w:tcW w:w="2069" w:type="dxa"/>
+            <w:tcW w:w="2068" w:type="dxa"/>
             <w:tcBorders>
               <w:top w:val="single" w:sz="2" w:space="0" w:color="000000"/>
               <w:left w:val="single" w:sz="2" w:space="0" w:color="000000"/>
@@ -316,7 +312,7 @@
         <w:trPr/>
         <w:tc>
           <w:tcPr>
-            <w:tcW w:w="2069" w:type="dxa"/>
+            <w:tcW w:w="2068" w:type="dxa"/>
             <w:tcBorders>
               <w:left w:val="single" w:sz="2" w:space="0" w:color="000000"/>
               <w:bottom w:val="single" w:sz="2" w:space="0" w:color="000000"/>
@@ -351,15 +347,7 @@
             </w:pPr>
             <w:r>
               <w:rPr/>
-              <w:t xml:space="preserve">Mobile model railroad </w:t>
-            </w:r>
-            <w:r>
-              <w:rPr/>
-              <w:t>device</w:t>
-            </w:r>
-            <w:r>
-              <w:rPr/>
-              <w:t>. This includes locomotives and other rolling stock.</w:t>
+              <w:t>Mobile model railroad device. This includes locomotives and other rolling stock.</w:t>
             </w:r>
           </w:p>
         </w:tc>
@@ -368,7 +356,7 @@
         <w:trPr/>
         <w:tc>
           <w:tcPr>
-            <w:tcW w:w="2069" w:type="dxa"/>
+            <w:tcW w:w="2068" w:type="dxa"/>
             <w:tcBorders>
               <w:left w:val="single" w:sz="2" w:space="0" w:color="000000"/>
               <w:bottom w:val="single" w:sz="2" w:space="0" w:color="000000"/>
@@ -412,7 +400,7 @@
         <w:trPr/>
         <w:tc>
           <w:tcPr>
-            <w:tcW w:w="2069" w:type="dxa"/>
+            <w:tcW w:w="2068" w:type="dxa"/>
             <w:tcBorders>
               <w:left w:val="single" w:sz="2" w:space="0" w:color="000000"/>
               <w:bottom w:val="single" w:sz="2" w:space="0" w:color="000000"/>
@@ -447,15 +435,7 @@
             </w:pPr>
             <w:r>
               <w:rPr/>
-              <w:t xml:space="preserve">Electronic circuit board that is considered part of the vehicle which </w:t>
-            </w:r>
-            <w:r>
-              <w:rPr/>
-              <w:t>a</w:t>
-            </w:r>
-            <w:r>
-              <w:rPr/>
-              <w:t xml:space="preserve"> decoder is intended to be plugged into.</w:t>
+              <w:t>Electronic circuit board that is considered part of the vehicle which a decoder is intended to be plugged into.</w:t>
             </w:r>
           </w:p>
         </w:tc>
@@ -464,7 +444,7 @@
         <w:trPr/>
         <w:tc>
           <w:tcPr>
-            <w:tcW w:w="2069" w:type="dxa"/>
+            <w:tcW w:w="2068" w:type="dxa"/>
             <w:tcBorders>
               <w:left w:val="single" w:sz="2" w:space="0" w:color="000000"/>
               <w:bottom w:val="single" w:sz="2" w:space="0" w:color="000000"/>
@@ -508,6 +488,10 @@
     <w:p>
       <w:pPr>
         <w:pStyle w:val="Heading2"/>
+        <w:numPr>
+          <w:ilvl w:val="1"/>
+          <w:numId w:val="2"/>
+        </w:numPr>
         <w:rPr/>
       </w:pPr>
       <w:r>
@@ -522,23 +506,7 @@
       </w:pPr>
       <w:r>
         <w:rPr/>
-        <w:t xml:space="preserve">To meet this standard all mechanical and electrical values mentioned must be met and respected, </w:t>
-      </w:r>
-      <w:r>
-        <w:rPr/>
-        <w:t>unless otherwise noted</w:t>
-      </w:r>
-      <w:r>
-        <w:rPr/>
-        <w:t xml:space="preserve">. It is not necessary to implement all connections of the interface. The connections belonging to unimplemented features must remain unconnected. This applies to </w:t>
-      </w:r>
-      <w:r>
-        <w:rPr/>
-        <w:t>vehicles</w:t>
-      </w:r>
-      <w:r>
-        <w:rPr/>
-        <w:t xml:space="preserve"> as well as for other devices that use this interface.</w:t>
+        <w:t>To meet this standard all mechanical and electrical values mentioned must be met and respected, unless otherwise noted. It is not necessary to implement all connections of the interface. The connections belonging to unimplemented features must remain unconnected. This applies to vehicles as well as for other devices that use this interface.</w:t>
       </w:r>
       <w:r>
         <w:br w:type="page"/>
@@ -547,6 +515,10 @@
     <w:p>
       <w:pPr>
         <w:pStyle w:val="Heading1"/>
+        <w:numPr>
+          <w:ilvl w:val="0"/>
+          <w:numId w:val="2"/>
+        </w:numPr>
         <w:rPr/>
       </w:pPr>
       <w:r>
@@ -561,11 +533,7 @@
       </w:pPr>
       <w:r>
         <w:rPr/>
-        <w:t>The interface consists of an encapsulated 18-pin socke</w:t>
-      </w:r>
-      <w:r>
-        <w:rPr/>
-        <w:t xml:space="preserve">t (Figure </w:t>
+        <w:t xml:space="preserve">The interface consists of an encapsulated 18-pin socket (Figure </w:t>
       </w:r>
       <w:r>
         <w:rPr/>
@@ -589,15 +557,7 @@
       </w:r>
       <w:r>
         <w:rPr/>
-        <w:t xml:space="preserve">) </w:t>
-      </w:r>
-      <w:r>
-        <w:rPr/>
-        <w:t xml:space="preserve">on the system board </w:t>
-      </w:r>
-      <w:r>
-        <w:rPr/>
-        <w:t xml:space="preserve">of vehicle and the encapsulated 18-pin header (Figure </w:t>
+        <w:t xml:space="preserve">) on the system board of vehicle and the encapsulated 18-pin header (Figure </w:t>
       </w:r>
       <w:r>
         <w:rPr/>
@@ -631,12 +591,10 @@
       </w:pPr>
       <w:r>
         <w:rPr/>
-      </w:r>
-      <w:r>
         <mc:AlternateContent>
           <mc:Choice Requires="wps">
             <w:drawing>
-              <wp:anchor behindDoc="0" distT="0" distB="0" distL="0" distR="0" simplePos="0" locked="0" layoutInCell="1" allowOverlap="1" relativeHeight="22">
+              <wp:anchor behindDoc="0" distT="0" distB="0" distL="0" distR="0" simplePos="0" locked="0" layoutInCell="1" allowOverlap="1" relativeHeight="3">
                 <wp:simplePos x="0" y="0"/>
                 <wp:positionH relativeFrom="column">
                   <wp:posOffset>843915</wp:posOffset>
@@ -644,21 +602,33 @@
                 <wp:positionV relativeFrom="paragraph">
                   <wp:posOffset>5715</wp:posOffset>
                 </wp:positionV>
-                <wp:extent cx="1623695" cy="1250315"/>
+                <wp:extent cx="1624330" cy="1250950"/>
                 <wp:effectExtent l="0" t="0" r="0" b="0"/>
                 <wp:wrapTopAndBottom/>
                 <wp:docPr id="1" name="Frame2"/>
                 <a:graphic xmlns:a="http://schemas.openxmlformats.org/drawingml/2006/main">
                   <a:graphicData uri="http://schemas.microsoft.com/office/word/2010/wordprocessingShape">
                     <wps:wsp>
-                      <wps:cNvSpPr txBox="1"/>
+                      <wps:cNvSpPr/>
                       <wps:spPr>
                         <a:xfrm>
                           <a:off x="0" y="0"/>
-                          <a:ext cx="1623695" cy="1250315"/>
+                          <a:ext cx="1623600" cy="1250280"/>
                         </a:xfrm>
-                        <a:prstGeom prst="rect"/>
+                        <a:prstGeom prst="rect">
+                          <a:avLst/>
+                        </a:prstGeom>
+                        <a:noFill/>
+                        <a:ln>
+                          <a:noFill/>
+                        </a:ln>
                       </wps:spPr>
+                      <wps:style>
+                        <a:lnRef idx="0"/>
+                        <a:fillRef idx="0"/>
+                        <a:effectRef idx="0"/>
+                        <a:fontRef idx="minor"/>
+                      </wps:style>
                       <wps:txbx>
                         <w:txbxContent>
                           <w:p>
@@ -673,7 +643,7 @@
                                 <wp:inline distT="0" distB="0" distL="0" distR="0">
                                   <wp:extent cx="1623695" cy="955040"/>
                                   <wp:effectExtent l="0" t="0" r="0" b="0"/>
-                                  <wp:docPr id="2" name="Image2" descr=""/>
+                                  <wp:docPr id="3" name="Image2" descr=""/>
                                   <wp:cNvGraphicFramePr>
                                     <a:graphicFrameLocks xmlns:a="http://schemas.openxmlformats.org/drawingml/2006/main" noChangeAspect="1"/>
                                   </wp:cNvGraphicFramePr>
@@ -681,7 +651,7 @@
                                     <a:graphicData uri="http://schemas.openxmlformats.org/drawingml/2006/picture">
                                       <pic:pic xmlns:pic="http://schemas.openxmlformats.org/drawingml/2006/picture">
                                         <pic:nvPicPr>
-                                          <pic:cNvPr id="2" name="Image2" descr=""/>
+                                          <pic:cNvPr id="3" name="Image2" descr=""/>
                                           <pic:cNvPicPr>
                                             <a:picLocks noChangeAspect="1" noChangeArrowheads="1"/>
                                           </pic:cNvPicPr>
@@ -741,16 +711,12 @@
                             <w:bookmarkEnd w:id="0"/>
                             <w:r>
                               <w:rPr/>
-                              <w:t xml:space="preserve"> </w:t>
-                            </w:r>
-                            <w:r>
-                              <w:rPr/>
-                              <w:t>18-pin socket</w:t>
+                              <w:t xml:space="preserve"> 18-pin socket</w:t>
                             </w:r>
                           </w:p>
                         </w:txbxContent>
                       </wps:txbx>
-                      <wps:bodyPr anchor="t" lIns="0" tIns="0" rIns="0" bIns="0">
+                      <wps:bodyPr lIns="0" rIns="0" tIns="0" bIns="0">
                         <a:noAutofit/>
                       </wps:bodyPr>
                     </wps:wsp>
@@ -761,8 +727,11 @@
           </mc:Choice>
           <mc:Fallback>
             <w:pict>
-              <v:rect style="position:absolute;rotation:0;width:127.85pt;height:98.45pt;mso-wrap-distance-left:0pt;mso-wrap-distance-right:0pt;mso-wrap-distance-top:0pt;mso-wrap-distance-bottom:0pt;margin-top:0.45pt;mso-position-vertical-relative:text;margin-left:66.45pt;mso-position-horizontal-relative:text">
-                <v:textbox inset="0in,0in,0in,0in">
+              <v:rect id="shape_0" ID="Frame2" stroked="f" style="position:absolute;margin-left:66.45pt;margin-top:0.45pt;width:127.8pt;height:98.4pt">
+                <w10:wrap type="square"/>
+                <v:fill o:detectmouseclick="t" on="false"/>
+                <v:stroke color="#3465a4" joinstyle="round" endcap="flat"/>
+                <v:textbox>
                   <w:txbxContent>
                     <w:p>
                       <w:pPr>
@@ -776,7 +745,7 @@
                           <wp:inline distT="0" distB="0" distL="0" distR="0">
                             <wp:extent cx="1623695" cy="955040"/>
                             <wp:effectExtent l="0" t="0" r="0" b="0"/>
-                            <wp:docPr id="3" name="Image2" descr=""/>
+                            <wp:docPr id="4" name="Image2" descr=""/>
                             <wp:cNvGraphicFramePr>
                               <a:graphicFrameLocks xmlns:a="http://schemas.openxmlformats.org/drawingml/2006/main" noChangeAspect="1"/>
                             </wp:cNvGraphicFramePr>
@@ -784,7 +753,7 @@
                               <a:graphicData uri="http://schemas.openxmlformats.org/drawingml/2006/picture">
                                 <pic:pic xmlns:pic="http://schemas.openxmlformats.org/drawingml/2006/picture">
                                   <pic:nvPicPr>
-                                    <pic:cNvPr id="3" name="Image2" descr=""/>
+                                    <pic:cNvPr id="4" name="Image2" descr=""/>
                                     <pic:cNvPicPr>
                                       <a:picLocks noChangeAspect="1" noChangeArrowheads="1"/>
                                     </pic:cNvPicPr>
@@ -844,26 +813,19 @@
                       <w:bookmarkEnd w:id="1"/>
                       <w:r>
                         <w:rPr/>
-                        <w:t xml:space="preserve"> </w:t>
-                      </w:r>
-                      <w:r>
-                        <w:rPr/>
-                        <w:t>18-pin socket</w:t>
+                        <w:t xml:space="preserve"> 18-pin socket</w:t>
                       </w:r>
                     </w:p>
                   </w:txbxContent>
                 </v:textbox>
-                <w10:wrap type="topAndBottom"/>
               </v:rect>
             </w:pict>
           </mc:Fallback>
         </mc:AlternateContent>
-      </w:r>
-      <w:r>
         <mc:AlternateContent>
           <mc:Choice Requires="wps">
             <w:drawing>
-              <wp:anchor behindDoc="0" distT="0" distB="0" distL="0" distR="0" simplePos="0" locked="0" layoutInCell="1" allowOverlap="1" relativeHeight="23">
+              <wp:anchor behindDoc="0" distT="0" distB="0" distL="0" distR="0" simplePos="0" locked="0" layoutInCell="1" allowOverlap="1" relativeHeight="4">
                 <wp:simplePos x="0" y="0"/>
                 <wp:positionH relativeFrom="column">
                   <wp:posOffset>3549015</wp:posOffset>
@@ -871,21 +833,33 @@
                 <wp:positionV relativeFrom="paragraph">
                   <wp:posOffset>11430</wp:posOffset>
                 </wp:positionV>
-                <wp:extent cx="1652270" cy="1250950"/>
+                <wp:extent cx="1652905" cy="1251585"/>
                 <wp:effectExtent l="0" t="0" r="0" b="0"/>
                 <wp:wrapTopAndBottom/>
-                <wp:docPr id="4" name="Frame1"/>
+                <wp:docPr id="5" name="Frame1"/>
                 <a:graphic xmlns:a="http://schemas.openxmlformats.org/drawingml/2006/main">
                   <a:graphicData uri="http://schemas.microsoft.com/office/word/2010/wordprocessingShape">
                     <wps:wsp>
-                      <wps:cNvSpPr txBox="1"/>
+                      <wps:cNvSpPr/>
                       <wps:spPr>
                         <a:xfrm>
                           <a:off x="0" y="0"/>
-                          <a:ext cx="1652270" cy="1250950"/>
+                          <a:ext cx="1652400" cy="1251000"/>
                         </a:xfrm>
-                        <a:prstGeom prst="rect"/>
+                        <a:prstGeom prst="rect">
+                          <a:avLst/>
+                        </a:prstGeom>
+                        <a:noFill/>
+                        <a:ln>
+                          <a:noFill/>
+                        </a:ln>
                       </wps:spPr>
+                      <wps:style>
+                        <a:lnRef idx="0"/>
+                        <a:fillRef idx="0"/>
+                        <a:effectRef idx="0"/>
+                        <a:fontRef idx="minor"/>
+                      </wps:style>
                       <wps:txbx>
                         <w:txbxContent>
                           <w:p>
@@ -900,7 +874,7 @@
                                 <wp:inline distT="0" distB="0" distL="0" distR="0">
                                   <wp:extent cx="1652270" cy="971550"/>
                                   <wp:effectExtent l="0" t="0" r="0" b="0"/>
-                                  <wp:docPr id="5" name="Image1" descr=""/>
+                                  <wp:docPr id="7" name="Image1" descr=""/>
                                   <wp:cNvGraphicFramePr>
                                     <a:graphicFrameLocks xmlns:a="http://schemas.openxmlformats.org/drawingml/2006/main" noChangeAspect="1"/>
                                   </wp:cNvGraphicFramePr>
@@ -908,7 +882,7 @@
                                     <a:graphicData uri="http://schemas.openxmlformats.org/drawingml/2006/picture">
                                       <pic:pic xmlns:pic="http://schemas.openxmlformats.org/drawingml/2006/picture">
                                         <pic:nvPicPr>
-                                          <pic:cNvPr id="5" name="Image1" descr=""/>
+                                          <pic:cNvPr id="7" name="Image1" descr=""/>
                                           <pic:cNvPicPr>
                                             <a:picLocks noChangeAspect="1" noChangeArrowheads="1"/>
                                           </pic:cNvPicPr>
@@ -968,16 +942,12 @@
                             <w:bookmarkEnd w:id="2"/>
                             <w:r>
                               <w:rPr/>
-                              <w:t xml:space="preserve"> </w:t>
-                            </w:r>
-                            <w:r>
-                              <w:rPr/>
-                              <w:t>18-pin plug</w:t>
+                              <w:t xml:space="preserve"> 18-pin plug</w:t>
                             </w:r>
                           </w:p>
                         </w:txbxContent>
                       </wps:txbx>
-                      <wps:bodyPr anchor="t" lIns="0" tIns="0" rIns="0" bIns="0">
+                      <wps:bodyPr lIns="0" rIns="0" tIns="0" bIns="0">
                         <a:noAutofit/>
                       </wps:bodyPr>
                     </wps:wsp>
@@ -988,8 +958,11 @@
           </mc:Choice>
           <mc:Fallback>
             <w:pict>
-              <v:rect style="position:absolute;rotation:0;width:130.1pt;height:98.5pt;mso-wrap-distance-left:0pt;mso-wrap-distance-right:0pt;mso-wrap-distance-top:0pt;mso-wrap-distance-bottom:0pt;margin-top:0.9pt;mso-position-vertical-relative:text;margin-left:279.45pt;mso-position-horizontal-relative:text">
-                <v:textbox inset="0in,0in,0in,0in">
+              <v:rect id="shape_0" ID="Frame1" stroked="f" style="position:absolute;margin-left:279.45pt;margin-top:0.9pt;width:130.05pt;height:98.45pt">
+                <w10:wrap type="square"/>
+                <v:fill o:detectmouseclick="t" on="false"/>
+                <v:stroke color="#3465a4" joinstyle="round" endcap="flat"/>
+                <v:textbox>
                   <w:txbxContent>
                     <w:p>
                       <w:pPr>
@@ -1003,7 +976,7 @@
                           <wp:inline distT="0" distB="0" distL="0" distR="0">
                             <wp:extent cx="1652270" cy="971550"/>
                             <wp:effectExtent l="0" t="0" r="0" b="0"/>
-                            <wp:docPr id="6" name="Image1" descr=""/>
+                            <wp:docPr id="8" name="Image1" descr=""/>
                             <wp:cNvGraphicFramePr>
                               <a:graphicFrameLocks xmlns:a="http://schemas.openxmlformats.org/drawingml/2006/main" noChangeAspect="1"/>
                             </wp:cNvGraphicFramePr>
@@ -1011,7 +984,7 @@
                               <a:graphicData uri="http://schemas.openxmlformats.org/drawingml/2006/picture">
                                 <pic:pic xmlns:pic="http://schemas.openxmlformats.org/drawingml/2006/picture">
                                   <pic:nvPicPr>
-                                    <pic:cNvPr id="6" name="Image1" descr=""/>
+                                    <pic:cNvPr id="8" name="Image1" descr=""/>
                                     <pic:cNvPicPr>
                                       <a:picLocks noChangeAspect="1" noChangeArrowheads="1"/>
                                     </pic:cNvPicPr>
@@ -1071,16 +1044,11 @@
                       <w:bookmarkEnd w:id="3"/>
                       <w:r>
                         <w:rPr/>
-                        <w:t xml:space="preserve"> </w:t>
-                      </w:r>
-                      <w:r>
-                        <w:rPr/>
-                        <w:t>18-pin plug</w:t>
+                        <w:t xml:space="preserve"> 18-pin plug</w:t>
                       </w:r>
                     </w:p>
                   </w:txbxContent>
                 </v:textbox>
-                <w10:wrap type="topAndBottom"/>
               </v:rect>
             </w:pict>
           </mc:Fallback>
@@ -1112,7 +1080,7 @@
         <w:pStyle w:val="TextBody"/>
         <w:numPr>
           <w:ilvl w:val="0"/>
-          <w:numId w:val="4"/>
+          <w:numId w:val="5"/>
         </w:numPr>
         <w:rPr/>
       </w:pPr>
@@ -1126,7 +1094,7 @@
         <w:pStyle w:val="TextBody"/>
         <w:numPr>
           <w:ilvl w:val="0"/>
-          <w:numId w:val="4"/>
+          <w:numId w:val="5"/>
         </w:numPr>
         <w:rPr/>
       </w:pPr>
@@ -1180,16 +1148,16 @@
         </w:tblCellMar>
       </w:tblPr>
       <w:tblGrid>
-        <w:gridCol w:w="1349"/>
+        <w:gridCol w:w="1347"/>
         <w:gridCol w:w="4320"/>
         <w:gridCol w:w="1800"/>
-        <w:gridCol w:w="1891"/>
+        <w:gridCol w:w="1892"/>
       </w:tblGrid>
       <w:tr>
         <w:trPr/>
         <w:tc>
           <w:tcPr>
-            <w:tcW w:w="1349" w:type="dxa"/>
+            <w:tcW w:w="1347" w:type="dxa"/>
             <w:tcBorders>
               <w:top w:val="single" w:sz="2" w:space="0" w:color="000000"/>
               <w:left w:val="single" w:sz="2" w:space="0" w:color="000000"/>
@@ -1297,7 +1265,7 @@
         </w:tc>
         <w:tc>
           <w:tcPr>
-            <w:tcW w:w="1891" w:type="dxa"/>
+            <w:tcW w:w="1892" w:type="dxa"/>
             <w:tcBorders>
               <w:top w:val="single" w:sz="2" w:space="0" w:color="000000"/>
               <w:left w:val="single" w:sz="2" w:space="0" w:color="000000"/>
@@ -1349,7 +1317,7 @@
         <w:trPr/>
         <w:tc>
           <w:tcPr>
-            <w:tcW w:w="1349" w:type="dxa"/>
+            <w:tcW w:w="1347" w:type="dxa"/>
             <w:tcBorders>
               <w:left w:val="single" w:sz="2" w:space="0" w:color="000000"/>
               <w:bottom w:val="single" w:sz="2" w:space="0" w:color="000000"/>
@@ -1413,7 +1381,7 @@
         </w:tc>
         <w:tc>
           <w:tcPr>
-            <w:tcW w:w="1891" w:type="dxa"/>
+            <w:tcW w:w="1892" w:type="dxa"/>
             <w:tcBorders>
               <w:left w:val="single" w:sz="2" w:space="0" w:color="000000"/>
               <w:bottom w:val="single" w:sz="2" w:space="0" w:color="000000"/>
@@ -1439,7 +1407,7 @@
         <w:trPr/>
         <w:tc>
           <w:tcPr>
-            <w:tcW w:w="1349" w:type="dxa"/>
+            <w:tcW w:w="1347" w:type="dxa"/>
             <w:tcBorders>
               <w:left w:val="single" w:sz="2" w:space="0" w:color="000000"/>
               <w:bottom w:val="single" w:sz="2" w:space="0" w:color="000000"/>
@@ -1503,7 +1471,7 @@
         </w:tc>
         <w:tc>
           <w:tcPr>
-            <w:tcW w:w="1891" w:type="dxa"/>
+            <w:tcW w:w="1892" w:type="dxa"/>
             <w:tcBorders>
               <w:left w:val="single" w:sz="2" w:space="0" w:color="000000"/>
               <w:bottom w:val="single" w:sz="2" w:space="0" w:color="000000"/>
@@ -1529,7 +1497,7 @@
         <w:trPr/>
         <w:tc>
           <w:tcPr>
-            <w:tcW w:w="1349" w:type="dxa"/>
+            <w:tcW w:w="1347" w:type="dxa"/>
             <w:tcBorders>
               <w:left w:val="single" w:sz="2" w:space="0" w:color="000000"/>
               <w:bottom w:val="single" w:sz="2" w:space="0" w:color="000000"/>
@@ -1593,7 +1561,7 @@
         </w:tc>
         <w:tc>
           <w:tcPr>
-            <w:tcW w:w="1891" w:type="dxa"/>
+            <w:tcW w:w="1892" w:type="dxa"/>
             <w:tcBorders>
               <w:left w:val="single" w:sz="2" w:space="0" w:color="000000"/>
               <w:bottom w:val="single" w:sz="2" w:space="0" w:color="000000"/>
@@ -1619,7 +1587,7 @@
         <w:trPr/>
         <w:tc>
           <w:tcPr>
-            <w:tcW w:w="1349" w:type="dxa"/>
+            <w:tcW w:w="1347" w:type="dxa"/>
             <w:tcBorders>
               <w:left w:val="single" w:sz="2" w:space="0" w:color="000000"/>
               <w:bottom w:val="single" w:sz="2" w:space="0" w:color="000000"/>
@@ -1683,7 +1651,7 @@
         </w:tc>
         <w:tc>
           <w:tcPr>
-            <w:tcW w:w="1891" w:type="dxa"/>
+            <w:tcW w:w="1892" w:type="dxa"/>
             <w:tcBorders>
               <w:left w:val="single" w:sz="2" w:space="0" w:color="000000"/>
               <w:bottom w:val="single" w:sz="2" w:space="0" w:color="000000"/>
@@ -1709,7 +1677,7 @@
         <w:trPr/>
         <w:tc>
           <w:tcPr>
-            <w:tcW w:w="1349" w:type="dxa"/>
+            <w:tcW w:w="1347" w:type="dxa"/>
             <w:tcBorders>
               <w:left w:val="single" w:sz="2" w:space="0" w:color="000000"/>
               <w:bottom w:val="single" w:sz="2" w:space="0" w:color="000000"/>
@@ -1773,7 +1741,7 @@
         </w:tc>
         <w:tc>
           <w:tcPr>
-            <w:tcW w:w="1891" w:type="dxa"/>
+            <w:tcW w:w="1892" w:type="dxa"/>
             <w:tcBorders>
               <w:left w:val="single" w:sz="2" w:space="0" w:color="000000"/>
               <w:bottom w:val="single" w:sz="2" w:space="0" w:color="000000"/>
@@ -1799,7 +1767,7 @@
         <w:trPr/>
         <w:tc>
           <w:tcPr>
-            <w:tcW w:w="1349" w:type="dxa"/>
+            <w:tcW w:w="1347" w:type="dxa"/>
             <w:tcBorders>
               <w:left w:val="single" w:sz="2" w:space="0" w:color="000000"/>
               <w:bottom w:val="single" w:sz="2" w:space="0" w:color="000000"/>
@@ -1863,7 +1831,7 @@
         </w:tc>
         <w:tc>
           <w:tcPr>
-            <w:tcW w:w="1891" w:type="dxa"/>
+            <w:tcW w:w="1892" w:type="dxa"/>
             <w:tcBorders>
               <w:left w:val="single" w:sz="2" w:space="0" w:color="000000"/>
               <w:bottom w:val="single" w:sz="2" w:space="0" w:color="000000"/>
@@ -1929,7 +1897,7 @@
       </w:r>
       <w:r>
         <w:rPr/>
-        <w:t>Table 1</w:t>
+        <w:t xml:space="preserve">Table </w:t>
       </w:r>
       <w:r>
         <w:rPr/>
@@ -1950,7 +1918,7 @@
         <mc:AlternateContent>
           <mc:Choice Requires="wps">
             <w:drawing>
-              <wp:anchor behindDoc="0" distT="0" distB="0" distL="0" distR="0" simplePos="0" locked="0" layoutInCell="1" allowOverlap="1" relativeHeight="21">
+              <wp:anchor behindDoc="0" distT="0" distB="0" distL="0" distR="0" simplePos="0" locked="0" layoutInCell="1" allowOverlap="1" relativeHeight="2">
                 <wp:simplePos x="0" y="0"/>
                 <wp:positionH relativeFrom="column">
                   <wp:posOffset>-438785</wp:posOffset>
@@ -1958,10 +1926,10 @@
                 <wp:positionV relativeFrom="paragraph">
                   <wp:posOffset>872490</wp:posOffset>
                 </wp:positionV>
-                <wp:extent cx="90170" cy="313055"/>
+                <wp:extent cx="90805" cy="313690"/>
                 <wp:effectExtent l="0" t="0" r="0" b="0"/>
                 <wp:wrapSquare wrapText="bothSides"/>
-                <wp:docPr id="7" name="Rechteck 459"/>
+                <wp:docPr id="9" name="Rechteck 459"/>
                 <a:graphic xmlns:a="http://schemas.openxmlformats.org/drawingml/2006/main">
                   <a:graphicData uri="http://schemas.microsoft.com/office/word/2010/wordprocessingShape">
                     <wps:wsp>
@@ -1969,7 +1937,7 @@
                       <wps:spPr>
                         <a:xfrm>
                           <a:off x="0" y="0"/>
-                          <a:ext cx="89640" cy="312480"/>
+                          <a:ext cx="90000" cy="313200"/>
                         </a:xfrm>
                         <a:prstGeom prst="rect">
                           <a:avLst/>
@@ -1996,7 +1964,7 @@
           </mc:Choice>
           <mc:Fallback>
             <w:pict>
-              <v:rect id="shape_0" ID="Rechteck 459" fillcolor="white" stroked="f" style="position:absolute;margin-left:-34.55pt;margin-top:68.7pt;width:7pt;height:24.55pt">
+              <v:rect id="shape_0" ID="Rechteck 459" fillcolor="white" stroked="f" style="position:absolute;margin-left:-34.55pt;margin-top:68.7pt;width:7.05pt;height:24.6pt">
                 <w10:wrap type="none"/>
                 <v:fill o:detectmouseclick="t" type="solid" color2="black"/>
                 <v:stroke color="#3465a4" joinstyle="round" endcap="flat"/>
@@ -2004,12 +1972,10 @@
             </w:pict>
           </mc:Fallback>
         </mc:AlternateContent>
-      </w:r>
-      <w:r>
         <mc:AlternateContent>
           <mc:Choice Requires="wps">
             <w:drawing>
-              <wp:anchor behindDoc="0" distT="0" distB="0" distL="0" distR="0" simplePos="0" locked="0" layoutInCell="1" allowOverlap="1" relativeHeight="24">
+              <wp:anchor behindDoc="0" distT="0" distB="0" distL="0" distR="0" simplePos="0" locked="0" layoutInCell="1" allowOverlap="1" relativeHeight="5">
                 <wp:simplePos x="0" y="0"/>
                 <wp:positionH relativeFrom="column">
                   <wp:posOffset>196215</wp:posOffset>
@@ -2017,21 +1983,33 @@
                 <wp:positionV relativeFrom="paragraph">
                   <wp:posOffset>635</wp:posOffset>
                 </wp:positionV>
-                <wp:extent cx="3315335" cy="2122170"/>
+                <wp:extent cx="3315970" cy="2122805"/>
                 <wp:effectExtent l="0" t="0" r="0" b="0"/>
                 <wp:wrapSquare wrapText="largest"/>
-                <wp:docPr id="8" name="Frame3"/>
+                <wp:docPr id="10" name="Frame3"/>
                 <a:graphic xmlns:a="http://schemas.openxmlformats.org/drawingml/2006/main">
                   <a:graphicData uri="http://schemas.microsoft.com/office/word/2010/wordprocessingShape">
                     <wps:wsp>
-                      <wps:cNvSpPr txBox="1"/>
+                      <wps:cNvSpPr/>
                       <wps:spPr>
                         <a:xfrm>
                           <a:off x="0" y="0"/>
-                          <a:ext cx="3315335" cy="2122170"/>
+                          <a:ext cx="3315240" cy="2122200"/>
                         </a:xfrm>
-                        <a:prstGeom prst="rect"/>
+                        <a:prstGeom prst="rect">
+                          <a:avLst/>
+                        </a:prstGeom>
+                        <a:noFill/>
+                        <a:ln>
+                          <a:noFill/>
+                        </a:ln>
                       </wps:spPr>
+                      <wps:style>
+                        <a:lnRef idx="0"/>
+                        <a:fillRef idx="0"/>
+                        <a:effectRef idx="0"/>
+                        <a:fontRef idx="minor"/>
+                      </wps:style>
                       <wps:txbx>
                         <w:txbxContent>
                           <w:p>
@@ -2046,7 +2024,7 @@
                                 <wp:inline distT="0" distB="0" distL="0" distR="0">
                                   <wp:extent cx="3115945" cy="1837690"/>
                                   <wp:effectExtent l="0" t="0" r="0" b="0"/>
-                                  <wp:docPr id="9" name="Image3" descr=""/>
+                                  <wp:docPr id="12" name="Image3" descr=""/>
                                   <wp:cNvGraphicFramePr>
                                     <a:graphicFrameLocks xmlns:a="http://schemas.openxmlformats.org/drawingml/2006/main" noChangeAspect="1"/>
                                   </wp:cNvGraphicFramePr>
@@ -2054,7 +2032,7 @@
                                     <a:graphicData uri="http://schemas.openxmlformats.org/drawingml/2006/picture">
                                       <pic:pic xmlns:pic="http://schemas.openxmlformats.org/drawingml/2006/picture">
                                         <pic:nvPicPr>
-                                          <pic:cNvPr id="9" name="Image3" descr=""/>
+                                          <pic:cNvPr id="12" name="Image3" descr=""/>
                                           <pic:cNvPicPr>
                                             <a:picLocks noChangeAspect="1" noChangeArrowheads="1"/>
                                           </pic:cNvPicPr>
@@ -2112,16 +2090,12 @@
                             </w:r>
                             <w:r>
                               <w:rPr/>
-                              <w:t xml:space="preserve"> </w:t>
-                            </w:r>
-                            <w:r>
-                              <w:rPr/>
-                              <w:t>View from component side of connector</w:t>
+                              <w:t xml:space="preserve"> View from component side of connector</w:t>
                             </w:r>
                           </w:p>
                         </w:txbxContent>
                       </wps:txbx>
-                      <wps:bodyPr anchor="t" lIns="0" tIns="0" rIns="0" bIns="0">
+                      <wps:bodyPr lIns="0" rIns="0" tIns="0" bIns="0">
                         <a:noAutofit/>
                       </wps:bodyPr>
                     </wps:wsp>
@@ -2132,8 +2106,11 @@
           </mc:Choice>
           <mc:Fallback>
             <w:pict>
-              <v:rect style="position:absolute;rotation:0;width:261.05pt;height:167.1pt;mso-wrap-distance-left:0pt;mso-wrap-distance-right:0pt;mso-wrap-distance-top:0pt;mso-wrap-distance-bottom:0pt;margin-top:0pt;mso-position-vertical-relative:text;margin-left:15.45pt;mso-position-horizontal-relative:text">
-                <v:textbox inset="0in,0in,0in,0in">
+              <v:rect id="shape_0" ID="Frame3" stroked="f" style="position:absolute;margin-left:15.45pt;margin-top:0.05pt;width:261pt;height:167.05pt">
+                <w10:wrap type="square"/>
+                <v:fill o:detectmouseclick="t" on="false"/>
+                <v:stroke color="#3465a4" joinstyle="round" endcap="flat"/>
+                <v:textbox>
                   <w:txbxContent>
                     <w:p>
                       <w:pPr>
@@ -2147,7 +2124,7 @@
                           <wp:inline distT="0" distB="0" distL="0" distR="0">
                             <wp:extent cx="3115945" cy="1837690"/>
                             <wp:effectExtent l="0" t="0" r="0" b="0"/>
-                            <wp:docPr id="10" name="Image3" descr=""/>
+                            <wp:docPr id="13" name="Image3" descr=""/>
                             <wp:cNvGraphicFramePr>
                               <a:graphicFrameLocks xmlns:a="http://schemas.openxmlformats.org/drawingml/2006/main" noChangeAspect="1"/>
                             </wp:cNvGraphicFramePr>
@@ -2155,7 +2132,7 @@
                               <a:graphicData uri="http://schemas.openxmlformats.org/drawingml/2006/picture">
                                 <pic:pic xmlns:pic="http://schemas.openxmlformats.org/drawingml/2006/picture">
                                   <pic:nvPicPr>
-                                    <pic:cNvPr id="10" name="Image3" descr=""/>
+                                    <pic:cNvPr id="13" name="Image3" descr=""/>
                                     <pic:cNvPicPr>
                                       <a:picLocks noChangeAspect="1" noChangeArrowheads="1"/>
                                     </pic:cNvPicPr>
@@ -2213,16 +2190,11 @@
                       </w:r>
                       <w:r>
                         <w:rPr/>
-                        <w:t xml:space="preserve"> </w:t>
-                      </w:r>
-                      <w:r>
-                        <w:rPr/>
-                        <w:t>View from component side of connector</w:t>
+                        <w:t xml:space="preserve"> View from component side of connector</w:t>
                       </w:r>
                     </w:p>
                   </w:txbxContent>
                 </v:textbox>
-                <w10:wrap type="square" side="right"/>
               </v:rect>
             </w:pict>
           </mc:Fallback>
@@ -2234,7 +2206,7 @@
         <w:pStyle w:val="TextBody"/>
         <w:numPr>
           <w:ilvl w:val="0"/>
-          <w:numId w:val="5"/>
+          <w:numId w:val="6"/>
         </w:numPr>
         <w:rPr/>
       </w:pPr>
@@ -2248,7 +2220,7 @@
         <w:pStyle w:val="TextBody"/>
         <w:numPr>
           <w:ilvl w:val="0"/>
-          <w:numId w:val="5"/>
+          <w:numId w:val="6"/>
         </w:numPr>
         <w:rPr/>
       </w:pPr>
@@ -2262,7 +2234,7 @@
         <w:pStyle w:val="TextBody"/>
         <w:numPr>
           <w:ilvl w:val="0"/>
-          <w:numId w:val="5"/>
+          <w:numId w:val="6"/>
         </w:numPr>
         <w:rPr/>
       </w:pPr>
@@ -2305,12 +2277,10 @@
       </w:pPr>
       <w:r>
         <w:rPr/>
-      </w:r>
-      <w:r>
         <mc:AlternateContent>
           <mc:Choice Requires="wps">
             <w:drawing>
-              <wp:anchor behindDoc="0" distT="0" distB="0" distL="0" distR="0" simplePos="0" locked="0" layoutInCell="1" allowOverlap="1" relativeHeight="27">
+              <wp:anchor behindDoc="0" distT="0" distB="0" distL="0" distR="0" simplePos="0" locked="0" layoutInCell="1" allowOverlap="1" relativeHeight="6">
                 <wp:simplePos x="0" y="0"/>
                 <wp:positionH relativeFrom="column">
                   <wp:posOffset>201295</wp:posOffset>
@@ -2318,21 +2288,33 @@
                 <wp:positionV relativeFrom="paragraph">
                   <wp:posOffset>635</wp:posOffset>
                 </wp:positionV>
-                <wp:extent cx="4820285" cy="1617980"/>
+                <wp:extent cx="4820920" cy="1618615"/>
                 <wp:effectExtent l="0" t="0" r="0" b="0"/>
                 <wp:wrapTopAndBottom/>
-                <wp:docPr id="11" name="Frame4"/>
+                <wp:docPr id="14" name="Frame4"/>
                 <a:graphic xmlns:a="http://schemas.openxmlformats.org/drawingml/2006/main">
                   <a:graphicData uri="http://schemas.microsoft.com/office/word/2010/wordprocessingShape">
                     <wps:wsp>
-                      <wps:cNvSpPr txBox="1"/>
+                      <wps:cNvSpPr/>
                       <wps:spPr>
                         <a:xfrm>
                           <a:off x="0" y="0"/>
-                          <a:ext cx="4820285" cy="1617980"/>
+                          <a:ext cx="4820400" cy="1617840"/>
                         </a:xfrm>
-                        <a:prstGeom prst="rect"/>
+                        <a:prstGeom prst="rect">
+                          <a:avLst/>
+                        </a:prstGeom>
+                        <a:noFill/>
+                        <a:ln>
+                          <a:noFill/>
+                        </a:ln>
                       </wps:spPr>
+                      <wps:style>
+                        <a:lnRef idx="0"/>
+                        <a:fillRef idx="0"/>
+                        <a:effectRef idx="0"/>
+                        <a:fontRef idx="minor"/>
+                      </wps:style>
                       <wps:txbx>
                         <w:txbxContent>
                           <w:p>
@@ -2347,7 +2329,7 @@
                                 <wp:inline distT="0" distB="0" distL="0" distR="0">
                                   <wp:extent cx="4820285" cy="1366520"/>
                                   <wp:effectExtent l="0" t="0" r="0" b="0"/>
-                                  <wp:docPr id="12" name="Image4" descr=""/>
+                                  <wp:docPr id="16" name="Image4" descr=""/>
                                   <wp:cNvGraphicFramePr>
                                     <a:graphicFrameLocks xmlns:a="http://schemas.openxmlformats.org/drawingml/2006/main" noChangeAspect="1"/>
                                   </wp:cNvGraphicFramePr>
@@ -2355,7 +2337,7 @@
                                     <a:graphicData uri="http://schemas.openxmlformats.org/drawingml/2006/picture">
                                       <pic:pic xmlns:pic="http://schemas.openxmlformats.org/drawingml/2006/picture">
                                         <pic:nvPicPr>
-                                          <pic:cNvPr id="12" name="Image4" descr=""/>
+                                          <pic:cNvPr id="16" name="Image4" descr=""/>
                                           <pic:cNvPicPr>
                                             <a:picLocks noChangeAspect="1" noChangeArrowheads="1"/>
                                           </pic:cNvPicPr>
@@ -2413,16 +2395,12 @@
                             </w:r>
                             <w:r>
                               <w:rPr/>
-                              <w:t xml:space="preserve"> </w:t>
-                            </w:r>
-                            <w:r>
-                              <w:rPr/>
-                              <w:t>Decoder side view</w:t>
+                              <w:t xml:space="preserve"> Decoder side view</w:t>
                             </w:r>
                           </w:p>
                         </w:txbxContent>
                       </wps:txbx>
-                      <wps:bodyPr anchor="t" lIns="0" tIns="0" rIns="0" bIns="0">
+                      <wps:bodyPr lIns="0" rIns="0" tIns="0" bIns="0">
                         <a:noAutofit/>
                       </wps:bodyPr>
                     </wps:wsp>
@@ -2433,8 +2411,11 @@
           </mc:Choice>
           <mc:Fallback>
             <w:pict>
-              <v:rect style="position:absolute;rotation:0;width:379.55pt;height:127.4pt;mso-wrap-distance-left:0pt;mso-wrap-distance-right:0pt;mso-wrap-distance-top:0pt;mso-wrap-distance-bottom:0pt;margin-top:0pt;mso-position-vertical-relative:text;margin-left:15.85pt;mso-position-horizontal-relative:text">
-                <v:textbox inset="0in,0in,0in,0in">
+              <v:rect id="shape_0" ID="Frame4" stroked="f" style="position:absolute;margin-left:15.85pt;margin-top:0.05pt;width:379.5pt;height:127.35pt">
+                <w10:wrap type="square"/>
+                <v:fill o:detectmouseclick="t" on="false"/>
+                <v:stroke color="#3465a4" joinstyle="round" endcap="flat"/>
+                <v:textbox>
                   <w:txbxContent>
                     <w:p>
                       <w:pPr>
@@ -2448,7 +2429,7 @@
                           <wp:inline distT="0" distB="0" distL="0" distR="0">
                             <wp:extent cx="4820285" cy="1366520"/>
                             <wp:effectExtent l="0" t="0" r="0" b="0"/>
-                            <wp:docPr id="13" name="Image4" descr=""/>
+                            <wp:docPr id="17" name="Image4" descr=""/>
                             <wp:cNvGraphicFramePr>
                               <a:graphicFrameLocks xmlns:a="http://schemas.openxmlformats.org/drawingml/2006/main" noChangeAspect="1"/>
                             </wp:cNvGraphicFramePr>
@@ -2456,7 +2437,7 @@
                               <a:graphicData uri="http://schemas.openxmlformats.org/drawingml/2006/picture">
                                 <pic:pic xmlns:pic="http://schemas.openxmlformats.org/drawingml/2006/picture">
                                   <pic:nvPicPr>
-                                    <pic:cNvPr id="13" name="Image4" descr=""/>
+                                    <pic:cNvPr id="17" name="Image4" descr=""/>
                                     <pic:cNvPicPr>
                                       <a:picLocks noChangeAspect="1" noChangeArrowheads="1"/>
                                     </pic:cNvPicPr>
@@ -2514,16 +2495,11 @@
                       </w:r>
                       <w:r>
                         <w:rPr/>
-                        <w:t xml:space="preserve"> </w:t>
-                      </w:r>
-                      <w:r>
-                        <w:rPr/>
-                        <w:t>Decoder side view</w:t>
+                        <w:t xml:space="preserve"> Decoder side view</w:t>
                       </w:r>
                     </w:p>
                   </w:txbxContent>
                 </v:textbox>
-                <w10:wrap type="topAndBottom"/>
               </v:rect>
             </w:pict>
           </mc:Fallback>
@@ -2546,11 +2522,15 @@
     <w:p>
       <w:pPr>
         <w:pStyle w:val="Heading2"/>
+        <w:numPr>
+          <w:ilvl w:val="1"/>
+          <w:numId w:val="2"/>
+        </w:numPr>
         <w:rPr/>
       </w:pPr>
       <w:r>
         <w:drawing>
-          <wp:anchor behindDoc="0" distT="0" distB="0" distL="0" distR="0" simplePos="0" locked="0" layoutInCell="1" allowOverlap="1" relativeHeight="30">
+          <wp:anchor behindDoc="0" distT="0" distB="0" distL="0" distR="0" simplePos="0" locked="0" layoutInCell="1" allowOverlap="1" relativeHeight="7">
             <wp:simplePos x="0" y="0"/>
             <wp:positionH relativeFrom="column">
               <wp:posOffset>60960</wp:posOffset>
@@ -2561,7 +2541,7 @@
             <wp:extent cx="3283585" cy="2280285"/>
             <wp:effectExtent l="0" t="0" r="0" b="0"/>
             <wp:wrapSquare wrapText="largest"/>
-            <wp:docPr id="14" name="Image5" descr=""/>
+            <wp:docPr id="18" name="Image5" descr=""/>
             <wp:cNvGraphicFramePr>
               <a:graphicFrameLocks xmlns:a="http://schemas.openxmlformats.org/drawingml/2006/main" noChangeAspect="1"/>
             </wp:cNvGraphicFramePr>
@@ -2569,7 +2549,7 @@
               <a:graphicData uri="http://schemas.openxmlformats.org/drawingml/2006/picture">
                 <pic:pic xmlns:pic="http://schemas.openxmlformats.org/drawingml/2006/picture">
                   <pic:nvPicPr>
-                    <pic:cNvPr id="14" name="Image5" descr=""/>
+                    <pic:cNvPr id="18" name="Image5" descr=""/>
                     <pic:cNvPicPr>
                       <a:picLocks noChangeAspect="1" noChangeArrowheads="1"/>
                     </pic:cNvPicPr>
@@ -2597,11 +2577,11 @@
       </w:r>
       <w:r>
         <w:rPr/>
-        <w:t>Plug</w:t>
-      </w:r>
-      <w:r>
-        <w:rPr/>
-        <w:t xml:space="preserve"> Specification</w:t>
+        <w:t>P</w:t>
+      </w:r>
+      <w:r>
+        <w:rPr/>
+        <w:t>lug Specification</w:t>
       </w:r>
     </w:p>
     <w:tbl>
@@ -2617,7 +2597,7 @@
         </w:tblCellMar>
       </w:tblPr>
       <w:tblGrid>
-        <w:gridCol w:w="1170"/>
+        <w:gridCol w:w="1169"/>
         <w:gridCol w:w="810"/>
         <w:gridCol w:w="810"/>
         <w:gridCol w:w="810"/>
@@ -2626,7 +2606,7 @@
         <w:trPr/>
         <w:tc>
           <w:tcPr>
-            <w:tcW w:w="1170" w:type="dxa"/>
+            <w:tcW w:w="1169" w:type="dxa"/>
             <w:vMerge w:val="restart"/>
             <w:tcBorders>
               <w:top w:val="single" w:sz="2" w:space="0" w:color="000000"/>
@@ -2690,7 +2670,7 @@
         <w:trPr/>
         <w:tc>
           <w:tcPr>
-            <w:tcW w:w="1170" w:type="dxa"/>
+            <w:tcW w:w="1169" w:type="dxa"/>
             <w:vMerge w:val="continue"/>
             <w:tcBorders>
               <w:top w:val="single" w:sz="2" w:space="0" w:color="000000"/>
@@ -2807,7 +2787,7 @@
         <w:trPr/>
         <w:tc>
           <w:tcPr>
-            <w:tcW w:w="1170" w:type="dxa"/>
+            <w:tcW w:w="1169" w:type="dxa"/>
             <w:tcBorders>
               <w:left w:val="single" w:sz="2" w:space="0" w:color="000000"/>
               <w:bottom w:val="single" w:sz="2" w:space="0" w:color="000000"/>
@@ -2886,15 +2866,7 @@
             </w:pPr>
             <w:r>
               <w:rPr/>
-              <w:t>4.</w:t>
-            </w:r>
-            <w:r>
-              <w:rPr/>
-              <w:t>0</w:t>
-            </w:r>
-            <w:r>
-              <w:rPr/>
-              <w:t>0</w:t>
+              <w:t>4.00</w:t>
             </w:r>
           </w:p>
         </w:tc>
@@ -3028,19 +3000,21 @@
         </w:rPr>
       </w:pPr>
       <w:r>
-        <w:rPr>
-          <w:rFonts w:ascii="Liberation Serif" w:hAnsi="Liberation Serif"/>
-        </w:rPr>
+        <w:rPr/>
       </w:r>
     </w:p>
     <w:p>
       <w:pPr>
         <w:pStyle w:val="Heading2"/>
+        <w:numPr>
+          <w:ilvl w:val="1"/>
+          <w:numId w:val="2"/>
+        </w:numPr>
         <w:rPr/>
       </w:pPr>
       <w:r>
         <w:drawing>
-          <wp:anchor behindDoc="0" distT="0" distB="0" distL="0" distR="0" simplePos="0" locked="0" layoutInCell="1" allowOverlap="1" relativeHeight="33">
+          <wp:anchor behindDoc="0" distT="0" distB="0" distL="0" distR="0" simplePos="0" locked="0" layoutInCell="1" allowOverlap="1" relativeHeight="9">
             <wp:simplePos x="0" y="0"/>
             <wp:positionH relativeFrom="column">
               <wp:posOffset>45720</wp:posOffset>
@@ -3051,7 +3025,7 @@
             <wp:extent cx="3488690" cy="2239010"/>
             <wp:effectExtent l="0" t="0" r="0" b="0"/>
             <wp:wrapSquare wrapText="largest"/>
-            <wp:docPr id="15" name="Image6" descr=""/>
+            <wp:docPr id="19" name="Image6" descr=""/>
             <wp:cNvGraphicFramePr>
               <a:graphicFrameLocks xmlns:a="http://schemas.openxmlformats.org/drawingml/2006/main" noChangeAspect="1"/>
             </wp:cNvGraphicFramePr>
@@ -3059,7 +3033,7 @@
               <a:graphicData uri="http://schemas.openxmlformats.org/drawingml/2006/picture">
                 <pic:pic xmlns:pic="http://schemas.openxmlformats.org/drawingml/2006/picture">
                   <pic:nvPicPr>
-                    <pic:cNvPr id="15" name="Image6" descr=""/>
+                    <pic:cNvPr id="19" name="Image6" descr=""/>
                     <pic:cNvPicPr>
                       <a:picLocks noChangeAspect="1" noChangeArrowheads="1"/>
                     </pic:cNvPicPr>
@@ -3087,7 +3061,11 @@
       </w:r>
       <w:r>
         <w:rPr/>
-        <w:t>Socket Specification</w:t>
+        <w:t>S</w:t>
+      </w:r>
+      <w:r>
+        <w:rPr/>
+        <w:t>ocket Specification</w:t>
       </w:r>
     </w:p>
     <w:tbl>
@@ -3103,7 +3081,7 @@
         </w:tblCellMar>
       </w:tblPr>
       <w:tblGrid>
-        <w:gridCol w:w="1260"/>
+        <w:gridCol w:w="1259"/>
         <w:gridCol w:w="810"/>
         <w:gridCol w:w="810"/>
         <w:gridCol w:w="810"/>
@@ -3112,7 +3090,7 @@
         <w:trPr/>
         <w:tc>
           <w:tcPr>
-            <w:tcW w:w="1260" w:type="dxa"/>
+            <w:tcW w:w="1259" w:type="dxa"/>
             <w:vMerge w:val="restart"/>
             <w:tcBorders>
               <w:top w:val="single" w:sz="2" w:space="0" w:color="000000"/>
@@ -3176,7 +3154,7 @@
         <w:trPr/>
         <w:tc>
           <w:tcPr>
-            <w:tcW w:w="1260" w:type="dxa"/>
+            <w:tcW w:w="1259" w:type="dxa"/>
             <w:vMerge w:val="continue"/>
             <w:tcBorders>
               <w:top w:val="single" w:sz="2" w:space="0" w:color="000000"/>
@@ -3293,7 +3271,7 @@
         <w:trPr/>
         <w:tc>
           <w:tcPr>
-            <w:tcW w:w="1260" w:type="dxa"/>
+            <w:tcW w:w="1259" w:type="dxa"/>
             <w:tcBorders>
               <w:left w:val="single" w:sz="2" w:space="0" w:color="000000"/>
               <w:bottom w:val="single" w:sz="2" w:space="0" w:color="000000"/>
@@ -3350,11 +3328,7 @@
             </w:pPr>
             <w:r>
               <w:rPr/>
-              <w:t>5.4</w:t>
-            </w:r>
-            <w:r>
-              <w:rPr/>
-              <w:t>5</w:t>
+              <w:t>5.45</w:t>
             </w:r>
           </w:p>
         </w:tc>
@@ -3376,15 +3350,7 @@
             </w:pPr>
             <w:r>
               <w:rPr/>
-              <w:t>4.</w:t>
-            </w:r>
-            <w:r>
-              <w:rPr/>
-              <w:t>0</w:t>
-            </w:r>
-            <w:r>
-              <w:rPr/>
-              <w:t>0</w:t>
+              <w:t>4.00</w:t>
             </w:r>
           </w:p>
         </w:tc>
@@ -3529,6 +3495,10 @@
     <w:p>
       <w:pPr>
         <w:pStyle w:val="Heading2"/>
+        <w:numPr>
+          <w:ilvl w:val="1"/>
+          <w:numId w:val="2"/>
+        </w:numPr>
         <w:rPr/>
       </w:pPr>
       <w:r>
@@ -3559,16 +3529,7 @@
             <w:b/>
             <w:bCs/>
           </w:rPr>
-          <w:t xml:space="preserve"> </w:t>
-        </w:r>
-      </w:ins>
-      <w:ins w:id="1" w:author="Stuart Baker" w:date="2020-05-19T14:15:20Z">
-        <w:r>
-          <w:rPr>
-            <w:b/>
-            <w:bCs/>
-          </w:rPr>
-          <w:t>(Informative)</w:t>
+          <w:t xml:space="preserve"> (Informative)</w:t>
         </w:r>
       </w:ins>
     </w:p>
@@ -3623,31 +3584,15 @@
           <w:b/>
           <w:bCs/>
         </w:rPr>
-        <w:t>S</w:t>
-      </w:r>
-      <w:r>
-        <w:rPr>
-          <w:b/>
-          <w:bCs/>
-        </w:rPr>
-        <w:t>pecification</w:t>
-      </w:r>
-      <w:ins w:id="2" w:author="Stuart Baker" w:date="2020-05-19T14:15:27Z">
+        <w:t>Specification</w:t>
+      </w:r>
+      <w:ins w:id="1" w:author="Stuart Baker" w:date="2020-05-19T14:15:27Z">
         <w:r>
           <w:rPr>
             <w:b/>
             <w:bCs/>
           </w:rPr>
-          <w:t xml:space="preserve"> </w:t>
-        </w:r>
-      </w:ins>
-      <w:ins w:id="3" w:author="Stuart Baker" w:date="2020-05-19T14:15:27Z">
-        <w:r>
-          <w:rPr>
-            <w:b/>
-            <w:bCs/>
-          </w:rPr>
-          <w:t>(Normative)</w:t>
+          <w:t xml:space="preserve"> (Normative)</w:t>
         </w:r>
       </w:ins>
     </w:p>
@@ -3681,9 +3626,7 @@
         <w:t>Insulation resistance: 1000 M</w:t>
       </w:r>
       <w:r>
-        <w:rPr>
-          <w:rFonts w:ascii="Liberation Serif" w:hAnsi="Liberation Serif"/>
-        </w:rPr>
+        <w:rPr/>
         <w:t>Ω</w:t>
       </w:r>
       <w:r>
@@ -3724,9 +3667,7 @@
       </w:r>
       <w:bookmarkStart w:id="5" w:name="__DdeLink__3673_1119738262"/>
       <w:r>
-        <w:rPr>
-          <w:rFonts w:ascii="Liberation Serif" w:hAnsi="Liberation Serif"/>
-        </w:rPr>
+        <w:rPr/>
         <w:t>Ω max</w:t>
       </w:r>
       <w:bookmarkEnd w:id="5"/>
@@ -3744,9 +3685,7 @@
         </w:rPr>
       </w:pPr>
       <w:r>
-        <w:rPr>
-          <w:rFonts w:ascii="Liberation Serif" w:hAnsi="Liberation Serif"/>
-        </w:rPr>
+        <w:rPr/>
         <w:t>Operating temperature: -40C to +105C</w:t>
       </w:r>
     </w:p>
@@ -3763,31 +3702,17 @@
         </w:rPr>
       </w:pPr>
       <w:r>
-        <w:rPr>
-          <w:rFonts w:ascii="Liberation Serif" w:hAnsi="Liberation Serif"/>
-        </w:rPr>
+        <w:rPr/>
         <w:t>Maximum processing temperature</w:t>
       </w:r>
-      <w:ins w:id="4" w:author="Stuart Baker" w:date="2020-05-19T14:19:42Z">
+      <w:ins w:id="2" w:author="Stuart Baker" w:date="2020-05-19T14:19:42Z">
         <w:r>
-          <w:rPr>
-            <w:rFonts w:ascii="Liberation Serif" w:hAnsi="Liberation Serif"/>
-          </w:rPr>
-          <w:t xml:space="preserve"> </w:t>
+          <w:rPr/>
+          <w:t xml:space="preserve"> (Informative)</w:t>
         </w:r>
       </w:ins>
-      <w:ins w:id="5" w:author="Stuart Baker" w:date="2020-05-19T14:19:42Z">
-        <w:r>
-          <w:rPr>
-            <w:rFonts w:ascii="Liberation Serif" w:hAnsi="Liberation Serif"/>
-          </w:rPr>
-          <w:t>(Informative)</w:t>
-        </w:r>
-      </w:ins>
-      <w:r>
-        <w:rPr>
-          <w:rFonts w:ascii="Liberation Serif" w:hAnsi="Liberation Serif"/>
-        </w:rPr>
+      <w:r>
+        <w:rPr/>
         <w:t>: 230C for 30 – 60 seconds</w:t>
       </w:r>
       <w:r>
@@ -3797,6 +3722,10 @@
     <w:p>
       <w:pPr>
         <w:pStyle w:val="Heading1"/>
+        <w:numPr>
+          <w:ilvl w:val="0"/>
+          <w:numId w:val="2"/>
+        </w:numPr>
         <w:rPr/>
       </w:pPr>
       <w:r>
@@ -3817,27 +3746,15 @@
     <w:p>
       <w:pPr>
         <w:pStyle w:val="Heading2"/>
-        <w:rPr/>
-      </w:pPr>
-      <w:r>
-        <w:rPr/>
-        <w:t xml:space="preserve">Next18 </w:t>
-      </w:r>
-      <w:r>
-        <w:rPr/>
-        <w:t>P</w:t>
-      </w:r>
-      <w:r>
-        <w:rPr/>
-        <w:t xml:space="preserve">in </w:t>
-      </w:r>
-      <w:r>
-        <w:rPr/>
-        <w:t>A</w:t>
-      </w:r>
-      <w:r>
-        <w:rPr/>
-        <w:t>ssignment</w:t>
+        <w:numPr>
+          <w:ilvl w:val="1"/>
+          <w:numId w:val="2"/>
+        </w:numPr>
+        <w:rPr/>
+      </w:pPr>
+      <w:r>
+        <w:rPr/>
+        <w:t>Next18 Pin Assignment</w:t>
       </w:r>
     </w:p>
     <w:tbl>
@@ -3853,7 +3770,7 @@
         </w:tblCellMar>
       </w:tblPr>
       <w:tblGrid>
-        <w:gridCol w:w="719"/>
+        <w:gridCol w:w="718"/>
         <w:gridCol w:w="1800"/>
         <w:gridCol w:w="5940"/>
         <w:gridCol w:w="901"/>
@@ -3862,7 +3779,7 @@
         <w:trPr/>
         <w:tc>
           <w:tcPr>
-            <w:tcW w:w="719" w:type="dxa"/>
+            <w:tcW w:w="718" w:type="dxa"/>
             <w:tcBorders>
               <w:top w:val="single" w:sz="2" w:space="0" w:color="000000"/>
               <w:left w:val="single" w:sz="2" w:space="0" w:color="000000"/>
@@ -3982,7 +3899,7 @@
         <w:trPr/>
         <w:tc>
           <w:tcPr>
-            <w:tcW w:w="719" w:type="dxa"/>
+            <w:tcW w:w="718" w:type="dxa"/>
             <w:tcBorders>
               <w:left w:val="single" w:sz="2" w:space="0" w:color="000000"/>
               <w:bottom w:val="single" w:sz="2" w:space="0" w:color="000000"/>
@@ -4068,7 +3985,7 @@
         <w:trPr/>
         <w:tc>
           <w:tcPr>
-            <w:tcW w:w="719" w:type="dxa"/>
+            <w:tcW w:w="718" w:type="dxa"/>
             <w:tcBorders>
               <w:left w:val="single" w:sz="2" w:space="0" w:color="000000"/>
               <w:bottom w:val="single" w:sz="2" w:space="0" w:color="000000"/>
@@ -4154,7 +4071,7 @@
         <w:trPr/>
         <w:tc>
           <w:tcPr>
-            <w:tcW w:w="719" w:type="dxa"/>
+            <w:tcW w:w="718" w:type="dxa"/>
             <w:tcBorders>
               <w:left w:val="single" w:sz="2" w:space="0" w:color="000000"/>
               <w:bottom w:val="single" w:sz="2" w:space="0" w:color="000000"/>
@@ -4240,7 +4157,7 @@
         <w:trPr/>
         <w:tc>
           <w:tcPr>
-            <w:tcW w:w="719" w:type="dxa"/>
+            <w:tcW w:w="718" w:type="dxa"/>
             <w:tcBorders>
               <w:left w:val="single" w:sz="2" w:space="0" w:color="000000"/>
               <w:bottom w:val="single" w:sz="2" w:space="0" w:color="000000"/>
@@ -4326,7 +4243,7 @@
         <w:trPr/>
         <w:tc>
           <w:tcPr>
-            <w:tcW w:w="719" w:type="dxa"/>
+            <w:tcW w:w="718" w:type="dxa"/>
             <w:tcBorders>
               <w:left w:val="single" w:sz="2" w:space="0" w:color="000000"/>
               <w:bottom w:val="single" w:sz="2" w:space="0" w:color="000000"/>
@@ -4411,7 +4328,7 @@
         <w:trPr/>
         <w:tc>
           <w:tcPr>
-            <w:tcW w:w="719" w:type="dxa"/>
+            <w:tcW w:w="718" w:type="dxa"/>
             <w:tcBorders>
               <w:left w:val="single" w:sz="2" w:space="0" w:color="000000"/>
               <w:bottom w:val="single" w:sz="2" w:space="0" w:color="000000"/>
@@ -4496,7 +4413,7 @@
         <w:trPr/>
         <w:tc>
           <w:tcPr>
-            <w:tcW w:w="719" w:type="dxa"/>
+            <w:tcW w:w="718" w:type="dxa"/>
             <w:tcBorders>
               <w:left w:val="single" w:sz="2" w:space="0" w:color="000000"/>
               <w:bottom w:val="single" w:sz="2" w:space="0" w:color="000000"/>
@@ -4582,7 +4499,7 @@
         <w:trPr/>
         <w:tc>
           <w:tcPr>
-            <w:tcW w:w="719" w:type="dxa"/>
+            <w:tcW w:w="718" w:type="dxa"/>
             <w:tcBorders>
               <w:left w:val="single" w:sz="2" w:space="0" w:color="000000"/>
               <w:bottom w:val="single" w:sz="2" w:space="0" w:color="000000"/>
@@ -4668,7 +4585,7 @@
         <w:trPr/>
         <w:tc>
           <w:tcPr>
-            <w:tcW w:w="719" w:type="dxa"/>
+            <w:tcW w:w="718" w:type="dxa"/>
             <w:tcBorders>
               <w:left w:val="single" w:sz="2" w:space="0" w:color="000000"/>
               <w:bottom w:val="single" w:sz="2" w:space="0" w:color="000000"/>
@@ -4754,7 +4671,7 @@
         <w:trPr/>
         <w:tc>
           <w:tcPr>
-            <w:tcW w:w="719" w:type="dxa"/>
+            <w:tcW w:w="718" w:type="dxa"/>
             <w:tcBorders>
               <w:left w:val="single" w:sz="2" w:space="0" w:color="000000"/>
               <w:bottom w:val="single" w:sz="2" w:space="0" w:color="000000"/>
@@ -4840,7 +4757,7 @@
         <w:trPr/>
         <w:tc>
           <w:tcPr>
-            <w:tcW w:w="719" w:type="dxa"/>
+            <w:tcW w:w="718" w:type="dxa"/>
             <w:tcBorders>
               <w:left w:val="single" w:sz="2" w:space="0" w:color="000000"/>
               <w:bottom w:val="single" w:sz="2" w:space="0" w:color="000000"/>
@@ -4926,7 +4843,7 @@
         <w:trPr/>
         <w:tc>
           <w:tcPr>
-            <w:tcW w:w="719" w:type="dxa"/>
+            <w:tcW w:w="718" w:type="dxa"/>
             <w:tcBorders>
               <w:left w:val="single" w:sz="2" w:space="0" w:color="000000"/>
               <w:bottom w:val="single" w:sz="2" w:space="0" w:color="000000"/>
@@ -5012,7 +4929,7 @@
         <w:trPr/>
         <w:tc>
           <w:tcPr>
-            <w:tcW w:w="719" w:type="dxa"/>
+            <w:tcW w:w="718" w:type="dxa"/>
             <w:tcBorders>
               <w:left w:val="single" w:sz="2" w:space="0" w:color="000000"/>
               <w:bottom w:val="single" w:sz="2" w:space="0" w:color="000000"/>
@@ -5098,7 +5015,7 @@
         <w:trPr/>
         <w:tc>
           <w:tcPr>
-            <w:tcW w:w="719" w:type="dxa"/>
+            <w:tcW w:w="718" w:type="dxa"/>
             <w:tcBorders>
               <w:left w:val="single" w:sz="2" w:space="0" w:color="000000"/>
               <w:bottom w:val="single" w:sz="2" w:space="0" w:color="000000"/>
@@ -5183,7 +5100,7 @@
         <w:trPr/>
         <w:tc>
           <w:tcPr>
-            <w:tcW w:w="719" w:type="dxa"/>
+            <w:tcW w:w="718" w:type="dxa"/>
             <w:tcBorders>
               <w:left w:val="single" w:sz="2" w:space="0" w:color="000000"/>
               <w:bottom w:val="single" w:sz="2" w:space="0" w:color="000000"/>
@@ -5268,7 +5185,7 @@
         <w:trPr/>
         <w:tc>
           <w:tcPr>
-            <w:tcW w:w="719" w:type="dxa"/>
+            <w:tcW w:w="718" w:type="dxa"/>
             <w:tcBorders>
               <w:left w:val="single" w:sz="2" w:space="0" w:color="000000"/>
               <w:bottom w:val="single" w:sz="2" w:space="0" w:color="000000"/>
@@ -5354,7 +5271,7 @@
         <w:trPr/>
         <w:tc>
           <w:tcPr>
-            <w:tcW w:w="719" w:type="dxa"/>
+            <w:tcW w:w="718" w:type="dxa"/>
             <w:tcBorders>
               <w:left w:val="single" w:sz="2" w:space="0" w:color="000000"/>
               <w:bottom w:val="single" w:sz="2" w:space="0" w:color="000000"/>
@@ -5440,7 +5357,7 @@
         <w:trPr/>
         <w:tc>
           <w:tcPr>
-            <w:tcW w:w="719" w:type="dxa"/>
+            <w:tcW w:w="718" w:type="dxa"/>
             <w:tcBorders>
               <w:left w:val="single" w:sz="2" w:space="0" w:color="000000"/>
               <w:bottom w:val="single" w:sz="2" w:space="0" w:color="000000"/>
@@ -5538,6 +5455,10 @@
     <w:p>
       <w:pPr>
         <w:pStyle w:val="Heading2"/>
+        <w:numPr>
+          <w:ilvl w:val="1"/>
+          <w:numId w:val="2"/>
+        </w:numPr>
         <w:rPr/>
       </w:pPr>
       <w:r>
@@ -5558,7 +5479,7 @@
         </w:tblCellMar>
       </w:tblPr>
       <w:tblGrid>
-        <w:gridCol w:w="719"/>
+        <w:gridCol w:w="718"/>
         <w:gridCol w:w="1800"/>
         <w:gridCol w:w="5940"/>
         <w:gridCol w:w="901"/>
@@ -5567,7 +5488,7 @@
         <w:trPr/>
         <w:tc>
           <w:tcPr>
-            <w:tcW w:w="719" w:type="dxa"/>
+            <w:tcW w:w="718" w:type="dxa"/>
             <w:tcBorders>
               <w:top w:val="single" w:sz="2" w:space="0" w:color="000000"/>
               <w:left w:val="single" w:sz="2" w:space="0" w:color="000000"/>
@@ -5687,7 +5608,7 @@
         <w:trPr/>
         <w:tc>
           <w:tcPr>
-            <w:tcW w:w="719" w:type="dxa"/>
+            <w:tcW w:w="718" w:type="dxa"/>
             <w:tcBorders>
               <w:left w:val="single" w:sz="2" w:space="0" w:color="000000"/>
               <w:bottom w:val="single" w:sz="2" w:space="0" w:color="000000"/>
@@ -5773,7 +5694,7 @@
         <w:trPr/>
         <w:tc>
           <w:tcPr>
-            <w:tcW w:w="719" w:type="dxa"/>
+            <w:tcW w:w="718" w:type="dxa"/>
             <w:tcBorders>
               <w:left w:val="single" w:sz="2" w:space="0" w:color="000000"/>
               <w:bottom w:val="single" w:sz="2" w:space="0" w:color="000000"/>
@@ -5859,7 +5780,7 @@
         <w:trPr/>
         <w:tc>
           <w:tcPr>
-            <w:tcW w:w="719" w:type="dxa"/>
+            <w:tcW w:w="718" w:type="dxa"/>
             <w:tcBorders>
               <w:left w:val="single" w:sz="2" w:space="0" w:color="000000"/>
               <w:bottom w:val="single" w:sz="2" w:space="0" w:color="000000"/>
@@ -5945,7 +5866,7 @@
         <w:trPr/>
         <w:tc>
           <w:tcPr>
-            <w:tcW w:w="719" w:type="dxa"/>
+            <w:tcW w:w="718" w:type="dxa"/>
             <w:tcBorders>
               <w:left w:val="single" w:sz="2" w:space="0" w:color="000000"/>
               <w:bottom w:val="single" w:sz="2" w:space="0" w:color="000000"/>
@@ -6031,7 +5952,7 @@
         <w:trPr/>
         <w:tc>
           <w:tcPr>
-            <w:tcW w:w="719" w:type="dxa"/>
+            <w:tcW w:w="718" w:type="dxa"/>
             <w:tcBorders>
               <w:left w:val="single" w:sz="2" w:space="0" w:color="000000"/>
               <w:bottom w:val="single" w:sz="2" w:space="0" w:color="000000"/>
@@ -6116,7 +6037,7 @@
         <w:trPr/>
         <w:tc>
           <w:tcPr>
-            <w:tcW w:w="719" w:type="dxa"/>
+            <w:tcW w:w="718" w:type="dxa"/>
             <w:tcBorders>
               <w:left w:val="single" w:sz="2" w:space="0" w:color="000000"/>
               <w:bottom w:val="single" w:sz="2" w:space="0" w:color="000000"/>
@@ -6201,7 +6122,7 @@
         <w:trPr/>
         <w:tc>
           <w:tcPr>
-            <w:tcW w:w="719" w:type="dxa"/>
+            <w:tcW w:w="718" w:type="dxa"/>
             <w:tcBorders>
               <w:left w:val="single" w:sz="2" w:space="0" w:color="000000"/>
               <w:bottom w:val="single" w:sz="2" w:space="0" w:color="000000"/>
@@ -6287,7 +6208,7 @@
         <w:trPr/>
         <w:tc>
           <w:tcPr>
-            <w:tcW w:w="719" w:type="dxa"/>
+            <w:tcW w:w="718" w:type="dxa"/>
             <w:tcBorders>
               <w:left w:val="single" w:sz="2" w:space="0" w:color="000000"/>
               <w:bottom w:val="single" w:sz="2" w:space="0" w:color="000000"/>
@@ -6373,7 +6294,7 @@
         <w:trPr/>
         <w:tc>
           <w:tcPr>
-            <w:tcW w:w="719" w:type="dxa"/>
+            <w:tcW w:w="718" w:type="dxa"/>
             <w:tcBorders>
               <w:left w:val="single" w:sz="2" w:space="0" w:color="000000"/>
               <w:bottom w:val="single" w:sz="2" w:space="0" w:color="000000"/>
@@ -6459,7 +6380,7 @@
         <w:trPr/>
         <w:tc>
           <w:tcPr>
-            <w:tcW w:w="719" w:type="dxa"/>
+            <w:tcW w:w="718" w:type="dxa"/>
             <w:tcBorders>
               <w:left w:val="single" w:sz="2" w:space="0" w:color="000000"/>
               <w:bottom w:val="single" w:sz="2" w:space="0" w:color="000000"/>
@@ -6545,7 +6466,7 @@
         <w:trPr/>
         <w:tc>
           <w:tcPr>
-            <w:tcW w:w="719" w:type="dxa"/>
+            <w:tcW w:w="718" w:type="dxa"/>
             <w:tcBorders>
               <w:left w:val="single" w:sz="2" w:space="0" w:color="000000"/>
               <w:bottom w:val="single" w:sz="2" w:space="0" w:color="000000"/>
@@ -6631,7 +6552,7 @@
         <w:trPr/>
         <w:tc>
           <w:tcPr>
-            <w:tcW w:w="719" w:type="dxa"/>
+            <w:tcW w:w="718" w:type="dxa"/>
             <w:tcBorders>
               <w:left w:val="single" w:sz="2" w:space="0" w:color="000000"/>
               <w:bottom w:val="single" w:sz="2" w:space="0" w:color="000000"/>
@@ -6717,7 +6638,7 @@
         <w:trPr/>
         <w:tc>
           <w:tcPr>
-            <w:tcW w:w="719" w:type="dxa"/>
+            <w:tcW w:w="718" w:type="dxa"/>
             <w:tcBorders>
               <w:left w:val="single" w:sz="2" w:space="0" w:color="000000"/>
               <w:bottom w:val="single" w:sz="2" w:space="0" w:color="000000"/>
@@ -6803,7 +6724,7 @@
         <w:trPr/>
         <w:tc>
           <w:tcPr>
-            <w:tcW w:w="719" w:type="dxa"/>
+            <w:tcW w:w="718" w:type="dxa"/>
             <w:tcBorders>
               <w:left w:val="single" w:sz="2" w:space="0" w:color="000000"/>
               <w:bottom w:val="single" w:sz="2" w:space="0" w:color="000000"/>
@@ -6888,7 +6809,7 @@
         <w:trPr/>
         <w:tc>
           <w:tcPr>
-            <w:tcW w:w="719" w:type="dxa"/>
+            <w:tcW w:w="718" w:type="dxa"/>
             <w:tcBorders>
               <w:left w:val="single" w:sz="2" w:space="0" w:color="000000"/>
               <w:bottom w:val="single" w:sz="2" w:space="0" w:color="000000"/>
@@ -6973,7 +6894,7 @@
         <w:trPr/>
         <w:tc>
           <w:tcPr>
-            <w:tcW w:w="719" w:type="dxa"/>
+            <w:tcW w:w="718" w:type="dxa"/>
             <w:tcBorders>
               <w:left w:val="single" w:sz="2" w:space="0" w:color="000000"/>
               <w:bottom w:val="single" w:sz="2" w:space="0" w:color="000000"/>
@@ -7059,7 +6980,7 @@
         <w:trPr/>
         <w:tc>
           <w:tcPr>
-            <w:tcW w:w="719" w:type="dxa"/>
+            <w:tcW w:w="718" w:type="dxa"/>
             <w:tcBorders>
               <w:left w:val="single" w:sz="2" w:space="0" w:color="000000"/>
               <w:bottom w:val="single" w:sz="2" w:space="0" w:color="000000"/>
@@ -7145,7 +7066,7 @@
         <w:trPr/>
         <w:tc>
           <w:tcPr>
-            <w:tcW w:w="719" w:type="dxa"/>
+            <w:tcW w:w="718" w:type="dxa"/>
             <w:tcBorders>
               <w:left w:val="single" w:sz="2" w:space="0" w:color="000000"/>
               <w:bottom w:val="single" w:sz="2" w:space="0" w:color="000000"/>
@@ -7243,6 +7164,10 @@
     <w:p>
       <w:pPr>
         <w:pStyle w:val="Heading2"/>
+        <w:numPr>
+          <w:ilvl w:val="1"/>
+          <w:numId w:val="2"/>
+        </w:numPr>
         <w:rPr/>
       </w:pPr>
       <w:r>
@@ -7263,7 +7188,7 @@
         <w:rPr/>
         <w:t>Track Right (pins 1 &amp; 18) and Track Left (pins 9 &amp; 10) are connected to the vehicle w</w:t>
       </w:r>
-      <w:ins w:id="6" w:author="Stuart Baker" w:date="2020-05-19T15:12:50Z">
+      <w:ins w:id="3" w:author="Stuart Baker" w:date="2020-05-19T15:12:50Z">
         <w:r>
           <w:rPr/>
           <w:t>h</w:t>
@@ -7273,13 +7198,13 @@
         <w:rPr/>
         <w:t>ee</w:t>
       </w:r>
-      <w:ins w:id="7" w:author="Stuart Baker" w:date="2020-05-19T15:12:55Z">
+      <w:ins w:id="4" w:author="Stuart Baker" w:date="2020-05-19T15:12:55Z">
         <w:r>
           <w:rPr/>
           <w:t>l</w:t>
         </w:r>
       </w:ins>
-      <w:del w:id="8" w:author="Stuart Baker" w:date="2020-05-19T15:12:55Z">
+      <w:del w:id="5" w:author="Stuart Baker" w:date="2020-05-19T15:12:55Z">
         <w:r>
           <w:rPr/>
           <w:delText>k</w:delText>
@@ -7303,16 +7228,10 @@
         <w:rPr/>
         <w:t>Motor + (pin 2) is normally connected to the right rail. Motor – (pin 11) is normally connected to the left rail</w:t>
       </w:r>
-      <w:ins w:id="9" w:author="Stuart Baker" w:date="2020-05-19T15:25:50Z">
+      <w:ins w:id="6" w:author="Stuart Baker" w:date="2020-05-19T15:25:50Z">
         <w:r>
           <w:rPr/>
-          <w:t xml:space="preserve"> </w:t>
-        </w:r>
-      </w:ins>
-      <w:ins w:id="10" w:author="Stuart Baker" w:date="2020-05-19T15:25:50Z">
-        <w:r>
-          <w:rPr/>
-          <w:t>when no decoder is present</w:t>
+          <w:t xml:space="preserve"> when no decoder is present</w:t>
         </w:r>
       </w:ins>
       <w:r>
@@ -7331,11 +7250,7 @@
       </w:pPr>
       <w:r>
         <w:rPr/>
-        <w:t xml:space="preserve">These outputs are open collector/drain switched against ground on the decoder side. The voltage for the load comes from the Track voltage at V+ (pins 6 &amp; 15). In the case where there are taillights connected separate from the headlights, the taillights in the forward direction (cab 1) are connected to AUX1 (pin 3) and the taillights in the reverse direction (cab 2) are connected to AUX2 (pin 12).  </w:t>
-      </w:r>
-      <w:r>
-        <w:rPr/>
-        <w:t>Maximum load capacity is 100 mA per output.</w:t>
+        <w:t>These outputs are open collector/drain switched against ground on the decoder side. The voltage for the load comes from the Track voltage at V+ (pins 6 &amp; 15). In the case where there are taillights connected separate from the headlights, the taillights in the forward direction (cab 1) are connected to AUX1 (pin 3) and the taillights in the reverse direction (cab 2) are connected to AUX2 (pin 12).  Maximum load capacity is 100 mA per output.</w:t>
       </w:r>
     </w:p>
     <w:p>
@@ -7349,11 +7264,7 @@
       </w:pPr>
       <w:r>
         <w:rPr/>
-        <w:t xml:space="preserve">Outputs are defined as TTL/LVTTL logic-level according to </w:t>
-      </w:r>
-      <w:r>
-        <w:rPr/>
-        <w:t xml:space="preserve">Table </w:t>
+        <w:t xml:space="preserve">Outputs are defined as TTL/LVTTL logic-level according to Table </w:t>
       </w:r>
       <w:r>
         <w:rPr/>
@@ -7377,19 +7288,7 @@
       </w:r>
       <w:r>
         <w:rPr/>
-        <w:t xml:space="preserve">. Maximum load 0.5 mA. If Train Bus is supported, </w:t>
-      </w:r>
-      <w:r>
-        <w:rPr/>
-        <w:t>the decoder must include a 470 ohm series resistor on</w:t>
-      </w:r>
-      <w:r>
-        <w:rPr/>
-        <w:t xml:space="preserve"> </w:t>
-      </w:r>
-      <w:r>
-        <w:rPr/>
-        <w:t>AUX3/TBCLK (pin 4) and AUX4/TBDAT (pin 13), and must have a 15K ohm (or greater) pull-up on TBDAT (pin 13) before the 470 ohm series resistor. (AUX5/AUX6 NEXT18 only)</w:t>
+        <w:t>. Maximum load 0.5 mA. If Train Bus is supported, the decoder must include a 470 ohm series resistor on AUX3/TBCLK (pin 4) and AUX4/TBDAT (pin 13), and must have a 15K ohm (or greater) pull-up on TBDAT (pin 13) before the 470 ohm series resistor. (AUX5/AUX6 NEXT18 only)</w:t>
       </w:r>
     </w:p>
     <w:p>
@@ -7403,11 +7302,7 @@
       </w:pPr>
       <w:r>
         <w:rPr/>
-        <w:t xml:space="preserve">The impedance of the speaker is determined by the manufacturer of the decoder and must be documented. </w:t>
-      </w:r>
-      <w:r>
-        <w:rPr/>
-        <w:t>(NEXT18-S only)</w:t>
+        <w:t>The impedance of the speaker is determined by the manufacturer of the decoder and must be documented. (NEXT18-S only)</w:t>
       </w:r>
     </w:p>
     <w:p>
@@ -7454,11 +7349,7 @@
       <w:bookmarkEnd w:id="6"/>
       <w:r>
         <w:rPr/>
-        <w:t xml:space="preserve"> </w:t>
-      </w:r>
-      <w:r>
-        <w:rPr/>
-        <w:t>TTL/LVTTL voltage levels</w:t>
+        <w:t xml:space="preserve"> TTL/LVTTL voltage levels</w:t>
       </w:r>
     </w:p>
     <w:tbl>
@@ -7475,8 +7366,8 @@
       </w:tblPr>
       <w:tblGrid>
         <w:gridCol w:w="2339"/>
-        <w:gridCol w:w="3320"/>
-        <w:gridCol w:w="3701"/>
+        <w:gridCol w:w="3319"/>
+        <w:gridCol w:w="3702"/>
       </w:tblGrid>
       <w:tr>
         <w:trPr/>
@@ -7502,7 +7393,7 @@
         </w:tc>
         <w:tc>
           <w:tcPr>
-            <w:tcW w:w="3320" w:type="dxa"/>
+            <w:tcW w:w="3319" w:type="dxa"/>
             <w:tcBorders>
               <w:top w:val="single" w:sz="2" w:space="0" w:color="000000"/>
               <w:left w:val="single" w:sz="2" w:space="0" w:color="000000"/>
@@ -7530,7 +7421,7 @@
         </w:tc>
         <w:tc>
           <w:tcPr>
-            <w:tcW w:w="3701" w:type="dxa"/>
+            <w:tcW w:w="3702" w:type="dxa"/>
             <w:tcBorders>
               <w:top w:val="single" w:sz="2" w:space="0" w:color="000000"/>
               <w:left w:val="single" w:sz="2" w:space="0" w:color="000000"/>
@@ -7553,21 +7444,7 @@
                 <w:b/>
                 <w:bCs/>
               </w:rPr>
-              <w:t xml:space="preserve">System Board </w:t>
-            </w:r>
-            <w:r>
-              <w:rPr>
-                <w:b/>
-                <w:bCs/>
-              </w:rPr>
-              <w:t xml:space="preserve">Input </w:t>
-            </w:r>
-            <w:r>
-              <w:rPr>
-                <w:b/>
-                <w:bCs/>
-              </w:rPr>
-              <w:t>Voltage Level</w:t>
+              <w:t>System Board Input Voltage Level</w:t>
             </w:r>
           </w:p>
         </w:tc>
@@ -7603,7 +7480,7 @@
         </w:tc>
         <w:tc>
           <w:tcPr>
-            <w:tcW w:w="3320" w:type="dxa"/>
+            <w:tcW w:w="3319" w:type="dxa"/>
             <w:tcBorders>
               <w:left w:val="single" w:sz="2" w:space="0" w:color="000000"/>
               <w:bottom w:val="single" w:sz="2" w:space="0" w:color="000000"/>
@@ -7624,7 +7501,7 @@
         </w:tc>
         <w:tc>
           <w:tcPr>
-            <w:tcW w:w="3701" w:type="dxa"/>
+            <w:tcW w:w="3702" w:type="dxa"/>
             <w:tcBorders>
               <w:left w:val="single" w:sz="2" w:space="0" w:color="000000"/>
               <w:bottom w:val="single" w:sz="2" w:space="0" w:color="000000"/>
@@ -7676,7 +7553,7 @@
         </w:tc>
         <w:tc>
           <w:tcPr>
-            <w:tcW w:w="3320" w:type="dxa"/>
+            <w:tcW w:w="3319" w:type="dxa"/>
             <w:tcBorders>
               <w:left w:val="single" w:sz="2" w:space="0" w:color="000000"/>
               <w:bottom w:val="single" w:sz="2" w:space="0" w:color="000000"/>
@@ -7697,7 +7574,7 @@
         </w:tc>
         <w:tc>
           <w:tcPr>
-            <w:tcW w:w="3701" w:type="dxa"/>
+            <w:tcW w:w="3702" w:type="dxa"/>
             <w:tcBorders>
               <w:left w:val="single" w:sz="2" w:space="0" w:color="000000"/>
               <w:bottom w:val="single" w:sz="2" w:space="0" w:color="000000"/>
@@ -7731,6 +7608,10 @@
     <w:p>
       <w:pPr>
         <w:pStyle w:val="Heading2"/>
+        <w:numPr>
+          <w:ilvl w:val="1"/>
+          <w:numId w:val="2"/>
+        </w:numPr>
         <w:rPr/>
       </w:pPr>
       <w:r>
@@ -7767,6 +7648,10 @@
     <w:p>
       <w:pPr>
         <w:pStyle w:val="Heading2"/>
+        <w:numPr>
+          <w:ilvl w:val="1"/>
+          <w:numId w:val="2"/>
+        </w:numPr>
         <w:rPr/>
       </w:pPr>
       <w:r>
@@ -7853,6 +7738,10 @@
     <w:p>
       <w:pPr>
         <w:pStyle w:val="Heading2"/>
+        <w:numPr>
+          <w:ilvl w:val="1"/>
+          <w:numId w:val="2"/>
+        </w:numPr>
         <w:rPr/>
       </w:pPr>
       <w:r>
@@ -7884,43 +7773,11 @@
       </w:pPr>
       <w:r>
         <w:rPr/>
-        <w:t xml:space="preserve">Minimal </w:t>
-      </w:r>
-      <w:r>
-        <w:rPr/>
-        <w:t>d</w:t>
-      </w:r>
-      <w:r>
-        <w:rPr/>
-        <w:t xml:space="preserve">ummy </w:t>
-      </w:r>
-      <w:r>
-        <w:rPr/>
-        <w:t>p</w:t>
-      </w:r>
-      <w:r>
-        <w:rPr/>
-        <w:t>lug</w:t>
+        <w:t>Minimal dummy plug</w:t>
         <w:tab/>
-        <w:t xml:space="preserve">   Bridge </w:t>
-      </w:r>
-      <w:r>
-        <w:rPr/>
-        <w:t>plug</w:t>
-      </w:r>
-      <w:r>
-        <w:rPr/>
-        <w:t xml:space="preserve"> with</w:t>
+        <w:t xml:space="preserve">   Bridge plug with</w:t>
         <w:tab/>
-        <w:t xml:space="preserve">Bridge </w:t>
-      </w:r>
-      <w:r>
-        <w:rPr/>
-        <w:t>plug</w:t>
-      </w:r>
-      <w:r>
-        <w:rPr/>
-        <w:t xml:space="preserve"> with functions</w:t>
+        <w:t>Bridge plug with functions</w:t>
       </w:r>
     </w:p>
     <w:p>
@@ -7950,12 +7807,10 @@
       </w:pPr>
       <w:r>
         <w:rPr/>
-      </w:r>
-      <w:r>
         <mc:AlternateContent>
           <mc:Choice Requires="wps">
             <w:drawing>
-              <wp:anchor behindDoc="0" distT="0" distB="0" distL="0" distR="0" simplePos="0" locked="0" layoutInCell="1" allowOverlap="1" relativeHeight="31">
+              <wp:anchor behindDoc="0" distT="0" distB="0" distL="0" distR="0" simplePos="0" locked="0" layoutInCell="1" allowOverlap="1" relativeHeight="8">
                 <wp:simplePos x="0" y="0"/>
                 <wp:positionH relativeFrom="column">
                   <wp:align>center</wp:align>
@@ -7963,21 +7818,33 @@
                 <wp:positionV relativeFrom="paragraph">
                   <wp:posOffset>635</wp:posOffset>
                 </wp:positionV>
-                <wp:extent cx="5943600" cy="2430780"/>
+                <wp:extent cx="5944235" cy="2431415"/>
                 <wp:effectExtent l="0" t="0" r="0" b="0"/>
                 <wp:wrapTopAndBottom/>
-                <wp:docPr id="16" name="Frame5"/>
+                <wp:docPr id="20" name="Frame5"/>
                 <a:graphic xmlns:a="http://schemas.openxmlformats.org/drawingml/2006/main">
                   <a:graphicData uri="http://schemas.microsoft.com/office/word/2010/wordprocessingShape">
                     <wps:wsp>
-                      <wps:cNvSpPr txBox="1"/>
+                      <wps:cNvSpPr/>
                       <wps:spPr>
                         <a:xfrm>
                           <a:off x="0" y="0"/>
-                          <a:ext cx="5943600" cy="2430780"/>
+                          <a:ext cx="5943600" cy="2430720"/>
                         </a:xfrm>
-                        <a:prstGeom prst="rect"/>
+                        <a:prstGeom prst="rect">
+                          <a:avLst/>
+                        </a:prstGeom>
+                        <a:noFill/>
+                        <a:ln>
+                          <a:noFill/>
+                        </a:ln>
                       </wps:spPr>
+                      <wps:style>
+                        <a:lnRef idx="0"/>
+                        <a:fillRef idx="0"/>
+                        <a:effectRef idx="0"/>
+                        <a:fontRef idx="minor"/>
+                      </wps:style>
                       <wps:txbx>
                         <w:txbxContent>
                           <w:p>
@@ -7992,7 +7859,7 @@
                                 <wp:inline distT="0" distB="0" distL="0" distR="0">
                                   <wp:extent cx="5943600" cy="2146300"/>
                                   <wp:effectExtent l="0" t="0" r="0" b="0"/>
-                                  <wp:docPr id="17" name="Image9" descr=""/>
+                                  <wp:docPr id="22" name="Image9" descr=""/>
                                   <wp:cNvGraphicFramePr>
                                     <a:graphicFrameLocks xmlns:a="http://schemas.openxmlformats.org/drawingml/2006/main" noChangeAspect="1"/>
                                   </wp:cNvGraphicFramePr>
@@ -8000,7 +7867,7 @@
                                     <a:graphicData uri="http://schemas.openxmlformats.org/drawingml/2006/picture">
                                       <pic:pic xmlns:pic="http://schemas.openxmlformats.org/drawingml/2006/picture">
                                         <pic:nvPicPr>
-                                          <pic:cNvPr id="17" name="Image9" descr=""/>
+                                          <pic:cNvPr id="22" name="Image9" descr=""/>
                                           <pic:cNvPicPr>
                                             <a:picLocks noChangeAspect="1" noChangeArrowheads="1"/>
                                           </pic:cNvPicPr>
@@ -8058,16 +7925,12 @@
                             </w:r>
                             <w:r>
                               <w:rPr/>
-                              <w:t xml:space="preserve"> </w:t>
-                            </w:r>
-                            <w:r>
-                              <w:rPr/>
-                              <w:t>Typical dummy plugs</w:t>
+                              <w:t xml:space="preserve"> Typical dummy plugs</w:t>
                             </w:r>
                           </w:p>
                         </w:txbxContent>
                       </wps:txbx>
-                      <wps:bodyPr anchor="t" lIns="0" tIns="0" rIns="0" bIns="0">
+                      <wps:bodyPr lIns="0" rIns="0" tIns="0" bIns="0">
                         <a:noAutofit/>
                       </wps:bodyPr>
                     </wps:wsp>
@@ -8078,8 +7941,11 @@
           </mc:Choice>
           <mc:Fallback>
             <w:pict>
-              <v:rect style="position:absolute;rotation:0;width:468pt;height:191.4pt;mso-wrap-distance-left:0pt;mso-wrap-distance-right:0pt;mso-wrap-distance-top:0pt;mso-wrap-distance-bottom:0pt;margin-top:0pt;mso-position-vertical:top;mso-position-vertical-relative:text;margin-left:0pt;mso-position-horizontal:center;mso-position-horizontal-relative:text">
-                <v:textbox inset="0in,0in,0in,0in">
+              <v:rect id="shape_0" ID="Frame5" stroked="f" style="position:absolute;margin-left:0pt;margin-top:0.05pt;width:467.95pt;height:191.35pt;mso-position-horizontal:center">
+                <w10:wrap type="square"/>
+                <v:fill o:detectmouseclick="t" on="false"/>
+                <v:stroke color="#3465a4" joinstyle="round" endcap="flat"/>
+                <v:textbox>
                   <w:txbxContent>
                     <w:p>
                       <w:pPr>
@@ -8093,7 +7959,7 @@
                           <wp:inline distT="0" distB="0" distL="0" distR="0">
                             <wp:extent cx="5943600" cy="2146300"/>
                             <wp:effectExtent l="0" t="0" r="0" b="0"/>
-                            <wp:docPr id="18" name="Image9" descr=""/>
+                            <wp:docPr id="23" name="Image9" descr=""/>
                             <wp:cNvGraphicFramePr>
                               <a:graphicFrameLocks xmlns:a="http://schemas.openxmlformats.org/drawingml/2006/main" noChangeAspect="1"/>
                             </wp:cNvGraphicFramePr>
@@ -8101,7 +7967,7 @@
                               <a:graphicData uri="http://schemas.openxmlformats.org/drawingml/2006/picture">
                                 <pic:pic xmlns:pic="http://schemas.openxmlformats.org/drawingml/2006/picture">
                                   <pic:nvPicPr>
-                                    <pic:cNvPr id="18" name="Image9" descr=""/>
+                                    <pic:cNvPr id="23" name="Image9" descr=""/>
                                     <pic:cNvPicPr>
                                       <a:picLocks noChangeAspect="1" noChangeArrowheads="1"/>
                                     </pic:cNvPicPr>
@@ -8159,16 +8025,11 @@
                       </w:r>
                       <w:r>
                         <w:rPr/>
-                        <w:t xml:space="preserve"> </w:t>
-                      </w:r>
-                      <w:r>
-                        <w:rPr/>
-                        <w:t>Typical dummy plugs</w:t>
+                        <w:t xml:space="preserve"> Typical dummy plugs</w:t>
                       </w:r>
                     </w:p>
                   </w:txbxContent>
                 </v:textbox>
-                <w10:wrap type="topAndBottom"/>
               </v:rect>
             </w:pict>
           </mc:Fallback>
@@ -8182,11 +8043,7 @@
       </w:pPr>
       <w:r>
         <w:rPr/>
-        <w:t xml:space="preserve">The typical </w:t>
-      </w:r>
-      <w:r>
-        <w:rPr/>
-        <w:t>bridge plug connects the following contacts</w:t>
+        <w:t>The typical bridge plug connects the following contacts</w:t>
       </w:r>
     </w:p>
     <w:p>
@@ -8246,68 +8103,20 @@
   <w:p>
     <w:pPr>
       <w:pStyle w:val="Footer"/>
-      <w:rPr>
-        <w:sz w:val="20"/>
-        <w:szCs w:val="20"/>
-      </w:rPr>
+      <w:rPr/>
     </w:pPr>
     <w:r>
       <w:rPr>
         <w:sz w:val="20"/>
         <w:szCs w:val="20"/>
       </w:rPr>
-      <w:t xml:space="preserve">© </w:t>
-    </w:r>
-    <w:r>
-      <w:rPr>
-        <w:sz w:val="20"/>
-        <w:szCs w:val="20"/>
-      </w:rPr>
-      <w:fldChar w:fldCharType="begin"/>
-    </w:r>
-    <w:r>
-      <w:rPr>
-        <w:sz w:val="20"/>
-        <w:szCs w:val="20"/>
-      </w:rPr>
-      <w:instrText> SAVEDATE \@"yyyy" </w:instrText>
-    </w:r>
-    <w:r>
-      <w:rPr>
-        <w:sz w:val="20"/>
-        <w:szCs w:val="20"/>
-      </w:rPr>
-      <w:fldChar w:fldCharType="separate"/>
-    </w:r>
-    <w:r>
-      <w:rPr>
-        <w:sz w:val="20"/>
-        <w:szCs w:val="20"/>
-      </w:rPr>
-      <w:t>2020</w:t>
-    </w:r>
-    <w:r>
-      <w:rPr>
-        <w:sz w:val="20"/>
-        <w:szCs w:val="20"/>
-      </w:rPr>
-      <w:fldChar w:fldCharType="end"/>
-    </w:r>
-    <w:r>
-      <w:rPr>
-        <w:sz w:val="20"/>
-        <w:szCs w:val="20"/>
-      </w:rPr>
-      <w:t xml:space="preserve"> National Model Railroad Association, Inc</w:t>
+      <w:t>© 2020 National Model Railroad Association, Inc</w:t>
     </w:r>
   </w:p>
   <w:p>
     <w:pPr>
       <w:pStyle w:val="Footer"/>
-      <w:rPr>
-        <w:sz w:val="20"/>
-        <w:szCs w:val="20"/>
-      </w:rPr>
+      <w:rPr/>
     </w:pPr>
     <w:r>
       <w:rPr>
@@ -8335,7 +8144,7 @@
         <w:sz w:val="20"/>
         <w:szCs w:val="20"/>
       </w:rPr>
-      <w:t>S-9.1.1.5 Next18 and Next18-S Decoder Interface</w:t>
+      <w:t>S-9.1.1.5 Next18 and Next18-S Decoder Interface.docx</w:t>
     </w:r>
     <w:r>
       <w:rPr>
@@ -8351,12 +8160,6 @@
       </w:rPr>
       <w:tab/>
       <w:tab/>
-    </w:r>
-    <w:r>
-      <w:rPr>
-        <w:sz w:val="20"/>
-        <w:szCs w:val="20"/>
-      </w:rPr>
       <w:t xml:space="preserve">Page </w:t>
     </w:r>
     <w:r>
@@ -8441,42 +8244,7 @@
         <w:sz w:val="20"/>
         <w:szCs w:val="20"/>
       </w:rPr>
-      <w:t xml:space="preserve"> - </w:t>
-    </w:r>
-    <w:r>
-      <w:rPr>
-        <w:sz w:val="20"/>
-        <w:szCs w:val="20"/>
-      </w:rPr>
-      <w:fldChar w:fldCharType="begin"/>
-    </w:r>
-    <w:r>
-      <w:rPr>
-        <w:sz w:val="20"/>
-        <w:szCs w:val="20"/>
-      </w:rPr>
-      <w:instrText> SAVEDATE \@"MMM\ d', 'yy" </w:instrText>
-    </w:r>
-    <w:r>
-      <w:rPr>
-        <w:sz w:val="20"/>
-        <w:szCs w:val="20"/>
-      </w:rPr>
-      <w:fldChar w:fldCharType="separate"/>
-    </w:r>
-    <w:r>
-      <w:rPr>
-        <w:sz w:val="20"/>
-        <w:szCs w:val="20"/>
-      </w:rPr>
-      <w:t>May 19, 20</w:t>
-    </w:r>
-    <w:r>
-      <w:rPr>
-        <w:sz w:val="20"/>
-        <w:szCs w:val="20"/>
-      </w:rPr>
-      <w:fldChar w:fldCharType="end"/>
+      <w:t xml:space="preserve"> - May 19, 20</w:t>
     </w:r>
   </w:p>
 </w:ftr>
@@ -8487,10 +8255,7 @@
   <w:p>
     <w:pPr>
       <w:pStyle w:val="Footer"/>
-      <w:rPr>
-        <w:sz w:val="20"/>
-        <w:szCs w:val="20"/>
-      </w:rPr>
+      <w:rPr/>
     </w:pPr>
     <w:r>
       <w:rPr>
@@ -8531,10 +8296,12 @@
   <w:p>
     <w:pPr>
       <w:pStyle w:val="Footer"/>
-      <w:rPr>
-        <w:sz w:val="20"/>
-        <w:szCs w:val="20"/>
-      </w:rPr>
+      <w:tabs>
+        <w:tab w:val="clear" w:pos="9972"/>
+        <w:tab w:val="center" w:pos="4986" w:leader="none"/>
+        <w:tab w:val="right" w:pos="9359" w:leader="none"/>
+      </w:tabs>
+      <w:rPr/>
     </w:pPr>
     <w:r>
       <w:rPr>
@@ -8620,12 +8387,6 @@
       </w:rPr>
       <w:tab/>
       <w:tab/>
-    </w:r>
-    <w:r>
-      <w:rPr>
-        <w:sz w:val="20"/>
-        <w:szCs w:val="20"/>
-      </w:rPr>
       <w:t xml:space="preserve">Page </w:t>
     </w:r>
     <w:r>
@@ -8724,7 +8485,7 @@
         <w:sz w:val="20"/>
         <w:szCs w:val="20"/>
       </w:rPr>
-      <w:instrText> SAVEDATE \@"MMM\ d', 'yy" </w:instrText>
+      <w:instrText> SAVEDATE \@"MMM\ d', 'yyyy" </w:instrText>
     </w:r>
     <w:r>
       <w:rPr>
@@ -8738,7 +8499,7 @@
         <w:sz w:val="20"/>
         <w:szCs w:val="20"/>
       </w:rPr>
-      <w:t>May 19, 20</w:t>
+      <w:t>May 22, 2020</w:t>
     </w:r>
     <w:r>
       <w:rPr>
@@ -8782,7 +8543,7 @@
             <v:h position="@0,21600"/>
           </v:handles>
         </v:shapetype>
-        <v:shape id="PowerPlusWaterMarkObject" o:spid="shape_0" fillcolor="silver" stroked="f" style="position:absolute;margin-left:0pt;margin-top:210.8pt;width:467.9pt;height:240.65pt;rotation:315;mso-position-horizontal:center;mso-position-horizontal-relative:margin;mso-position-vertical:center;mso-position-vertical-relative:margin" type="shapetype_136">
+        <v:shape id="PowerPlusWaterMarkObject" o:spid="shape_0" fillcolor="silver" stroked="f" style="position:absolute;margin-left:0.05pt;margin-top:210.85pt;width:467.85pt;height:240.6pt;rotation:315;mso-position-horizontal:center;mso-position-vertical:center;mso-position-vertical-relative:margin" type="shapetype_136">
           <v:path textpathok="t"/>
           <v:textpath on="t" fitshape="t" string="Draft" trim="t" style="font-family:&quot;Liberation Sans&quot;;font-size:1pt"/>
           <w10:wrap type="none"/>
@@ -8810,10 +8571,10 @@
       </w:tblCellMar>
     </w:tblPr>
     <w:tblGrid>
-      <w:gridCol w:w="1079"/>
-      <w:gridCol w:w="3960"/>
-      <w:gridCol w:w="2160"/>
-      <w:gridCol w:w="2161"/>
+      <w:gridCol w:w="1078"/>
+      <w:gridCol w:w="3959"/>
+      <w:gridCol w:w="2159"/>
+      <w:gridCol w:w="2163"/>
     </w:tblGrid>
     <w:tr>
       <w:trPr>
@@ -8821,7 +8582,7 @@
       </w:trPr>
       <w:tc>
         <w:tcPr>
-          <w:tcW w:w="1079" w:type="dxa"/>
+          <w:tcW w:w="1078" w:type="dxa"/>
           <w:vMerge w:val="restart"/>
           <w:tcBorders/>
           <w:shd w:fill="auto" w:val="clear"/>
@@ -8835,77 +8596,49 @@
           </w:pPr>
           <w:r>
             <w:rPr/>
-            <mc:AlternateContent>
-              <mc:Choice Requires="wps">
-                <w:drawing>
-                  <wp:inline distT="0" distB="0" distL="0" distR="0">
-                    <wp:extent cx="553085" cy="581660"/>
-                    <wp:effectExtent l="0" t="0" r="0" b="0"/>
-                    <wp:docPr id="20" name="Picture 6"/>
-                    <a:graphic xmlns:a="http://schemas.openxmlformats.org/drawingml/2006/main">
-                      <a:graphicData uri="http://schemas.openxmlformats.org/drawingml/2006/picture">
-                        <pic:pic xmlns:pic="http://schemas.openxmlformats.org/drawingml/2006/picture">
-                          <pic:nvPicPr>
-                            <pic:cNvPr id="0" name="Picture 6" descr=""/>
-                            <pic:cNvPicPr/>
-                          </pic:nvPicPr>
-                          <pic:blipFill>
-                            <a:blip r:embed="rId1"/>
-                            <a:stretch/>
-                          </pic:blipFill>
-                          <pic:spPr>
-                            <a:xfrm>
-                              <a:off x="0" y="0"/>
-                              <a:ext cx="552600" cy="581040"/>
-                            </a:xfrm>
-                            <a:prstGeom prst="rect">
-                              <a:avLst/>
-                            </a:prstGeom>
-                            <a:ln>
-                              <a:noFill/>
-                            </a:ln>
-                          </pic:spPr>
-                        </pic:pic>
-                      </a:graphicData>
-                    </a:graphic>
-                  </wp:inline>
-                </w:drawing>
-              </mc:Choice>
-              <mc:Fallback>
-                <w:pict>
-                  <v:shapetype id="shapetype_75" coordsize="21600,21600" o:spt="75" o:preferrelative="t" path="m@4@5l@4@11@9@11@9@5xe" filled="f" stroked="f">
-                    <v:stroke joinstyle="miter"/>
-                    <v:formulas>
-                      <v:f eqn="if lineDrawn pixelLineWidth 0"/>
-                      <v:f eqn="sum @0 1 0"/>
-                      <v:f eqn="sum 0 0 @1"/>
-                      <v:f eqn="prod @2 1 2"/>
-                      <v:f eqn="prod @3 21600 pixelWidth"/>
-                      <v:f eqn="prod @3 21600 pixelHeight"/>
-                      <v:f eqn="sum @0 0 1"/>
-                      <v:f eqn="prod @6 1 2"/>
-                      <v:f eqn="prod @7 21600 pixelWidth"/>
-                      <v:f eqn="sum @8 21600 0"/>
-                      <v:f eqn="prod @7 21600 pixelHeight"/>
-                      <v:f eqn="sum @10 21600 0"/>
-                    </v:formulas>
-                    <v:path o:extrusionok="f" gradientshapeok="t" o:connecttype="rect"/>
-                    <o:lock v:ext="edit" aspectratio="t"/>
-                  </v:shapetype>
-                  <v:shape id="shape_0" ID="Picture 6" stroked="f" style="position:absolute;margin-left:0pt;margin-top:-45.8pt;width:43.45pt;height:45.7pt;mso-position-vertical:top" type="shapetype_75">
-                    <v:imagedata r:id="rId2" o:detectmouseclick="t"/>
-                    <w10:wrap type="none"/>
-                    <v:stroke color="#3465a4" joinstyle="round" endcap="flat"/>
-                  </v:shape>
-                </w:pict>
-              </mc:Fallback>
-            </mc:AlternateContent>
+            <w:drawing>
+              <wp:inline distT="0" distB="0" distL="0" distR="0">
+                <wp:extent cx="553085" cy="581660"/>
+                <wp:effectExtent l="0" t="0" r="0" b="0"/>
+                <wp:docPr id="25" name="Picture 6" descr=""/>
+                <wp:cNvGraphicFramePr>
+                  <a:graphicFrameLocks xmlns:a="http://schemas.openxmlformats.org/drawingml/2006/main" noChangeAspect="1"/>
+                </wp:cNvGraphicFramePr>
+                <a:graphic xmlns:a="http://schemas.openxmlformats.org/drawingml/2006/main">
+                  <a:graphicData uri="http://schemas.openxmlformats.org/drawingml/2006/picture">
+                    <pic:pic xmlns:pic="http://schemas.openxmlformats.org/drawingml/2006/picture">
+                      <pic:nvPicPr>
+                        <pic:cNvPr id="25" name="Picture 6" descr=""/>
+                        <pic:cNvPicPr>
+                          <a:picLocks noChangeAspect="1" noChangeArrowheads="1"/>
+                        </pic:cNvPicPr>
+                      </pic:nvPicPr>
+                      <pic:blipFill>
+                        <a:blip r:embed="rId1"/>
+                        <a:stretch>
+                          <a:fillRect/>
+                        </a:stretch>
+                      </pic:blipFill>
+                      <pic:spPr bwMode="auto">
+                        <a:xfrm>
+                          <a:off x="0" y="0"/>
+                          <a:ext cx="553085" cy="581660"/>
+                        </a:xfrm>
+                        <a:prstGeom prst="rect">
+                          <a:avLst/>
+                        </a:prstGeom>
+                      </pic:spPr>
+                    </pic:pic>
+                  </a:graphicData>
+                </a:graphic>
+              </wp:inline>
+            </w:drawing>
           </w:r>
         </w:p>
       </w:tc>
       <w:tc>
         <w:tcPr>
-          <w:tcW w:w="3960" w:type="dxa"/>
+          <w:tcW w:w="3959" w:type="dxa"/>
           <w:vMerge w:val="restart"/>
           <w:tcBorders/>
           <w:shd w:fill="auto" w:val="clear"/>
@@ -8935,7 +8668,7 @@
       </w:tc>
       <w:tc>
         <w:tcPr>
-          <w:tcW w:w="4321" w:type="dxa"/>
+          <w:tcW w:w="4322" w:type="dxa"/>
           <w:gridSpan w:val="2"/>
           <w:tcBorders>
             <w:top w:val="single" w:sz="2" w:space="0" w:color="000000"/>
@@ -8976,7 +8709,7 @@
       </w:trPr>
       <w:tc>
         <w:tcPr>
-          <w:tcW w:w="1079" w:type="dxa"/>
+          <w:tcW w:w="1078" w:type="dxa"/>
           <w:vMerge w:val="continue"/>
           <w:tcBorders/>
           <w:shd w:fill="auto" w:val="clear"/>
@@ -8994,7 +8727,7 @@
       </w:tc>
       <w:tc>
         <w:tcPr>
-          <w:tcW w:w="3960" w:type="dxa"/>
+          <w:tcW w:w="3959" w:type="dxa"/>
           <w:vMerge w:val="continue"/>
           <w:tcBorders/>
           <w:shd w:fill="auto" w:val="clear"/>
@@ -9012,7 +8745,7 @@
       </w:tc>
       <w:tc>
         <w:tcPr>
-          <w:tcW w:w="4321" w:type="dxa"/>
+          <w:tcW w:w="4322" w:type="dxa"/>
           <w:gridSpan w:val="2"/>
           <w:tcBorders>
             <w:left w:val="single" w:sz="2" w:space="0" w:color="000000"/>
@@ -9026,13 +8759,7 @@
           <w:pPr>
             <w:pStyle w:val="TableContents"/>
             <w:jc w:val="center"/>
-            <w:rPr>
-              <w:b w:val="false"/>
-              <w:b w:val="false"/>
-              <w:bCs w:val="false"/>
-              <w:sz w:val="24"/>
-              <w:szCs w:val="24"/>
-            </w:rPr>
+            <w:rPr/>
           </w:pPr>
           <w:r>
             <w:rPr>
@@ -9086,7 +8813,7 @@
       <w:trPr/>
       <w:tc>
         <w:tcPr>
-          <w:tcW w:w="1079" w:type="dxa"/>
+          <w:tcW w:w="1078" w:type="dxa"/>
           <w:vMerge w:val="continue"/>
           <w:tcBorders/>
           <w:shd w:fill="auto" w:val="clear"/>
@@ -9104,7 +8831,7 @@
       </w:tc>
       <w:tc>
         <w:tcPr>
-          <w:tcW w:w="3960" w:type="dxa"/>
+          <w:tcW w:w="3959" w:type="dxa"/>
           <w:vMerge w:val="continue"/>
           <w:tcBorders/>
           <w:shd w:fill="auto" w:val="clear"/>
@@ -9122,7 +8849,7 @@
       </w:tc>
       <w:tc>
         <w:tcPr>
-          <w:tcW w:w="2160" w:type="dxa"/>
+          <w:tcW w:w="2159" w:type="dxa"/>
           <w:tcBorders>
             <w:left w:val="single" w:sz="2" w:space="0" w:color="000000"/>
             <w:bottom w:val="single" w:sz="2" w:space="0" w:color="000000"/>
@@ -9134,13 +8861,7 @@
           <w:pPr>
             <w:pStyle w:val="TableContents"/>
             <w:jc w:val="center"/>
-            <w:rPr>
-              <w:b w:val="false"/>
-              <w:b w:val="false"/>
-              <w:bCs w:val="false"/>
-              <w:sz w:val="24"/>
-              <w:szCs w:val="24"/>
-            </w:rPr>
+            <w:rPr/>
           </w:pPr>
           <w:r>
             <w:rPr>
@@ -9176,7 +8897,7 @@
               <w:szCs w:val="24"/>
               <w:bCs w:val="false"/>
             </w:rPr>
-            <w:t>May 19, 2020</w:t>
+            <w:t>May 22, 2020</w:t>
           </w:r>
           <w:r>
             <w:rPr>
@@ -9191,7 +8912,7 @@
       </w:tc>
       <w:tc>
         <w:tcPr>
-          <w:tcW w:w="2161" w:type="dxa"/>
+          <w:tcW w:w="2163" w:type="dxa"/>
           <w:tcBorders>
             <w:left w:val="single" w:sz="2" w:space="0" w:color="000000"/>
             <w:bottom w:val="single" w:sz="2" w:space="0" w:color="000000"/>
@@ -9204,13 +8925,7 @@
           <w:pPr>
             <w:pStyle w:val="TableContents"/>
             <w:jc w:val="center"/>
-            <w:rPr>
-              <w:b w:val="false"/>
-              <w:b w:val="false"/>
-              <w:bCs w:val="false"/>
-              <w:sz w:val="24"/>
-              <w:szCs w:val="24"/>
-            </w:rPr>
+            <w:rPr/>
           </w:pPr>
           <w:r>
             <w:rPr>
@@ -9269,7 +8984,7 @@
     <w:r>
       <w:rPr/>
       <w:pict>
-        <v:shape id="PowerPlusWaterMarkObject" o:spid="shape_0" fillcolor="silver" stroked="f" style="position:absolute;margin-left:0pt;margin-top:189.25pt;width:467.9pt;height:240.65pt;rotation:315;mso-position-horizontal:center;mso-position-horizontal-relative:margin;mso-position-vertical:center;mso-position-vertical-relative:margin" type="shapetype_136">
+        <v:shape id="PowerPlusWaterMarkObject" o:spid="shape_0" fillcolor="silver" stroked="f" style="position:absolute;margin-left:0.05pt;margin-top:188.9pt;width:467.85pt;height:240.6pt;rotation:315;mso-position-horizontal:center;mso-position-vertical:center;mso-position-vertical-relative:margin" type="shapetype_136">
           <v:path textpathok="t"/>
           <v:textpath on="t" fitshape="t" string="Draft" trim="t" style="font-family:&quot;Liberation Sans&quot;;font-size:1pt"/>
           <w10:wrap type="none"/>
@@ -9317,6 +9032,95 @@
     </w:lvl>
     <w:lvl w:ilvl="3">
       <w:start w:val="1"/>
+      <w:numFmt w:val="none"/>
+      <w:suff w:val="nothing"/>
+      <w:lvlText w:val=""/>
+      <w:lvlJc w:val="left"/>
+      <w:pPr>
+        <w:ind w:left="0" w:hanging="0"/>
+      </w:pPr>
+    </w:lvl>
+    <w:lvl w:ilvl="4">
+      <w:start w:val="1"/>
+      <w:numFmt w:val="none"/>
+      <w:suff w:val="nothing"/>
+      <w:lvlText w:val=""/>
+      <w:lvlJc w:val="left"/>
+      <w:pPr>
+        <w:ind w:left="0" w:hanging="0"/>
+      </w:pPr>
+    </w:lvl>
+    <w:lvl w:ilvl="5">
+      <w:start w:val="1"/>
+      <w:numFmt w:val="none"/>
+      <w:suff w:val="nothing"/>
+      <w:lvlText w:val=""/>
+      <w:lvlJc w:val="left"/>
+      <w:pPr>
+        <w:ind w:left="0" w:hanging="0"/>
+      </w:pPr>
+    </w:lvl>
+    <w:lvl w:ilvl="6">
+      <w:start w:val="1"/>
+      <w:numFmt w:val="none"/>
+      <w:suff w:val="nothing"/>
+      <w:lvlText w:val=""/>
+      <w:lvlJc w:val="left"/>
+      <w:pPr>
+        <w:ind w:left="0" w:hanging="0"/>
+      </w:pPr>
+    </w:lvl>
+    <w:lvl w:ilvl="7">
+      <w:start w:val="1"/>
+      <w:numFmt w:val="none"/>
+      <w:suff w:val="nothing"/>
+      <w:lvlText w:val=""/>
+      <w:lvlJc w:val="left"/>
+      <w:pPr>
+        <w:ind w:left="0" w:hanging="0"/>
+      </w:pPr>
+    </w:lvl>
+    <w:lvl w:ilvl="8">
+      <w:start w:val="1"/>
+      <w:numFmt w:val="none"/>
+      <w:suff w:val="nothing"/>
+      <w:lvlText w:val=""/>
+      <w:lvlJc w:val="left"/>
+      <w:pPr>
+        <w:ind w:left="0" w:hanging="0"/>
+      </w:pPr>
+    </w:lvl>
+  </w:abstractNum>
+  <w:abstractNum w:abstractNumId="2">
+    <w:lvl w:ilvl="0">
+      <w:start w:val="1"/>
+      <w:numFmt w:val="decimal"/>
+      <w:lvlText w:val="%1"/>
+      <w:lvlJc w:val="left"/>
+      <w:pPr>
+        <w:ind w:left="0" w:hanging="0"/>
+      </w:pPr>
+    </w:lvl>
+    <w:lvl w:ilvl="1">
+      <w:start w:val="1"/>
+      <w:numFmt w:val="decimal"/>
+      <w:lvlText w:val="%1.%2"/>
+      <w:lvlJc w:val="left"/>
+      <w:pPr>
+        <w:ind w:left="0" w:hanging="0"/>
+      </w:pPr>
+    </w:lvl>
+    <w:lvl w:ilvl="2">
+      <w:start w:val="1"/>
+      <w:numFmt w:val="decimal"/>
+      <w:lvlText w:val="%1.%2.%3"/>
+      <w:lvlJc w:val="left"/>
+      <w:pPr>
+        <w:ind w:left="0" w:hanging="0"/>
+      </w:pPr>
+    </w:lvl>
+    <w:lvl w:ilvl="3">
+      <w:start w:val="1"/>
       <w:numFmt w:val="decimal"/>
       <w:lvlText w:val="%1.%2.%3.%4"/>
       <w:lvlJc w:val="left"/>
@@ -9368,152 +9172,6 @@
       <w:pPr>
         <w:ind w:left="0" w:hanging="0"/>
       </w:pPr>
-    </w:lvl>
-  </w:abstractNum>
-  <w:abstractNum w:abstractNumId="2">
-    <w:lvl w:ilvl="0">
-      <w:start w:val="1"/>
-      <w:numFmt w:val="bullet"/>
-      <w:lvlText w:val=""/>
-      <w:lvlJc w:val="left"/>
-      <w:pPr>
-        <w:tabs>
-          <w:tab w:val="num" w:pos="720"/>
-        </w:tabs>
-        <w:ind w:left="720" w:hanging="360"/>
-      </w:pPr>
-      <w:rPr>
-        <w:rFonts w:ascii="Symbol" w:hAnsi="Symbol" w:cs="Symbol" w:hint="default"/>
-        <w:rFonts w:cs="OpenSymbol"/>
-      </w:rPr>
-    </w:lvl>
-    <w:lvl w:ilvl="1">
-      <w:start w:val="1"/>
-      <w:numFmt w:val="bullet"/>
-      <w:lvlText w:val="◦"/>
-      <w:lvlJc w:val="left"/>
-      <w:pPr>
-        <w:tabs>
-          <w:tab w:val="num" w:pos="1080"/>
-        </w:tabs>
-        <w:ind w:left="1080" w:hanging="360"/>
-      </w:pPr>
-      <w:rPr>
-        <w:rFonts w:ascii="OpenSymbol" w:hAnsi="OpenSymbol" w:cs="OpenSymbol" w:hint="default"/>
-        <w:rFonts w:cs="OpenSymbol"/>
-      </w:rPr>
-    </w:lvl>
-    <w:lvl w:ilvl="2">
-      <w:start w:val="1"/>
-      <w:numFmt w:val="bullet"/>
-      <w:lvlText w:val="▪"/>
-      <w:lvlJc w:val="left"/>
-      <w:pPr>
-        <w:tabs>
-          <w:tab w:val="num" w:pos="1440"/>
-        </w:tabs>
-        <w:ind w:left="1440" w:hanging="360"/>
-      </w:pPr>
-      <w:rPr>
-        <w:rFonts w:ascii="OpenSymbol" w:hAnsi="OpenSymbol" w:cs="OpenSymbol" w:hint="default"/>
-        <w:rFonts w:cs="OpenSymbol"/>
-      </w:rPr>
-    </w:lvl>
-    <w:lvl w:ilvl="3">
-      <w:start w:val="1"/>
-      <w:numFmt w:val="bullet"/>
-      <w:lvlText w:val=""/>
-      <w:lvlJc w:val="left"/>
-      <w:pPr>
-        <w:tabs>
-          <w:tab w:val="num" w:pos="1800"/>
-        </w:tabs>
-        <w:ind w:left="1800" w:hanging="360"/>
-      </w:pPr>
-      <w:rPr>
-        <w:rFonts w:ascii="Symbol" w:hAnsi="Symbol" w:cs="Symbol" w:hint="default"/>
-        <w:rFonts w:cs="OpenSymbol"/>
-      </w:rPr>
-    </w:lvl>
-    <w:lvl w:ilvl="4">
-      <w:start w:val="1"/>
-      <w:numFmt w:val="bullet"/>
-      <w:lvlText w:val="◦"/>
-      <w:lvlJc w:val="left"/>
-      <w:pPr>
-        <w:tabs>
-          <w:tab w:val="num" w:pos="2160"/>
-        </w:tabs>
-        <w:ind w:left="2160" w:hanging="360"/>
-      </w:pPr>
-      <w:rPr>
-        <w:rFonts w:ascii="OpenSymbol" w:hAnsi="OpenSymbol" w:cs="OpenSymbol" w:hint="default"/>
-        <w:rFonts w:cs="OpenSymbol"/>
-      </w:rPr>
-    </w:lvl>
-    <w:lvl w:ilvl="5">
-      <w:start w:val="1"/>
-      <w:numFmt w:val="bullet"/>
-      <w:lvlText w:val="▪"/>
-      <w:lvlJc w:val="left"/>
-      <w:pPr>
-        <w:tabs>
-          <w:tab w:val="num" w:pos="2520"/>
-        </w:tabs>
-        <w:ind w:left="2520" w:hanging="360"/>
-      </w:pPr>
-      <w:rPr>
-        <w:rFonts w:ascii="OpenSymbol" w:hAnsi="OpenSymbol" w:cs="OpenSymbol" w:hint="default"/>
-        <w:rFonts w:cs="OpenSymbol"/>
-      </w:rPr>
-    </w:lvl>
-    <w:lvl w:ilvl="6">
-      <w:start w:val="1"/>
-      <w:numFmt w:val="bullet"/>
-      <w:lvlText w:val=""/>
-      <w:lvlJc w:val="left"/>
-      <w:pPr>
-        <w:tabs>
-          <w:tab w:val="num" w:pos="2880"/>
-        </w:tabs>
-        <w:ind w:left="2880" w:hanging="360"/>
-      </w:pPr>
-      <w:rPr>
-        <w:rFonts w:ascii="Symbol" w:hAnsi="Symbol" w:cs="Symbol" w:hint="default"/>
-        <w:rFonts w:cs="OpenSymbol"/>
-      </w:rPr>
-    </w:lvl>
-    <w:lvl w:ilvl="7">
-      <w:start w:val="1"/>
-      <w:numFmt w:val="bullet"/>
-      <w:lvlText w:val="◦"/>
-      <w:lvlJc w:val="left"/>
-      <w:pPr>
-        <w:tabs>
-          <w:tab w:val="num" w:pos="3240"/>
-        </w:tabs>
-        <w:ind w:left="3240" w:hanging="360"/>
-      </w:pPr>
-      <w:rPr>
-        <w:rFonts w:ascii="OpenSymbol" w:hAnsi="OpenSymbol" w:cs="OpenSymbol" w:hint="default"/>
-        <w:rFonts w:cs="OpenSymbol"/>
-      </w:rPr>
-    </w:lvl>
-    <w:lvl w:ilvl="8">
-      <w:start w:val="1"/>
-      <w:numFmt w:val="bullet"/>
-      <w:lvlText w:val="▪"/>
-      <w:lvlJc w:val="left"/>
-      <w:pPr>
-        <w:tabs>
-          <w:tab w:val="num" w:pos="3600"/>
-        </w:tabs>
-        <w:ind w:left="3600" w:hanging="360"/>
-      </w:pPr>
-      <w:rPr>
-        <w:rFonts w:ascii="OpenSymbol" w:hAnsi="OpenSymbol" w:cs="OpenSymbol" w:hint="default"/>
-        <w:rFonts w:cs="OpenSymbol"/>
-      </w:rPr>
     </w:lvl>
   </w:abstractNum>
   <w:abstractNum w:abstractNumId="3">
@@ -9811,6 +9469,152 @@
   <w:abstractNum w:abstractNumId="5">
     <w:lvl w:ilvl="0">
       <w:start w:val="1"/>
+      <w:numFmt w:val="bullet"/>
+      <w:lvlText w:val=""/>
+      <w:lvlJc w:val="left"/>
+      <w:pPr>
+        <w:tabs>
+          <w:tab w:val="num" w:pos="720"/>
+        </w:tabs>
+        <w:ind w:left="720" w:hanging="360"/>
+      </w:pPr>
+      <w:rPr>
+        <w:rFonts w:ascii="Symbol" w:hAnsi="Symbol" w:cs="Symbol" w:hint="default"/>
+        <w:rFonts w:cs="OpenSymbol"/>
+      </w:rPr>
+    </w:lvl>
+    <w:lvl w:ilvl="1">
+      <w:start w:val="1"/>
+      <w:numFmt w:val="bullet"/>
+      <w:lvlText w:val="◦"/>
+      <w:lvlJc w:val="left"/>
+      <w:pPr>
+        <w:tabs>
+          <w:tab w:val="num" w:pos="1080"/>
+        </w:tabs>
+        <w:ind w:left="1080" w:hanging="360"/>
+      </w:pPr>
+      <w:rPr>
+        <w:rFonts w:ascii="OpenSymbol" w:hAnsi="OpenSymbol" w:cs="OpenSymbol" w:hint="default"/>
+        <w:rFonts w:cs="OpenSymbol"/>
+      </w:rPr>
+    </w:lvl>
+    <w:lvl w:ilvl="2">
+      <w:start w:val="1"/>
+      <w:numFmt w:val="bullet"/>
+      <w:lvlText w:val="▪"/>
+      <w:lvlJc w:val="left"/>
+      <w:pPr>
+        <w:tabs>
+          <w:tab w:val="num" w:pos="1440"/>
+        </w:tabs>
+        <w:ind w:left="1440" w:hanging="360"/>
+      </w:pPr>
+      <w:rPr>
+        <w:rFonts w:ascii="OpenSymbol" w:hAnsi="OpenSymbol" w:cs="OpenSymbol" w:hint="default"/>
+        <w:rFonts w:cs="OpenSymbol"/>
+      </w:rPr>
+    </w:lvl>
+    <w:lvl w:ilvl="3">
+      <w:start w:val="1"/>
+      <w:numFmt w:val="bullet"/>
+      <w:lvlText w:val=""/>
+      <w:lvlJc w:val="left"/>
+      <w:pPr>
+        <w:tabs>
+          <w:tab w:val="num" w:pos="1800"/>
+        </w:tabs>
+        <w:ind w:left="1800" w:hanging="360"/>
+      </w:pPr>
+      <w:rPr>
+        <w:rFonts w:ascii="Symbol" w:hAnsi="Symbol" w:cs="Symbol" w:hint="default"/>
+        <w:rFonts w:cs="OpenSymbol"/>
+      </w:rPr>
+    </w:lvl>
+    <w:lvl w:ilvl="4">
+      <w:start w:val="1"/>
+      <w:numFmt w:val="bullet"/>
+      <w:lvlText w:val="◦"/>
+      <w:lvlJc w:val="left"/>
+      <w:pPr>
+        <w:tabs>
+          <w:tab w:val="num" w:pos="2160"/>
+        </w:tabs>
+        <w:ind w:left="2160" w:hanging="360"/>
+      </w:pPr>
+      <w:rPr>
+        <w:rFonts w:ascii="OpenSymbol" w:hAnsi="OpenSymbol" w:cs="OpenSymbol" w:hint="default"/>
+        <w:rFonts w:cs="OpenSymbol"/>
+      </w:rPr>
+    </w:lvl>
+    <w:lvl w:ilvl="5">
+      <w:start w:val="1"/>
+      <w:numFmt w:val="bullet"/>
+      <w:lvlText w:val="▪"/>
+      <w:lvlJc w:val="left"/>
+      <w:pPr>
+        <w:tabs>
+          <w:tab w:val="num" w:pos="2520"/>
+        </w:tabs>
+        <w:ind w:left="2520" w:hanging="360"/>
+      </w:pPr>
+      <w:rPr>
+        <w:rFonts w:ascii="OpenSymbol" w:hAnsi="OpenSymbol" w:cs="OpenSymbol" w:hint="default"/>
+        <w:rFonts w:cs="OpenSymbol"/>
+      </w:rPr>
+    </w:lvl>
+    <w:lvl w:ilvl="6">
+      <w:start w:val="1"/>
+      <w:numFmt w:val="bullet"/>
+      <w:lvlText w:val=""/>
+      <w:lvlJc w:val="left"/>
+      <w:pPr>
+        <w:tabs>
+          <w:tab w:val="num" w:pos="2880"/>
+        </w:tabs>
+        <w:ind w:left="2880" w:hanging="360"/>
+      </w:pPr>
+      <w:rPr>
+        <w:rFonts w:ascii="Symbol" w:hAnsi="Symbol" w:cs="Symbol" w:hint="default"/>
+        <w:rFonts w:cs="OpenSymbol"/>
+      </w:rPr>
+    </w:lvl>
+    <w:lvl w:ilvl="7">
+      <w:start w:val="1"/>
+      <w:numFmt w:val="bullet"/>
+      <w:lvlText w:val="◦"/>
+      <w:lvlJc w:val="left"/>
+      <w:pPr>
+        <w:tabs>
+          <w:tab w:val="num" w:pos="3240"/>
+        </w:tabs>
+        <w:ind w:left="3240" w:hanging="360"/>
+      </w:pPr>
+      <w:rPr>
+        <w:rFonts w:ascii="OpenSymbol" w:hAnsi="OpenSymbol" w:cs="OpenSymbol" w:hint="default"/>
+        <w:rFonts w:cs="OpenSymbol"/>
+      </w:rPr>
+    </w:lvl>
+    <w:lvl w:ilvl="8">
+      <w:start w:val="1"/>
+      <w:numFmt w:val="bullet"/>
+      <w:lvlText w:val="▪"/>
+      <w:lvlJc w:val="left"/>
+      <w:pPr>
+        <w:tabs>
+          <w:tab w:val="num" w:pos="3600"/>
+        </w:tabs>
+        <w:ind w:left="3600" w:hanging="360"/>
+      </w:pPr>
+      <w:rPr>
+        <w:rFonts w:ascii="OpenSymbol" w:hAnsi="OpenSymbol" w:cs="OpenSymbol" w:hint="default"/>
+        <w:rFonts w:cs="OpenSymbol"/>
+      </w:rPr>
+    </w:lvl>
+  </w:abstractNum>
+  <w:abstractNum w:abstractNumId="6">
+    <w:lvl w:ilvl="0">
+      <w:start w:val="1"/>
       <w:numFmt w:val="decimal"/>
       <w:lvlText w:val="B%1"/>
       <w:lvlJc w:val="left"/>
@@ -9916,126 +9720,6 @@
         </w:tabs>
         <w:ind w:left="3600" w:hanging="360"/>
       </w:pPr>
-    </w:lvl>
-  </w:abstractNum>
-  <w:abstractNum w:abstractNumId="6">
-    <w:lvl w:ilvl="0">
-      <w:start w:val="1"/>
-      <w:numFmt w:val="decimal"/>
-      <w:lvlText w:val="%1."/>
-      <w:lvlJc w:val="left"/>
-      <w:pPr>
-        <w:tabs>
-          <w:tab w:val="num" w:pos="720"/>
-        </w:tabs>
-        <w:ind w:left="720" w:hanging="360"/>
-      </w:pPr>
-      <w:rPr/>
-    </w:lvl>
-    <w:lvl w:ilvl="1">
-      <w:start w:val="1"/>
-      <w:numFmt w:val="none"/>
-      <w:suff w:val="nothing"/>
-      <w:lvlText w:val=""/>
-      <w:lvlJc w:val="left"/>
-      <w:pPr>
-        <w:tabs>
-          <w:tab w:val="num" w:pos="864"/>
-        </w:tabs>
-        <w:ind w:left="864" w:hanging="0"/>
-      </w:pPr>
-      <w:rPr/>
-    </w:lvl>
-    <w:lvl w:ilvl="2">
-      <w:start w:val="1"/>
-      <w:numFmt w:val="decimal"/>
-      <w:lvlText w:val="%3."/>
-      <w:lvlJc w:val="left"/>
-      <w:pPr>
-        <w:tabs>
-          <w:tab w:val="num" w:pos="1440"/>
-        </w:tabs>
-        <w:ind w:left="1440" w:hanging="360"/>
-      </w:pPr>
-      <w:rPr/>
-    </w:lvl>
-    <w:lvl w:ilvl="3">
-      <w:start w:val="1"/>
-      <w:numFmt w:val="decimal"/>
-      <w:lvlText w:val="%4."/>
-      <w:lvlJc w:val="left"/>
-      <w:pPr>
-        <w:tabs>
-          <w:tab w:val="num" w:pos="1800"/>
-        </w:tabs>
-        <w:ind w:left="1800" w:hanging="360"/>
-      </w:pPr>
-      <w:rPr/>
-    </w:lvl>
-    <w:lvl w:ilvl="4">
-      <w:start w:val="1"/>
-      <w:numFmt w:val="decimal"/>
-      <w:lvlText w:val="%5."/>
-      <w:lvlJc w:val="left"/>
-      <w:pPr>
-        <w:tabs>
-          <w:tab w:val="num" w:pos="2160"/>
-        </w:tabs>
-        <w:ind w:left="2160" w:hanging="360"/>
-      </w:pPr>
-      <w:rPr/>
-    </w:lvl>
-    <w:lvl w:ilvl="5">
-      <w:start w:val="1"/>
-      <w:numFmt w:val="decimal"/>
-      <w:lvlText w:val="%6."/>
-      <w:lvlJc w:val="left"/>
-      <w:pPr>
-        <w:tabs>
-          <w:tab w:val="num" w:pos="2520"/>
-        </w:tabs>
-        <w:ind w:left="2520" w:hanging="360"/>
-      </w:pPr>
-      <w:rPr/>
-    </w:lvl>
-    <w:lvl w:ilvl="6">
-      <w:start w:val="1"/>
-      <w:numFmt w:val="decimal"/>
-      <w:lvlText w:val="%7."/>
-      <w:lvlJc w:val="left"/>
-      <w:pPr>
-        <w:tabs>
-          <w:tab w:val="num" w:pos="2880"/>
-        </w:tabs>
-        <w:ind w:left="2880" w:hanging="360"/>
-      </w:pPr>
-      <w:rPr/>
-    </w:lvl>
-    <w:lvl w:ilvl="7">
-      <w:start w:val="1"/>
-      <w:numFmt w:val="decimal"/>
-      <w:lvlText w:val="%8."/>
-      <w:lvlJc w:val="left"/>
-      <w:pPr>
-        <w:tabs>
-          <w:tab w:val="num" w:pos="3240"/>
-        </w:tabs>
-        <w:ind w:left="3240" w:hanging="360"/>
-      </w:pPr>
-      <w:rPr/>
-    </w:lvl>
-    <w:lvl w:ilvl="8">
-      <w:start w:val="1"/>
-      <w:numFmt w:val="decimal"/>
-      <w:lvlText w:val="%9."/>
-      <w:lvlJc w:val="left"/>
-      <w:pPr>
-        <w:tabs>
-          <w:tab w:val="num" w:pos="3600"/>
-        </w:tabs>
-        <w:ind w:left="3600" w:hanging="360"/>
-      </w:pPr>
-      <w:rPr/>
     </w:lvl>
   </w:abstractNum>
   <w:abstractNum w:abstractNumId="7">
@@ -10160,7 +9844,6 @@
         </w:tabs>
         <w:ind w:left="720" w:hanging="360"/>
       </w:pPr>
-      <w:rPr/>
     </w:lvl>
     <w:lvl w:ilvl="1">
       <w:start w:val="1"/>
@@ -10173,7 +9856,6 @@
         </w:tabs>
         <w:ind w:left="1080" w:hanging="360"/>
       </w:pPr>
-      <w:rPr/>
     </w:lvl>
     <w:lvl w:ilvl="2">
       <w:start w:val="1"/>
@@ -10186,7 +9868,6 @@
         </w:tabs>
         <w:ind w:left="1440" w:hanging="360"/>
       </w:pPr>
-      <w:rPr/>
     </w:lvl>
     <w:lvl w:ilvl="3">
       <w:start w:val="1"/>
@@ -10199,7 +9880,6 @@
         </w:tabs>
         <w:ind w:left="1800" w:hanging="360"/>
       </w:pPr>
-      <w:rPr/>
     </w:lvl>
     <w:lvl w:ilvl="4">
       <w:start w:val="1"/>
@@ -10212,7 +9892,6 @@
         </w:tabs>
         <w:ind w:left="2160" w:hanging="360"/>
       </w:pPr>
-      <w:rPr/>
     </w:lvl>
     <w:lvl w:ilvl="5">
       <w:start w:val="1"/>
@@ -10225,7 +9904,6 @@
         </w:tabs>
         <w:ind w:left="2520" w:hanging="360"/>
       </w:pPr>
-      <w:rPr/>
     </w:lvl>
     <w:lvl w:ilvl="6">
       <w:start w:val="1"/>
@@ -10238,7 +9916,6 @@
         </w:tabs>
         <w:ind w:left="2880" w:hanging="360"/>
       </w:pPr>
-      <w:rPr/>
     </w:lvl>
     <w:lvl w:ilvl="7">
       <w:start w:val="1"/>
@@ -10251,7 +9928,6 @@
         </w:tabs>
         <w:ind w:left="3240" w:hanging="360"/>
       </w:pPr>
-      <w:rPr/>
     </w:lvl>
     <w:lvl w:ilvl="8">
       <w:start w:val="1"/>
@@ -10264,7 +9940,6 @@
         </w:tabs>
         <w:ind w:left="3600" w:hanging="360"/>
       </w:pPr>
-      <w:rPr/>
     </w:lvl>
   </w:abstractNum>
   <w:abstractNum w:abstractNumId="9">
@@ -10279,7 +9954,6 @@
         </w:tabs>
         <w:ind w:left="720" w:hanging="360"/>
       </w:pPr>
-      <w:rPr/>
     </w:lvl>
     <w:lvl w:ilvl="1">
       <w:start w:val="1"/>
@@ -10288,12 +9962,8 @@
       <w:lvlText w:val=""/>
       <w:lvlJc w:val="left"/>
       <w:pPr>
-        <w:tabs>
-          <w:tab w:val="num" w:pos="864"/>
-        </w:tabs>
         <w:ind w:left="864" w:hanging="0"/>
       </w:pPr>
-      <w:rPr/>
     </w:lvl>
     <w:lvl w:ilvl="2">
       <w:start w:val="1"/>
@@ -10306,7 +9976,6 @@
         </w:tabs>
         <w:ind w:left="1440" w:hanging="360"/>
       </w:pPr>
-      <w:rPr/>
     </w:lvl>
     <w:lvl w:ilvl="3">
       <w:start w:val="1"/>
@@ -10319,7 +9988,6 @@
         </w:tabs>
         <w:ind w:left="1800" w:hanging="360"/>
       </w:pPr>
-      <w:rPr/>
     </w:lvl>
     <w:lvl w:ilvl="4">
       <w:start w:val="1"/>
@@ -10332,7 +10000,6 @@
         </w:tabs>
         <w:ind w:left="2160" w:hanging="360"/>
       </w:pPr>
-      <w:rPr/>
     </w:lvl>
     <w:lvl w:ilvl="5">
       <w:start w:val="1"/>
@@ -10345,7 +10012,6 @@
         </w:tabs>
         <w:ind w:left="2520" w:hanging="360"/>
       </w:pPr>
-      <w:rPr/>
     </w:lvl>
     <w:lvl w:ilvl="6">
       <w:start w:val="1"/>
@@ -10358,7 +10024,6 @@
         </w:tabs>
         <w:ind w:left="2880" w:hanging="360"/>
       </w:pPr>
-      <w:rPr/>
     </w:lvl>
     <w:lvl w:ilvl="7">
       <w:start w:val="1"/>
@@ -10371,7 +10036,6 @@
         </w:tabs>
         <w:ind w:left="3240" w:hanging="360"/>
       </w:pPr>
-      <w:rPr/>
     </w:lvl>
     <w:lvl w:ilvl="8">
       <w:start w:val="1"/>
@@ -10384,7 +10048,6 @@
         </w:tabs>
         <w:ind w:left="3600" w:hanging="360"/>
       </w:pPr>
-      <w:rPr/>
     </w:lvl>
   </w:abstractNum>
   <w:abstractNum w:abstractNumId="10">
@@ -10399,7 +10062,6 @@
         </w:tabs>
         <w:ind w:left="720" w:hanging="360"/>
       </w:pPr>
-      <w:rPr/>
     </w:lvl>
     <w:lvl w:ilvl="1">
       <w:start w:val="1"/>
@@ -10408,12 +10070,8 @@
       <w:lvlText w:val=""/>
       <w:lvlJc w:val="left"/>
       <w:pPr>
-        <w:tabs>
-          <w:tab w:val="num" w:pos="864"/>
-        </w:tabs>
         <w:ind w:left="864" w:hanging="0"/>
       </w:pPr>
-      <w:rPr/>
     </w:lvl>
     <w:lvl w:ilvl="2">
       <w:start w:val="1"/>
@@ -10426,7 +10084,6 @@
         </w:tabs>
         <w:ind w:left="1440" w:hanging="360"/>
       </w:pPr>
-      <w:rPr/>
     </w:lvl>
     <w:lvl w:ilvl="3">
       <w:start w:val="1"/>
@@ -10439,7 +10096,6 @@
         </w:tabs>
         <w:ind w:left="1800" w:hanging="360"/>
       </w:pPr>
-      <w:rPr/>
     </w:lvl>
     <w:lvl w:ilvl="4">
       <w:start w:val="1"/>
@@ -10452,7 +10108,6 @@
         </w:tabs>
         <w:ind w:left="2160" w:hanging="360"/>
       </w:pPr>
-      <w:rPr/>
     </w:lvl>
     <w:lvl w:ilvl="5">
       <w:start w:val="1"/>
@@ -10465,7 +10120,6 @@
         </w:tabs>
         <w:ind w:left="2520" w:hanging="360"/>
       </w:pPr>
-      <w:rPr/>
     </w:lvl>
     <w:lvl w:ilvl="6">
       <w:start w:val="1"/>
@@ -10478,7 +10132,6 @@
         </w:tabs>
         <w:ind w:left="2880" w:hanging="360"/>
       </w:pPr>
-      <w:rPr/>
     </w:lvl>
     <w:lvl w:ilvl="7">
       <w:start w:val="1"/>
@@ -10491,7 +10144,6 @@
         </w:tabs>
         <w:ind w:left="3240" w:hanging="360"/>
       </w:pPr>
-      <w:rPr/>
     </w:lvl>
     <w:lvl w:ilvl="8">
       <w:start w:val="1"/>
@@ -10504,7 +10156,6 @@
         </w:tabs>
         <w:ind w:left="3600" w:hanging="360"/>
       </w:pPr>
-      <w:rPr/>
     </w:lvl>
   </w:abstractNum>
   <w:num w:numId="1">
@@ -10547,15 +10198,12 @@
       <w:rPr>
         <w:rFonts w:ascii="Liberation Serif" w:hAnsi="Liberation Serif" w:eastAsia="Noto Sans CJK SC Regular" w:cs="FreeSans"/>
         <w:kern w:val="2"/>
-        <w:sz w:val="24"/>
         <w:szCs w:val="24"/>
         <w:lang w:val="en-US" w:eastAsia="zh-CN" w:bidi="hi-IN"/>
       </w:rPr>
     </w:rPrDefault>
     <w:pPrDefault>
-      <w:pPr>
-        <w:widowControl/>
-      </w:pPr>
+      <w:pPr/>
     </w:pPrDefault>
   </w:docDefaults>
   <w:style w:type="paragraph" w:styleId="Normal">
@@ -10563,10 +10211,9 @@
     <w:qFormat/>
     <w:pPr>
       <w:widowControl/>
-      <w:kinsoku w:val="true"/>
-      <w:overflowPunct w:val="true"/>
-      <w:autoSpaceDE w:val="true"/>
+      <w:overflowPunct w:val="false"/>
       <w:bidi w:val="0"/>
+      <w:jc w:val="left"/>
     </w:pPr>
     <w:rPr>
       <w:rFonts w:ascii="Liberation Serif" w:hAnsi="Liberation Serif" w:eastAsia="Noto Sans CJK SC Regular" w:cs="FreeSans"/>
@@ -10652,6 +10299,195 @@
     <w:name w:val="Numbering Symbols"/>
     <w:qFormat/>
     <w:rPr/>
+  </w:style>
+  <w:style w:type="character" w:styleId="ListLabel1">
+    <w:name w:val="ListLabel 1"/>
+    <w:qFormat/>
+    <w:rPr>
+      <w:rFonts w:cs="OpenSymbol"/>
+    </w:rPr>
+  </w:style>
+  <w:style w:type="character" w:styleId="ListLabel2">
+    <w:name w:val="ListLabel 2"/>
+    <w:qFormat/>
+    <w:rPr>
+      <w:rFonts w:cs="OpenSymbol"/>
+    </w:rPr>
+  </w:style>
+  <w:style w:type="character" w:styleId="ListLabel3">
+    <w:name w:val="ListLabel 3"/>
+    <w:qFormat/>
+    <w:rPr>
+      <w:rFonts w:cs="OpenSymbol"/>
+    </w:rPr>
+  </w:style>
+  <w:style w:type="character" w:styleId="ListLabel4">
+    <w:name w:val="ListLabel 4"/>
+    <w:qFormat/>
+    <w:rPr>
+      <w:rFonts w:cs="OpenSymbol"/>
+    </w:rPr>
+  </w:style>
+  <w:style w:type="character" w:styleId="ListLabel5">
+    <w:name w:val="ListLabel 5"/>
+    <w:qFormat/>
+    <w:rPr>
+      <w:rFonts w:cs="OpenSymbol"/>
+    </w:rPr>
+  </w:style>
+  <w:style w:type="character" w:styleId="ListLabel6">
+    <w:name w:val="ListLabel 6"/>
+    <w:qFormat/>
+    <w:rPr>
+      <w:rFonts w:cs="OpenSymbol"/>
+    </w:rPr>
+  </w:style>
+  <w:style w:type="character" w:styleId="ListLabel7">
+    <w:name w:val="ListLabel 7"/>
+    <w:qFormat/>
+    <w:rPr>
+      <w:rFonts w:cs="OpenSymbol"/>
+    </w:rPr>
+  </w:style>
+  <w:style w:type="character" w:styleId="ListLabel8">
+    <w:name w:val="ListLabel 8"/>
+    <w:qFormat/>
+    <w:rPr>
+      <w:rFonts w:cs="OpenSymbol"/>
+    </w:rPr>
+  </w:style>
+  <w:style w:type="character" w:styleId="ListLabel9">
+    <w:name w:val="ListLabel 9"/>
+    <w:qFormat/>
+    <w:rPr>
+      <w:rFonts w:cs="OpenSymbol"/>
+    </w:rPr>
+  </w:style>
+  <w:style w:type="character" w:styleId="ListLabel10">
+    <w:name w:val="ListLabel 10"/>
+    <w:qFormat/>
+    <w:rPr>
+      <w:rFonts w:cs="OpenSymbol"/>
+    </w:rPr>
+  </w:style>
+  <w:style w:type="character" w:styleId="ListLabel11">
+    <w:name w:val="ListLabel 11"/>
+    <w:qFormat/>
+    <w:rPr>
+      <w:rFonts w:cs="OpenSymbol"/>
+    </w:rPr>
+  </w:style>
+  <w:style w:type="character" w:styleId="ListLabel12">
+    <w:name w:val="ListLabel 12"/>
+    <w:qFormat/>
+    <w:rPr>
+      <w:rFonts w:cs="OpenSymbol"/>
+    </w:rPr>
+  </w:style>
+  <w:style w:type="character" w:styleId="ListLabel13">
+    <w:name w:val="ListLabel 13"/>
+    <w:qFormat/>
+    <w:rPr>
+      <w:rFonts w:cs="OpenSymbol"/>
+    </w:rPr>
+  </w:style>
+  <w:style w:type="character" w:styleId="ListLabel14">
+    <w:name w:val="ListLabel 14"/>
+    <w:qFormat/>
+    <w:rPr>
+      <w:rFonts w:cs="OpenSymbol"/>
+    </w:rPr>
+  </w:style>
+  <w:style w:type="character" w:styleId="ListLabel15">
+    <w:name w:val="ListLabel 15"/>
+    <w:qFormat/>
+    <w:rPr>
+      <w:rFonts w:cs="OpenSymbol"/>
+    </w:rPr>
+  </w:style>
+  <w:style w:type="character" w:styleId="ListLabel16">
+    <w:name w:val="ListLabel 16"/>
+    <w:qFormat/>
+    <w:rPr>
+      <w:rFonts w:cs="OpenSymbol"/>
+    </w:rPr>
+  </w:style>
+  <w:style w:type="character" w:styleId="ListLabel17">
+    <w:name w:val="ListLabel 17"/>
+    <w:qFormat/>
+    <w:rPr>
+      <w:rFonts w:cs="OpenSymbol"/>
+    </w:rPr>
+  </w:style>
+  <w:style w:type="character" w:styleId="ListLabel18">
+    <w:name w:val="ListLabel 18"/>
+    <w:qFormat/>
+    <w:rPr>
+      <w:rFonts w:cs="OpenSymbol"/>
+    </w:rPr>
+  </w:style>
+  <w:style w:type="character" w:styleId="ListLabel19">
+    <w:name w:val="ListLabel 19"/>
+    <w:qFormat/>
+    <w:rPr>
+      <w:rFonts w:cs="OpenSymbol"/>
+    </w:rPr>
+  </w:style>
+  <w:style w:type="character" w:styleId="ListLabel20">
+    <w:name w:val="ListLabel 20"/>
+    <w:qFormat/>
+    <w:rPr>
+      <w:rFonts w:cs="OpenSymbol"/>
+    </w:rPr>
+  </w:style>
+  <w:style w:type="character" w:styleId="ListLabel21">
+    <w:name w:val="ListLabel 21"/>
+    <w:qFormat/>
+    <w:rPr>
+      <w:rFonts w:cs="OpenSymbol"/>
+    </w:rPr>
+  </w:style>
+  <w:style w:type="character" w:styleId="ListLabel22">
+    <w:name w:val="ListLabel 22"/>
+    <w:qFormat/>
+    <w:rPr>
+      <w:rFonts w:cs="OpenSymbol"/>
+    </w:rPr>
+  </w:style>
+  <w:style w:type="character" w:styleId="ListLabel23">
+    <w:name w:val="ListLabel 23"/>
+    <w:qFormat/>
+    <w:rPr>
+      <w:rFonts w:cs="OpenSymbol"/>
+    </w:rPr>
+  </w:style>
+  <w:style w:type="character" w:styleId="ListLabel24">
+    <w:name w:val="ListLabel 24"/>
+    <w:qFormat/>
+    <w:rPr>
+      <w:rFonts w:cs="OpenSymbol"/>
+    </w:rPr>
+  </w:style>
+  <w:style w:type="character" w:styleId="ListLabel25">
+    <w:name w:val="ListLabel 25"/>
+    <w:qFormat/>
+    <w:rPr>
+      <w:rFonts w:cs="OpenSymbol"/>
+    </w:rPr>
+  </w:style>
+  <w:style w:type="character" w:styleId="ListLabel26">
+    <w:name w:val="ListLabel 26"/>
+    <w:qFormat/>
+    <w:rPr>
+      <w:rFonts w:cs="OpenSymbol"/>
+    </w:rPr>
+  </w:style>
+  <w:style w:type="character" w:styleId="ListLabel27">
+    <w:name w:val="ListLabel 27"/>
+    <w:qFormat/>
+    <w:rPr>
+      <w:rFonts w:cs="OpenSymbol"/>
+    </w:rPr>
   </w:style>
   <w:style w:type="paragraph" w:styleId="Heading">
     <w:name w:val="Heading"/>
@@ -10787,9 +10623,10 @@
       <w:bCs/>
     </w:rPr>
   </w:style>
-  <w:style w:type="paragraph" w:styleId="Drawing">
+  <w:style w:type="paragraph" w:styleId="TableofFigures">
     <w:name w:val="Table of Figures"/>
     <w:basedOn w:val="Caption"/>
+    <w:qFormat/>
     <w:pPr/>
     <w:rPr/>
   </w:style>

--- a/drafts/S-9.1.1.5 Next18 and Next18-S Decoder Interface.docx
+++ b/drafts/S-9.1.1.5 Next18 and Next18-S Decoder Interface.docx
@@ -243,14 +243,14 @@
         </w:tblCellMar>
       </w:tblPr>
       <w:tblGrid>
-        <w:gridCol w:w="2068"/>
-        <w:gridCol w:w="7291"/>
+        <w:gridCol w:w="2067"/>
+        <w:gridCol w:w="7292"/>
       </w:tblGrid>
       <w:tr>
         <w:trPr/>
         <w:tc>
           <w:tcPr>
-            <w:tcW w:w="2068" w:type="dxa"/>
+            <w:tcW w:w="2067" w:type="dxa"/>
             <w:tcBorders>
               <w:top w:val="single" w:sz="2" w:space="0" w:color="000000"/>
               <w:left w:val="single" w:sz="2" w:space="0" w:color="000000"/>
@@ -279,7 +279,7 @@
         </w:tc>
         <w:tc>
           <w:tcPr>
-            <w:tcW w:w="7291" w:type="dxa"/>
+            <w:tcW w:w="7292" w:type="dxa"/>
             <w:tcBorders>
               <w:top w:val="single" w:sz="2" w:space="0" w:color="000000"/>
               <w:left w:val="single" w:sz="2" w:space="0" w:color="000000"/>
@@ -312,7 +312,7 @@
         <w:trPr/>
         <w:tc>
           <w:tcPr>
-            <w:tcW w:w="2068" w:type="dxa"/>
+            <w:tcW w:w="2067" w:type="dxa"/>
             <w:tcBorders>
               <w:left w:val="single" w:sz="2" w:space="0" w:color="000000"/>
               <w:bottom w:val="single" w:sz="2" w:space="0" w:color="000000"/>
@@ -332,7 +332,7 @@
         </w:tc>
         <w:tc>
           <w:tcPr>
-            <w:tcW w:w="7291" w:type="dxa"/>
+            <w:tcW w:w="7292" w:type="dxa"/>
             <w:tcBorders>
               <w:left w:val="single" w:sz="2" w:space="0" w:color="000000"/>
               <w:bottom w:val="single" w:sz="2" w:space="0" w:color="000000"/>
@@ -356,7 +356,7 @@
         <w:trPr/>
         <w:tc>
           <w:tcPr>
-            <w:tcW w:w="2068" w:type="dxa"/>
+            <w:tcW w:w="2067" w:type="dxa"/>
             <w:tcBorders>
               <w:left w:val="single" w:sz="2" w:space="0" w:color="000000"/>
               <w:bottom w:val="single" w:sz="2" w:space="0" w:color="000000"/>
@@ -376,7 +376,7 @@
         </w:tc>
         <w:tc>
           <w:tcPr>
-            <w:tcW w:w="7291" w:type="dxa"/>
+            <w:tcW w:w="7292" w:type="dxa"/>
             <w:tcBorders>
               <w:left w:val="single" w:sz="2" w:space="0" w:color="000000"/>
               <w:bottom w:val="single" w:sz="2" w:space="0" w:color="000000"/>
@@ -400,7 +400,7 @@
         <w:trPr/>
         <w:tc>
           <w:tcPr>
-            <w:tcW w:w="2068" w:type="dxa"/>
+            <w:tcW w:w="2067" w:type="dxa"/>
             <w:tcBorders>
               <w:left w:val="single" w:sz="2" w:space="0" w:color="000000"/>
               <w:bottom w:val="single" w:sz="2" w:space="0" w:color="000000"/>
@@ -420,7 +420,7 @@
         </w:tc>
         <w:tc>
           <w:tcPr>
-            <w:tcW w:w="7291" w:type="dxa"/>
+            <w:tcW w:w="7292" w:type="dxa"/>
             <w:tcBorders>
               <w:left w:val="single" w:sz="2" w:space="0" w:color="000000"/>
               <w:bottom w:val="single" w:sz="2" w:space="0" w:color="000000"/>
@@ -444,7 +444,7 @@
         <w:trPr/>
         <w:tc>
           <w:tcPr>
-            <w:tcW w:w="2068" w:type="dxa"/>
+            <w:tcW w:w="2067" w:type="dxa"/>
             <w:tcBorders>
               <w:left w:val="single" w:sz="2" w:space="0" w:color="000000"/>
               <w:bottom w:val="single" w:sz="2" w:space="0" w:color="000000"/>
@@ -464,7 +464,7 @@
         </w:tc>
         <w:tc>
           <w:tcPr>
-            <w:tcW w:w="7291" w:type="dxa"/>
+            <w:tcW w:w="7292" w:type="dxa"/>
             <w:tcBorders>
               <w:left w:val="single" w:sz="2" w:space="0" w:color="000000"/>
               <w:bottom w:val="single" w:sz="2" w:space="0" w:color="000000"/>
@@ -602,7 +602,7 @@
                 <wp:positionV relativeFrom="paragraph">
                   <wp:posOffset>5715</wp:posOffset>
                 </wp:positionV>
-                <wp:extent cx="1624330" cy="1250950"/>
+                <wp:extent cx="1624965" cy="1251585"/>
                 <wp:effectExtent l="0" t="0" r="0" b="0"/>
                 <wp:wrapTopAndBottom/>
                 <wp:docPr id="1" name="Frame2"/>
@@ -613,7 +613,7 @@
                       <wps:spPr>
                         <a:xfrm>
                           <a:off x="0" y="0"/>
-                          <a:ext cx="1623600" cy="1250280"/>
+                          <a:ext cx="1624320" cy="1251000"/>
                         </a:xfrm>
                         <a:prstGeom prst="rect">
                           <a:avLst/>
@@ -635,10 +635,14 @@
                             <w:pPr>
                               <w:pStyle w:val="Figure"/>
                               <w:spacing w:before="120" w:after="120"/>
-                              <w:rPr/>
+                              <w:rPr>
+                                <w:color w:val="000000"/>
+                              </w:rPr>
                             </w:pPr>
                             <w:r>
-                              <w:rPr/>
+                              <w:rPr>
+                                <w:color w:val="000000"/>
+                              </w:rPr>
                               <w:drawing>
                                 <wp:inline distT="0" distB="0" distL="0" distR="0">
                                   <wp:extent cx="1623695" cy="955040"/>
@@ -680,16 +684,21 @@
                             <w:r>
                               <w:rPr>
                                 <w:vanish/>
+                                <w:color w:val="000000"/>
                               </w:rPr>
                               <w:br/>
                             </w:r>
                             <w:r>
-                              <w:rPr/>
+                              <w:rPr>
+                                <w:color w:val="000000"/>
+                              </w:rPr>
                               <w:t xml:space="preserve">Figure </w:t>
                             </w:r>
                             <w:bookmarkStart w:id="0" w:name="Ref_Figure1_number_only"/>
                             <w:r>
-                              <w:rPr/>
+                              <w:rPr>
+                                <w:color w:val="000000"/>
+                              </w:rPr>
                               <w:fldChar w:fldCharType="begin"/>
                             </w:r>
                             <w:r>
@@ -710,7 +719,9 @@
                             </w:r>
                             <w:bookmarkEnd w:id="0"/>
                             <w:r>
-                              <w:rPr/>
+                              <w:rPr>
+                                <w:color w:val="000000"/>
+                              </w:rPr>
                               <w:t xml:space="preserve"> 18-pin socket</w:t>
                             </w:r>
                           </w:p>
@@ -727,7 +738,7 @@
           </mc:Choice>
           <mc:Fallback>
             <w:pict>
-              <v:rect id="shape_0" ID="Frame2" stroked="f" style="position:absolute;margin-left:66.45pt;margin-top:0.45pt;width:127.8pt;height:98.4pt">
+              <v:rect id="shape_0" ID="Frame2" stroked="f" style="position:absolute;margin-left:66.45pt;margin-top:0.45pt;width:127.85pt;height:98.45pt">
                 <w10:wrap type="square"/>
                 <v:fill o:detectmouseclick="t" on="false"/>
                 <v:stroke color="#3465a4" joinstyle="round" endcap="flat"/>
@@ -737,10 +748,14 @@
                       <w:pPr>
                         <w:pStyle w:val="Figure"/>
                         <w:spacing w:before="120" w:after="120"/>
-                        <w:rPr/>
+                        <w:rPr>
+                          <w:color w:val="000000"/>
+                        </w:rPr>
                       </w:pPr>
                       <w:r>
-                        <w:rPr/>
+                        <w:rPr>
+                          <w:color w:val="000000"/>
+                        </w:rPr>
                         <w:drawing>
                           <wp:inline distT="0" distB="0" distL="0" distR="0">
                             <wp:extent cx="1623695" cy="955040"/>
@@ -782,16 +797,21 @@
                       <w:r>
                         <w:rPr>
                           <w:vanish/>
+                          <w:color w:val="000000"/>
                         </w:rPr>
                         <w:br/>
                       </w:r>
                       <w:r>
-                        <w:rPr/>
+                        <w:rPr>
+                          <w:color w:val="000000"/>
+                        </w:rPr>
                         <w:t xml:space="preserve">Figure </w:t>
                       </w:r>
                       <w:bookmarkStart w:id="1" w:name="Ref_Figure1_number_only"/>
                       <w:r>
-                        <w:rPr/>
+                        <w:rPr>
+                          <w:color w:val="000000"/>
+                        </w:rPr>
                         <w:fldChar w:fldCharType="begin"/>
                       </w:r>
                       <w:r>
@@ -812,7 +832,9 @@
                       </w:r>
                       <w:bookmarkEnd w:id="1"/>
                       <w:r>
-                        <w:rPr/>
+                        <w:rPr>
+                          <w:color w:val="000000"/>
+                        </w:rPr>
                         <w:t xml:space="preserve"> 18-pin socket</w:t>
                       </w:r>
                     </w:p>
@@ -833,7 +855,7 @@
                 <wp:positionV relativeFrom="paragraph">
                   <wp:posOffset>11430</wp:posOffset>
                 </wp:positionV>
-                <wp:extent cx="1652905" cy="1251585"/>
+                <wp:extent cx="1653540" cy="1252220"/>
                 <wp:effectExtent l="0" t="0" r="0" b="0"/>
                 <wp:wrapTopAndBottom/>
                 <wp:docPr id="5" name="Frame1"/>
@@ -844,7 +866,7 @@
                       <wps:spPr>
                         <a:xfrm>
                           <a:off x="0" y="0"/>
-                          <a:ext cx="1652400" cy="1251000"/>
+                          <a:ext cx="1652760" cy="1251720"/>
                         </a:xfrm>
                         <a:prstGeom prst="rect">
                           <a:avLst/>
@@ -866,10 +888,14 @@
                             <w:pPr>
                               <w:pStyle w:val="Figure"/>
                               <w:spacing w:before="120" w:after="120"/>
-                              <w:rPr/>
+                              <w:rPr>
+                                <w:color w:val="000000"/>
+                              </w:rPr>
                             </w:pPr>
                             <w:r>
-                              <w:rPr/>
+                              <w:rPr>
+                                <w:color w:val="000000"/>
+                              </w:rPr>
                               <w:drawing>
                                 <wp:inline distT="0" distB="0" distL="0" distR="0">
                                   <wp:extent cx="1652270" cy="971550"/>
@@ -911,16 +937,21 @@
                             <w:r>
                               <w:rPr>
                                 <w:vanish/>
+                                <w:color w:val="000000"/>
                               </w:rPr>
                               <w:br/>
                             </w:r>
                             <w:r>
-                              <w:rPr/>
+                              <w:rPr>
+                                <w:color w:val="000000"/>
+                              </w:rPr>
                               <w:t xml:space="preserve">Figure </w:t>
                             </w:r>
                             <w:bookmarkStart w:id="2" w:name="Ref_Figure0_number_only"/>
                             <w:r>
-                              <w:rPr/>
+                              <w:rPr>
+                                <w:color w:val="000000"/>
+                              </w:rPr>
                               <w:fldChar w:fldCharType="begin"/>
                             </w:r>
                             <w:r>
@@ -941,7 +972,9 @@
                             </w:r>
                             <w:bookmarkEnd w:id="2"/>
                             <w:r>
-                              <w:rPr/>
+                              <w:rPr>
+                                <w:color w:val="000000"/>
+                              </w:rPr>
                               <w:t xml:space="preserve"> 18-pin plug</w:t>
                             </w:r>
                           </w:p>
@@ -958,7 +991,7 @@
           </mc:Choice>
           <mc:Fallback>
             <w:pict>
-              <v:rect id="shape_0" ID="Frame1" stroked="f" style="position:absolute;margin-left:279.45pt;margin-top:0.9pt;width:130.05pt;height:98.45pt">
+              <v:rect id="shape_0" ID="Frame1" stroked="f" style="position:absolute;margin-left:279.45pt;margin-top:0.9pt;width:130.1pt;height:98.5pt">
                 <w10:wrap type="square"/>
                 <v:fill o:detectmouseclick="t" on="false"/>
                 <v:stroke color="#3465a4" joinstyle="round" endcap="flat"/>
@@ -968,10 +1001,14 @@
                       <w:pPr>
                         <w:pStyle w:val="Figure"/>
                         <w:spacing w:before="120" w:after="120"/>
-                        <w:rPr/>
+                        <w:rPr>
+                          <w:color w:val="000000"/>
+                        </w:rPr>
                       </w:pPr>
                       <w:r>
-                        <w:rPr/>
+                        <w:rPr>
+                          <w:color w:val="000000"/>
+                        </w:rPr>
                         <w:drawing>
                           <wp:inline distT="0" distB="0" distL="0" distR="0">
                             <wp:extent cx="1652270" cy="971550"/>
@@ -1013,16 +1050,21 @@
                       <w:r>
                         <w:rPr>
                           <w:vanish/>
+                          <w:color w:val="000000"/>
                         </w:rPr>
                         <w:br/>
                       </w:r>
                       <w:r>
-                        <w:rPr/>
+                        <w:rPr>
+                          <w:color w:val="000000"/>
+                        </w:rPr>
                         <w:t xml:space="preserve">Figure </w:t>
                       </w:r>
                       <w:bookmarkStart w:id="3" w:name="Ref_Figure0_number_only"/>
                       <w:r>
-                        <w:rPr/>
+                        <w:rPr>
+                          <w:color w:val="000000"/>
+                        </w:rPr>
                         <w:fldChar w:fldCharType="begin"/>
                       </w:r>
                       <w:r>
@@ -1043,7 +1085,9 @@
                       </w:r>
                       <w:bookmarkEnd w:id="3"/>
                       <w:r>
-                        <w:rPr/>
+                        <w:rPr>
+                          <w:color w:val="000000"/>
+                        </w:rPr>
                         <w:t xml:space="preserve"> 18-pin plug</w:t>
                       </w:r>
                     </w:p>
@@ -1148,16 +1192,16 @@
         </w:tblCellMar>
       </w:tblPr>
       <w:tblGrid>
-        <w:gridCol w:w="1347"/>
+        <w:gridCol w:w="1346"/>
         <w:gridCol w:w="4320"/>
         <w:gridCol w:w="1800"/>
-        <w:gridCol w:w="1892"/>
+        <w:gridCol w:w="1893"/>
       </w:tblGrid>
       <w:tr>
         <w:trPr/>
         <w:tc>
           <w:tcPr>
-            <w:tcW w:w="1347" w:type="dxa"/>
+            <w:tcW w:w="1346" w:type="dxa"/>
             <w:tcBorders>
               <w:top w:val="single" w:sz="2" w:space="0" w:color="000000"/>
               <w:left w:val="single" w:sz="2" w:space="0" w:color="000000"/>
@@ -1265,7 +1309,7 @@
         </w:tc>
         <w:tc>
           <w:tcPr>
-            <w:tcW w:w="1892" w:type="dxa"/>
+            <w:tcW w:w="1893" w:type="dxa"/>
             <w:tcBorders>
               <w:top w:val="single" w:sz="2" w:space="0" w:color="000000"/>
               <w:left w:val="single" w:sz="2" w:space="0" w:color="000000"/>
@@ -1317,7 +1361,7 @@
         <w:trPr/>
         <w:tc>
           <w:tcPr>
-            <w:tcW w:w="1347" w:type="dxa"/>
+            <w:tcW w:w="1346" w:type="dxa"/>
             <w:tcBorders>
               <w:left w:val="single" w:sz="2" w:space="0" w:color="000000"/>
               <w:bottom w:val="single" w:sz="2" w:space="0" w:color="000000"/>
@@ -1381,7 +1425,7 @@
         </w:tc>
         <w:tc>
           <w:tcPr>
-            <w:tcW w:w="1892" w:type="dxa"/>
+            <w:tcW w:w="1893" w:type="dxa"/>
             <w:tcBorders>
               <w:left w:val="single" w:sz="2" w:space="0" w:color="000000"/>
               <w:bottom w:val="single" w:sz="2" w:space="0" w:color="000000"/>
@@ -1407,7 +1451,7 @@
         <w:trPr/>
         <w:tc>
           <w:tcPr>
-            <w:tcW w:w="1347" w:type="dxa"/>
+            <w:tcW w:w="1346" w:type="dxa"/>
             <w:tcBorders>
               <w:left w:val="single" w:sz="2" w:space="0" w:color="000000"/>
               <w:bottom w:val="single" w:sz="2" w:space="0" w:color="000000"/>
@@ -1471,7 +1515,7 @@
         </w:tc>
         <w:tc>
           <w:tcPr>
-            <w:tcW w:w="1892" w:type="dxa"/>
+            <w:tcW w:w="1893" w:type="dxa"/>
             <w:tcBorders>
               <w:left w:val="single" w:sz="2" w:space="0" w:color="000000"/>
               <w:bottom w:val="single" w:sz="2" w:space="0" w:color="000000"/>
@@ -1497,7 +1541,7 @@
         <w:trPr/>
         <w:tc>
           <w:tcPr>
-            <w:tcW w:w="1347" w:type="dxa"/>
+            <w:tcW w:w="1346" w:type="dxa"/>
             <w:tcBorders>
               <w:left w:val="single" w:sz="2" w:space="0" w:color="000000"/>
               <w:bottom w:val="single" w:sz="2" w:space="0" w:color="000000"/>
@@ -1561,7 +1605,7 @@
         </w:tc>
         <w:tc>
           <w:tcPr>
-            <w:tcW w:w="1892" w:type="dxa"/>
+            <w:tcW w:w="1893" w:type="dxa"/>
             <w:tcBorders>
               <w:left w:val="single" w:sz="2" w:space="0" w:color="000000"/>
               <w:bottom w:val="single" w:sz="2" w:space="0" w:color="000000"/>
@@ -1587,7 +1631,7 @@
         <w:trPr/>
         <w:tc>
           <w:tcPr>
-            <w:tcW w:w="1347" w:type="dxa"/>
+            <w:tcW w:w="1346" w:type="dxa"/>
             <w:tcBorders>
               <w:left w:val="single" w:sz="2" w:space="0" w:color="000000"/>
               <w:bottom w:val="single" w:sz="2" w:space="0" w:color="000000"/>
@@ -1651,7 +1695,7 @@
         </w:tc>
         <w:tc>
           <w:tcPr>
-            <w:tcW w:w="1892" w:type="dxa"/>
+            <w:tcW w:w="1893" w:type="dxa"/>
             <w:tcBorders>
               <w:left w:val="single" w:sz="2" w:space="0" w:color="000000"/>
               <w:bottom w:val="single" w:sz="2" w:space="0" w:color="000000"/>
@@ -1677,7 +1721,7 @@
         <w:trPr/>
         <w:tc>
           <w:tcPr>
-            <w:tcW w:w="1347" w:type="dxa"/>
+            <w:tcW w:w="1346" w:type="dxa"/>
             <w:tcBorders>
               <w:left w:val="single" w:sz="2" w:space="0" w:color="000000"/>
               <w:bottom w:val="single" w:sz="2" w:space="0" w:color="000000"/>
@@ -1741,7 +1785,7 @@
         </w:tc>
         <w:tc>
           <w:tcPr>
-            <w:tcW w:w="1892" w:type="dxa"/>
+            <w:tcW w:w="1893" w:type="dxa"/>
             <w:tcBorders>
               <w:left w:val="single" w:sz="2" w:space="0" w:color="000000"/>
               <w:bottom w:val="single" w:sz="2" w:space="0" w:color="000000"/>
@@ -1767,7 +1811,7 @@
         <w:trPr/>
         <w:tc>
           <w:tcPr>
-            <w:tcW w:w="1347" w:type="dxa"/>
+            <w:tcW w:w="1346" w:type="dxa"/>
             <w:tcBorders>
               <w:left w:val="single" w:sz="2" w:space="0" w:color="000000"/>
               <w:bottom w:val="single" w:sz="2" w:space="0" w:color="000000"/>
@@ -1831,7 +1875,7 @@
         </w:tc>
         <w:tc>
           <w:tcPr>
-            <w:tcW w:w="1892" w:type="dxa"/>
+            <w:tcW w:w="1893" w:type="dxa"/>
             <w:tcBorders>
               <w:left w:val="single" w:sz="2" w:space="0" w:color="000000"/>
               <w:bottom w:val="single" w:sz="2" w:space="0" w:color="000000"/>
@@ -1926,7 +1970,7 @@
                 <wp:positionV relativeFrom="paragraph">
                   <wp:posOffset>872490</wp:posOffset>
                 </wp:positionV>
-                <wp:extent cx="90805" cy="313690"/>
+                <wp:extent cx="91440" cy="314325"/>
                 <wp:effectExtent l="0" t="0" r="0" b="0"/>
                 <wp:wrapSquare wrapText="bothSides"/>
                 <wp:docPr id="9" name="Rechteck 459"/>
@@ -1937,7 +1981,7 @@
                       <wps:spPr>
                         <a:xfrm>
                           <a:off x="0" y="0"/>
-                          <a:ext cx="90000" cy="313200"/>
+                          <a:ext cx="90720" cy="313560"/>
                         </a:xfrm>
                         <a:prstGeom prst="rect">
                           <a:avLst/>
@@ -1964,7 +2008,7 @@
           </mc:Choice>
           <mc:Fallback>
             <w:pict>
-              <v:rect id="shape_0" ID="Rechteck 459" fillcolor="white" stroked="f" style="position:absolute;margin-left:-34.55pt;margin-top:68.7pt;width:7.05pt;height:24.6pt">
+              <v:rect id="shape_0" ID="Rechteck 459" fillcolor="white" stroked="f" style="position:absolute;margin-left:-34.55pt;margin-top:68.7pt;width:7.1pt;height:24.65pt">
                 <w10:wrap type="none"/>
                 <v:fill o:detectmouseclick="t" type="solid" color2="black"/>
                 <v:stroke color="#3465a4" joinstyle="round" endcap="flat"/>
@@ -1983,7 +2027,7 @@
                 <wp:positionV relativeFrom="paragraph">
                   <wp:posOffset>635</wp:posOffset>
                 </wp:positionV>
-                <wp:extent cx="3315970" cy="2122805"/>
+                <wp:extent cx="3316605" cy="2123440"/>
                 <wp:effectExtent l="0" t="0" r="0" b="0"/>
                 <wp:wrapSquare wrapText="largest"/>
                 <wp:docPr id="10" name="Frame3"/>
@@ -1994,7 +2038,7 @@
                       <wps:spPr>
                         <a:xfrm>
                           <a:off x="0" y="0"/>
-                          <a:ext cx="3315240" cy="2122200"/>
+                          <a:ext cx="3315960" cy="2122920"/>
                         </a:xfrm>
                         <a:prstGeom prst="rect">
                           <a:avLst/>
@@ -2016,10 +2060,14 @@
                             <w:pPr>
                               <w:pStyle w:val="Figure"/>
                               <w:spacing w:before="120" w:after="120"/>
-                              <w:rPr/>
+                              <w:rPr>
+                                <w:color w:val="000000"/>
+                              </w:rPr>
                             </w:pPr>
                             <w:r>
-                              <w:rPr/>
+                              <w:rPr>
+                                <w:color w:val="000000"/>
+                              </w:rPr>
                               <w:drawing>
                                 <wp:inline distT="0" distB="0" distL="0" distR="0">
                                   <wp:extent cx="3115945" cy="1837690"/>
@@ -2061,15 +2109,20 @@
                             <w:r>
                               <w:rPr>
                                 <w:vanish/>
+                                <w:color w:val="000000"/>
                               </w:rPr>
                               <w:br/>
                             </w:r>
                             <w:r>
-                              <w:rPr/>
+                              <w:rPr>
+                                <w:color w:val="000000"/>
+                              </w:rPr>
                               <w:t xml:space="preserve">Figure </w:t>
                             </w:r>
                             <w:r>
-                              <w:rPr/>
+                              <w:rPr>
+                                <w:color w:val="000000"/>
+                              </w:rPr>
                               <w:fldChar w:fldCharType="begin"/>
                             </w:r>
                             <w:r>
@@ -2089,7 +2142,9 @@
                               <w:fldChar w:fldCharType="end"/>
                             </w:r>
                             <w:r>
-                              <w:rPr/>
+                              <w:rPr>
+                                <w:color w:val="000000"/>
+                              </w:rPr>
                               <w:t xml:space="preserve"> View from component side of connector</w:t>
                             </w:r>
                           </w:p>
@@ -2106,7 +2161,7 @@
           </mc:Choice>
           <mc:Fallback>
             <w:pict>
-              <v:rect id="shape_0" ID="Frame3" stroked="f" style="position:absolute;margin-left:15.45pt;margin-top:0.05pt;width:261pt;height:167.05pt">
+              <v:rect id="shape_0" ID="Frame3" stroked="f" style="position:absolute;margin-left:15.45pt;margin-top:0.05pt;width:261.05pt;height:167.1pt">
                 <w10:wrap type="square"/>
                 <v:fill o:detectmouseclick="t" on="false"/>
                 <v:stroke color="#3465a4" joinstyle="round" endcap="flat"/>
@@ -2116,10 +2171,14 @@
                       <w:pPr>
                         <w:pStyle w:val="Figure"/>
                         <w:spacing w:before="120" w:after="120"/>
-                        <w:rPr/>
+                        <w:rPr>
+                          <w:color w:val="000000"/>
+                        </w:rPr>
                       </w:pPr>
                       <w:r>
-                        <w:rPr/>
+                        <w:rPr>
+                          <w:color w:val="000000"/>
+                        </w:rPr>
                         <w:drawing>
                           <wp:inline distT="0" distB="0" distL="0" distR="0">
                             <wp:extent cx="3115945" cy="1837690"/>
@@ -2161,15 +2220,20 @@
                       <w:r>
                         <w:rPr>
                           <w:vanish/>
+                          <w:color w:val="000000"/>
                         </w:rPr>
                         <w:br/>
                       </w:r>
                       <w:r>
-                        <w:rPr/>
+                        <w:rPr>
+                          <w:color w:val="000000"/>
+                        </w:rPr>
                         <w:t xml:space="preserve">Figure </w:t>
                       </w:r>
                       <w:r>
-                        <w:rPr/>
+                        <w:rPr>
+                          <w:color w:val="000000"/>
+                        </w:rPr>
                         <w:fldChar w:fldCharType="begin"/>
                       </w:r>
                       <w:r>
@@ -2189,7 +2253,9 @@
                         <w:fldChar w:fldCharType="end"/>
                       </w:r>
                       <w:r>
-                        <w:rPr/>
+                        <w:rPr>
+                          <w:color w:val="000000"/>
+                        </w:rPr>
                         <w:t xml:space="preserve"> View from component side of connector</w:t>
                       </w:r>
                     </w:p>
@@ -2288,7 +2354,7 @@
                 <wp:positionV relativeFrom="paragraph">
                   <wp:posOffset>635</wp:posOffset>
                 </wp:positionV>
-                <wp:extent cx="4820920" cy="1618615"/>
+                <wp:extent cx="4821555" cy="1619250"/>
                 <wp:effectExtent l="0" t="0" r="0" b="0"/>
                 <wp:wrapTopAndBottom/>
                 <wp:docPr id="14" name="Frame4"/>
@@ -2299,7 +2365,7 @@
                       <wps:spPr>
                         <a:xfrm>
                           <a:off x="0" y="0"/>
-                          <a:ext cx="4820400" cy="1617840"/>
+                          <a:ext cx="4820760" cy="1618560"/>
                         </a:xfrm>
                         <a:prstGeom prst="rect">
                           <a:avLst/>
@@ -2321,10 +2387,14 @@
                             <w:pPr>
                               <w:pStyle w:val="Figure"/>
                               <w:spacing w:before="120" w:after="120"/>
-                              <w:rPr/>
+                              <w:rPr>
+                                <w:color w:val="000000"/>
+                              </w:rPr>
                             </w:pPr>
                             <w:r>
-                              <w:rPr/>
+                              <w:rPr>
+                                <w:color w:val="000000"/>
+                              </w:rPr>
                               <w:drawing>
                                 <wp:inline distT="0" distB="0" distL="0" distR="0">
                                   <wp:extent cx="4820285" cy="1366520"/>
@@ -2366,15 +2436,20 @@
                             <w:r>
                               <w:rPr>
                                 <w:vanish/>
+                                <w:color w:val="000000"/>
                               </w:rPr>
                               <w:br/>
                             </w:r>
                             <w:r>
-                              <w:rPr/>
+                              <w:rPr>
+                                <w:color w:val="000000"/>
+                              </w:rPr>
                               <w:t xml:space="preserve">Figure </w:t>
                             </w:r>
                             <w:r>
-                              <w:rPr/>
+                              <w:rPr>
+                                <w:color w:val="000000"/>
+                              </w:rPr>
                               <w:fldChar w:fldCharType="begin"/>
                             </w:r>
                             <w:r>
@@ -2394,7 +2469,9 @@
                               <w:fldChar w:fldCharType="end"/>
                             </w:r>
                             <w:r>
-                              <w:rPr/>
+                              <w:rPr>
+                                <w:color w:val="000000"/>
+                              </w:rPr>
                               <w:t xml:space="preserve"> Decoder side view</w:t>
                             </w:r>
                           </w:p>
@@ -2411,7 +2488,7 @@
           </mc:Choice>
           <mc:Fallback>
             <w:pict>
-              <v:rect id="shape_0" ID="Frame4" stroked="f" style="position:absolute;margin-left:15.85pt;margin-top:0.05pt;width:379.5pt;height:127.35pt">
+              <v:rect id="shape_0" ID="Frame4" stroked="f" style="position:absolute;margin-left:15.85pt;margin-top:0.05pt;width:379.55pt;height:127.4pt">
                 <w10:wrap type="square"/>
                 <v:fill o:detectmouseclick="t" on="false"/>
                 <v:stroke color="#3465a4" joinstyle="round" endcap="flat"/>
@@ -2421,10 +2498,14 @@
                       <w:pPr>
                         <w:pStyle w:val="Figure"/>
                         <w:spacing w:before="120" w:after="120"/>
-                        <w:rPr/>
+                        <w:rPr>
+                          <w:color w:val="000000"/>
+                        </w:rPr>
                       </w:pPr>
                       <w:r>
-                        <w:rPr/>
+                        <w:rPr>
+                          <w:color w:val="000000"/>
+                        </w:rPr>
                         <w:drawing>
                           <wp:inline distT="0" distB="0" distL="0" distR="0">
                             <wp:extent cx="4820285" cy="1366520"/>
@@ -2466,15 +2547,20 @@
                       <w:r>
                         <w:rPr>
                           <w:vanish/>
+                          <w:color w:val="000000"/>
                         </w:rPr>
                         <w:br/>
                       </w:r>
                       <w:r>
-                        <w:rPr/>
+                        <w:rPr>
+                          <w:color w:val="000000"/>
+                        </w:rPr>
                         <w:t xml:space="preserve">Figure </w:t>
                       </w:r>
                       <w:r>
-                        <w:rPr/>
+                        <w:rPr>
+                          <w:color w:val="000000"/>
+                        </w:rPr>
                         <w:fldChar w:fldCharType="begin"/>
                       </w:r>
                       <w:r>
@@ -2494,7 +2580,9 @@
                         <w:fldChar w:fldCharType="end"/>
                       </w:r>
                       <w:r>
-                        <w:rPr/>
+                        <w:rPr>
+                          <w:color w:val="000000"/>
+                        </w:rPr>
                         <w:t xml:space="preserve"> Decoder side view</w:t>
                       </w:r>
                     </w:p>
@@ -2597,16 +2685,16 @@
         </w:tblCellMar>
       </w:tblPr>
       <w:tblGrid>
-        <w:gridCol w:w="1169"/>
+        <w:gridCol w:w="1168"/>
         <w:gridCol w:w="810"/>
         <w:gridCol w:w="810"/>
-        <w:gridCol w:w="810"/>
+        <w:gridCol w:w="811"/>
       </w:tblGrid>
       <w:tr>
         <w:trPr/>
         <w:tc>
           <w:tcPr>
-            <w:tcW w:w="1169" w:type="dxa"/>
+            <w:tcW w:w="1168" w:type="dxa"/>
             <w:vMerge w:val="restart"/>
             <w:tcBorders>
               <w:top w:val="single" w:sz="2" w:space="0" w:color="000000"/>
@@ -2636,7 +2724,7 @@
         </w:tc>
         <w:tc>
           <w:tcPr>
-            <w:tcW w:w="2430" w:type="dxa"/>
+            <w:tcW w:w="2431" w:type="dxa"/>
             <w:gridSpan w:val="3"/>
             <w:tcBorders>
               <w:top w:val="single" w:sz="2" w:space="0" w:color="000000"/>
@@ -2670,7 +2758,7 @@
         <w:trPr/>
         <w:tc>
           <w:tcPr>
-            <w:tcW w:w="1169" w:type="dxa"/>
+            <w:tcW w:w="1168" w:type="dxa"/>
             <w:vMerge w:val="continue"/>
             <w:tcBorders>
               <w:top w:val="single" w:sz="2" w:space="0" w:color="000000"/>
@@ -2755,7 +2843,7 @@
         </w:tc>
         <w:tc>
           <w:tcPr>
-            <w:tcW w:w="810" w:type="dxa"/>
+            <w:tcW w:w="811" w:type="dxa"/>
             <w:tcBorders>
               <w:left w:val="single" w:sz="2" w:space="0" w:color="000000"/>
               <w:bottom w:val="single" w:sz="2" w:space="0" w:color="000000"/>
@@ -2787,7 +2875,7 @@
         <w:trPr/>
         <w:tc>
           <w:tcPr>
-            <w:tcW w:w="1169" w:type="dxa"/>
+            <w:tcW w:w="1168" w:type="dxa"/>
             <w:tcBorders>
               <w:left w:val="single" w:sz="2" w:space="0" w:color="000000"/>
               <w:bottom w:val="single" w:sz="2" w:space="0" w:color="000000"/>
@@ -2850,7 +2938,7 @@
         </w:tc>
         <w:tc>
           <w:tcPr>
-            <w:tcW w:w="810" w:type="dxa"/>
+            <w:tcW w:w="811" w:type="dxa"/>
             <w:tcBorders>
               <w:left w:val="single" w:sz="2" w:space="0" w:color="000000"/>
               <w:bottom w:val="single" w:sz="2" w:space="0" w:color="000000"/>
@@ -3082,9 +3170,9 @@
       </w:tblPr>
       <w:tblGrid>
         <w:gridCol w:w="1259"/>
+        <w:gridCol w:w="809"/>
         <w:gridCol w:w="810"/>
-        <w:gridCol w:w="810"/>
-        <w:gridCol w:w="810"/>
+        <w:gridCol w:w="811"/>
       </w:tblGrid>
       <w:tr>
         <w:trPr/>
@@ -3183,7 +3271,7 @@
         </w:tc>
         <w:tc>
           <w:tcPr>
-            <w:tcW w:w="810" w:type="dxa"/>
+            <w:tcW w:w="809" w:type="dxa"/>
             <w:tcBorders>
               <w:left w:val="single" w:sz="2" w:space="0" w:color="000000"/>
               <w:bottom w:val="single" w:sz="2" w:space="0" w:color="000000"/>
@@ -3239,7 +3327,7 @@
         </w:tc>
         <w:tc>
           <w:tcPr>
-            <w:tcW w:w="810" w:type="dxa"/>
+            <w:tcW w:w="811" w:type="dxa"/>
             <w:tcBorders>
               <w:left w:val="single" w:sz="2" w:space="0" w:color="000000"/>
               <w:bottom w:val="single" w:sz="2" w:space="0" w:color="000000"/>
@@ -3292,6 +3380,27 @@
         </w:tc>
         <w:tc>
           <w:tcPr>
+            <w:tcW w:w="809" w:type="dxa"/>
+            <w:tcBorders>
+              <w:left w:val="single" w:sz="2" w:space="0" w:color="000000"/>
+              <w:bottom w:val="single" w:sz="2" w:space="0" w:color="000000"/>
+            </w:tcBorders>
+            <w:shd w:fill="auto" w:val="clear"/>
+          </w:tcPr>
+          <w:p>
+            <w:pPr>
+              <w:pStyle w:val="TableContents"/>
+              <w:jc w:val="center"/>
+              <w:rPr/>
+            </w:pPr>
+            <w:r>
+              <w:rPr/>
+              <w:t>7.50</w:t>
+            </w:r>
+          </w:p>
+        </w:tc>
+        <w:tc>
+          <w:tcPr>
             <w:tcW w:w="810" w:type="dxa"/>
             <w:tcBorders>
               <w:left w:val="single" w:sz="2" w:space="0" w:color="000000"/>
@@ -3307,34 +3416,13 @@
             </w:pPr>
             <w:r>
               <w:rPr/>
-              <w:t>7.50</w:t>
-            </w:r>
-          </w:p>
-        </w:tc>
-        <w:tc>
-          <w:tcPr>
-            <w:tcW w:w="810" w:type="dxa"/>
-            <w:tcBorders>
-              <w:left w:val="single" w:sz="2" w:space="0" w:color="000000"/>
-              <w:bottom w:val="single" w:sz="2" w:space="0" w:color="000000"/>
-            </w:tcBorders>
-            <w:shd w:fill="auto" w:val="clear"/>
-          </w:tcPr>
-          <w:p>
-            <w:pPr>
-              <w:pStyle w:val="TableContents"/>
-              <w:jc w:val="center"/>
-              <w:rPr/>
-            </w:pPr>
-            <w:r>
-              <w:rPr/>
               <w:t>5.45</w:t>
             </w:r>
           </w:p>
         </w:tc>
         <w:tc>
           <w:tcPr>
-            <w:tcW w:w="810" w:type="dxa"/>
+            <w:tcW w:w="811" w:type="dxa"/>
             <w:tcBorders>
               <w:left w:val="single" w:sz="2" w:space="0" w:color="000000"/>
               <w:bottom w:val="single" w:sz="2" w:space="0" w:color="000000"/>
@@ -3623,15 +3711,7 @@
       </w:pPr>
       <w:r>
         <w:rPr/>
-        <w:t>Insulation resistance: 1000 M</w:t>
-      </w:r>
-      <w:r>
-        <w:rPr/>
-        <w:t>Ω</w:t>
-      </w:r>
-      <w:r>
-        <w:rPr/>
-        <w:t xml:space="preserve"> at 500V DC</w:t>
+        <w:t>Insulation resistance: 1000 MΩ at 500V DC</w:t>
       </w:r>
     </w:p>
     <w:p>
@@ -3770,16 +3850,16 @@
         </w:tblCellMar>
       </w:tblPr>
       <w:tblGrid>
-        <w:gridCol w:w="718"/>
+        <w:gridCol w:w="716"/>
         <w:gridCol w:w="1800"/>
-        <w:gridCol w:w="5940"/>
-        <w:gridCol w:w="901"/>
+        <w:gridCol w:w="5941"/>
+        <w:gridCol w:w="902"/>
       </w:tblGrid>
       <w:tr>
         <w:trPr/>
         <w:tc>
           <w:tcPr>
-            <w:tcW w:w="718" w:type="dxa"/>
+            <w:tcW w:w="716" w:type="dxa"/>
             <w:tcBorders>
               <w:top w:val="single" w:sz="2" w:space="0" w:color="000000"/>
               <w:left w:val="single" w:sz="2" w:space="0" w:color="000000"/>
@@ -3837,7 +3917,7 @@
         </w:tc>
         <w:tc>
           <w:tcPr>
-            <w:tcW w:w="5940" w:type="dxa"/>
+            <w:tcW w:w="5941" w:type="dxa"/>
             <w:tcBorders>
               <w:top w:val="single" w:sz="2" w:space="0" w:color="000000"/>
               <w:left w:val="single" w:sz="2" w:space="0" w:color="000000"/>
@@ -3866,7 +3946,7 @@
         </w:tc>
         <w:tc>
           <w:tcPr>
-            <w:tcW w:w="901" w:type="dxa"/>
+            <w:tcW w:w="902" w:type="dxa"/>
             <w:tcBorders>
               <w:top w:val="single" w:sz="2" w:space="0" w:color="000000"/>
               <w:left w:val="single" w:sz="2" w:space="0" w:color="000000"/>
@@ -3899,7 +3979,7 @@
         <w:trPr/>
         <w:tc>
           <w:tcPr>
-            <w:tcW w:w="718" w:type="dxa"/>
+            <w:tcW w:w="716" w:type="dxa"/>
             <w:tcBorders>
               <w:left w:val="single" w:sz="2" w:space="0" w:color="000000"/>
               <w:bottom w:val="single" w:sz="2" w:space="0" w:color="000000"/>
@@ -3940,7 +4020,7 @@
         </w:tc>
         <w:tc>
           <w:tcPr>
-            <w:tcW w:w="5940" w:type="dxa"/>
+            <w:tcW w:w="5941" w:type="dxa"/>
             <w:tcBorders>
               <w:left w:val="single" w:sz="2" w:space="0" w:color="000000"/>
               <w:bottom w:val="single" w:sz="2" w:space="0" w:color="000000"/>
@@ -3960,7 +4040,7 @@
         </w:tc>
         <w:tc>
           <w:tcPr>
-            <w:tcW w:w="901" w:type="dxa"/>
+            <w:tcW w:w="902" w:type="dxa"/>
             <w:tcBorders>
               <w:left w:val="single" w:sz="2" w:space="0" w:color="000000"/>
               <w:bottom w:val="single" w:sz="2" w:space="0" w:color="000000"/>
@@ -3985,7 +4065,7 @@
         <w:trPr/>
         <w:tc>
           <w:tcPr>
-            <w:tcW w:w="718" w:type="dxa"/>
+            <w:tcW w:w="716" w:type="dxa"/>
             <w:tcBorders>
               <w:left w:val="single" w:sz="2" w:space="0" w:color="000000"/>
               <w:bottom w:val="single" w:sz="2" w:space="0" w:color="000000"/>
@@ -4026,7 +4106,7 @@
         </w:tc>
         <w:tc>
           <w:tcPr>
-            <w:tcW w:w="5940" w:type="dxa"/>
+            <w:tcW w:w="5941" w:type="dxa"/>
             <w:tcBorders>
               <w:left w:val="single" w:sz="2" w:space="0" w:color="000000"/>
               <w:bottom w:val="single" w:sz="2" w:space="0" w:color="000000"/>
@@ -4046,7 +4126,7 @@
         </w:tc>
         <w:tc>
           <w:tcPr>
-            <w:tcW w:w="901" w:type="dxa"/>
+            <w:tcW w:w="902" w:type="dxa"/>
             <w:tcBorders>
               <w:left w:val="single" w:sz="2" w:space="0" w:color="000000"/>
               <w:bottom w:val="single" w:sz="2" w:space="0" w:color="000000"/>
@@ -4071,7 +4151,7 @@
         <w:trPr/>
         <w:tc>
           <w:tcPr>
-            <w:tcW w:w="718" w:type="dxa"/>
+            <w:tcW w:w="716" w:type="dxa"/>
             <w:tcBorders>
               <w:left w:val="single" w:sz="2" w:space="0" w:color="000000"/>
               <w:bottom w:val="single" w:sz="2" w:space="0" w:color="000000"/>
@@ -4112,7 +4192,7 @@
         </w:tc>
         <w:tc>
           <w:tcPr>
-            <w:tcW w:w="5940" w:type="dxa"/>
+            <w:tcW w:w="5941" w:type="dxa"/>
             <w:tcBorders>
               <w:left w:val="single" w:sz="2" w:space="0" w:color="000000"/>
               <w:bottom w:val="single" w:sz="2" w:space="0" w:color="000000"/>
@@ -4132,7 +4212,7 @@
         </w:tc>
         <w:tc>
           <w:tcPr>
-            <w:tcW w:w="901" w:type="dxa"/>
+            <w:tcW w:w="902" w:type="dxa"/>
             <w:tcBorders>
               <w:left w:val="single" w:sz="2" w:space="0" w:color="000000"/>
               <w:bottom w:val="single" w:sz="2" w:space="0" w:color="000000"/>
@@ -4157,7 +4237,7 @@
         <w:trPr/>
         <w:tc>
           <w:tcPr>
-            <w:tcW w:w="718" w:type="dxa"/>
+            <w:tcW w:w="716" w:type="dxa"/>
             <w:tcBorders>
               <w:left w:val="single" w:sz="2" w:space="0" w:color="000000"/>
               <w:bottom w:val="single" w:sz="2" w:space="0" w:color="000000"/>
@@ -4198,7 +4278,7 @@
         </w:tc>
         <w:tc>
           <w:tcPr>
-            <w:tcW w:w="5940" w:type="dxa"/>
+            <w:tcW w:w="5941" w:type="dxa"/>
             <w:tcBorders>
               <w:left w:val="single" w:sz="2" w:space="0" w:color="000000"/>
               <w:bottom w:val="single" w:sz="2" w:space="0" w:color="000000"/>
@@ -4218,7 +4298,7 @@
         </w:tc>
         <w:tc>
           <w:tcPr>
-            <w:tcW w:w="901" w:type="dxa"/>
+            <w:tcW w:w="902" w:type="dxa"/>
             <w:tcBorders>
               <w:left w:val="single" w:sz="2" w:space="0" w:color="000000"/>
               <w:bottom w:val="single" w:sz="2" w:space="0" w:color="000000"/>
@@ -4243,7 +4323,7 @@
         <w:trPr/>
         <w:tc>
           <w:tcPr>
-            <w:tcW w:w="718" w:type="dxa"/>
+            <w:tcW w:w="716" w:type="dxa"/>
             <w:tcBorders>
               <w:left w:val="single" w:sz="2" w:space="0" w:color="000000"/>
               <w:bottom w:val="single" w:sz="2" w:space="0" w:color="000000"/>
@@ -4284,7 +4364,7 @@
         </w:tc>
         <w:tc>
           <w:tcPr>
-            <w:tcW w:w="5940" w:type="dxa"/>
+            <w:tcW w:w="5941" w:type="dxa"/>
             <w:tcBorders>
               <w:left w:val="single" w:sz="2" w:space="0" w:color="000000"/>
               <w:bottom w:val="single" w:sz="2" w:space="0" w:color="000000"/>
@@ -4304,7 +4384,7 @@
         </w:tc>
         <w:tc>
           <w:tcPr>
-            <w:tcW w:w="901" w:type="dxa"/>
+            <w:tcW w:w="902" w:type="dxa"/>
             <w:tcBorders>
               <w:left w:val="single" w:sz="2" w:space="0" w:color="000000"/>
               <w:bottom w:val="single" w:sz="2" w:space="0" w:color="000000"/>
@@ -4328,7 +4408,7 @@
         <w:trPr/>
         <w:tc>
           <w:tcPr>
-            <w:tcW w:w="718" w:type="dxa"/>
+            <w:tcW w:w="716" w:type="dxa"/>
             <w:tcBorders>
               <w:left w:val="single" w:sz="2" w:space="0" w:color="000000"/>
               <w:bottom w:val="single" w:sz="2" w:space="0" w:color="000000"/>
@@ -4369,7 +4449,7 @@
         </w:tc>
         <w:tc>
           <w:tcPr>
-            <w:tcW w:w="5940" w:type="dxa"/>
+            <w:tcW w:w="5941" w:type="dxa"/>
             <w:tcBorders>
               <w:left w:val="single" w:sz="2" w:space="0" w:color="000000"/>
               <w:bottom w:val="single" w:sz="2" w:space="0" w:color="000000"/>
@@ -4389,7 +4469,7 @@
         </w:tc>
         <w:tc>
           <w:tcPr>
-            <w:tcW w:w="901" w:type="dxa"/>
+            <w:tcW w:w="902" w:type="dxa"/>
             <w:tcBorders>
               <w:left w:val="single" w:sz="2" w:space="0" w:color="000000"/>
               <w:bottom w:val="single" w:sz="2" w:space="0" w:color="000000"/>
@@ -4413,7 +4493,7 @@
         <w:trPr/>
         <w:tc>
           <w:tcPr>
-            <w:tcW w:w="718" w:type="dxa"/>
+            <w:tcW w:w="716" w:type="dxa"/>
             <w:tcBorders>
               <w:left w:val="single" w:sz="2" w:space="0" w:color="000000"/>
               <w:bottom w:val="single" w:sz="2" w:space="0" w:color="000000"/>
@@ -4454,7 +4534,7 @@
         </w:tc>
         <w:tc>
           <w:tcPr>
-            <w:tcW w:w="5940" w:type="dxa"/>
+            <w:tcW w:w="5941" w:type="dxa"/>
             <w:tcBorders>
               <w:left w:val="single" w:sz="2" w:space="0" w:color="000000"/>
               <w:bottom w:val="single" w:sz="2" w:space="0" w:color="000000"/>
@@ -4474,7 +4554,7 @@
         </w:tc>
         <w:tc>
           <w:tcPr>
-            <w:tcW w:w="901" w:type="dxa"/>
+            <w:tcW w:w="902" w:type="dxa"/>
             <w:tcBorders>
               <w:left w:val="single" w:sz="2" w:space="0" w:color="000000"/>
               <w:bottom w:val="single" w:sz="2" w:space="0" w:color="000000"/>
@@ -4499,7 +4579,7 @@
         <w:trPr/>
         <w:tc>
           <w:tcPr>
-            <w:tcW w:w="718" w:type="dxa"/>
+            <w:tcW w:w="716" w:type="dxa"/>
             <w:tcBorders>
               <w:left w:val="single" w:sz="2" w:space="0" w:color="000000"/>
               <w:bottom w:val="single" w:sz="2" w:space="0" w:color="000000"/>
@@ -4540,7 +4620,7 @@
         </w:tc>
         <w:tc>
           <w:tcPr>
-            <w:tcW w:w="5940" w:type="dxa"/>
+            <w:tcW w:w="5941" w:type="dxa"/>
             <w:tcBorders>
               <w:left w:val="single" w:sz="2" w:space="0" w:color="000000"/>
               <w:bottom w:val="single" w:sz="2" w:space="0" w:color="000000"/>
@@ -4560,7 +4640,7 @@
         </w:tc>
         <w:tc>
           <w:tcPr>
-            <w:tcW w:w="901" w:type="dxa"/>
+            <w:tcW w:w="902" w:type="dxa"/>
             <w:tcBorders>
               <w:left w:val="single" w:sz="2" w:space="0" w:color="000000"/>
               <w:bottom w:val="single" w:sz="2" w:space="0" w:color="000000"/>
@@ -4585,7 +4665,7 @@
         <w:trPr/>
         <w:tc>
           <w:tcPr>
-            <w:tcW w:w="718" w:type="dxa"/>
+            <w:tcW w:w="716" w:type="dxa"/>
             <w:tcBorders>
               <w:left w:val="single" w:sz="2" w:space="0" w:color="000000"/>
               <w:bottom w:val="single" w:sz="2" w:space="0" w:color="000000"/>
@@ -4626,7 +4706,7 @@
         </w:tc>
         <w:tc>
           <w:tcPr>
-            <w:tcW w:w="5940" w:type="dxa"/>
+            <w:tcW w:w="5941" w:type="dxa"/>
             <w:tcBorders>
               <w:left w:val="single" w:sz="2" w:space="0" w:color="000000"/>
               <w:bottom w:val="single" w:sz="2" w:space="0" w:color="000000"/>
@@ -4646,7 +4726,7 @@
         </w:tc>
         <w:tc>
           <w:tcPr>
-            <w:tcW w:w="901" w:type="dxa"/>
+            <w:tcW w:w="902" w:type="dxa"/>
             <w:tcBorders>
               <w:left w:val="single" w:sz="2" w:space="0" w:color="000000"/>
               <w:bottom w:val="single" w:sz="2" w:space="0" w:color="000000"/>
@@ -4671,7 +4751,7 @@
         <w:trPr/>
         <w:tc>
           <w:tcPr>
-            <w:tcW w:w="718" w:type="dxa"/>
+            <w:tcW w:w="716" w:type="dxa"/>
             <w:tcBorders>
               <w:left w:val="single" w:sz="2" w:space="0" w:color="000000"/>
               <w:bottom w:val="single" w:sz="2" w:space="0" w:color="000000"/>
@@ -4712,7 +4792,7 @@
         </w:tc>
         <w:tc>
           <w:tcPr>
-            <w:tcW w:w="5940" w:type="dxa"/>
+            <w:tcW w:w="5941" w:type="dxa"/>
             <w:tcBorders>
               <w:left w:val="single" w:sz="2" w:space="0" w:color="000000"/>
               <w:bottom w:val="single" w:sz="2" w:space="0" w:color="000000"/>
@@ -4732,7 +4812,7 @@
         </w:tc>
         <w:tc>
           <w:tcPr>
-            <w:tcW w:w="901" w:type="dxa"/>
+            <w:tcW w:w="902" w:type="dxa"/>
             <w:tcBorders>
               <w:left w:val="single" w:sz="2" w:space="0" w:color="000000"/>
               <w:bottom w:val="single" w:sz="2" w:space="0" w:color="000000"/>
@@ -4757,7 +4837,7 @@
         <w:trPr/>
         <w:tc>
           <w:tcPr>
-            <w:tcW w:w="718" w:type="dxa"/>
+            <w:tcW w:w="716" w:type="dxa"/>
             <w:tcBorders>
               <w:left w:val="single" w:sz="2" w:space="0" w:color="000000"/>
               <w:bottom w:val="single" w:sz="2" w:space="0" w:color="000000"/>
@@ -4798,7 +4878,7 @@
         </w:tc>
         <w:tc>
           <w:tcPr>
-            <w:tcW w:w="5940" w:type="dxa"/>
+            <w:tcW w:w="5941" w:type="dxa"/>
             <w:tcBorders>
               <w:left w:val="single" w:sz="2" w:space="0" w:color="000000"/>
               <w:bottom w:val="single" w:sz="2" w:space="0" w:color="000000"/>
@@ -4818,7 +4898,7 @@
         </w:tc>
         <w:tc>
           <w:tcPr>
-            <w:tcW w:w="901" w:type="dxa"/>
+            <w:tcW w:w="902" w:type="dxa"/>
             <w:tcBorders>
               <w:left w:val="single" w:sz="2" w:space="0" w:color="000000"/>
               <w:bottom w:val="single" w:sz="2" w:space="0" w:color="000000"/>
@@ -4843,7 +4923,7 @@
         <w:trPr/>
         <w:tc>
           <w:tcPr>
-            <w:tcW w:w="718" w:type="dxa"/>
+            <w:tcW w:w="716" w:type="dxa"/>
             <w:tcBorders>
               <w:left w:val="single" w:sz="2" w:space="0" w:color="000000"/>
               <w:bottom w:val="single" w:sz="2" w:space="0" w:color="000000"/>
@@ -4884,7 +4964,7 @@
         </w:tc>
         <w:tc>
           <w:tcPr>
-            <w:tcW w:w="5940" w:type="dxa"/>
+            <w:tcW w:w="5941" w:type="dxa"/>
             <w:tcBorders>
               <w:left w:val="single" w:sz="2" w:space="0" w:color="000000"/>
               <w:bottom w:val="single" w:sz="2" w:space="0" w:color="000000"/>
@@ -4904,7 +4984,7 @@
         </w:tc>
         <w:tc>
           <w:tcPr>
-            <w:tcW w:w="901" w:type="dxa"/>
+            <w:tcW w:w="902" w:type="dxa"/>
             <w:tcBorders>
               <w:left w:val="single" w:sz="2" w:space="0" w:color="000000"/>
               <w:bottom w:val="single" w:sz="2" w:space="0" w:color="000000"/>
@@ -4929,7 +5009,7 @@
         <w:trPr/>
         <w:tc>
           <w:tcPr>
-            <w:tcW w:w="718" w:type="dxa"/>
+            <w:tcW w:w="716" w:type="dxa"/>
             <w:tcBorders>
               <w:left w:val="single" w:sz="2" w:space="0" w:color="000000"/>
               <w:bottom w:val="single" w:sz="2" w:space="0" w:color="000000"/>
@@ -4970,7 +5050,7 @@
         </w:tc>
         <w:tc>
           <w:tcPr>
-            <w:tcW w:w="5940" w:type="dxa"/>
+            <w:tcW w:w="5941" w:type="dxa"/>
             <w:tcBorders>
               <w:left w:val="single" w:sz="2" w:space="0" w:color="000000"/>
               <w:bottom w:val="single" w:sz="2" w:space="0" w:color="000000"/>
@@ -4990,7 +5070,7 @@
         </w:tc>
         <w:tc>
           <w:tcPr>
-            <w:tcW w:w="901" w:type="dxa"/>
+            <w:tcW w:w="902" w:type="dxa"/>
             <w:tcBorders>
               <w:left w:val="single" w:sz="2" w:space="0" w:color="000000"/>
               <w:bottom w:val="single" w:sz="2" w:space="0" w:color="000000"/>
@@ -5015,7 +5095,7 @@
         <w:trPr/>
         <w:tc>
           <w:tcPr>
-            <w:tcW w:w="718" w:type="dxa"/>
+            <w:tcW w:w="716" w:type="dxa"/>
             <w:tcBorders>
               <w:left w:val="single" w:sz="2" w:space="0" w:color="000000"/>
               <w:bottom w:val="single" w:sz="2" w:space="0" w:color="000000"/>
@@ -5056,7 +5136,7 @@
         </w:tc>
         <w:tc>
           <w:tcPr>
-            <w:tcW w:w="5940" w:type="dxa"/>
+            <w:tcW w:w="5941" w:type="dxa"/>
             <w:tcBorders>
               <w:left w:val="single" w:sz="2" w:space="0" w:color="000000"/>
               <w:bottom w:val="single" w:sz="2" w:space="0" w:color="000000"/>
@@ -5076,7 +5156,7 @@
         </w:tc>
         <w:tc>
           <w:tcPr>
-            <w:tcW w:w="901" w:type="dxa"/>
+            <w:tcW w:w="902" w:type="dxa"/>
             <w:tcBorders>
               <w:left w:val="single" w:sz="2" w:space="0" w:color="000000"/>
               <w:bottom w:val="single" w:sz="2" w:space="0" w:color="000000"/>
@@ -5100,7 +5180,7 @@
         <w:trPr/>
         <w:tc>
           <w:tcPr>
-            <w:tcW w:w="718" w:type="dxa"/>
+            <w:tcW w:w="716" w:type="dxa"/>
             <w:tcBorders>
               <w:left w:val="single" w:sz="2" w:space="0" w:color="000000"/>
               <w:bottom w:val="single" w:sz="2" w:space="0" w:color="000000"/>
@@ -5141,7 +5221,7 @@
         </w:tc>
         <w:tc>
           <w:tcPr>
-            <w:tcW w:w="5940" w:type="dxa"/>
+            <w:tcW w:w="5941" w:type="dxa"/>
             <w:tcBorders>
               <w:left w:val="single" w:sz="2" w:space="0" w:color="000000"/>
               <w:bottom w:val="single" w:sz="2" w:space="0" w:color="000000"/>
@@ -5161,7 +5241,7 @@
         </w:tc>
         <w:tc>
           <w:tcPr>
-            <w:tcW w:w="901" w:type="dxa"/>
+            <w:tcW w:w="902" w:type="dxa"/>
             <w:tcBorders>
               <w:left w:val="single" w:sz="2" w:space="0" w:color="000000"/>
               <w:bottom w:val="single" w:sz="2" w:space="0" w:color="000000"/>
@@ -5185,7 +5265,7 @@
         <w:trPr/>
         <w:tc>
           <w:tcPr>
-            <w:tcW w:w="718" w:type="dxa"/>
+            <w:tcW w:w="716" w:type="dxa"/>
             <w:tcBorders>
               <w:left w:val="single" w:sz="2" w:space="0" w:color="000000"/>
               <w:bottom w:val="single" w:sz="2" w:space="0" w:color="000000"/>
@@ -5226,7 +5306,7 @@
         </w:tc>
         <w:tc>
           <w:tcPr>
-            <w:tcW w:w="5940" w:type="dxa"/>
+            <w:tcW w:w="5941" w:type="dxa"/>
             <w:tcBorders>
               <w:left w:val="single" w:sz="2" w:space="0" w:color="000000"/>
               <w:bottom w:val="single" w:sz="2" w:space="0" w:color="000000"/>
@@ -5246,7 +5326,7 @@
         </w:tc>
         <w:tc>
           <w:tcPr>
-            <w:tcW w:w="901" w:type="dxa"/>
+            <w:tcW w:w="902" w:type="dxa"/>
             <w:tcBorders>
               <w:left w:val="single" w:sz="2" w:space="0" w:color="000000"/>
               <w:bottom w:val="single" w:sz="2" w:space="0" w:color="000000"/>
@@ -5271,7 +5351,7 @@
         <w:trPr/>
         <w:tc>
           <w:tcPr>
-            <w:tcW w:w="718" w:type="dxa"/>
+            <w:tcW w:w="716" w:type="dxa"/>
             <w:tcBorders>
               <w:left w:val="single" w:sz="2" w:space="0" w:color="000000"/>
               <w:bottom w:val="single" w:sz="2" w:space="0" w:color="000000"/>
@@ -5312,7 +5392,7 @@
         </w:tc>
         <w:tc>
           <w:tcPr>
-            <w:tcW w:w="5940" w:type="dxa"/>
+            <w:tcW w:w="5941" w:type="dxa"/>
             <w:tcBorders>
               <w:left w:val="single" w:sz="2" w:space="0" w:color="000000"/>
               <w:bottom w:val="single" w:sz="2" w:space="0" w:color="000000"/>
@@ -5332,7 +5412,7 @@
         </w:tc>
         <w:tc>
           <w:tcPr>
-            <w:tcW w:w="901" w:type="dxa"/>
+            <w:tcW w:w="902" w:type="dxa"/>
             <w:tcBorders>
               <w:left w:val="single" w:sz="2" w:space="0" w:color="000000"/>
               <w:bottom w:val="single" w:sz="2" w:space="0" w:color="000000"/>
@@ -5357,7 +5437,7 @@
         <w:trPr/>
         <w:tc>
           <w:tcPr>
-            <w:tcW w:w="718" w:type="dxa"/>
+            <w:tcW w:w="716" w:type="dxa"/>
             <w:tcBorders>
               <w:left w:val="single" w:sz="2" w:space="0" w:color="000000"/>
               <w:bottom w:val="single" w:sz="2" w:space="0" w:color="000000"/>
@@ -5398,7 +5478,7 @@
         </w:tc>
         <w:tc>
           <w:tcPr>
-            <w:tcW w:w="5940" w:type="dxa"/>
+            <w:tcW w:w="5941" w:type="dxa"/>
             <w:tcBorders>
               <w:left w:val="single" w:sz="2" w:space="0" w:color="000000"/>
               <w:bottom w:val="single" w:sz="2" w:space="0" w:color="000000"/>
@@ -5418,7 +5498,7 @@
         </w:tc>
         <w:tc>
           <w:tcPr>
-            <w:tcW w:w="901" w:type="dxa"/>
+            <w:tcW w:w="902" w:type="dxa"/>
             <w:tcBorders>
               <w:left w:val="single" w:sz="2" w:space="0" w:color="000000"/>
               <w:bottom w:val="single" w:sz="2" w:space="0" w:color="000000"/>
@@ -5479,16 +5559,16 @@
         </w:tblCellMar>
       </w:tblPr>
       <w:tblGrid>
-        <w:gridCol w:w="718"/>
+        <w:gridCol w:w="716"/>
         <w:gridCol w:w="1800"/>
-        <w:gridCol w:w="5940"/>
-        <w:gridCol w:w="901"/>
+        <w:gridCol w:w="5941"/>
+        <w:gridCol w:w="902"/>
       </w:tblGrid>
       <w:tr>
         <w:trPr/>
         <w:tc>
           <w:tcPr>
-            <w:tcW w:w="718" w:type="dxa"/>
+            <w:tcW w:w="716" w:type="dxa"/>
             <w:tcBorders>
               <w:top w:val="single" w:sz="2" w:space="0" w:color="000000"/>
               <w:left w:val="single" w:sz="2" w:space="0" w:color="000000"/>
@@ -5546,7 +5626,7 @@
         </w:tc>
         <w:tc>
           <w:tcPr>
-            <w:tcW w:w="5940" w:type="dxa"/>
+            <w:tcW w:w="5941" w:type="dxa"/>
             <w:tcBorders>
               <w:top w:val="single" w:sz="2" w:space="0" w:color="000000"/>
               <w:left w:val="single" w:sz="2" w:space="0" w:color="000000"/>
@@ -5575,7 +5655,7 @@
         </w:tc>
         <w:tc>
           <w:tcPr>
-            <w:tcW w:w="901" w:type="dxa"/>
+            <w:tcW w:w="902" w:type="dxa"/>
             <w:tcBorders>
               <w:top w:val="single" w:sz="2" w:space="0" w:color="000000"/>
               <w:left w:val="single" w:sz="2" w:space="0" w:color="000000"/>
@@ -5608,7 +5688,7 @@
         <w:trPr/>
         <w:tc>
           <w:tcPr>
-            <w:tcW w:w="718" w:type="dxa"/>
+            <w:tcW w:w="716" w:type="dxa"/>
             <w:tcBorders>
               <w:left w:val="single" w:sz="2" w:space="0" w:color="000000"/>
               <w:bottom w:val="single" w:sz="2" w:space="0" w:color="000000"/>
@@ -5649,7 +5729,7 @@
         </w:tc>
         <w:tc>
           <w:tcPr>
-            <w:tcW w:w="5940" w:type="dxa"/>
+            <w:tcW w:w="5941" w:type="dxa"/>
             <w:tcBorders>
               <w:left w:val="single" w:sz="2" w:space="0" w:color="000000"/>
               <w:bottom w:val="single" w:sz="2" w:space="0" w:color="000000"/>
@@ -5669,7 +5749,7 @@
         </w:tc>
         <w:tc>
           <w:tcPr>
-            <w:tcW w:w="901" w:type="dxa"/>
+            <w:tcW w:w="902" w:type="dxa"/>
             <w:tcBorders>
               <w:left w:val="single" w:sz="2" w:space="0" w:color="000000"/>
               <w:bottom w:val="single" w:sz="2" w:space="0" w:color="000000"/>
@@ -5694,7 +5774,7 @@
         <w:trPr/>
         <w:tc>
           <w:tcPr>
-            <w:tcW w:w="718" w:type="dxa"/>
+            <w:tcW w:w="716" w:type="dxa"/>
             <w:tcBorders>
               <w:left w:val="single" w:sz="2" w:space="0" w:color="000000"/>
               <w:bottom w:val="single" w:sz="2" w:space="0" w:color="000000"/>
@@ -5735,7 +5815,7 @@
         </w:tc>
         <w:tc>
           <w:tcPr>
-            <w:tcW w:w="5940" w:type="dxa"/>
+            <w:tcW w:w="5941" w:type="dxa"/>
             <w:tcBorders>
               <w:left w:val="single" w:sz="2" w:space="0" w:color="000000"/>
               <w:bottom w:val="single" w:sz="2" w:space="0" w:color="000000"/>
@@ -5755,7 +5835,7 @@
         </w:tc>
         <w:tc>
           <w:tcPr>
-            <w:tcW w:w="901" w:type="dxa"/>
+            <w:tcW w:w="902" w:type="dxa"/>
             <w:tcBorders>
               <w:left w:val="single" w:sz="2" w:space="0" w:color="000000"/>
               <w:bottom w:val="single" w:sz="2" w:space="0" w:color="000000"/>
@@ -5780,7 +5860,7 @@
         <w:trPr/>
         <w:tc>
           <w:tcPr>
-            <w:tcW w:w="718" w:type="dxa"/>
+            <w:tcW w:w="716" w:type="dxa"/>
             <w:tcBorders>
               <w:left w:val="single" w:sz="2" w:space="0" w:color="000000"/>
               <w:bottom w:val="single" w:sz="2" w:space="0" w:color="000000"/>
@@ -5821,7 +5901,7 @@
         </w:tc>
         <w:tc>
           <w:tcPr>
-            <w:tcW w:w="5940" w:type="dxa"/>
+            <w:tcW w:w="5941" w:type="dxa"/>
             <w:tcBorders>
               <w:left w:val="single" w:sz="2" w:space="0" w:color="000000"/>
               <w:bottom w:val="single" w:sz="2" w:space="0" w:color="000000"/>
@@ -5841,7 +5921,7 @@
         </w:tc>
         <w:tc>
           <w:tcPr>
-            <w:tcW w:w="901" w:type="dxa"/>
+            <w:tcW w:w="902" w:type="dxa"/>
             <w:tcBorders>
               <w:left w:val="single" w:sz="2" w:space="0" w:color="000000"/>
               <w:bottom w:val="single" w:sz="2" w:space="0" w:color="000000"/>
@@ -5866,7 +5946,7 @@
         <w:trPr/>
         <w:tc>
           <w:tcPr>
-            <w:tcW w:w="718" w:type="dxa"/>
+            <w:tcW w:w="716" w:type="dxa"/>
             <w:tcBorders>
               <w:left w:val="single" w:sz="2" w:space="0" w:color="000000"/>
               <w:bottom w:val="single" w:sz="2" w:space="0" w:color="000000"/>
@@ -5907,7 +5987,7 @@
         </w:tc>
         <w:tc>
           <w:tcPr>
-            <w:tcW w:w="5940" w:type="dxa"/>
+            <w:tcW w:w="5941" w:type="dxa"/>
             <w:tcBorders>
               <w:left w:val="single" w:sz="2" w:space="0" w:color="000000"/>
               <w:bottom w:val="single" w:sz="2" w:space="0" w:color="000000"/>
@@ -5927,7 +6007,7 @@
         </w:tc>
         <w:tc>
           <w:tcPr>
-            <w:tcW w:w="901" w:type="dxa"/>
+            <w:tcW w:w="902" w:type="dxa"/>
             <w:tcBorders>
               <w:left w:val="single" w:sz="2" w:space="0" w:color="000000"/>
               <w:bottom w:val="single" w:sz="2" w:space="0" w:color="000000"/>
@@ -5952,7 +6032,7 @@
         <w:trPr/>
         <w:tc>
           <w:tcPr>
-            <w:tcW w:w="718" w:type="dxa"/>
+            <w:tcW w:w="716" w:type="dxa"/>
             <w:tcBorders>
               <w:left w:val="single" w:sz="2" w:space="0" w:color="000000"/>
               <w:bottom w:val="single" w:sz="2" w:space="0" w:color="000000"/>
@@ -5993,7 +6073,7 @@
         </w:tc>
         <w:tc>
           <w:tcPr>
-            <w:tcW w:w="5940" w:type="dxa"/>
+            <w:tcW w:w="5941" w:type="dxa"/>
             <w:tcBorders>
               <w:left w:val="single" w:sz="2" w:space="0" w:color="000000"/>
               <w:bottom w:val="single" w:sz="2" w:space="0" w:color="000000"/>
@@ -6013,7 +6093,7 @@
         </w:tc>
         <w:tc>
           <w:tcPr>
-            <w:tcW w:w="901" w:type="dxa"/>
+            <w:tcW w:w="902" w:type="dxa"/>
             <w:tcBorders>
               <w:left w:val="single" w:sz="2" w:space="0" w:color="000000"/>
               <w:bottom w:val="single" w:sz="2" w:space="0" w:color="000000"/>
@@ -6037,7 +6117,7 @@
         <w:trPr/>
         <w:tc>
           <w:tcPr>
-            <w:tcW w:w="718" w:type="dxa"/>
+            <w:tcW w:w="716" w:type="dxa"/>
             <w:tcBorders>
               <w:left w:val="single" w:sz="2" w:space="0" w:color="000000"/>
               <w:bottom w:val="single" w:sz="2" w:space="0" w:color="000000"/>
@@ -6078,7 +6158,7 @@
         </w:tc>
         <w:tc>
           <w:tcPr>
-            <w:tcW w:w="5940" w:type="dxa"/>
+            <w:tcW w:w="5941" w:type="dxa"/>
             <w:tcBorders>
               <w:left w:val="single" w:sz="2" w:space="0" w:color="000000"/>
               <w:bottom w:val="single" w:sz="2" w:space="0" w:color="000000"/>
@@ -6098,7 +6178,7 @@
         </w:tc>
         <w:tc>
           <w:tcPr>
-            <w:tcW w:w="901" w:type="dxa"/>
+            <w:tcW w:w="902" w:type="dxa"/>
             <w:tcBorders>
               <w:left w:val="single" w:sz="2" w:space="0" w:color="000000"/>
               <w:bottom w:val="single" w:sz="2" w:space="0" w:color="000000"/>
@@ -6122,7 +6202,7 @@
         <w:trPr/>
         <w:tc>
           <w:tcPr>
-            <w:tcW w:w="718" w:type="dxa"/>
+            <w:tcW w:w="716" w:type="dxa"/>
             <w:tcBorders>
               <w:left w:val="single" w:sz="2" w:space="0" w:color="000000"/>
               <w:bottom w:val="single" w:sz="2" w:space="0" w:color="000000"/>
@@ -6163,7 +6243,7 @@
         </w:tc>
         <w:tc>
           <w:tcPr>
-            <w:tcW w:w="5940" w:type="dxa"/>
+            <w:tcW w:w="5941" w:type="dxa"/>
             <w:tcBorders>
               <w:left w:val="single" w:sz="2" w:space="0" w:color="000000"/>
               <w:bottom w:val="single" w:sz="2" w:space="0" w:color="000000"/>
@@ -6183,7 +6263,7 @@
         </w:tc>
         <w:tc>
           <w:tcPr>
-            <w:tcW w:w="901" w:type="dxa"/>
+            <w:tcW w:w="902" w:type="dxa"/>
             <w:tcBorders>
               <w:left w:val="single" w:sz="2" w:space="0" w:color="000000"/>
               <w:bottom w:val="single" w:sz="2" w:space="0" w:color="000000"/>
@@ -6208,7 +6288,7 @@
         <w:trPr/>
         <w:tc>
           <w:tcPr>
-            <w:tcW w:w="718" w:type="dxa"/>
+            <w:tcW w:w="716" w:type="dxa"/>
             <w:tcBorders>
               <w:left w:val="single" w:sz="2" w:space="0" w:color="000000"/>
               <w:bottom w:val="single" w:sz="2" w:space="0" w:color="000000"/>
@@ -6249,7 +6329,7 @@
         </w:tc>
         <w:tc>
           <w:tcPr>
-            <w:tcW w:w="5940" w:type="dxa"/>
+            <w:tcW w:w="5941" w:type="dxa"/>
             <w:tcBorders>
               <w:left w:val="single" w:sz="2" w:space="0" w:color="000000"/>
               <w:bottom w:val="single" w:sz="2" w:space="0" w:color="000000"/>
@@ -6269,7 +6349,7 @@
         </w:tc>
         <w:tc>
           <w:tcPr>
-            <w:tcW w:w="901" w:type="dxa"/>
+            <w:tcW w:w="902" w:type="dxa"/>
             <w:tcBorders>
               <w:left w:val="single" w:sz="2" w:space="0" w:color="000000"/>
               <w:bottom w:val="single" w:sz="2" w:space="0" w:color="000000"/>
@@ -6294,7 +6374,7 @@
         <w:trPr/>
         <w:tc>
           <w:tcPr>
-            <w:tcW w:w="718" w:type="dxa"/>
+            <w:tcW w:w="716" w:type="dxa"/>
             <w:tcBorders>
               <w:left w:val="single" w:sz="2" w:space="0" w:color="000000"/>
               <w:bottom w:val="single" w:sz="2" w:space="0" w:color="000000"/>
@@ -6335,7 +6415,7 @@
         </w:tc>
         <w:tc>
           <w:tcPr>
-            <w:tcW w:w="5940" w:type="dxa"/>
+            <w:tcW w:w="5941" w:type="dxa"/>
             <w:tcBorders>
               <w:left w:val="single" w:sz="2" w:space="0" w:color="000000"/>
               <w:bottom w:val="single" w:sz="2" w:space="0" w:color="000000"/>
@@ -6355,7 +6435,7 @@
         </w:tc>
         <w:tc>
           <w:tcPr>
-            <w:tcW w:w="901" w:type="dxa"/>
+            <w:tcW w:w="902" w:type="dxa"/>
             <w:tcBorders>
               <w:left w:val="single" w:sz="2" w:space="0" w:color="000000"/>
               <w:bottom w:val="single" w:sz="2" w:space="0" w:color="000000"/>
@@ -6380,7 +6460,7 @@
         <w:trPr/>
         <w:tc>
           <w:tcPr>
-            <w:tcW w:w="718" w:type="dxa"/>
+            <w:tcW w:w="716" w:type="dxa"/>
             <w:tcBorders>
               <w:left w:val="single" w:sz="2" w:space="0" w:color="000000"/>
               <w:bottom w:val="single" w:sz="2" w:space="0" w:color="000000"/>
@@ -6421,7 +6501,7 @@
         </w:tc>
         <w:tc>
           <w:tcPr>
-            <w:tcW w:w="5940" w:type="dxa"/>
+            <w:tcW w:w="5941" w:type="dxa"/>
             <w:tcBorders>
               <w:left w:val="single" w:sz="2" w:space="0" w:color="000000"/>
               <w:bottom w:val="single" w:sz="2" w:space="0" w:color="000000"/>
@@ -6441,7 +6521,7 @@
         </w:tc>
         <w:tc>
           <w:tcPr>
-            <w:tcW w:w="901" w:type="dxa"/>
+            <w:tcW w:w="902" w:type="dxa"/>
             <w:tcBorders>
               <w:left w:val="single" w:sz="2" w:space="0" w:color="000000"/>
               <w:bottom w:val="single" w:sz="2" w:space="0" w:color="000000"/>
@@ -6466,7 +6546,7 @@
         <w:trPr/>
         <w:tc>
           <w:tcPr>
-            <w:tcW w:w="718" w:type="dxa"/>
+            <w:tcW w:w="716" w:type="dxa"/>
             <w:tcBorders>
               <w:left w:val="single" w:sz="2" w:space="0" w:color="000000"/>
               <w:bottom w:val="single" w:sz="2" w:space="0" w:color="000000"/>
@@ -6507,7 +6587,7 @@
         </w:tc>
         <w:tc>
           <w:tcPr>
-            <w:tcW w:w="5940" w:type="dxa"/>
+            <w:tcW w:w="5941" w:type="dxa"/>
             <w:tcBorders>
               <w:left w:val="single" w:sz="2" w:space="0" w:color="000000"/>
               <w:bottom w:val="single" w:sz="2" w:space="0" w:color="000000"/>
@@ -6527,7 +6607,7 @@
         </w:tc>
         <w:tc>
           <w:tcPr>
-            <w:tcW w:w="901" w:type="dxa"/>
+            <w:tcW w:w="902" w:type="dxa"/>
             <w:tcBorders>
               <w:left w:val="single" w:sz="2" w:space="0" w:color="000000"/>
               <w:bottom w:val="single" w:sz="2" w:space="0" w:color="000000"/>
@@ -6552,7 +6632,7 @@
         <w:trPr/>
         <w:tc>
           <w:tcPr>
-            <w:tcW w:w="718" w:type="dxa"/>
+            <w:tcW w:w="716" w:type="dxa"/>
             <w:tcBorders>
               <w:left w:val="single" w:sz="2" w:space="0" w:color="000000"/>
               <w:bottom w:val="single" w:sz="2" w:space="0" w:color="000000"/>
@@ -6593,7 +6673,7 @@
         </w:tc>
         <w:tc>
           <w:tcPr>
-            <w:tcW w:w="5940" w:type="dxa"/>
+            <w:tcW w:w="5941" w:type="dxa"/>
             <w:tcBorders>
               <w:left w:val="single" w:sz="2" w:space="0" w:color="000000"/>
               <w:bottom w:val="single" w:sz="2" w:space="0" w:color="000000"/>
@@ -6613,7 +6693,7 @@
         </w:tc>
         <w:tc>
           <w:tcPr>
-            <w:tcW w:w="901" w:type="dxa"/>
+            <w:tcW w:w="902" w:type="dxa"/>
             <w:tcBorders>
               <w:left w:val="single" w:sz="2" w:space="0" w:color="000000"/>
               <w:bottom w:val="single" w:sz="2" w:space="0" w:color="000000"/>
@@ -6638,7 +6718,7 @@
         <w:trPr/>
         <w:tc>
           <w:tcPr>
-            <w:tcW w:w="718" w:type="dxa"/>
+            <w:tcW w:w="716" w:type="dxa"/>
             <w:tcBorders>
               <w:left w:val="single" w:sz="2" w:space="0" w:color="000000"/>
               <w:bottom w:val="single" w:sz="2" w:space="0" w:color="000000"/>
@@ -6679,7 +6759,7 @@
         </w:tc>
         <w:tc>
           <w:tcPr>
-            <w:tcW w:w="5940" w:type="dxa"/>
+            <w:tcW w:w="5941" w:type="dxa"/>
             <w:tcBorders>
               <w:left w:val="single" w:sz="2" w:space="0" w:color="000000"/>
               <w:bottom w:val="single" w:sz="2" w:space="0" w:color="000000"/>
@@ -6699,7 +6779,7 @@
         </w:tc>
         <w:tc>
           <w:tcPr>
-            <w:tcW w:w="901" w:type="dxa"/>
+            <w:tcW w:w="902" w:type="dxa"/>
             <w:tcBorders>
               <w:left w:val="single" w:sz="2" w:space="0" w:color="000000"/>
               <w:bottom w:val="single" w:sz="2" w:space="0" w:color="000000"/>
@@ -6724,7 +6804,7 @@
         <w:trPr/>
         <w:tc>
           <w:tcPr>
-            <w:tcW w:w="718" w:type="dxa"/>
+            <w:tcW w:w="716" w:type="dxa"/>
             <w:tcBorders>
               <w:left w:val="single" w:sz="2" w:space="0" w:color="000000"/>
               <w:bottom w:val="single" w:sz="2" w:space="0" w:color="000000"/>
@@ -6765,7 +6845,7 @@
         </w:tc>
         <w:tc>
           <w:tcPr>
-            <w:tcW w:w="5940" w:type="dxa"/>
+            <w:tcW w:w="5941" w:type="dxa"/>
             <w:tcBorders>
               <w:left w:val="single" w:sz="2" w:space="0" w:color="000000"/>
               <w:bottom w:val="single" w:sz="2" w:space="0" w:color="000000"/>
@@ -6785,7 +6865,7 @@
         </w:tc>
         <w:tc>
           <w:tcPr>
-            <w:tcW w:w="901" w:type="dxa"/>
+            <w:tcW w:w="902" w:type="dxa"/>
             <w:tcBorders>
               <w:left w:val="single" w:sz="2" w:space="0" w:color="000000"/>
               <w:bottom w:val="single" w:sz="2" w:space="0" w:color="000000"/>
@@ -6809,7 +6889,7 @@
         <w:trPr/>
         <w:tc>
           <w:tcPr>
-            <w:tcW w:w="718" w:type="dxa"/>
+            <w:tcW w:w="716" w:type="dxa"/>
             <w:tcBorders>
               <w:left w:val="single" w:sz="2" w:space="0" w:color="000000"/>
               <w:bottom w:val="single" w:sz="2" w:space="0" w:color="000000"/>
@@ -6850,7 +6930,7 @@
         </w:tc>
         <w:tc>
           <w:tcPr>
-            <w:tcW w:w="5940" w:type="dxa"/>
+            <w:tcW w:w="5941" w:type="dxa"/>
             <w:tcBorders>
               <w:left w:val="single" w:sz="2" w:space="0" w:color="000000"/>
               <w:bottom w:val="single" w:sz="2" w:space="0" w:color="000000"/>
@@ -6870,7 +6950,7 @@
         </w:tc>
         <w:tc>
           <w:tcPr>
-            <w:tcW w:w="901" w:type="dxa"/>
+            <w:tcW w:w="902" w:type="dxa"/>
             <w:tcBorders>
               <w:left w:val="single" w:sz="2" w:space="0" w:color="000000"/>
               <w:bottom w:val="single" w:sz="2" w:space="0" w:color="000000"/>
@@ -6894,7 +6974,7 @@
         <w:trPr/>
         <w:tc>
           <w:tcPr>
-            <w:tcW w:w="718" w:type="dxa"/>
+            <w:tcW w:w="716" w:type="dxa"/>
             <w:tcBorders>
               <w:left w:val="single" w:sz="2" w:space="0" w:color="000000"/>
               <w:bottom w:val="single" w:sz="2" w:space="0" w:color="000000"/>
@@ -6935,7 +7015,7 @@
         </w:tc>
         <w:tc>
           <w:tcPr>
-            <w:tcW w:w="5940" w:type="dxa"/>
+            <w:tcW w:w="5941" w:type="dxa"/>
             <w:tcBorders>
               <w:left w:val="single" w:sz="2" w:space="0" w:color="000000"/>
               <w:bottom w:val="single" w:sz="2" w:space="0" w:color="000000"/>
@@ -6955,7 +7035,7 @@
         </w:tc>
         <w:tc>
           <w:tcPr>
-            <w:tcW w:w="901" w:type="dxa"/>
+            <w:tcW w:w="902" w:type="dxa"/>
             <w:tcBorders>
               <w:left w:val="single" w:sz="2" w:space="0" w:color="000000"/>
               <w:bottom w:val="single" w:sz="2" w:space="0" w:color="000000"/>
@@ -6980,7 +7060,7 @@
         <w:trPr/>
         <w:tc>
           <w:tcPr>
-            <w:tcW w:w="718" w:type="dxa"/>
+            <w:tcW w:w="716" w:type="dxa"/>
             <w:tcBorders>
               <w:left w:val="single" w:sz="2" w:space="0" w:color="000000"/>
               <w:bottom w:val="single" w:sz="2" w:space="0" w:color="000000"/>
@@ -7021,7 +7101,7 @@
         </w:tc>
         <w:tc>
           <w:tcPr>
-            <w:tcW w:w="5940" w:type="dxa"/>
+            <w:tcW w:w="5941" w:type="dxa"/>
             <w:tcBorders>
               <w:left w:val="single" w:sz="2" w:space="0" w:color="000000"/>
               <w:bottom w:val="single" w:sz="2" w:space="0" w:color="000000"/>
@@ -7041,7 +7121,7 @@
         </w:tc>
         <w:tc>
           <w:tcPr>
-            <w:tcW w:w="901" w:type="dxa"/>
+            <w:tcW w:w="902" w:type="dxa"/>
             <w:tcBorders>
               <w:left w:val="single" w:sz="2" w:space="0" w:color="000000"/>
               <w:bottom w:val="single" w:sz="2" w:space="0" w:color="000000"/>
@@ -7066,7 +7146,7 @@
         <w:trPr/>
         <w:tc>
           <w:tcPr>
-            <w:tcW w:w="718" w:type="dxa"/>
+            <w:tcW w:w="716" w:type="dxa"/>
             <w:tcBorders>
               <w:left w:val="single" w:sz="2" w:space="0" w:color="000000"/>
               <w:bottom w:val="single" w:sz="2" w:space="0" w:color="000000"/>
@@ -7107,7 +7187,7 @@
         </w:tc>
         <w:tc>
           <w:tcPr>
-            <w:tcW w:w="5940" w:type="dxa"/>
+            <w:tcW w:w="5941" w:type="dxa"/>
             <w:tcBorders>
               <w:left w:val="single" w:sz="2" w:space="0" w:color="000000"/>
               <w:bottom w:val="single" w:sz="2" w:space="0" w:color="000000"/>
@@ -7127,7 +7207,7 @@
         </w:tc>
         <w:tc>
           <w:tcPr>
-            <w:tcW w:w="901" w:type="dxa"/>
+            <w:tcW w:w="902" w:type="dxa"/>
             <w:tcBorders>
               <w:left w:val="single" w:sz="2" w:space="0" w:color="000000"/>
               <w:bottom w:val="single" w:sz="2" w:space="0" w:color="000000"/>
@@ -7288,7 +7368,29 @@
       </w:r>
       <w:r>
         <w:rPr/>
-        <w:t>. Maximum load 0.5 mA. If Train Bus is supported, the decoder must include a 470 ohm series resistor on AUX3/TBCLK (pin 4) and AUX4/TBDAT (pin 13), and must have a 15K ohm (or greater) pull-up on TBDAT (pin 13) before the 470 ohm series resistor. (AUX5/AUX6 NEXT18 only)</w:t>
+        <w:t xml:space="preserve">. Maximum load 0.5 mA. If Train Bus is supported, the decoder must include a 470 ohm series resistor on AUX3/TBCLK (pin 4) and AUX4/TBDAT (pin 13), and must have a 15K ohm (or greater) pull-up on TBDAT (pin 13) before the 470 ohm series resistor. </w:t>
+      </w:r>
+      <w:ins w:id="7" w:author="Stuart Baker" w:date="2020-06-07T20:11:07Z">
+        <w:r>
+          <w:rPr/>
+          <w:t xml:space="preserve">During startup, these decoder outputs may be briefly undefined. If this brief undefined state is critical to the system board </w:t>
+        </w:r>
+      </w:ins>
+      <w:ins w:id="8" w:author="Stuart Baker" w:date="2020-06-07T20:13:06Z">
+        <w:r>
+          <w:rPr/>
+          <w:t>operation, then precautions should be implemented on the system board.</w:t>
+        </w:r>
+      </w:ins>
+      <w:ins w:id="9" w:author="Stuart Baker" w:date="2020-06-07T20:14:00Z">
+        <w:r>
+          <w:rPr/>
+          <w:t xml:space="preserve"> </w:t>
+        </w:r>
+      </w:ins>
+      <w:r>
+        <w:rPr/>
+        <w:t>(AUX5/AUX6 NEXT18 only)</w:t>
       </w:r>
     </w:p>
     <w:p>
@@ -7302,7 +7404,39 @@
       </w:pPr>
       <w:r>
         <w:rPr/>
-        <w:t>The impedance of the speaker is determined by the manufacturer of the decoder and must be documented. (NEXT18-S only)</w:t>
+        <w:t xml:space="preserve">The impedance of the speaker is </w:t>
+      </w:r>
+      <w:del w:id="10" w:author="Stuart Baker" w:date="2020-06-07T20:16:35Z">
+        <w:r>
+          <w:rPr/>
+          <w:delText>determined by the manufacturer of the decoder</w:delText>
+        </w:r>
+      </w:del>
+      <w:ins w:id="11" w:author="Stuart Baker" w:date="2020-06-07T20:16:35Z">
+        <w:r>
+          <w:rPr/>
+          <w:t>4 – 8 ohms</w:t>
+        </w:r>
+      </w:ins>
+      <w:r>
+        <w:rPr/>
+        <w:t xml:space="preserve"> and must be documented</w:t>
+      </w:r>
+      <w:ins w:id="12" w:author="Stuart Baker" w:date="2020-06-07T20:16:48Z">
+        <w:r>
+          <w:rPr/>
+          <w:t xml:space="preserve"> </w:t>
+        </w:r>
+      </w:ins>
+      <w:ins w:id="13" w:author="Stuart Baker" w:date="2020-06-07T20:16:48Z">
+        <w:r>
+          <w:rPr/>
+          <w:t>by the decoder manufacturer</w:t>
+        </w:r>
+      </w:ins>
+      <w:r>
+        <w:rPr/>
+        <w:t>. (NEXT18-S only)</w:t>
       </w:r>
     </w:p>
     <w:p>
@@ -7366,8 +7500,8 @@
       </w:tblPr>
       <w:tblGrid>
         <w:gridCol w:w="2339"/>
-        <w:gridCol w:w="3319"/>
-        <w:gridCol w:w="3702"/>
+        <w:gridCol w:w="3318"/>
+        <w:gridCol w:w="3703"/>
       </w:tblGrid>
       <w:tr>
         <w:trPr/>
@@ -7393,7 +7527,7 @@
         </w:tc>
         <w:tc>
           <w:tcPr>
-            <w:tcW w:w="3319" w:type="dxa"/>
+            <w:tcW w:w="3318" w:type="dxa"/>
             <w:tcBorders>
               <w:top w:val="single" w:sz="2" w:space="0" w:color="000000"/>
               <w:left w:val="single" w:sz="2" w:space="0" w:color="000000"/>
@@ -7421,7 +7555,7 @@
         </w:tc>
         <w:tc>
           <w:tcPr>
-            <w:tcW w:w="3702" w:type="dxa"/>
+            <w:tcW w:w="3703" w:type="dxa"/>
             <w:tcBorders>
               <w:top w:val="single" w:sz="2" w:space="0" w:color="000000"/>
               <w:left w:val="single" w:sz="2" w:space="0" w:color="000000"/>
@@ -7480,7 +7614,7 @@
         </w:tc>
         <w:tc>
           <w:tcPr>
-            <w:tcW w:w="3319" w:type="dxa"/>
+            <w:tcW w:w="3318" w:type="dxa"/>
             <w:tcBorders>
               <w:left w:val="single" w:sz="2" w:space="0" w:color="000000"/>
               <w:bottom w:val="single" w:sz="2" w:space="0" w:color="000000"/>
@@ -7501,7 +7635,7 @@
         </w:tc>
         <w:tc>
           <w:tcPr>
-            <w:tcW w:w="3702" w:type="dxa"/>
+            <w:tcW w:w="3703" w:type="dxa"/>
             <w:tcBorders>
               <w:left w:val="single" w:sz="2" w:space="0" w:color="000000"/>
               <w:bottom w:val="single" w:sz="2" w:space="0" w:color="000000"/>
@@ -7553,7 +7687,7 @@
         </w:tc>
         <w:tc>
           <w:tcPr>
-            <w:tcW w:w="3319" w:type="dxa"/>
+            <w:tcW w:w="3318" w:type="dxa"/>
             <w:tcBorders>
               <w:left w:val="single" w:sz="2" w:space="0" w:color="000000"/>
               <w:bottom w:val="single" w:sz="2" w:space="0" w:color="000000"/>
@@ -7574,7 +7708,7 @@
         </w:tc>
         <w:tc>
           <w:tcPr>
-            <w:tcW w:w="3702" w:type="dxa"/>
+            <w:tcW w:w="3703" w:type="dxa"/>
             <w:tcBorders>
               <w:left w:val="single" w:sz="2" w:space="0" w:color="000000"/>
               <w:bottom w:val="single" w:sz="2" w:space="0" w:color="000000"/>
@@ -7818,7 +7952,7 @@
                 <wp:positionV relativeFrom="paragraph">
                   <wp:posOffset>635</wp:posOffset>
                 </wp:positionV>
-                <wp:extent cx="5944235" cy="2431415"/>
+                <wp:extent cx="5944870" cy="2432050"/>
                 <wp:effectExtent l="0" t="0" r="0" b="0"/>
                 <wp:wrapTopAndBottom/>
                 <wp:docPr id="20" name="Frame5"/>
@@ -7829,7 +7963,7 @@
                       <wps:spPr>
                         <a:xfrm>
                           <a:off x="0" y="0"/>
-                          <a:ext cx="5943600" cy="2430720"/>
+                          <a:ext cx="5944320" cy="2431440"/>
                         </a:xfrm>
                         <a:prstGeom prst="rect">
                           <a:avLst/>
@@ -7851,10 +7985,14 @@
                             <w:pPr>
                               <w:pStyle w:val="Figure"/>
                               <w:spacing w:before="120" w:after="120"/>
-                              <w:rPr/>
+                              <w:rPr>
+                                <w:color w:val="000000"/>
+                              </w:rPr>
                             </w:pPr>
                             <w:r>
-                              <w:rPr/>
+                              <w:rPr>
+                                <w:color w:val="000000"/>
+                              </w:rPr>
                               <w:drawing>
                                 <wp:inline distT="0" distB="0" distL="0" distR="0">
                                   <wp:extent cx="5943600" cy="2146300"/>
@@ -7896,15 +8034,20 @@
                             <w:r>
                               <w:rPr>
                                 <w:vanish/>
+                                <w:color w:val="000000"/>
                               </w:rPr>
                               <w:br/>
                             </w:r>
                             <w:r>
-                              <w:rPr/>
+                              <w:rPr>
+                                <w:color w:val="000000"/>
+                              </w:rPr>
                               <w:t xml:space="preserve">Figure </w:t>
                             </w:r>
                             <w:r>
-                              <w:rPr/>
+                              <w:rPr>
+                                <w:color w:val="000000"/>
+                              </w:rPr>
                               <w:fldChar w:fldCharType="begin"/>
                             </w:r>
                             <w:r>
@@ -7924,7 +8067,9 @@
                               <w:fldChar w:fldCharType="end"/>
                             </w:r>
                             <w:r>
-                              <w:rPr/>
+                              <w:rPr>
+                                <w:color w:val="000000"/>
+                              </w:rPr>
                               <w:t xml:space="preserve"> Typical dummy plugs</w:t>
                             </w:r>
                           </w:p>
@@ -7941,7 +8086,7 @@
           </mc:Choice>
           <mc:Fallback>
             <w:pict>
-              <v:rect id="shape_0" ID="Frame5" stroked="f" style="position:absolute;margin-left:0pt;margin-top:0.05pt;width:467.95pt;height:191.35pt;mso-position-horizontal:center">
+              <v:rect id="shape_0" ID="Frame5" stroked="f" style="position:absolute;margin-left:-0.05pt;margin-top:0.05pt;width:468pt;height:191.4pt;mso-position-horizontal:center">
                 <w10:wrap type="square"/>
                 <v:fill o:detectmouseclick="t" on="false"/>
                 <v:stroke color="#3465a4" joinstyle="round" endcap="flat"/>
@@ -7951,10 +8096,14 @@
                       <w:pPr>
                         <w:pStyle w:val="Figure"/>
                         <w:spacing w:before="120" w:after="120"/>
-                        <w:rPr/>
+                        <w:rPr>
+                          <w:color w:val="000000"/>
+                        </w:rPr>
                       </w:pPr>
                       <w:r>
-                        <w:rPr/>
+                        <w:rPr>
+                          <w:color w:val="000000"/>
+                        </w:rPr>
                         <w:drawing>
                           <wp:inline distT="0" distB="0" distL="0" distR="0">
                             <wp:extent cx="5943600" cy="2146300"/>
@@ -7996,15 +8145,20 @@
                       <w:r>
                         <w:rPr>
                           <w:vanish/>
+                          <w:color w:val="000000"/>
                         </w:rPr>
                         <w:br/>
                       </w:r>
                       <w:r>
-                        <w:rPr/>
+                        <w:rPr>
+                          <w:color w:val="000000"/>
+                        </w:rPr>
                         <w:t xml:space="preserve">Figure </w:t>
                       </w:r>
                       <w:r>
-                        <w:rPr/>
+                        <w:rPr>
+                          <w:color w:val="000000"/>
+                        </w:rPr>
                         <w:fldChar w:fldCharType="begin"/>
                       </w:r>
                       <w:r>
@@ -8024,7 +8178,9 @@
                         <w:fldChar w:fldCharType="end"/>
                       </w:r>
                       <w:r>
-                        <w:rPr/>
+                        <w:rPr>
+                          <w:color w:val="000000"/>
+                        </w:rPr>
                         <w:t xml:space="preserve"> Typical dummy plugs</w:t>
                       </w:r>
                     </w:p>
@@ -8116,6 +8272,11 @@
   <w:p>
     <w:pPr>
       <w:pStyle w:val="Footer"/>
+      <w:tabs>
+        <w:tab w:val="clear" w:pos="9972"/>
+        <w:tab w:val="center" w:pos="4986" w:leader="none"/>
+        <w:tab w:val="right" w:pos="9359" w:leader="none"/>
+      </w:tabs>
       <w:rPr/>
     </w:pPr>
     <w:r>
@@ -8244,7 +8405,42 @@
         <w:sz w:val="20"/>
         <w:szCs w:val="20"/>
       </w:rPr>
-      <w:t xml:space="preserve"> - May 19, 20</w:t>
+      <w:t xml:space="preserve"> - </w:t>
+    </w:r>
+    <w:r>
+      <w:rPr>
+        <w:sz w:val="20"/>
+        <w:szCs w:val="20"/>
+      </w:rPr>
+      <w:fldChar w:fldCharType="begin"/>
+    </w:r>
+    <w:r>
+      <w:rPr>
+        <w:sz w:val="20"/>
+        <w:szCs w:val="20"/>
+      </w:rPr>
+      <w:instrText> SAVEDATE \@"MMM\ d', 'yyyy" </w:instrText>
+    </w:r>
+    <w:r>
+      <w:rPr>
+        <w:sz w:val="20"/>
+        <w:szCs w:val="20"/>
+      </w:rPr>
+      <w:fldChar w:fldCharType="separate"/>
+    </w:r>
+    <w:r>
+      <w:rPr>
+        <w:sz w:val="20"/>
+        <w:szCs w:val="20"/>
+      </w:rPr>
+      <w:t>Jun 7, 2020</w:t>
+    </w:r>
+    <w:r>
+      <w:rPr>
+        <w:sz w:val="20"/>
+        <w:szCs w:val="20"/>
+      </w:rPr>
+      <w:fldChar w:fldCharType="end"/>
     </w:r>
   </w:p>
 </w:ftr>
@@ -8499,7 +8695,7 @@
         <w:sz w:val="20"/>
         <w:szCs w:val="20"/>
       </w:rPr>
-      <w:t>May 22, 2020</w:t>
+      <w:t>Jun 7, 2020</w:t>
     </w:r>
     <w:r>
       <w:rPr>
@@ -8543,7 +8739,7 @@
             <v:h position="@0,21600"/>
           </v:handles>
         </v:shapetype>
-        <v:shape id="PowerPlusWaterMarkObject" o:spid="shape_0" fillcolor="silver" stroked="f" style="position:absolute;margin-left:0.05pt;margin-top:210.85pt;width:467.85pt;height:240.6pt;rotation:315;mso-position-horizontal:center;mso-position-vertical:center;mso-position-vertical-relative:margin" type="shapetype_136">
+        <v:shape id="PowerPlusWaterMarkObject" o:spid="shape_0" fillcolor="silver" stroked="f" style="position:absolute;margin-left:0pt;margin-top:210.85pt;width:467.8pt;height:240.55pt;rotation:315;mso-position-horizontal:center;mso-position-vertical:center;mso-position-vertical-relative:margin" type="shapetype_136">
           <v:path textpathok="t"/>
           <v:textpath on="t" fitshape="t" string="Draft" trim="t" style="font-family:&quot;Liberation Sans&quot;;font-size:1pt"/>
           <w10:wrap type="none"/>
@@ -8571,10 +8767,10 @@
       </w:tblCellMar>
     </w:tblPr>
     <w:tblGrid>
-      <w:gridCol w:w="1078"/>
+      <w:gridCol w:w="1077"/>
       <w:gridCol w:w="3959"/>
       <w:gridCol w:w="2159"/>
-      <w:gridCol w:w="2163"/>
+      <w:gridCol w:w="2164"/>
     </w:tblGrid>
     <w:tr>
       <w:trPr>
@@ -8582,7 +8778,7 @@
       </w:trPr>
       <w:tc>
         <w:tcPr>
-          <w:tcW w:w="1078" w:type="dxa"/>
+          <w:tcW w:w="1077" w:type="dxa"/>
           <w:vMerge w:val="restart"/>
           <w:tcBorders/>
           <w:shd w:fill="auto" w:val="clear"/>
@@ -8668,7 +8864,7 @@
       </w:tc>
       <w:tc>
         <w:tcPr>
-          <w:tcW w:w="4322" w:type="dxa"/>
+          <w:tcW w:w="4323" w:type="dxa"/>
           <w:gridSpan w:val="2"/>
           <w:tcBorders>
             <w:top w:val="single" w:sz="2" w:space="0" w:color="000000"/>
@@ -8709,7 +8905,7 @@
       </w:trPr>
       <w:tc>
         <w:tcPr>
-          <w:tcW w:w="1078" w:type="dxa"/>
+          <w:tcW w:w="1077" w:type="dxa"/>
           <w:vMerge w:val="continue"/>
           <w:tcBorders/>
           <w:shd w:fill="auto" w:val="clear"/>
@@ -8745,7 +8941,7 @@
       </w:tc>
       <w:tc>
         <w:tcPr>
-          <w:tcW w:w="4322" w:type="dxa"/>
+          <w:tcW w:w="4323" w:type="dxa"/>
           <w:gridSpan w:val="2"/>
           <w:tcBorders>
             <w:left w:val="single" w:sz="2" w:space="0" w:color="000000"/>
@@ -8813,7 +9009,7 @@
       <w:trPr/>
       <w:tc>
         <w:tcPr>
-          <w:tcW w:w="1078" w:type="dxa"/>
+          <w:tcW w:w="1077" w:type="dxa"/>
           <w:vMerge w:val="continue"/>
           <w:tcBorders/>
           <w:shd w:fill="auto" w:val="clear"/>
@@ -8897,7 +9093,7 @@
               <w:szCs w:val="24"/>
               <w:bCs w:val="false"/>
             </w:rPr>
-            <w:t>May 22, 2020</w:t>
+            <w:t>Jun 7, 2020</w:t>
           </w:r>
           <w:r>
             <w:rPr>
@@ -8912,7 +9108,7 @@
       </w:tc>
       <w:tc>
         <w:tcPr>
-          <w:tcW w:w="2163" w:type="dxa"/>
+          <w:tcW w:w="2164" w:type="dxa"/>
           <w:tcBorders>
             <w:left w:val="single" w:sz="2" w:space="0" w:color="000000"/>
             <w:bottom w:val="single" w:sz="2" w:space="0" w:color="000000"/>
@@ -8984,7 +9180,7 @@
     <w:r>
       <w:rPr/>
       <w:pict>
-        <v:shape id="PowerPlusWaterMarkObject" o:spid="shape_0" fillcolor="silver" stroked="f" style="position:absolute;margin-left:0.05pt;margin-top:188.9pt;width:467.85pt;height:240.6pt;rotation:315;mso-position-horizontal:center;mso-position-vertical:center;mso-position-vertical-relative:margin" type="shapetype_136">
+        <v:shape id="PowerPlusWaterMarkObject" o:spid="shape_0" fillcolor="silver" stroked="f" style="position:absolute;margin-left:0pt;margin-top:188.9pt;width:467.8pt;height:240.55pt;rotation:315;mso-position-horizontal:center;mso-position-vertical:center;mso-position-vertical-relative:margin" type="shapetype_136">
           <v:path textpathok="t"/>
           <v:textpath on="t" fitshape="t" string="Draft" trim="t" style="font-family:&quot;Liberation Sans&quot;;font-size:1pt"/>
           <w10:wrap type="none"/>
@@ -10198,6 +10394,7 @@
       <w:rPr>
         <w:rFonts w:ascii="Liberation Serif" w:hAnsi="Liberation Serif" w:eastAsia="Noto Sans CJK SC Regular" w:cs="FreeSans"/>
         <w:kern w:val="2"/>
+        <w:sz w:val="20"/>
         <w:szCs w:val="24"/>
         <w:lang w:val="en-US" w:eastAsia="zh-CN" w:bidi="hi-IN"/>
       </w:rPr>
@@ -10211,7 +10408,7 @@
     <w:qFormat/>
     <w:pPr>
       <w:widowControl/>
-      <w:overflowPunct w:val="false"/>
+      <w:overflowPunct w:val="true"/>
       <w:bidi w:val="0"/>
       <w:jc w:val="left"/>
     </w:pPr>
@@ -10489,6 +10686,195 @@
       <w:rFonts w:cs="OpenSymbol"/>
     </w:rPr>
   </w:style>
+  <w:style w:type="character" w:styleId="ListLabel28">
+    <w:name w:val="ListLabel 28"/>
+    <w:qFormat/>
+    <w:rPr>
+      <w:rFonts w:cs="OpenSymbol"/>
+    </w:rPr>
+  </w:style>
+  <w:style w:type="character" w:styleId="ListLabel29">
+    <w:name w:val="ListLabel 29"/>
+    <w:qFormat/>
+    <w:rPr>
+      <w:rFonts w:cs="OpenSymbol"/>
+    </w:rPr>
+  </w:style>
+  <w:style w:type="character" w:styleId="ListLabel30">
+    <w:name w:val="ListLabel 30"/>
+    <w:qFormat/>
+    <w:rPr>
+      <w:rFonts w:cs="OpenSymbol"/>
+    </w:rPr>
+  </w:style>
+  <w:style w:type="character" w:styleId="ListLabel31">
+    <w:name w:val="ListLabel 31"/>
+    <w:qFormat/>
+    <w:rPr>
+      <w:rFonts w:cs="OpenSymbol"/>
+    </w:rPr>
+  </w:style>
+  <w:style w:type="character" w:styleId="ListLabel32">
+    <w:name w:val="ListLabel 32"/>
+    <w:qFormat/>
+    <w:rPr>
+      <w:rFonts w:cs="OpenSymbol"/>
+    </w:rPr>
+  </w:style>
+  <w:style w:type="character" w:styleId="ListLabel33">
+    <w:name w:val="ListLabel 33"/>
+    <w:qFormat/>
+    <w:rPr>
+      <w:rFonts w:cs="OpenSymbol"/>
+    </w:rPr>
+  </w:style>
+  <w:style w:type="character" w:styleId="ListLabel34">
+    <w:name w:val="ListLabel 34"/>
+    <w:qFormat/>
+    <w:rPr>
+      <w:rFonts w:cs="OpenSymbol"/>
+    </w:rPr>
+  </w:style>
+  <w:style w:type="character" w:styleId="ListLabel35">
+    <w:name w:val="ListLabel 35"/>
+    <w:qFormat/>
+    <w:rPr>
+      <w:rFonts w:cs="OpenSymbol"/>
+    </w:rPr>
+  </w:style>
+  <w:style w:type="character" w:styleId="ListLabel36">
+    <w:name w:val="ListLabel 36"/>
+    <w:qFormat/>
+    <w:rPr>
+      <w:rFonts w:cs="OpenSymbol"/>
+    </w:rPr>
+  </w:style>
+  <w:style w:type="character" w:styleId="ListLabel37">
+    <w:name w:val="ListLabel 37"/>
+    <w:qFormat/>
+    <w:rPr>
+      <w:rFonts w:cs="OpenSymbol"/>
+    </w:rPr>
+  </w:style>
+  <w:style w:type="character" w:styleId="ListLabel38">
+    <w:name w:val="ListLabel 38"/>
+    <w:qFormat/>
+    <w:rPr>
+      <w:rFonts w:cs="OpenSymbol"/>
+    </w:rPr>
+  </w:style>
+  <w:style w:type="character" w:styleId="ListLabel39">
+    <w:name w:val="ListLabel 39"/>
+    <w:qFormat/>
+    <w:rPr>
+      <w:rFonts w:cs="OpenSymbol"/>
+    </w:rPr>
+  </w:style>
+  <w:style w:type="character" w:styleId="ListLabel40">
+    <w:name w:val="ListLabel 40"/>
+    <w:qFormat/>
+    <w:rPr>
+      <w:rFonts w:cs="OpenSymbol"/>
+    </w:rPr>
+  </w:style>
+  <w:style w:type="character" w:styleId="ListLabel41">
+    <w:name w:val="ListLabel 41"/>
+    <w:qFormat/>
+    <w:rPr>
+      <w:rFonts w:cs="OpenSymbol"/>
+    </w:rPr>
+  </w:style>
+  <w:style w:type="character" w:styleId="ListLabel42">
+    <w:name w:val="ListLabel 42"/>
+    <w:qFormat/>
+    <w:rPr>
+      <w:rFonts w:cs="OpenSymbol"/>
+    </w:rPr>
+  </w:style>
+  <w:style w:type="character" w:styleId="ListLabel43">
+    <w:name w:val="ListLabel 43"/>
+    <w:qFormat/>
+    <w:rPr>
+      <w:rFonts w:cs="OpenSymbol"/>
+    </w:rPr>
+  </w:style>
+  <w:style w:type="character" w:styleId="ListLabel44">
+    <w:name w:val="ListLabel 44"/>
+    <w:qFormat/>
+    <w:rPr>
+      <w:rFonts w:cs="OpenSymbol"/>
+    </w:rPr>
+  </w:style>
+  <w:style w:type="character" w:styleId="ListLabel45">
+    <w:name w:val="ListLabel 45"/>
+    <w:qFormat/>
+    <w:rPr>
+      <w:rFonts w:cs="OpenSymbol"/>
+    </w:rPr>
+  </w:style>
+  <w:style w:type="character" w:styleId="ListLabel46">
+    <w:name w:val="ListLabel 46"/>
+    <w:qFormat/>
+    <w:rPr>
+      <w:rFonts w:cs="OpenSymbol"/>
+    </w:rPr>
+  </w:style>
+  <w:style w:type="character" w:styleId="ListLabel47">
+    <w:name w:val="ListLabel 47"/>
+    <w:qFormat/>
+    <w:rPr>
+      <w:rFonts w:cs="OpenSymbol"/>
+    </w:rPr>
+  </w:style>
+  <w:style w:type="character" w:styleId="ListLabel48">
+    <w:name w:val="ListLabel 48"/>
+    <w:qFormat/>
+    <w:rPr>
+      <w:rFonts w:cs="OpenSymbol"/>
+    </w:rPr>
+  </w:style>
+  <w:style w:type="character" w:styleId="ListLabel49">
+    <w:name w:val="ListLabel 49"/>
+    <w:qFormat/>
+    <w:rPr>
+      <w:rFonts w:cs="OpenSymbol"/>
+    </w:rPr>
+  </w:style>
+  <w:style w:type="character" w:styleId="ListLabel50">
+    <w:name w:val="ListLabel 50"/>
+    <w:qFormat/>
+    <w:rPr>
+      <w:rFonts w:cs="OpenSymbol"/>
+    </w:rPr>
+  </w:style>
+  <w:style w:type="character" w:styleId="ListLabel51">
+    <w:name w:val="ListLabel 51"/>
+    <w:qFormat/>
+    <w:rPr>
+      <w:rFonts w:cs="OpenSymbol"/>
+    </w:rPr>
+  </w:style>
+  <w:style w:type="character" w:styleId="ListLabel52">
+    <w:name w:val="ListLabel 52"/>
+    <w:qFormat/>
+    <w:rPr>
+      <w:rFonts w:cs="OpenSymbol"/>
+    </w:rPr>
+  </w:style>
+  <w:style w:type="character" w:styleId="ListLabel53">
+    <w:name w:val="ListLabel 53"/>
+    <w:qFormat/>
+    <w:rPr>
+      <w:rFonts w:cs="OpenSymbol"/>
+    </w:rPr>
+  </w:style>
+  <w:style w:type="character" w:styleId="ListLabel54">
+    <w:name w:val="ListLabel 54"/>
+    <w:qFormat/>
+    <w:rPr>
+      <w:rFonts w:cs="OpenSymbol"/>
+    </w:rPr>
+  </w:style>
   <w:style w:type="paragraph" w:styleId="Heading">
     <w:name w:val="Heading"/>
     <w:basedOn w:val="Normal"/>

--- a/drafts/S-9.1.1.5 Next18 and Next18-S Decoder Interface.docx
+++ b/drafts/S-9.1.1.5 Next18 and Next18-S Decoder Interface.docx
@@ -197,6 +197,12 @@
         <w:rPr/>
         <w:t>RCN-118 Decoder Interfaces Next18/Next18-S, with which this standard is intended to be in harmony</w:t>
       </w:r>
+      <w:r>
+        <w:rPr>
+          <w:rStyle w:val="EndnoteAnchor"/>
+        </w:rPr>
+        <w:endnoteReference w:id="2"/>
+      </w:r>
     </w:p>
     <w:p>
       <w:pPr>
@@ -211,6 +217,12 @@
       <w:r>
         <w:rPr/>
         <w:t>NEM 662 Electrical Interface Next 18, with which this standard is intended to be in harmony</w:t>
+      </w:r>
+      <w:r>
+        <w:rPr>
+          <w:rStyle w:val="EndnoteAnchor"/>
+        </w:rPr>
+        <w:endnoteReference w:id="3"/>
       </w:r>
       <w:r>
         <w:br w:type="page"/>
@@ -243,14 +255,14 @@
         </w:tblCellMar>
       </w:tblPr>
       <w:tblGrid>
-        <w:gridCol w:w="2067"/>
-        <w:gridCol w:w="7292"/>
+        <w:gridCol w:w="2065"/>
+        <w:gridCol w:w="7294"/>
       </w:tblGrid>
       <w:tr>
         <w:trPr/>
         <w:tc>
           <w:tcPr>
-            <w:tcW w:w="2067" w:type="dxa"/>
+            <w:tcW w:w="2065" w:type="dxa"/>
             <w:tcBorders>
               <w:top w:val="single" w:sz="2" w:space="0" w:color="000000"/>
               <w:left w:val="single" w:sz="2" w:space="0" w:color="000000"/>
@@ -279,7 +291,7 @@
         </w:tc>
         <w:tc>
           <w:tcPr>
-            <w:tcW w:w="7292" w:type="dxa"/>
+            <w:tcW w:w="7294" w:type="dxa"/>
             <w:tcBorders>
               <w:top w:val="single" w:sz="2" w:space="0" w:color="000000"/>
               <w:left w:val="single" w:sz="2" w:space="0" w:color="000000"/>
@@ -312,7 +324,7 @@
         <w:trPr/>
         <w:tc>
           <w:tcPr>
-            <w:tcW w:w="2067" w:type="dxa"/>
+            <w:tcW w:w="2065" w:type="dxa"/>
             <w:tcBorders>
               <w:left w:val="single" w:sz="2" w:space="0" w:color="000000"/>
               <w:bottom w:val="single" w:sz="2" w:space="0" w:color="000000"/>
@@ -332,7 +344,7 @@
         </w:tc>
         <w:tc>
           <w:tcPr>
-            <w:tcW w:w="7292" w:type="dxa"/>
+            <w:tcW w:w="7294" w:type="dxa"/>
             <w:tcBorders>
               <w:left w:val="single" w:sz="2" w:space="0" w:color="000000"/>
               <w:bottom w:val="single" w:sz="2" w:space="0" w:color="000000"/>
@@ -356,7 +368,7 @@
         <w:trPr/>
         <w:tc>
           <w:tcPr>
-            <w:tcW w:w="2067" w:type="dxa"/>
+            <w:tcW w:w="2065" w:type="dxa"/>
             <w:tcBorders>
               <w:left w:val="single" w:sz="2" w:space="0" w:color="000000"/>
               <w:bottom w:val="single" w:sz="2" w:space="0" w:color="000000"/>
@@ -376,7 +388,7 @@
         </w:tc>
         <w:tc>
           <w:tcPr>
-            <w:tcW w:w="7292" w:type="dxa"/>
+            <w:tcW w:w="7294" w:type="dxa"/>
             <w:tcBorders>
               <w:left w:val="single" w:sz="2" w:space="0" w:color="000000"/>
               <w:bottom w:val="single" w:sz="2" w:space="0" w:color="000000"/>
@@ -400,7 +412,7 @@
         <w:trPr/>
         <w:tc>
           <w:tcPr>
-            <w:tcW w:w="2067" w:type="dxa"/>
+            <w:tcW w:w="2065" w:type="dxa"/>
             <w:tcBorders>
               <w:left w:val="single" w:sz="2" w:space="0" w:color="000000"/>
               <w:bottom w:val="single" w:sz="2" w:space="0" w:color="000000"/>
@@ -420,7 +432,7 @@
         </w:tc>
         <w:tc>
           <w:tcPr>
-            <w:tcW w:w="7292" w:type="dxa"/>
+            <w:tcW w:w="7294" w:type="dxa"/>
             <w:tcBorders>
               <w:left w:val="single" w:sz="2" w:space="0" w:color="000000"/>
               <w:bottom w:val="single" w:sz="2" w:space="0" w:color="000000"/>
@@ -444,7 +456,7 @@
         <w:trPr/>
         <w:tc>
           <w:tcPr>
-            <w:tcW w:w="2067" w:type="dxa"/>
+            <w:tcW w:w="2065" w:type="dxa"/>
             <w:tcBorders>
               <w:left w:val="single" w:sz="2" w:space="0" w:color="000000"/>
               <w:bottom w:val="single" w:sz="2" w:space="0" w:color="000000"/>
@@ -464,7 +476,7 @@
         </w:tc>
         <w:tc>
           <w:tcPr>
-            <w:tcW w:w="7292" w:type="dxa"/>
+            <w:tcW w:w="7294" w:type="dxa"/>
             <w:tcBorders>
               <w:left w:val="single" w:sz="2" w:space="0" w:color="000000"/>
               <w:bottom w:val="single" w:sz="2" w:space="0" w:color="000000"/>
@@ -602,7 +614,7 @@
                 <wp:positionV relativeFrom="paragraph">
                   <wp:posOffset>5715</wp:posOffset>
                 </wp:positionV>
-                <wp:extent cx="1624965" cy="1251585"/>
+                <wp:extent cx="1626235" cy="1252855"/>
                 <wp:effectExtent l="0" t="0" r="0" b="0"/>
                 <wp:wrapTopAndBottom/>
                 <wp:docPr id="1" name="Frame2"/>
@@ -613,7 +625,7 @@
                       <wps:spPr>
                         <a:xfrm>
                           <a:off x="0" y="0"/>
-                          <a:ext cx="1624320" cy="1251000"/>
+                          <a:ext cx="1625760" cy="1252080"/>
                         </a:xfrm>
                         <a:prstGeom prst="rect">
                           <a:avLst/>
@@ -635,14 +647,10 @@
                             <w:pPr>
                               <w:pStyle w:val="Figure"/>
                               <w:spacing w:before="120" w:after="120"/>
-                              <w:rPr>
-                                <w:color w:val="000000"/>
-                              </w:rPr>
+                              <w:rPr/>
                             </w:pPr>
                             <w:r>
-                              <w:rPr>
-                                <w:color w:val="000000"/>
-                              </w:rPr>
+                              <w:rPr/>
                               <w:drawing>
                                 <wp:inline distT="0" distB="0" distL="0" distR="0">
                                   <wp:extent cx="1623695" cy="955040"/>
@@ -696,9 +704,7 @@
                             </w:r>
                             <w:bookmarkStart w:id="0" w:name="Ref_Figure1_number_only"/>
                             <w:r>
-                              <w:rPr>
-                                <w:color w:val="000000"/>
-                              </w:rPr>
+                              <w:rPr/>
                               <w:fldChar w:fldCharType="begin"/>
                             </w:r>
                             <w:r>
@@ -738,7 +744,7 @@
           </mc:Choice>
           <mc:Fallback>
             <w:pict>
-              <v:rect id="shape_0" ID="Frame2" stroked="f" style="position:absolute;margin-left:66.45pt;margin-top:0.45pt;width:127.85pt;height:98.45pt">
+              <v:rect id="shape_0" ID="Frame2" stroked="f" style="position:absolute;margin-left:66.45pt;margin-top:0.45pt;width:127.95pt;height:98.55pt">
                 <w10:wrap type="square"/>
                 <v:fill o:detectmouseclick="t" on="false"/>
                 <v:stroke color="#3465a4" joinstyle="round" endcap="flat"/>
@@ -748,14 +754,10 @@
                       <w:pPr>
                         <w:pStyle w:val="Figure"/>
                         <w:spacing w:before="120" w:after="120"/>
-                        <w:rPr>
-                          <w:color w:val="000000"/>
-                        </w:rPr>
+                        <w:rPr/>
                       </w:pPr>
                       <w:r>
-                        <w:rPr>
-                          <w:color w:val="000000"/>
-                        </w:rPr>
+                        <w:rPr/>
                         <w:drawing>
                           <wp:inline distT="0" distB="0" distL="0" distR="0">
                             <wp:extent cx="1623695" cy="955040"/>
@@ -809,9 +811,7 @@
                       </w:r>
                       <w:bookmarkStart w:id="1" w:name="Ref_Figure1_number_only"/>
                       <w:r>
-                        <w:rPr>
-                          <w:color w:val="000000"/>
-                        </w:rPr>
+                        <w:rPr/>
                         <w:fldChar w:fldCharType="begin"/>
                       </w:r>
                       <w:r>
@@ -855,7 +855,7 @@
                 <wp:positionV relativeFrom="paragraph">
                   <wp:posOffset>11430</wp:posOffset>
                 </wp:positionV>
-                <wp:extent cx="1653540" cy="1252220"/>
+                <wp:extent cx="1654810" cy="1253490"/>
                 <wp:effectExtent l="0" t="0" r="0" b="0"/>
                 <wp:wrapTopAndBottom/>
                 <wp:docPr id="5" name="Frame1"/>
@@ -866,7 +866,7 @@
                       <wps:spPr>
                         <a:xfrm>
                           <a:off x="0" y="0"/>
-                          <a:ext cx="1652760" cy="1251720"/>
+                          <a:ext cx="1654200" cy="1252800"/>
                         </a:xfrm>
                         <a:prstGeom prst="rect">
                           <a:avLst/>
@@ -888,14 +888,10 @@
                             <w:pPr>
                               <w:pStyle w:val="Figure"/>
                               <w:spacing w:before="120" w:after="120"/>
-                              <w:rPr>
-                                <w:color w:val="000000"/>
-                              </w:rPr>
+                              <w:rPr/>
                             </w:pPr>
                             <w:r>
-                              <w:rPr>
-                                <w:color w:val="000000"/>
-                              </w:rPr>
+                              <w:rPr/>
                               <w:drawing>
                                 <wp:inline distT="0" distB="0" distL="0" distR="0">
                                   <wp:extent cx="1652270" cy="971550"/>
@@ -949,9 +945,7 @@
                             </w:r>
                             <w:bookmarkStart w:id="2" w:name="Ref_Figure0_number_only"/>
                             <w:r>
-                              <w:rPr>
-                                <w:color w:val="000000"/>
-                              </w:rPr>
+                              <w:rPr/>
                               <w:fldChar w:fldCharType="begin"/>
                             </w:r>
                             <w:r>
@@ -991,7 +985,7 @@
           </mc:Choice>
           <mc:Fallback>
             <w:pict>
-              <v:rect id="shape_0" ID="Frame1" stroked="f" style="position:absolute;margin-left:279.45pt;margin-top:0.9pt;width:130.1pt;height:98.5pt">
+              <v:rect id="shape_0" ID="Frame1" stroked="f" style="position:absolute;margin-left:279.45pt;margin-top:0.9pt;width:130.2pt;height:98.6pt">
                 <w10:wrap type="square"/>
                 <v:fill o:detectmouseclick="t" on="false"/>
                 <v:stroke color="#3465a4" joinstyle="round" endcap="flat"/>
@@ -1001,14 +995,10 @@
                       <w:pPr>
                         <w:pStyle w:val="Figure"/>
                         <w:spacing w:before="120" w:after="120"/>
-                        <w:rPr>
-                          <w:color w:val="000000"/>
-                        </w:rPr>
+                        <w:rPr/>
                       </w:pPr>
                       <w:r>
-                        <w:rPr>
-                          <w:color w:val="000000"/>
-                        </w:rPr>
+                        <w:rPr/>
                         <w:drawing>
                           <wp:inline distT="0" distB="0" distL="0" distR="0">
                             <wp:extent cx="1652270" cy="971550"/>
@@ -1062,9 +1052,7 @@
                       </w:r>
                       <w:bookmarkStart w:id="3" w:name="Ref_Figure0_number_only"/>
                       <w:r>
-                        <w:rPr>
-                          <w:color w:val="000000"/>
-                        </w:rPr>
+                        <w:rPr/>
                         <w:fldChar w:fldCharType="begin"/>
                       </w:r>
                       <w:r>
@@ -1192,16 +1180,16 @@
         </w:tblCellMar>
       </w:tblPr>
       <w:tblGrid>
-        <w:gridCol w:w="1346"/>
-        <w:gridCol w:w="4320"/>
+        <w:gridCol w:w="1344"/>
+        <w:gridCol w:w="4319"/>
         <w:gridCol w:w="1800"/>
-        <w:gridCol w:w="1893"/>
+        <w:gridCol w:w="1896"/>
       </w:tblGrid>
       <w:tr>
         <w:trPr/>
         <w:tc>
           <w:tcPr>
-            <w:tcW w:w="1346" w:type="dxa"/>
+            <w:tcW w:w="1344" w:type="dxa"/>
             <w:tcBorders>
               <w:top w:val="single" w:sz="2" w:space="0" w:color="000000"/>
               <w:left w:val="single" w:sz="2" w:space="0" w:color="000000"/>
@@ -1231,7 +1219,7 @@
         </w:tc>
         <w:tc>
           <w:tcPr>
-            <w:tcW w:w="4320" w:type="dxa"/>
+            <w:tcW w:w="4319" w:type="dxa"/>
             <w:tcBorders>
               <w:top w:val="single" w:sz="2" w:space="0" w:color="000000"/>
               <w:left w:val="single" w:sz="2" w:space="0" w:color="000000"/>
@@ -1309,7 +1297,7 @@
         </w:tc>
         <w:tc>
           <w:tcPr>
-            <w:tcW w:w="1893" w:type="dxa"/>
+            <w:tcW w:w="1896" w:type="dxa"/>
             <w:tcBorders>
               <w:top w:val="single" w:sz="2" w:space="0" w:color="000000"/>
               <w:left w:val="single" w:sz="2" w:space="0" w:color="000000"/>
@@ -1361,7 +1349,7 @@
         <w:trPr/>
         <w:tc>
           <w:tcPr>
-            <w:tcW w:w="1346" w:type="dxa"/>
+            <w:tcW w:w="1344" w:type="dxa"/>
             <w:tcBorders>
               <w:left w:val="single" w:sz="2" w:space="0" w:color="000000"/>
               <w:bottom w:val="single" w:sz="2" w:space="0" w:color="000000"/>
@@ -1383,7 +1371,7 @@
         </w:tc>
         <w:tc>
           <w:tcPr>
-            <w:tcW w:w="4320" w:type="dxa"/>
+            <w:tcW w:w="4319" w:type="dxa"/>
             <w:tcBorders>
               <w:left w:val="single" w:sz="2" w:space="0" w:color="000000"/>
               <w:bottom w:val="single" w:sz="2" w:space="0" w:color="000000"/>
@@ -1425,7 +1413,7 @@
         </w:tc>
         <w:tc>
           <w:tcPr>
-            <w:tcW w:w="1893" w:type="dxa"/>
+            <w:tcW w:w="1896" w:type="dxa"/>
             <w:tcBorders>
               <w:left w:val="single" w:sz="2" w:space="0" w:color="000000"/>
               <w:bottom w:val="single" w:sz="2" w:space="0" w:color="000000"/>
@@ -1451,7 +1439,7 @@
         <w:trPr/>
         <w:tc>
           <w:tcPr>
-            <w:tcW w:w="1346" w:type="dxa"/>
+            <w:tcW w:w="1344" w:type="dxa"/>
             <w:tcBorders>
               <w:left w:val="single" w:sz="2" w:space="0" w:color="000000"/>
               <w:bottom w:val="single" w:sz="2" w:space="0" w:color="000000"/>
@@ -1473,7 +1461,7 @@
         </w:tc>
         <w:tc>
           <w:tcPr>
-            <w:tcW w:w="4320" w:type="dxa"/>
+            <w:tcW w:w="4319" w:type="dxa"/>
             <w:tcBorders>
               <w:left w:val="single" w:sz="2" w:space="0" w:color="000000"/>
               <w:bottom w:val="single" w:sz="2" w:space="0" w:color="000000"/>
@@ -1515,7 +1503,7 @@
         </w:tc>
         <w:tc>
           <w:tcPr>
-            <w:tcW w:w="1893" w:type="dxa"/>
+            <w:tcW w:w="1896" w:type="dxa"/>
             <w:tcBorders>
               <w:left w:val="single" w:sz="2" w:space="0" w:color="000000"/>
               <w:bottom w:val="single" w:sz="2" w:space="0" w:color="000000"/>
@@ -1541,7 +1529,7 @@
         <w:trPr/>
         <w:tc>
           <w:tcPr>
-            <w:tcW w:w="1346" w:type="dxa"/>
+            <w:tcW w:w="1344" w:type="dxa"/>
             <w:tcBorders>
               <w:left w:val="single" w:sz="2" w:space="0" w:color="000000"/>
               <w:bottom w:val="single" w:sz="2" w:space="0" w:color="000000"/>
@@ -1563,7 +1551,7 @@
         </w:tc>
         <w:tc>
           <w:tcPr>
-            <w:tcW w:w="4320" w:type="dxa"/>
+            <w:tcW w:w="4319" w:type="dxa"/>
             <w:tcBorders>
               <w:left w:val="single" w:sz="2" w:space="0" w:color="000000"/>
               <w:bottom w:val="single" w:sz="2" w:space="0" w:color="000000"/>
@@ -1605,7 +1593,7 @@
         </w:tc>
         <w:tc>
           <w:tcPr>
-            <w:tcW w:w="1893" w:type="dxa"/>
+            <w:tcW w:w="1896" w:type="dxa"/>
             <w:tcBorders>
               <w:left w:val="single" w:sz="2" w:space="0" w:color="000000"/>
               <w:bottom w:val="single" w:sz="2" w:space="0" w:color="000000"/>
@@ -1631,7 +1619,7 @@
         <w:trPr/>
         <w:tc>
           <w:tcPr>
-            <w:tcW w:w="1346" w:type="dxa"/>
+            <w:tcW w:w="1344" w:type="dxa"/>
             <w:tcBorders>
               <w:left w:val="single" w:sz="2" w:space="0" w:color="000000"/>
               <w:bottom w:val="single" w:sz="2" w:space="0" w:color="000000"/>
@@ -1653,7 +1641,7 @@
         </w:tc>
         <w:tc>
           <w:tcPr>
-            <w:tcW w:w="4320" w:type="dxa"/>
+            <w:tcW w:w="4319" w:type="dxa"/>
             <w:tcBorders>
               <w:left w:val="single" w:sz="2" w:space="0" w:color="000000"/>
               <w:bottom w:val="single" w:sz="2" w:space="0" w:color="000000"/>
@@ -1695,7 +1683,7 @@
         </w:tc>
         <w:tc>
           <w:tcPr>
-            <w:tcW w:w="1893" w:type="dxa"/>
+            <w:tcW w:w="1896" w:type="dxa"/>
             <w:tcBorders>
               <w:left w:val="single" w:sz="2" w:space="0" w:color="000000"/>
               <w:bottom w:val="single" w:sz="2" w:space="0" w:color="000000"/>
@@ -1721,7 +1709,7 @@
         <w:trPr/>
         <w:tc>
           <w:tcPr>
-            <w:tcW w:w="1346" w:type="dxa"/>
+            <w:tcW w:w="1344" w:type="dxa"/>
             <w:tcBorders>
               <w:left w:val="single" w:sz="2" w:space="0" w:color="000000"/>
               <w:bottom w:val="single" w:sz="2" w:space="0" w:color="000000"/>
@@ -1743,7 +1731,7 @@
         </w:tc>
         <w:tc>
           <w:tcPr>
-            <w:tcW w:w="4320" w:type="dxa"/>
+            <w:tcW w:w="4319" w:type="dxa"/>
             <w:tcBorders>
               <w:left w:val="single" w:sz="2" w:space="0" w:color="000000"/>
               <w:bottom w:val="single" w:sz="2" w:space="0" w:color="000000"/>
@@ -1785,7 +1773,7 @@
         </w:tc>
         <w:tc>
           <w:tcPr>
-            <w:tcW w:w="1893" w:type="dxa"/>
+            <w:tcW w:w="1896" w:type="dxa"/>
             <w:tcBorders>
               <w:left w:val="single" w:sz="2" w:space="0" w:color="000000"/>
               <w:bottom w:val="single" w:sz="2" w:space="0" w:color="000000"/>
@@ -1811,7 +1799,7 @@
         <w:trPr/>
         <w:tc>
           <w:tcPr>
-            <w:tcW w:w="1346" w:type="dxa"/>
+            <w:tcW w:w="1344" w:type="dxa"/>
             <w:tcBorders>
               <w:left w:val="single" w:sz="2" w:space="0" w:color="000000"/>
               <w:bottom w:val="single" w:sz="2" w:space="0" w:color="000000"/>
@@ -1833,7 +1821,7 @@
         </w:tc>
         <w:tc>
           <w:tcPr>
-            <w:tcW w:w="4320" w:type="dxa"/>
+            <w:tcW w:w="4319" w:type="dxa"/>
             <w:tcBorders>
               <w:left w:val="single" w:sz="2" w:space="0" w:color="000000"/>
               <w:bottom w:val="single" w:sz="2" w:space="0" w:color="000000"/>
@@ -1875,7 +1863,7 @@
         </w:tc>
         <w:tc>
           <w:tcPr>
-            <w:tcW w:w="1893" w:type="dxa"/>
+            <w:tcW w:w="1896" w:type="dxa"/>
             <w:tcBorders>
               <w:left w:val="single" w:sz="2" w:space="0" w:color="000000"/>
               <w:bottom w:val="single" w:sz="2" w:space="0" w:color="000000"/>
@@ -1950,6 +1938,15 @@
       <w:r>
         <w:rPr/>
         <w:t>, should be dimensioned so that the decoder fits into the installation space.</w:t>
+      </w:r>
+    </w:p>
+    <w:p>
+      <w:pPr>
+        <w:pStyle w:val="TextBody"/>
+        <w:rPr/>
+      </w:pPr>
+      <w:r>
+        <w:rPr/>
       </w:r>
     </w:p>
     <w:p>
@@ -1970,7 +1967,7 @@
                 <wp:positionV relativeFrom="paragraph">
                   <wp:posOffset>872490</wp:posOffset>
                 </wp:positionV>
-                <wp:extent cx="91440" cy="314325"/>
+                <wp:extent cx="92710" cy="315595"/>
                 <wp:effectExtent l="0" t="0" r="0" b="0"/>
                 <wp:wrapSquare wrapText="bothSides"/>
                 <wp:docPr id="9" name="Rechteck 459"/>
@@ -1981,7 +1978,7 @@
                       <wps:spPr>
                         <a:xfrm>
                           <a:off x="0" y="0"/>
-                          <a:ext cx="90720" cy="313560"/>
+                          <a:ext cx="92160" cy="315000"/>
                         </a:xfrm>
                         <a:prstGeom prst="rect">
                           <a:avLst/>
@@ -2008,7 +2005,7 @@
           </mc:Choice>
           <mc:Fallback>
             <w:pict>
-              <v:rect id="shape_0" ID="Rechteck 459" fillcolor="white" stroked="f" style="position:absolute;margin-left:-34.55pt;margin-top:68.7pt;width:7.1pt;height:24.65pt">
+              <v:rect id="shape_0" ID="Rechteck 459" fillcolor="white" stroked="f" style="position:absolute;margin-left:-34.55pt;margin-top:68.7pt;width:7.2pt;height:24.75pt">
                 <w10:wrap type="none"/>
                 <v:fill o:detectmouseclick="t" type="solid" color2="black"/>
                 <v:stroke color="#3465a4" joinstyle="round" endcap="flat"/>
@@ -2027,7 +2024,7 @@
                 <wp:positionV relativeFrom="paragraph">
                   <wp:posOffset>635</wp:posOffset>
                 </wp:positionV>
-                <wp:extent cx="3316605" cy="2123440"/>
+                <wp:extent cx="3317875" cy="2124710"/>
                 <wp:effectExtent l="0" t="0" r="0" b="0"/>
                 <wp:wrapSquare wrapText="largest"/>
                 <wp:docPr id="10" name="Frame3"/>
@@ -2038,7 +2035,7 @@
                       <wps:spPr>
                         <a:xfrm>
                           <a:off x="0" y="0"/>
-                          <a:ext cx="3315960" cy="2122920"/>
+                          <a:ext cx="3317400" cy="2124000"/>
                         </a:xfrm>
                         <a:prstGeom prst="rect">
                           <a:avLst/>
@@ -2060,14 +2057,10 @@
                             <w:pPr>
                               <w:pStyle w:val="Figure"/>
                               <w:spacing w:before="120" w:after="120"/>
-                              <w:rPr>
-                                <w:color w:val="000000"/>
-                              </w:rPr>
+                              <w:rPr/>
                             </w:pPr>
                             <w:r>
-                              <w:rPr>
-                                <w:color w:val="000000"/>
-                              </w:rPr>
+                              <w:rPr/>
                               <w:drawing>
                                 <wp:inline distT="0" distB="0" distL="0" distR="0">
                                   <wp:extent cx="3115945" cy="1837690"/>
@@ -2120,9 +2113,7 @@
                               <w:t xml:space="preserve">Figure </w:t>
                             </w:r>
                             <w:r>
-                              <w:rPr>
-                                <w:color w:val="000000"/>
-                              </w:rPr>
+                              <w:rPr/>
                               <w:fldChar w:fldCharType="begin"/>
                             </w:r>
                             <w:r>
@@ -2161,7 +2152,7 @@
           </mc:Choice>
           <mc:Fallback>
             <w:pict>
-              <v:rect id="shape_0" ID="Frame3" stroked="f" style="position:absolute;margin-left:15.45pt;margin-top:0.05pt;width:261.05pt;height:167.1pt">
+              <v:rect id="shape_0" ID="Frame3" stroked="f" style="position:absolute;margin-left:15.45pt;margin-top:0.05pt;width:261.15pt;height:167.2pt">
                 <w10:wrap type="square"/>
                 <v:fill o:detectmouseclick="t" on="false"/>
                 <v:stroke color="#3465a4" joinstyle="round" endcap="flat"/>
@@ -2171,14 +2162,10 @@
                       <w:pPr>
                         <w:pStyle w:val="Figure"/>
                         <w:spacing w:before="120" w:after="120"/>
-                        <w:rPr>
-                          <w:color w:val="000000"/>
-                        </w:rPr>
+                        <w:rPr/>
                       </w:pPr>
                       <w:r>
-                        <w:rPr>
-                          <w:color w:val="000000"/>
-                        </w:rPr>
+                        <w:rPr/>
                         <w:drawing>
                           <wp:inline distT="0" distB="0" distL="0" distR="0">
                             <wp:extent cx="3115945" cy="1837690"/>
@@ -2231,9 +2218,7 @@
                         <w:t xml:space="preserve">Figure </w:t>
                       </w:r>
                       <w:r>
-                        <w:rPr>
-                          <w:color w:val="000000"/>
-                        </w:rPr>
+                        <w:rPr/>
                         <w:fldChar w:fldCharType="begin"/>
                       </w:r>
                       <w:r>
@@ -2354,7 +2339,7 @@
                 <wp:positionV relativeFrom="paragraph">
                   <wp:posOffset>635</wp:posOffset>
                 </wp:positionV>
-                <wp:extent cx="4821555" cy="1619250"/>
+                <wp:extent cx="4822825" cy="1620520"/>
                 <wp:effectExtent l="0" t="0" r="0" b="0"/>
                 <wp:wrapTopAndBottom/>
                 <wp:docPr id="14" name="Frame4"/>
@@ -2365,7 +2350,7 @@
                       <wps:spPr>
                         <a:xfrm>
                           <a:off x="0" y="0"/>
-                          <a:ext cx="4820760" cy="1618560"/>
+                          <a:ext cx="4822200" cy="1620000"/>
                         </a:xfrm>
                         <a:prstGeom prst="rect">
                           <a:avLst/>
@@ -2387,14 +2372,10 @@
                             <w:pPr>
                               <w:pStyle w:val="Figure"/>
                               <w:spacing w:before="120" w:after="120"/>
-                              <w:rPr>
-                                <w:color w:val="000000"/>
-                              </w:rPr>
+                              <w:rPr/>
                             </w:pPr>
                             <w:r>
-                              <w:rPr>
-                                <w:color w:val="000000"/>
-                              </w:rPr>
+                              <w:rPr/>
                               <w:drawing>
                                 <wp:inline distT="0" distB="0" distL="0" distR="0">
                                   <wp:extent cx="4820285" cy="1366520"/>
@@ -2447,9 +2428,7 @@
                               <w:t xml:space="preserve">Figure </w:t>
                             </w:r>
                             <w:r>
-                              <w:rPr>
-                                <w:color w:val="000000"/>
-                              </w:rPr>
+                              <w:rPr/>
                               <w:fldChar w:fldCharType="begin"/>
                             </w:r>
                             <w:r>
@@ -2488,7 +2467,7 @@
           </mc:Choice>
           <mc:Fallback>
             <w:pict>
-              <v:rect id="shape_0" ID="Frame4" stroked="f" style="position:absolute;margin-left:15.85pt;margin-top:0.05pt;width:379.55pt;height:127.4pt">
+              <v:rect id="shape_0" ID="Frame4" stroked="f" style="position:absolute;margin-left:15.85pt;margin-top:0.05pt;width:379.65pt;height:127.5pt">
                 <w10:wrap type="square"/>
                 <v:fill o:detectmouseclick="t" on="false"/>
                 <v:stroke color="#3465a4" joinstyle="round" endcap="flat"/>
@@ -2498,14 +2477,10 @@
                       <w:pPr>
                         <w:pStyle w:val="Figure"/>
                         <w:spacing w:before="120" w:after="120"/>
-                        <w:rPr>
-                          <w:color w:val="000000"/>
-                        </w:rPr>
+                        <w:rPr/>
                       </w:pPr>
                       <w:r>
-                        <w:rPr>
-                          <w:color w:val="000000"/>
-                        </w:rPr>
+                        <w:rPr/>
                         <w:drawing>
                           <wp:inline distT="0" distB="0" distL="0" distR="0">
                             <wp:extent cx="4820285" cy="1366520"/>
@@ -2558,9 +2533,7 @@
                         <w:t xml:space="preserve">Figure </w:t>
                       </w:r>
                       <w:r>
-                        <w:rPr>
-                          <w:color w:val="000000"/>
-                        </w:rPr>
+                        <w:rPr/>
                         <w:fldChar w:fldCharType="begin"/>
                       </w:r>
                       <w:r>
@@ -2685,16 +2658,16 @@
         </w:tblCellMar>
       </w:tblPr>
       <w:tblGrid>
-        <w:gridCol w:w="1168"/>
+        <w:gridCol w:w="1166"/>
+        <w:gridCol w:w="811"/>
         <w:gridCol w:w="810"/>
-        <w:gridCol w:w="810"/>
-        <w:gridCol w:w="811"/>
+        <w:gridCol w:w="812"/>
       </w:tblGrid>
       <w:tr>
         <w:trPr/>
         <w:tc>
           <w:tcPr>
-            <w:tcW w:w="1168" w:type="dxa"/>
+            <w:tcW w:w="1166" w:type="dxa"/>
             <w:vMerge w:val="restart"/>
             <w:tcBorders>
               <w:top w:val="single" w:sz="2" w:space="0" w:color="000000"/>
@@ -2724,7 +2697,7 @@
         </w:tc>
         <w:tc>
           <w:tcPr>
-            <w:tcW w:w="2431" w:type="dxa"/>
+            <w:tcW w:w="2433" w:type="dxa"/>
             <w:gridSpan w:val="3"/>
             <w:tcBorders>
               <w:top w:val="single" w:sz="2" w:space="0" w:color="000000"/>
@@ -2758,7 +2731,7 @@
         <w:trPr/>
         <w:tc>
           <w:tcPr>
-            <w:tcW w:w="1168" w:type="dxa"/>
+            <w:tcW w:w="1166" w:type="dxa"/>
             <w:vMerge w:val="continue"/>
             <w:tcBorders>
               <w:top w:val="single" w:sz="2" w:space="0" w:color="000000"/>
@@ -2787,7 +2760,7 @@
         </w:tc>
         <w:tc>
           <w:tcPr>
-            <w:tcW w:w="810" w:type="dxa"/>
+            <w:tcW w:w="811" w:type="dxa"/>
             <w:tcBorders>
               <w:left w:val="single" w:sz="2" w:space="0" w:color="000000"/>
               <w:bottom w:val="single" w:sz="2" w:space="0" w:color="000000"/>
@@ -2843,7 +2816,7 @@
         </w:tc>
         <w:tc>
           <w:tcPr>
-            <w:tcW w:w="811" w:type="dxa"/>
+            <w:tcW w:w="812" w:type="dxa"/>
             <w:tcBorders>
               <w:left w:val="single" w:sz="2" w:space="0" w:color="000000"/>
               <w:bottom w:val="single" w:sz="2" w:space="0" w:color="000000"/>
@@ -2875,7 +2848,7 @@
         <w:trPr/>
         <w:tc>
           <w:tcPr>
-            <w:tcW w:w="1168" w:type="dxa"/>
+            <w:tcW w:w="1166" w:type="dxa"/>
             <w:tcBorders>
               <w:left w:val="single" w:sz="2" w:space="0" w:color="000000"/>
               <w:bottom w:val="single" w:sz="2" w:space="0" w:color="000000"/>
@@ -2896,6 +2869,27 @@
         </w:tc>
         <w:tc>
           <w:tcPr>
+            <w:tcW w:w="811" w:type="dxa"/>
+            <w:tcBorders>
+              <w:left w:val="single" w:sz="2" w:space="0" w:color="000000"/>
+              <w:bottom w:val="single" w:sz="2" w:space="0" w:color="000000"/>
+            </w:tcBorders>
+            <w:shd w:fill="auto" w:val="clear"/>
+          </w:tcPr>
+          <w:p>
+            <w:pPr>
+              <w:pStyle w:val="TableContents"/>
+              <w:jc w:val="center"/>
+              <w:rPr/>
+            </w:pPr>
+            <w:r>
+              <w:rPr/>
+              <w:t>7.50</w:t>
+            </w:r>
+          </w:p>
+        </w:tc>
+        <w:tc>
+          <w:tcPr>
             <w:tcW w:w="810" w:type="dxa"/>
             <w:tcBorders>
               <w:left w:val="single" w:sz="2" w:space="0" w:color="000000"/>
@@ -2911,34 +2905,13 @@
             </w:pPr>
             <w:r>
               <w:rPr/>
-              <w:t>7.50</w:t>
-            </w:r>
-          </w:p>
-        </w:tc>
-        <w:tc>
-          <w:tcPr>
-            <w:tcW w:w="810" w:type="dxa"/>
-            <w:tcBorders>
-              <w:left w:val="single" w:sz="2" w:space="0" w:color="000000"/>
-              <w:bottom w:val="single" w:sz="2" w:space="0" w:color="000000"/>
-            </w:tcBorders>
-            <w:shd w:fill="auto" w:val="clear"/>
-          </w:tcPr>
-          <w:p>
-            <w:pPr>
-              <w:pStyle w:val="TableContents"/>
-              <w:jc w:val="center"/>
-              <w:rPr/>
-            </w:pPr>
-            <w:r>
-              <w:rPr/>
               <w:t>5.40</w:t>
             </w:r>
           </w:p>
         </w:tc>
         <w:tc>
           <w:tcPr>
-            <w:tcW w:w="811" w:type="dxa"/>
+            <w:tcW w:w="812" w:type="dxa"/>
             <w:tcBorders>
               <w:left w:val="single" w:sz="2" w:space="0" w:color="000000"/>
               <w:bottom w:val="single" w:sz="2" w:space="0" w:color="000000"/>
@@ -3170,9 +3143,9 @@
       </w:tblPr>
       <w:tblGrid>
         <w:gridCol w:w="1259"/>
-        <w:gridCol w:w="809"/>
+        <w:gridCol w:w="808"/>
         <w:gridCol w:w="810"/>
-        <w:gridCol w:w="811"/>
+        <w:gridCol w:w="812"/>
       </w:tblGrid>
       <w:tr>
         <w:trPr/>
@@ -3271,7 +3244,7 @@
         </w:tc>
         <w:tc>
           <w:tcPr>
-            <w:tcW w:w="809" w:type="dxa"/>
+            <w:tcW w:w="808" w:type="dxa"/>
             <w:tcBorders>
               <w:left w:val="single" w:sz="2" w:space="0" w:color="000000"/>
               <w:bottom w:val="single" w:sz="2" w:space="0" w:color="000000"/>
@@ -3327,7 +3300,7 @@
         </w:tc>
         <w:tc>
           <w:tcPr>
-            <w:tcW w:w="811" w:type="dxa"/>
+            <w:tcW w:w="812" w:type="dxa"/>
             <w:tcBorders>
               <w:left w:val="single" w:sz="2" w:space="0" w:color="000000"/>
               <w:bottom w:val="single" w:sz="2" w:space="0" w:color="000000"/>
@@ -3380,7 +3353,7 @@
         </w:tc>
         <w:tc>
           <w:tcPr>
-            <w:tcW w:w="809" w:type="dxa"/>
+            <w:tcW w:w="808" w:type="dxa"/>
             <w:tcBorders>
               <w:left w:val="single" w:sz="2" w:space="0" w:color="000000"/>
               <w:bottom w:val="single" w:sz="2" w:space="0" w:color="000000"/>
@@ -3422,7 +3395,7 @@
         </w:tc>
         <w:tc>
           <w:tcPr>
-            <w:tcW w:w="811" w:type="dxa"/>
+            <w:tcW w:w="812" w:type="dxa"/>
             <w:tcBorders>
               <w:left w:val="single" w:sz="2" w:space="0" w:color="000000"/>
               <w:bottom w:val="single" w:sz="2" w:space="0" w:color="000000"/>
@@ -3851,9 +3824,9 @@
       </w:tblPr>
       <w:tblGrid>
         <w:gridCol w:w="716"/>
-        <w:gridCol w:w="1800"/>
-        <w:gridCol w:w="5941"/>
-        <w:gridCol w:w="902"/>
+        <w:gridCol w:w="1799"/>
+        <w:gridCol w:w="5940"/>
+        <w:gridCol w:w="904"/>
       </w:tblGrid>
       <w:tr>
         <w:trPr/>
@@ -3888,7 +3861,7 @@
         </w:tc>
         <w:tc>
           <w:tcPr>
-            <w:tcW w:w="1800" w:type="dxa"/>
+            <w:tcW w:w="1799" w:type="dxa"/>
             <w:tcBorders>
               <w:top w:val="single" w:sz="2" w:space="0" w:color="000000"/>
               <w:left w:val="single" w:sz="2" w:space="0" w:color="000000"/>
@@ -3917,7 +3890,7 @@
         </w:tc>
         <w:tc>
           <w:tcPr>
-            <w:tcW w:w="5941" w:type="dxa"/>
+            <w:tcW w:w="5940" w:type="dxa"/>
             <w:tcBorders>
               <w:top w:val="single" w:sz="2" w:space="0" w:color="000000"/>
               <w:left w:val="single" w:sz="2" w:space="0" w:color="000000"/>
@@ -3946,7 +3919,7 @@
         </w:tc>
         <w:tc>
           <w:tcPr>
-            <w:tcW w:w="902" w:type="dxa"/>
+            <w:tcW w:w="904" w:type="dxa"/>
             <w:tcBorders>
               <w:top w:val="single" w:sz="2" w:space="0" w:color="000000"/>
               <w:left w:val="single" w:sz="2" w:space="0" w:color="000000"/>
@@ -4000,7 +3973,7 @@
         </w:tc>
         <w:tc>
           <w:tcPr>
-            <w:tcW w:w="1800" w:type="dxa"/>
+            <w:tcW w:w="1799" w:type="dxa"/>
             <w:tcBorders>
               <w:left w:val="single" w:sz="2" w:space="0" w:color="000000"/>
               <w:bottom w:val="single" w:sz="2" w:space="0" w:color="000000"/>
@@ -4020,7 +3993,7 @@
         </w:tc>
         <w:tc>
           <w:tcPr>
-            <w:tcW w:w="5941" w:type="dxa"/>
+            <w:tcW w:w="5940" w:type="dxa"/>
             <w:tcBorders>
               <w:left w:val="single" w:sz="2" w:space="0" w:color="000000"/>
               <w:bottom w:val="single" w:sz="2" w:space="0" w:color="000000"/>
@@ -4040,7 +4013,7 @@
         </w:tc>
         <w:tc>
           <w:tcPr>
-            <w:tcW w:w="902" w:type="dxa"/>
+            <w:tcW w:w="904" w:type="dxa"/>
             <w:tcBorders>
               <w:left w:val="single" w:sz="2" w:space="0" w:color="000000"/>
               <w:bottom w:val="single" w:sz="2" w:space="0" w:color="000000"/>
@@ -4086,7 +4059,7 @@
         </w:tc>
         <w:tc>
           <w:tcPr>
-            <w:tcW w:w="1800" w:type="dxa"/>
+            <w:tcW w:w="1799" w:type="dxa"/>
             <w:tcBorders>
               <w:left w:val="single" w:sz="2" w:space="0" w:color="000000"/>
               <w:bottom w:val="single" w:sz="2" w:space="0" w:color="000000"/>
@@ -4106,7 +4079,7 @@
         </w:tc>
         <w:tc>
           <w:tcPr>
-            <w:tcW w:w="5941" w:type="dxa"/>
+            <w:tcW w:w="5940" w:type="dxa"/>
             <w:tcBorders>
               <w:left w:val="single" w:sz="2" w:space="0" w:color="000000"/>
               <w:bottom w:val="single" w:sz="2" w:space="0" w:color="000000"/>
@@ -4126,7 +4099,7 @@
         </w:tc>
         <w:tc>
           <w:tcPr>
-            <w:tcW w:w="902" w:type="dxa"/>
+            <w:tcW w:w="904" w:type="dxa"/>
             <w:tcBorders>
               <w:left w:val="single" w:sz="2" w:space="0" w:color="000000"/>
               <w:bottom w:val="single" w:sz="2" w:space="0" w:color="000000"/>
@@ -4172,7 +4145,7 @@
         </w:tc>
         <w:tc>
           <w:tcPr>
-            <w:tcW w:w="1800" w:type="dxa"/>
+            <w:tcW w:w="1799" w:type="dxa"/>
             <w:tcBorders>
               <w:left w:val="single" w:sz="2" w:space="0" w:color="000000"/>
               <w:bottom w:val="single" w:sz="2" w:space="0" w:color="000000"/>
@@ -4192,7 +4165,7 @@
         </w:tc>
         <w:tc>
           <w:tcPr>
-            <w:tcW w:w="5941" w:type="dxa"/>
+            <w:tcW w:w="5940" w:type="dxa"/>
             <w:tcBorders>
               <w:left w:val="single" w:sz="2" w:space="0" w:color="000000"/>
               <w:bottom w:val="single" w:sz="2" w:space="0" w:color="000000"/>
@@ -4212,7 +4185,7 @@
         </w:tc>
         <w:tc>
           <w:tcPr>
-            <w:tcW w:w="902" w:type="dxa"/>
+            <w:tcW w:w="904" w:type="dxa"/>
             <w:tcBorders>
               <w:left w:val="single" w:sz="2" w:space="0" w:color="000000"/>
               <w:bottom w:val="single" w:sz="2" w:space="0" w:color="000000"/>
@@ -4258,7 +4231,7 @@
         </w:tc>
         <w:tc>
           <w:tcPr>
-            <w:tcW w:w="1800" w:type="dxa"/>
+            <w:tcW w:w="1799" w:type="dxa"/>
             <w:tcBorders>
               <w:left w:val="single" w:sz="2" w:space="0" w:color="000000"/>
               <w:bottom w:val="single" w:sz="2" w:space="0" w:color="000000"/>
@@ -4278,7 +4251,7 @@
         </w:tc>
         <w:tc>
           <w:tcPr>
-            <w:tcW w:w="5941" w:type="dxa"/>
+            <w:tcW w:w="5940" w:type="dxa"/>
             <w:tcBorders>
               <w:left w:val="single" w:sz="2" w:space="0" w:color="000000"/>
               <w:bottom w:val="single" w:sz="2" w:space="0" w:color="000000"/>
@@ -4298,7 +4271,7 @@
         </w:tc>
         <w:tc>
           <w:tcPr>
-            <w:tcW w:w="902" w:type="dxa"/>
+            <w:tcW w:w="904" w:type="dxa"/>
             <w:tcBorders>
               <w:left w:val="single" w:sz="2" w:space="0" w:color="000000"/>
               <w:bottom w:val="single" w:sz="2" w:space="0" w:color="000000"/>
@@ -4344,7 +4317,7 @@
         </w:tc>
         <w:tc>
           <w:tcPr>
-            <w:tcW w:w="1800" w:type="dxa"/>
+            <w:tcW w:w="1799" w:type="dxa"/>
             <w:tcBorders>
               <w:left w:val="single" w:sz="2" w:space="0" w:color="000000"/>
               <w:bottom w:val="single" w:sz="2" w:space="0" w:color="000000"/>
@@ -4364,7 +4337,7 @@
         </w:tc>
         <w:tc>
           <w:tcPr>
-            <w:tcW w:w="5941" w:type="dxa"/>
+            <w:tcW w:w="5940" w:type="dxa"/>
             <w:tcBorders>
               <w:left w:val="single" w:sz="2" w:space="0" w:color="000000"/>
               <w:bottom w:val="single" w:sz="2" w:space="0" w:color="000000"/>
@@ -4384,7 +4357,7 @@
         </w:tc>
         <w:tc>
           <w:tcPr>
-            <w:tcW w:w="902" w:type="dxa"/>
+            <w:tcW w:w="904" w:type="dxa"/>
             <w:tcBorders>
               <w:left w:val="single" w:sz="2" w:space="0" w:color="000000"/>
               <w:bottom w:val="single" w:sz="2" w:space="0" w:color="000000"/>
@@ -4429,7 +4402,7 @@
         </w:tc>
         <w:tc>
           <w:tcPr>
-            <w:tcW w:w="1800" w:type="dxa"/>
+            <w:tcW w:w="1799" w:type="dxa"/>
             <w:tcBorders>
               <w:left w:val="single" w:sz="2" w:space="0" w:color="000000"/>
               <w:bottom w:val="single" w:sz="2" w:space="0" w:color="000000"/>
@@ -4449,7 +4422,7 @@
         </w:tc>
         <w:tc>
           <w:tcPr>
-            <w:tcW w:w="5941" w:type="dxa"/>
+            <w:tcW w:w="5940" w:type="dxa"/>
             <w:tcBorders>
               <w:left w:val="single" w:sz="2" w:space="0" w:color="000000"/>
               <w:bottom w:val="single" w:sz="2" w:space="0" w:color="000000"/>
@@ -4469,7 +4442,7 @@
         </w:tc>
         <w:tc>
           <w:tcPr>
-            <w:tcW w:w="902" w:type="dxa"/>
+            <w:tcW w:w="904" w:type="dxa"/>
             <w:tcBorders>
               <w:left w:val="single" w:sz="2" w:space="0" w:color="000000"/>
               <w:bottom w:val="single" w:sz="2" w:space="0" w:color="000000"/>
@@ -4514,7 +4487,7 @@
         </w:tc>
         <w:tc>
           <w:tcPr>
-            <w:tcW w:w="1800" w:type="dxa"/>
+            <w:tcW w:w="1799" w:type="dxa"/>
             <w:tcBorders>
               <w:left w:val="single" w:sz="2" w:space="0" w:color="000000"/>
               <w:bottom w:val="single" w:sz="2" w:space="0" w:color="000000"/>
@@ -4534,7 +4507,7 @@
         </w:tc>
         <w:tc>
           <w:tcPr>
-            <w:tcW w:w="5941" w:type="dxa"/>
+            <w:tcW w:w="5940" w:type="dxa"/>
             <w:tcBorders>
               <w:left w:val="single" w:sz="2" w:space="0" w:color="000000"/>
               <w:bottom w:val="single" w:sz="2" w:space="0" w:color="000000"/>
@@ -4554,7 +4527,7 @@
         </w:tc>
         <w:tc>
           <w:tcPr>
-            <w:tcW w:w="902" w:type="dxa"/>
+            <w:tcW w:w="904" w:type="dxa"/>
             <w:tcBorders>
               <w:left w:val="single" w:sz="2" w:space="0" w:color="000000"/>
               <w:bottom w:val="single" w:sz="2" w:space="0" w:color="000000"/>
@@ -4600,7 +4573,7 @@
         </w:tc>
         <w:tc>
           <w:tcPr>
-            <w:tcW w:w="1800" w:type="dxa"/>
+            <w:tcW w:w="1799" w:type="dxa"/>
             <w:tcBorders>
               <w:left w:val="single" w:sz="2" w:space="0" w:color="000000"/>
               <w:bottom w:val="single" w:sz="2" w:space="0" w:color="000000"/>
@@ -4620,7 +4593,7 @@
         </w:tc>
         <w:tc>
           <w:tcPr>
-            <w:tcW w:w="5941" w:type="dxa"/>
+            <w:tcW w:w="5940" w:type="dxa"/>
             <w:tcBorders>
               <w:left w:val="single" w:sz="2" w:space="0" w:color="000000"/>
               <w:bottom w:val="single" w:sz="2" w:space="0" w:color="000000"/>
@@ -4640,7 +4613,7 @@
         </w:tc>
         <w:tc>
           <w:tcPr>
-            <w:tcW w:w="902" w:type="dxa"/>
+            <w:tcW w:w="904" w:type="dxa"/>
             <w:tcBorders>
               <w:left w:val="single" w:sz="2" w:space="0" w:color="000000"/>
               <w:bottom w:val="single" w:sz="2" w:space="0" w:color="000000"/>
@@ -4686,7 +4659,7 @@
         </w:tc>
         <w:tc>
           <w:tcPr>
-            <w:tcW w:w="1800" w:type="dxa"/>
+            <w:tcW w:w="1799" w:type="dxa"/>
             <w:tcBorders>
               <w:left w:val="single" w:sz="2" w:space="0" w:color="000000"/>
               <w:bottom w:val="single" w:sz="2" w:space="0" w:color="000000"/>
@@ -4706,7 +4679,7 @@
         </w:tc>
         <w:tc>
           <w:tcPr>
-            <w:tcW w:w="5941" w:type="dxa"/>
+            <w:tcW w:w="5940" w:type="dxa"/>
             <w:tcBorders>
               <w:left w:val="single" w:sz="2" w:space="0" w:color="000000"/>
               <w:bottom w:val="single" w:sz="2" w:space="0" w:color="000000"/>
@@ -4726,7 +4699,7 @@
         </w:tc>
         <w:tc>
           <w:tcPr>
-            <w:tcW w:w="902" w:type="dxa"/>
+            <w:tcW w:w="904" w:type="dxa"/>
             <w:tcBorders>
               <w:left w:val="single" w:sz="2" w:space="0" w:color="000000"/>
               <w:bottom w:val="single" w:sz="2" w:space="0" w:color="000000"/>
@@ -4772,7 +4745,7 @@
         </w:tc>
         <w:tc>
           <w:tcPr>
-            <w:tcW w:w="1800" w:type="dxa"/>
+            <w:tcW w:w="1799" w:type="dxa"/>
             <w:tcBorders>
               <w:left w:val="single" w:sz="2" w:space="0" w:color="000000"/>
               <w:bottom w:val="single" w:sz="2" w:space="0" w:color="000000"/>
@@ -4792,7 +4765,7 @@
         </w:tc>
         <w:tc>
           <w:tcPr>
-            <w:tcW w:w="5941" w:type="dxa"/>
+            <w:tcW w:w="5940" w:type="dxa"/>
             <w:tcBorders>
               <w:left w:val="single" w:sz="2" w:space="0" w:color="000000"/>
               <w:bottom w:val="single" w:sz="2" w:space="0" w:color="000000"/>
@@ -4812,7 +4785,7 @@
         </w:tc>
         <w:tc>
           <w:tcPr>
-            <w:tcW w:w="902" w:type="dxa"/>
+            <w:tcW w:w="904" w:type="dxa"/>
             <w:tcBorders>
               <w:left w:val="single" w:sz="2" w:space="0" w:color="000000"/>
               <w:bottom w:val="single" w:sz="2" w:space="0" w:color="000000"/>
@@ -4858,7 +4831,7 @@
         </w:tc>
         <w:tc>
           <w:tcPr>
-            <w:tcW w:w="1800" w:type="dxa"/>
+            <w:tcW w:w="1799" w:type="dxa"/>
             <w:tcBorders>
               <w:left w:val="single" w:sz="2" w:space="0" w:color="000000"/>
               <w:bottom w:val="single" w:sz="2" w:space="0" w:color="000000"/>
@@ -4878,7 +4851,7 @@
         </w:tc>
         <w:tc>
           <w:tcPr>
-            <w:tcW w:w="5941" w:type="dxa"/>
+            <w:tcW w:w="5940" w:type="dxa"/>
             <w:tcBorders>
               <w:left w:val="single" w:sz="2" w:space="0" w:color="000000"/>
               <w:bottom w:val="single" w:sz="2" w:space="0" w:color="000000"/>
@@ -4898,7 +4871,7 @@
         </w:tc>
         <w:tc>
           <w:tcPr>
-            <w:tcW w:w="902" w:type="dxa"/>
+            <w:tcW w:w="904" w:type="dxa"/>
             <w:tcBorders>
               <w:left w:val="single" w:sz="2" w:space="0" w:color="000000"/>
               <w:bottom w:val="single" w:sz="2" w:space="0" w:color="000000"/>
@@ -4944,7 +4917,7 @@
         </w:tc>
         <w:tc>
           <w:tcPr>
-            <w:tcW w:w="1800" w:type="dxa"/>
+            <w:tcW w:w="1799" w:type="dxa"/>
             <w:tcBorders>
               <w:left w:val="single" w:sz="2" w:space="0" w:color="000000"/>
               <w:bottom w:val="single" w:sz="2" w:space="0" w:color="000000"/>
@@ -4964,7 +4937,7 @@
         </w:tc>
         <w:tc>
           <w:tcPr>
-            <w:tcW w:w="5941" w:type="dxa"/>
+            <w:tcW w:w="5940" w:type="dxa"/>
             <w:tcBorders>
               <w:left w:val="single" w:sz="2" w:space="0" w:color="000000"/>
               <w:bottom w:val="single" w:sz="2" w:space="0" w:color="000000"/>
@@ -4984,7 +4957,7 @@
         </w:tc>
         <w:tc>
           <w:tcPr>
-            <w:tcW w:w="902" w:type="dxa"/>
+            <w:tcW w:w="904" w:type="dxa"/>
             <w:tcBorders>
               <w:left w:val="single" w:sz="2" w:space="0" w:color="000000"/>
               <w:bottom w:val="single" w:sz="2" w:space="0" w:color="000000"/>
@@ -5030,7 +5003,7 @@
         </w:tc>
         <w:tc>
           <w:tcPr>
-            <w:tcW w:w="1800" w:type="dxa"/>
+            <w:tcW w:w="1799" w:type="dxa"/>
             <w:tcBorders>
               <w:left w:val="single" w:sz="2" w:space="0" w:color="000000"/>
               <w:bottom w:val="single" w:sz="2" w:space="0" w:color="000000"/>
@@ -5050,7 +5023,7 @@
         </w:tc>
         <w:tc>
           <w:tcPr>
-            <w:tcW w:w="5941" w:type="dxa"/>
+            <w:tcW w:w="5940" w:type="dxa"/>
             <w:tcBorders>
               <w:left w:val="single" w:sz="2" w:space="0" w:color="000000"/>
               <w:bottom w:val="single" w:sz="2" w:space="0" w:color="000000"/>
@@ -5070,7 +5043,7 @@
         </w:tc>
         <w:tc>
           <w:tcPr>
-            <w:tcW w:w="902" w:type="dxa"/>
+            <w:tcW w:w="904" w:type="dxa"/>
             <w:tcBorders>
               <w:left w:val="single" w:sz="2" w:space="0" w:color="000000"/>
               <w:bottom w:val="single" w:sz="2" w:space="0" w:color="000000"/>
@@ -5116,7 +5089,7 @@
         </w:tc>
         <w:tc>
           <w:tcPr>
-            <w:tcW w:w="1800" w:type="dxa"/>
+            <w:tcW w:w="1799" w:type="dxa"/>
             <w:tcBorders>
               <w:left w:val="single" w:sz="2" w:space="0" w:color="000000"/>
               <w:bottom w:val="single" w:sz="2" w:space="0" w:color="000000"/>
@@ -5136,7 +5109,7 @@
         </w:tc>
         <w:tc>
           <w:tcPr>
-            <w:tcW w:w="5941" w:type="dxa"/>
+            <w:tcW w:w="5940" w:type="dxa"/>
             <w:tcBorders>
               <w:left w:val="single" w:sz="2" w:space="0" w:color="000000"/>
               <w:bottom w:val="single" w:sz="2" w:space="0" w:color="000000"/>
@@ -5156,7 +5129,7 @@
         </w:tc>
         <w:tc>
           <w:tcPr>
-            <w:tcW w:w="902" w:type="dxa"/>
+            <w:tcW w:w="904" w:type="dxa"/>
             <w:tcBorders>
               <w:left w:val="single" w:sz="2" w:space="0" w:color="000000"/>
               <w:bottom w:val="single" w:sz="2" w:space="0" w:color="000000"/>
@@ -5201,7 +5174,7 @@
         </w:tc>
         <w:tc>
           <w:tcPr>
-            <w:tcW w:w="1800" w:type="dxa"/>
+            <w:tcW w:w="1799" w:type="dxa"/>
             <w:tcBorders>
               <w:left w:val="single" w:sz="2" w:space="0" w:color="000000"/>
               <w:bottom w:val="single" w:sz="2" w:space="0" w:color="000000"/>
@@ -5221,7 +5194,7 @@
         </w:tc>
         <w:tc>
           <w:tcPr>
-            <w:tcW w:w="5941" w:type="dxa"/>
+            <w:tcW w:w="5940" w:type="dxa"/>
             <w:tcBorders>
               <w:left w:val="single" w:sz="2" w:space="0" w:color="000000"/>
               <w:bottom w:val="single" w:sz="2" w:space="0" w:color="000000"/>
@@ -5241,7 +5214,7 @@
         </w:tc>
         <w:tc>
           <w:tcPr>
-            <w:tcW w:w="902" w:type="dxa"/>
+            <w:tcW w:w="904" w:type="dxa"/>
             <w:tcBorders>
               <w:left w:val="single" w:sz="2" w:space="0" w:color="000000"/>
               <w:bottom w:val="single" w:sz="2" w:space="0" w:color="000000"/>
@@ -5286,7 +5259,7 @@
         </w:tc>
         <w:tc>
           <w:tcPr>
-            <w:tcW w:w="1800" w:type="dxa"/>
+            <w:tcW w:w="1799" w:type="dxa"/>
             <w:tcBorders>
               <w:left w:val="single" w:sz="2" w:space="0" w:color="000000"/>
               <w:bottom w:val="single" w:sz="2" w:space="0" w:color="000000"/>
@@ -5306,7 +5279,7 @@
         </w:tc>
         <w:tc>
           <w:tcPr>
-            <w:tcW w:w="5941" w:type="dxa"/>
+            <w:tcW w:w="5940" w:type="dxa"/>
             <w:tcBorders>
               <w:left w:val="single" w:sz="2" w:space="0" w:color="000000"/>
               <w:bottom w:val="single" w:sz="2" w:space="0" w:color="000000"/>
@@ -5326,7 +5299,7 @@
         </w:tc>
         <w:tc>
           <w:tcPr>
-            <w:tcW w:w="902" w:type="dxa"/>
+            <w:tcW w:w="904" w:type="dxa"/>
             <w:tcBorders>
               <w:left w:val="single" w:sz="2" w:space="0" w:color="000000"/>
               <w:bottom w:val="single" w:sz="2" w:space="0" w:color="000000"/>
@@ -5372,7 +5345,7 @@
         </w:tc>
         <w:tc>
           <w:tcPr>
-            <w:tcW w:w="1800" w:type="dxa"/>
+            <w:tcW w:w="1799" w:type="dxa"/>
             <w:tcBorders>
               <w:left w:val="single" w:sz="2" w:space="0" w:color="000000"/>
               <w:bottom w:val="single" w:sz="2" w:space="0" w:color="000000"/>
@@ -5392,7 +5365,7 @@
         </w:tc>
         <w:tc>
           <w:tcPr>
-            <w:tcW w:w="5941" w:type="dxa"/>
+            <w:tcW w:w="5940" w:type="dxa"/>
             <w:tcBorders>
               <w:left w:val="single" w:sz="2" w:space="0" w:color="000000"/>
               <w:bottom w:val="single" w:sz="2" w:space="0" w:color="000000"/>
@@ -5412,7 +5385,7 @@
         </w:tc>
         <w:tc>
           <w:tcPr>
-            <w:tcW w:w="902" w:type="dxa"/>
+            <w:tcW w:w="904" w:type="dxa"/>
             <w:tcBorders>
               <w:left w:val="single" w:sz="2" w:space="0" w:color="000000"/>
               <w:bottom w:val="single" w:sz="2" w:space="0" w:color="000000"/>
@@ -5458,7 +5431,7 @@
         </w:tc>
         <w:tc>
           <w:tcPr>
-            <w:tcW w:w="1800" w:type="dxa"/>
+            <w:tcW w:w="1799" w:type="dxa"/>
             <w:tcBorders>
               <w:left w:val="single" w:sz="2" w:space="0" w:color="000000"/>
               <w:bottom w:val="single" w:sz="2" w:space="0" w:color="000000"/>
@@ -5478,7 +5451,7 @@
         </w:tc>
         <w:tc>
           <w:tcPr>
-            <w:tcW w:w="5941" w:type="dxa"/>
+            <w:tcW w:w="5940" w:type="dxa"/>
             <w:tcBorders>
               <w:left w:val="single" w:sz="2" w:space="0" w:color="000000"/>
               <w:bottom w:val="single" w:sz="2" w:space="0" w:color="000000"/>
@@ -5498,7 +5471,7 @@
         </w:tc>
         <w:tc>
           <w:tcPr>
-            <w:tcW w:w="902" w:type="dxa"/>
+            <w:tcW w:w="904" w:type="dxa"/>
             <w:tcBorders>
               <w:left w:val="single" w:sz="2" w:space="0" w:color="000000"/>
               <w:bottom w:val="single" w:sz="2" w:space="0" w:color="000000"/>
@@ -5560,9 +5533,9 @@
       </w:tblPr>
       <w:tblGrid>
         <w:gridCol w:w="716"/>
-        <w:gridCol w:w="1800"/>
-        <w:gridCol w:w="5941"/>
-        <w:gridCol w:w="902"/>
+        <w:gridCol w:w="1799"/>
+        <w:gridCol w:w="5940"/>
+        <w:gridCol w:w="904"/>
       </w:tblGrid>
       <w:tr>
         <w:trPr/>
@@ -5597,7 +5570,7 @@
         </w:tc>
         <w:tc>
           <w:tcPr>
-            <w:tcW w:w="1800" w:type="dxa"/>
+            <w:tcW w:w="1799" w:type="dxa"/>
             <w:tcBorders>
               <w:top w:val="single" w:sz="2" w:space="0" w:color="000000"/>
               <w:left w:val="single" w:sz="2" w:space="0" w:color="000000"/>
@@ -5626,7 +5599,7 @@
         </w:tc>
         <w:tc>
           <w:tcPr>
-            <w:tcW w:w="5941" w:type="dxa"/>
+            <w:tcW w:w="5940" w:type="dxa"/>
             <w:tcBorders>
               <w:top w:val="single" w:sz="2" w:space="0" w:color="000000"/>
               <w:left w:val="single" w:sz="2" w:space="0" w:color="000000"/>
@@ -5655,7 +5628,7 @@
         </w:tc>
         <w:tc>
           <w:tcPr>
-            <w:tcW w:w="902" w:type="dxa"/>
+            <w:tcW w:w="904" w:type="dxa"/>
             <w:tcBorders>
               <w:top w:val="single" w:sz="2" w:space="0" w:color="000000"/>
               <w:left w:val="single" w:sz="2" w:space="0" w:color="000000"/>
@@ -5709,7 +5682,7 @@
         </w:tc>
         <w:tc>
           <w:tcPr>
-            <w:tcW w:w="1800" w:type="dxa"/>
+            <w:tcW w:w="1799" w:type="dxa"/>
             <w:tcBorders>
               <w:left w:val="single" w:sz="2" w:space="0" w:color="000000"/>
               <w:bottom w:val="single" w:sz="2" w:space="0" w:color="000000"/>
@@ -5729,7 +5702,7 @@
         </w:tc>
         <w:tc>
           <w:tcPr>
-            <w:tcW w:w="5941" w:type="dxa"/>
+            <w:tcW w:w="5940" w:type="dxa"/>
             <w:tcBorders>
               <w:left w:val="single" w:sz="2" w:space="0" w:color="000000"/>
               <w:bottom w:val="single" w:sz="2" w:space="0" w:color="000000"/>
@@ -5749,7 +5722,7 @@
         </w:tc>
         <w:tc>
           <w:tcPr>
-            <w:tcW w:w="902" w:type="dxa"/>
+            <w:tcW w:w="904" w:type="dxa"/>
             <w:tcBorders>
               <w:left w:val="single" w:sz="2" w:space="0" w:color="000000"/>
               <w:bottom w:val="single" w:sz="2" w:space="0" w:color="000000"/>
@@ -5795,7 +5768,7 @@
         </w:tc>
         <w:tc>
           <w:tcPr>
-            <w:tcW w:w="1800" w:type="dxa"/>
+            <w:tcW w:w="1799" w:type="dxa"/>
             <w:tcBorders>
               <w:left w:val="single" w:sz="2" w:space="0" w:color="000000"/>
               <w:bottom w:val="single" w:sz="2" w:space="0" w:color="000000"/>
@@ -5815,7 +5788,7 @@
         </w:tc>
         <w:tc>
           <w:tcPr>
-            <w:tcW w:w="5941" w:type="dxa"/>
+            <w:tcW w:w="5940" w:type="dxa"/>
             <w:tcBorders>
               <w:left w:val="single" w:sz="2" w:space="0" w:color="000000"/>
               <w:bottom w:val="single" w:sz="2" w:space="0" w:color="000000"/>
@@ -5835,7 +5808,7 @@
         </w:tc>
         <w:tc>
           <w:tcPr>
-            <w:tcW w:w="902" w:type="dxa"/>
+            <w:tcW w:w="904" w:type="dxa"/>
             <w:tcBorders>
               <w:left w:val="single" w:sz="2" w:space="0" w:color="000000"/>
               <w:bottom w:val="single" w:sz="2" w:space="0" w:color="000000"/>
@@ -5881,7 +5854,7 @@
         </w:tc>
         <w:tc>
           <w:tcPr>
-            <w:tcW w:w="1800" w:type="dxa"/>
+            <w:tcW w:w="1799" w:type="dxa"/>
             <w:tcBorders>
               <w:left w:val="single" w:sz="2" w:space="0" w:color="000000"/>
               <w:bottom w:val="single" w:sz="2" w:space="0" w:color="000000"/>
@@ -5901,7 +5874,7 @@
         </w:tc>
         <w:tc>
           <w:tcPr>
-            <w:tcW w:w="5941" w:type="dxa"/>
+            <w:tcW w:w="5940" w:type="dxa"/>
             <w:tcBorders>
               <w:left w:val="single" w:sz="2" w:space="0" w:color="000000"/>
               <w:bottom w:val="single" w:sz="2" w:space="0" w:color="000000"/>
@@ -5921,7 +5894,7 @@
         </w:tc>
         <w:tc>
           <w:tcPr>
-            <w:tcW w:w="902" w:type="dxa"/>
+            <w:tcW w:w="904" w:type="dxa"/>
             <w:tcBorders>
               <w:left w:val="single" w:sz="2" w:space="0" w:color="000000"/>
               <w:bottom w:val="single" w:sz="2" w:space="0" w:color="000000"/>
@@ -5967,7 +5940,7 @@
         </w:tc>
         <w:tc>
           <w:tcPr>
-            <w:tcW w:w="1800" w:type="dxa"/>
+            <w:tcW w:w="1799" w:type="dxa"/>
             <w:tcBorders>
               <w:left w:val="single" w:sz="2" w:space="0" w:color="000000"/>
               <w:bottom w:val="single" w:sz="2" w:space="0" w:color="000000"/>
@@ -5987,7 +5960,7 @@
         </w:tc>
         <w:tc>
           <w:tcPr>
-            <w:tcW w:w="5941" w:type="dxa"/>
+            <w:tcW w:w="5940" w:type="dxa"/>
             <w:tcBorders>
               <w:left w:val="single" w:sz="2" w:space="0" w:color="000000"/>
               <w:bottom w:val="single" w:sz="2" w:space="0" w:color="000000"/>
@@ -6007,7 +5980,7 @@
         </w:tc>
         <w:tc>
           <w:tcPr>
-            <w:tcW w:w="902" w:type="dxa"/>
+            <w:tcW w:w="904" w:type="dxa"/>
             <w:tcBorders>
               <w:left w:val="single" w:sz="2" w:space="0" w:color="000000"/>
               <w:bottom w:val="single" w:sz="2" w:space="0" w:color="000000"/>
@@ -6053,7 +6026,7 @@
         </w:tc>
         <w:tc>
           <w:tcPr>
-            <w:tcW w:w="1800" w:type="dxa"/>
+            <w:tcW w:w="1799" w:type="dxa"/>
             <w:tcBorders>
               <w:left w:val="single" w:sz="2" w:space="0" w:color="000000"/>
               <w:bottom w:val="single" w:sz="2" w:space="0" w:color="000000"/>
@@ -6073,7 +6046,7 @@
         </w:tc>
         <w:tc>
           <w:tcPr>
-            <w:tcW w:w="5941" w:type="dxa"/>
+            <w:tcW w:w="5940" w:type="dxa"/>
             <w:tcBorders>
               <w:left w:val="single" w:sz="2" w:space="0" w:color="000000"/>
               <w:bottom w:val="single" w:sz="2" w:space="0" w:color="000000"/>
@@ -6093,7 +6066,7 @@
         </w:tc>
         <w:tc>
           <w:tcPr>
-            <w:tcW w:w="902" w:type="dxa"/>
+            <w:tcW w:w="904" w:type="dxa"/>
             <w:tcBorders>
               <w:left w:val="single" w:sz="2" w:space="0" w:color="000000"/>
               <w:bottom w:val="single" w:sz="2" w:space="0" w:color="000000"/>
@@ -6138,7 +6111,7 @@
         </w:tc>
         <w:tc>
           <w:tcPr>
-            <w:tcW w:w="1800" w:type="dxa"/>
+            <w:tcW w:w="1799" w:type="dxa"/>
             <w:tcBorders>
               <w:left w:val="single" w:sz="2" w:space="0" w:color="000000"/>
               <w:bottom w:val="single" w:sz="2" w:space="0" w:color="000000"/>
@@ -6158,7 +6131,7 @@
         </w:tc>
         <w:tc>
           <w:tcPr>
-            <w:tcW w:w="5941" w:type="dxa"/>
+            <w:tcW w:w="5940" w:type="dxa"/>
             <w:tcBorders>
               <w:left w:val="single" w:sz="2" w:space="0" w:color="000000"/>
               <w:bottom w:val="single" w:sz="2" w:space="0" w:color="000000"/>
@@ -6178,7 +6151,7 @@
         </w:tc>
         <w:tc>
           <w:tcPr>
-            <w:tcW w:w="902" w:type="dxa"/>
+            <w:tcW w:w="904" w:type="dxa"/>
             <w:tcBorders>
               <w:left w:val="single" w:sz="2" w:space="0" w:color="000000"/>
               <w:bottom w:val="single" w:sz="2" w:space="0" w:color="000000"/>
@@ -6223,7 +6196,7 @@
         </w:tc>
         <w:tc>
           <w:tcPr>
-            <w:tcW w:w="1800" w:type="dxa"/>
+            <w:tcW w:w="1799" w:type="dxa"/>
             <w:tcBorders>
               <w:left w:val="single" w:sz="2" w:space="0" w:color="000000"/>
               <w:bottom w:val="single" w:sz="2" w:space="0" w:color="000000"/>
@@ -6243,7 +6216,7 @@
         </w:tc>
         <w:tc>
           <w:tcPr>
-            <w:tcW w:w="5941" w:type="dxa"/>
+            <w:tcW w:w="5940" w:type="dxa"/>
             <w:tcBorders>
               <w:left w:val="single" w:sz="2" w:space="0" w:color="000000"/>
               <w:bottom w:val="single" w:sz="2" w:space="0" w:color="000000"/>
@@ -6263,7 +6236,7 @@
         </w:tc>
         <w:tc>
           <w:tcPr>
-            <w:tcW w:w="902" w:type="dxa"/>
+            <w:tcW w:w="904" w:type="dxa"/>
             <w:tcBorders>
               <w:left w:val="single" w:sz="2" w:space="0" w:color="000000"/>
               <w:bottom w:val="single" w:sz="2" w:space="0" w:color="000000"/>
@@ -6309,7 +6282,7 @@
         </w:tc>
         <w:tc>
           <w:tcPr>
-            <w:tcW w:w="1800" w:type="dxa"/>
+            <w:tcW w:w="1799" w:type="dxa"/>
             <w:tcBorders>
               <w:left w:val="single" w:sz="2" w:space="0" w:color="000000"/>
               <w:bottom w:val="single" w:sz="2" w:space="0" w:color="000000"/>
@@ -6329,7 +6302,7 @@
         </w:tc>
         <w:tc>
           <w:tcPr>
-            <w:tcW w:w="5941" w:type="dxa"/>
+            <w:tcW w:w="5940" w:type="dxa"/>
             <w:tcBorders>
               <w:left w:val="single" w:sz="2" w:space="0" w:color="000000"/>
               <w:bottom w:val="single" w:sz="2" w:space="0" w:color="000000"/>
@@ -6349,7 +6322,7 @@
         </w:tc>
         <w:tc>
           <w:tcPr>
-            <w:tcW w:w="902" w:type="dxa"/>
+            <w:tcW w:w="904" w:type="dxa"/>
             <w:tcBorders>
               <w:left w:val="single" w:sz="2" w:space="0" w:color="000000"/>
               <w:bottom w:val="single" w:sz="2" w:space="0" w:color="000000"/>
@@ -6395,7 +6368,7 @@
         </w:tc>
         <w:tc>
           <w:tcPr>
-            <w:tcW w:w="1800" w:type="dxa"/>
+            <w:tcW w:w="1799" w:type="dxa"/>
             <w:tcBorders>
               <w:left w:val="single" w:sz="2" w:space="0" w:color="000000"/>
               <w:bottom w:val="single" w:sz="2" w:space="0" w:color="000000"/>
@@ -6415,7 +6388,7 @@
         </w:tc>
         <w:tc>
           <w:tcPr>
-            <w:tcW w:w="5941" w:type="dxa"/>
+            <w:tcW w:w="5940" w:type="dxa"/>
             <w:tcBorders>
               <w:left w:val="single" w:sz="2" w:space="0" w:color="000000"/>
               <w:bottom w:val="single" w:sz="2" w:space="0" w:color="000000"/>
@@ -6435,7 +6408,7 @@
         </w:tc>
         <w:tc>
           <w:tcPr>
-            <w:tcW w:w="902" w:type="dxa"/>
+            <w:tcW w:w="904" w:type="dxa"/>
             <w:tcBorders>
               <w:left w:val="single" w:sz="2" w:space="0" w:color="000000"/>
               <w:bottom w:val="single" w:sz="2" w:space="0" w:color="000000"/>
@@ -6481,7 +6454,7 @@
         </w:tc>
         <w:tc>
           <w:tcPr>
-            <w:tcW w:w="1800" w:type="dxa"/>
+            <w:tcW w:w="1799" w:type="dxa"/>
             <w:tcBorders>
               <w:left w:val="single" w:sz="2" w:space="0" w:color="000000"/>
               <w:bottom w:val="single" w:sz="2" w:space="0" w:color="000000"/>
@@ -6501,7 +6474,7 @@
         </w:tc>
         <w:tc>
           <w:tcPr>
-            <w:tcW w:w="5941" w:type="dxa"/>
+            <w:tcW w:w="5940" w:type="dxa"/>
             <w:tcBorders>
               <w:left w:val="single" w:sz="2" w:space="0" w:color="000000"/>
               <w:bottom w:val="single" w:sz="2" w:space="0" w:color="000000"/>
@@ -6521,7 +6494,7 @@
         </w:tc>
         <w:tc>
           <w:tcPr>
-            <w:tcW w:w="902" w:type="dxa"/>
+            <w:tcW w:w="904" w:type="dxa"/>
             <w:tcBorders>
               <w:left w:val="single" w:sz="2" w:space="0" w:color="000000"/>
               <w:bottom w:val="single" w:sz="2" w:space="0" w:color="000000"/>
@@ -6567,7 +6540,7 @@
         </w:tc>
         <w:tc>
           <w:tcPr>
-            <w:tcW w:w="1800" w:type="dxa"/>
+            <w:tcW w:w="1799" w:type="dxa"/>
             <w:tcBorders>
               <w:left w:val="single" w:sz="2" w:space="0" w:color="000000"/>
               <w:bottom w:val="single" w:sz="2" w:space="0" w:color="000000"/>
@@ -6587,7 +6560,7 @@
         </w:tc>
         <w:tc>
           <w:tcPr>
-            <w:tcW w:w="5941" w:type="dxa"/>
+            <w:tcW w:w="5940" w:type="dxa"/>
             <w:tcBorders>
               <w:left w:val="single" w:sz="2" w:space="0" w:color="000000"/>
               <w:bottom w:val="single" w:sz="2" w:space="0" w:color="000000"/>
@@ -6607,7 +6580,7 @@
         </w:tc>
         <w:tc>
           <w:tcPr>
-            <w:tcW w:w="902" w:type="dxa"/>
+            <w:tcW w:w="904" w:type="dxa"/>
             <w:tcBorders>
               <w:left w:val="single" w:sz="2" w:space="0" w:color="000000"/>
               <w:bottom w:val="single" w:sz="2" w:space="0" w:color="000000"/>
@@ -6653,7 +6626,7 @@
         </w:tc>
         <w:tc>
           <w:tcPr>
-            <w:tcW w:w="1800" w:type="dxa"/>
+            <w:tcW w:w="1799" w:type="dxa"/>
             <w:tcBorders>
               <w:left w:val="single" w:sz="2" w:space="0" w:color="000000"/>
               <w:bottom w:val="single" w:sz="2" w:space="0" w:color="000000"/>
@@ -6673,7 +6646,7 @@
         </w:tc>
         <w:tc>
           <w:tcPr>
-            <w:tcW w:w="5941" w:type="dxa"/>
+            <w:tcW w:w="5940" w:type="dxa"/>
             <w:tcBorders>
               <w:left w:val="single" w:sz="2" w:space="0" w:color="000000"/>
               <w:bottom w:val="single" w:sz="2" w:space="0" w:color="000000"/>
@@ -6693,7 +6666,7 @@
         </w:tc>
         <w:tc>
           <w:tcPr>
-            <w:tcW w:w="902" w:type="dxa"/>
+            <w:tcW w:w="904" w:type="dxa"/>
             <w:tcBorders>
               <w:left w:val="single" w:sz="2" w:space="0" w:color="000000"/>
               <w:bottom w:val="single" w:sz="2" w:space="0" w:color="000000"/>
@@ -6739,7 +6712,7 @@
         </w:tc>
         <w:tc>
           <w:tcPr>
-            <w:tcW w:w="1800" w:type="dxa"/>
+            <w:tcW w:w="1799" w:type="dxa"/>
             <w:tcBorders>
               <w:left w:val="single" w:sz="2" w:space="0" w:color="000000"/>
               <w:bottom w:val="single" w:sz="2" w:space="0" w:color="000000"/>
@@ -6759,7 +6732,7 @@
         </w:tc>
         <w:tc>
           <w:tcPr>
-            <w:tcW w:w="5941" w:type="dxa"/>
+            <w:tcW w:w="5940" w:type="dxa"/>
             <w:tcBorders>
               <w:left w:val="single" w:sz="2" w:space="0" w:color="000000"/>
               <w:bottom w:val="single" w:sz="2" w:space="0" w:color="000000"/>
@@ -6779,7 +6752,7 @@
         </w:tc>
         <w:tc>
           <w:tcPr>
-            <w:tcW w:w="902" w:type="dxa"/>
+            <w:tcW w:w="904" w:type="dxa"/>
             <w:tcBorders>
               <w:left w:val="single" w:sz="2" w:space="0" w:color="000000"/>
               <w:bottom w:val="single" w:sz="2" w:space="0" w:color="000000"/>
@@ -6825,7 +6798,7 @@
         </w:tc>
         <w:tc>
           <w:tcPr>
-            <w:tcW w:w="1800" w:type="dxa"/>
+            <w:tcW w:w="1799" w:type="dxa"/>
             <w:tcBorders>
               <w:left w:val="single" w:sz="2" w:space="0" w:color="000000"/>
               <w:bottom w:val="single" w:sz="2" w:space="0" w:color="000000"/>
@@ -6845,7 +6818,7 @@
         </w:tc>
         <w:tc>
           <w:tcPr>
-            <w:tcW w:w="5941" w:type="dxa"/>
+            <w:tcW w:w="5940" w:type="dxa"/>
             <w:tcBorders>
               <w:left w:val="single" w:sz="2" w:space="0" w:color="000000"/>
               <w:bottom w:val="single" w:sz="2" w:space="0" w:color="000000"/>
@@ -6865,7 +6838,7 @@
         </w:tc>
         <w:tc>
           <w:tcPr>
-            <w:tcW w:w="902" w:type="dxa"/>
+            <w:tcW w:w="904" w:type="dxa"/>
             <w:tcBorders>
               <w:left w:val="single" w:sz="2" w:space="0" w:color="000000"/>
               <w:bottom w:val="single" w:sz="2" w:space="0" w:color="000000"/>
@@ -6910,7 +6883,7 @@
         </w:tc>
         <w:tc>
           <w:tcPr>
-            <w:tcW w:w="1800" w:type="dxa"/>
+            <w:tcW w:w="1799" w:type="dxa"/>
             <w:tcBorders>
               <w:left w:val="single" w:sz="2" w:space="0" w:color="000000"/>
               <w:bottom w:val="single" w:sz="2" w:space="0" w:color="000000"/>
@@ -6930,7 +6903,7 @@
         </w:tc>
         <w:tc>
           <w:tcPr>
-            <w:tcW w:w="5941" w:type="dxa"/>
+            <w:tcW w:w="5940" w:type="dxa"/>
             <w:tcBorders>
               <w:left w:val="single" w:sz="2" w:space="0" w:color="000000"/>
               <w:bottom w:val="single" w:sz="2" w:space="0" w:color="000000"/>
@@ -6950,7 +6923,7 @@
         </w:tc>
         <w:tc>
           <w:tcPr>
-            <w:tcW w:w="902" w:type="dxa"/>
+            <w:tcW w:w="904" w:type="dxa"/>
             <w:tcBorders>
               <w:left w:val="single" w:sz="2" w:space="0" w:color="000000"/>
               <w:bottom w:val="single" w:sz="2" w:space="0" w:color="000000"/>
@@ -6995,7 +6968,7 @@
         </w:tc>
         <w:tc>
           <w:tcPr>
-            <w:tcW w:w="1800" w:type="dxa"/>
+            <w:tcW w:w="1799" w:type="dxa"/>
             <w:tcBorders>
               <w:left w:val="single" w:sz="2" w:space="0" w:color="000000"/>
               <w:bottom w:val="single" w:sz="2" w:space="0" w:color="000000"/>
@@ -7015,7 +6988,7 @@
         </w:tc>
         <w:tc>
           <w:tcPr>
-            <w:tcW w:w="5941" w:type="dxa"/>
+            <w:tcW w:w="5940" w:type="dxa"/>
             <w:tcBorders>
               <w:left w:val="single" w:sz="2" w:space="0" w:color="000000"/>
               <w:bottom w:val="single" w:sz="2" w:space="0" w:color="000000"/>
@@ -7035,7 +7008,7 @@
         </w:tc>
         <w:tc>
           <w:tcPr>
-            <w:tcW w:w="902" w:type="dxa"/>
+            <w:tcW w:w="904" w:type="dxa"/>
             <w:tcBorders>
               <w:left w:val="single" w:sz="2" w:space="0" w:color="000000"/>
               <w:bottom w:val="single" w:sz="2" w:space="0" w:color="000000"/>
@@ -7081,7 +7054,7 @@
         </w:tc>
         <w:tc>
           <w:tcPr>
-            <w:tcW w:w="1800" w:type="dxa"/>
+            <w:tcW w:w="1799" w:type="dxa"/>
             <w:tcBorders>
               <w:left w:val="single" w:sz="2" w:space="0" w:color="000000"/>
               <w:bottom w:val="single" w:sz="2" w:space="0" w:color="000000"/>
@@ -7101,7 +7074,7 @@
         </w:tc>
         <w:tc>
           <w:tcPr>
-            <w:tcW w:w="5941" w:type="dxa"/>
+            <w:tcW w:w="5940" w:type="dxa"/>
             <w:tcBorders>
               <w:left w:val="single" w:sz="2" w:space="0" w:color="000000"/>
               <w:bottom w:val="single" w:sz="2" w:space="0" w:color="000000"/>
@@ -7121,7 +7094,7 @@
         </w:tc>
         <w:tc>
           <w:tcPr>
-            <w:tcW w:w="902" w:type="dxa"/>
+            <w:tcW w:w="904" w:type="dxa"/>
             <w:tcBorders>
               <w:left w:val="single" w:sz="2" w:space="0" w:color="000000"/>
               <w:bottom w:val="single" w:sz="2" w:space="0" w:color="000000"/>
@@ -7167,7 +7140,7 @@
         </w:tc>
         <w:tc>
           <w:tcPr>
-            <w:tcW w:w="1800" w:type="dxa"/>
+            <w:tcW w:w="1799" w:type="dxa"/>
             <w:tcBorders>
               <w:left w:val="single" w:sz="2" w:space="0" w:color="000000"/>
               <w:bottom w:val="single" w:sz="2" w:space="0" w:color="000000"/>
@@ -7187,7 +7160,7 @@
         </w:tc>
         <w:tc>
           <w:tcPr>
-            <w:tcW w:w="5941" w:type="dxa"/>
+            <w:tcW w:w="5940" w:type="dxa"/>
             <w:tcBorders>
               <w:left w:val="single" w:sz="2" w:space="0" w:color="000000"/>
               <w:bottom w:val="single" w:sz="2" w:space="0" w:color="000000"/>
@@ -7207,7 +7180,7 @@
         </w:tc>
         <w:tc>
           <w:tcPr>
-            <w:tcW w:w="902" w:type="dxa"/>
+            <w:tcW w:w="904" w:type="dxa"/>
             <w:tcBorders>
               <w:left w:val="single" w:sz="2" w:space="0" w:color="000000"/>
               <w:bottom w:val="single" w:sz="2" w:space="0" w:color="000000"/>
@@ -7425,13 +7398,7 @@
       <w:ins w:id="12" w:author="Stuart Baker" w:date="2020-06-07T20:16:48Z">
         <w:r>
           <w:rPr/>
-          <w:t xml:space="preserve"> </w:t>
-        </w:r>
-      </w:ins>
-      <w:ins w:id="13" w:author="Stuart Baker" w:date="2020-06-07T20:16:48Z">
-        <w:r>
-          <w:rPr/>
-          <w:t>by the decoder manufacturer</w:t>
+          <w:t xml:space="preserve"> by the decoder manufacturer</w:t>
         </w:r>
       </w:ins>
       <w:r>
@@ -7499,15 +7466,15 @@
         </w:tblCellMar>
       </w:tblPr>
       <w:tblGrid>
-        <w:gridCol w:w="2339"/>
-        <w:gridCol w:w="3318"/>
-        <w:gridCol w:w="3703"/>
+        <w:gridCol w:w="2337"/>
+        <w:gridCol w:w="3316"/>
+        <w:gridCol w:w="3707"/>
       </w:tblGrid>
       <w:tr>
         <w:trPr/>
         <w:tc>
           <w:tcPr>
-            <w:tcW w:w="2339" w:type="dxa"/>
+            <w:tcW w:w="2337" w:type="dxa"/>
             <w:tcBorders>
               <w:top w:val="single" w:sz="2" w:space="0" w:color="000000"/>
               <w:left w:val="single" w:sz="2" w:space="0" w:color="000000"/>
@@ -7527,7 +7494,7 @@
         </w:tc>
         <w:tc>
           <w:tcPr>
-            <w:tcW w:w="3318" w:type="dxa"/>
+            <w:tcW w:w="3316" w:type="dxa"/>
             <w:tcBorders>
               <w:top w:val="single" w:sz="2" w:space="0" w:color="000000"/>
               <w:left w:val="single" w:sz="2" w:space="0" w:color="000000"/>
@@ -7555,7 +7522,7 @@
         </w:tc>
         <w:tc>
           <w:tcPr>
-            <w:tcW w:w="3703" w:type="dxa"/>
+            <w:tcW w:w="3707" w:type="dxa"/>
             <w:tcBorders>
               <w:top w:val="single" w:sz="2" w:space="0" w:color="000000"/>
               <w:left w:val="single" w:sz="2" w:space="0" w:color="000000"/>
@@ -7587,7 +7554,7 @@
         <w:trPr/>
         <w:tc>
           <w:tcPr>
-            <w:tcW w:w="2339" w:type="dxa"/>
+            <w:tcW w:w="2337" w:type="dxa"/>
             <w:tcBorders>
               <w:left w:val="single" w:sz="2" w:space="0" w:color="000000"/>
               <w:bottom w:val="single" w:sz="2" w:space="0" w:color="000000"/>
@@ -7614,7 +7581,7 @@
         </w:tc>
         <w:tc>
           <w:tcPr>
-            <w:tcW w:w="3318" w:type="dxa"/>
+            <w:tcW w:w="3316" w:type="dxa"/>
             <w:tcBorders>
               <w:left w:val="single" w:sz="2" w:space="0" w:color="000000"/>
               <w:bottom w:val="single" w:sz="2" w:space="0" w:color="000000"/>
@@ -7635,7 +7602,7 @@
         </w:tc>
         <w:tc>
           <w:tcPr>
-            <w:tcW w:w="3703" w:type="dxa"/>
+            <w:tcW w:w="3707" w:type="dxa"/>
             <w:tcBorders>
               <w:left w:val="single" w:sz="2" w:space="0" w:color="000000"/>
               <w:bottom w:val="single" w:sz="2" w:space="0" w:color="000000"/>
@@ -7660,7 +7627,7 @@
         <w:trPr/>
         <w:tc>
           <w:tcPr>
-            <w:tcW w:w="2339" w:type="dxa"/>
+            <w:tcW w:w="2337" w:type="dxa"/>
             <w:tcBorders>
               <w:left w:val="single" w:sz="2" w:space="0" w:color="000000"/>
               <w:bottom w:val="single" w:sz="2" w:space="0" w:color="000000"/>
@@ -7687,7 +7654,7 @@
         </w:tc>
         <w:tc>
           <w:tcPr>
-            <w:tcW w:w="3318" w:type="dxa"/>
+            <w:tcW w:w="3316" w:type="dxa"/>
             <w:tcBorders>
               <w:left w:val="single" w:sz="2" w:space="0" w:color="000000"/>
               <w:bottom w:val="single" w:sz="2" w:space="0" w:color="000000"/>
@@ -7708,7 +7675,7 @@
         </w:tc>
         <w:tc>
           <w:tcPr>
-            <w:tcW w:w="3703" w:type="dxa"/>
+            <w:tcW w:w="3707" w:type="dxa"/>
             <w:tcBorders>
               <w:left w:val="single" w:sz="2" w:space="0" w:color="000000"/>
               <w:bottom w:val="single" w:sz="2" w:space="0" w:color="000000"/>
@@ -7952,7 +7919,7 @@
                 <wp:positionV relativeFrom="paragraph">
                   <wp:posOffset>635</wp:posOffset>
                 </wp:positionV>
-                <wp:extent cx="5944870" cy="2432050"/>
+                <wp:extent cx="5946140" cy="2433320"/>
                 <wp:effectExtent l="0" t="0" r="0" b="0"/>
                 <wp:wrapTopAndBottom/>
                 <wp:docPr id="20" name="Frame5"/>
@@ -7963,7 +7930,7 @@
                       <wps:spPr>
                         <a:xfrm>
                           <a:off x="0" y="0"/>
-                          <a:ext cx="5944320" cy="2431440"/>
+                          <a:ext cx="5945400" cy="2432520"/>
                         </a:xfrm>
                         <a:prstGeom prst="rect">
                           <a:avLst/>
@@ -7985,14 +7952,10 @@
                             <w:pPr>
                               <w:pStyle w:val="Figure"/>
                               <w:spacing w:before="120" w:after="120"/>
-                              <w:rPr>
-                                <w:color w:val="000000"/>
-                              </w:rPr>
+                              <w:rPr/>
                             </w:pPr>
                             <w:r>
-                              <w:rPr>
-                                <w:color w:val="000000"/>
-                              </w:rPr>
+                              <w:rPr/>
                               <w:drawing>
                                 <wp:inline distT="0" distB="0" distL="0" distR="0">
                                   <wp:extent cx="5943600" cy="2146300"/>
@@ -8045,9 +8008,7 @@
                               <w:t xml:space="preserve">Figure </w:t>
                             </w:r>
                             <w:r>
-                              <w:rPr>
-                                <w:color w:val="000000"/>
-                              </w:rPr>
+                              <w:rPr/>
                               <w:fldChar w:fldCharType="begin"/>
                             </w:r>
                             <w:r>
@@ -8086,7 +8047,7 @@
           </mc:Choice>
           <mc:Fallback>
             <w:pict>
-              <v:rect id="shape_0" ID="Frame5" stroked="f" style="position:absolute;margin-left:-0.05pt;margin-top:0.05pt;width:468pt;height:191.4pt;mso-position-horizontal:center">
+              <v:rect id="shape_0" ID="Frame5" stroked="f" style="position:absolute;margin-left:-0.1pt;margin-top:0.05pt;width:468.1pt;height:191.5pt;mso-position-horizontal:center">
                 <w10:wrap type="square"/>
                 <v:fill o:detectmouseclick="t" on="false"/>
                 <v:stroke color="#3465a4" joinstyle="round" endcap="flat"/>
@@ -8096,14 +8057,10 @@
                       <w:pPr>
                         <w:pStyle w:val="Figure"/>
                         <w:spacing w:before="120" w:after="120"/>
-                        <w:rPr>
-                          <w:color w:val="000000"/>
-                        </w:rPr>
+                        <w:rPr/>
                       </w:pPr>
                       <w:r>
-                        <w:rPr>
-                          <w:color w:val="000000"/>
-                        </w:rPr>
+                        <w:rPr/>
                         <w:drawing>
                           <wp:inline distT="0" distB="0" distL="0" distR="0">
                             <wp:extent cx="5943600" cy="2146300"/>
@@ -8156,9 +8113,7 @@
                         <w:t xml:space="preserve">Figure </w:t>
                       </w:r>
                       <w:r>
-                        <w:rPr>
-                          <w:color w:val="000000"/>
-                        </w:rPr>
+                        <w:rPr/>
                         <w:fldChar w:fldCharType="begin"/>
                       </w:r>
                       <w:r>
@@ -8234,15 +8189,841 @@
         <w:rPr/>
         <w:t>Depending on the wiring of the function outputs in the vehicle, the vehicle manufacturer may setup a bridge plug specific to the vehicle if other outputs are connected. In the middle picture, outputs F0F and F0R are controlled depending on the direction. Functions AUX1 and AUX2 are always switched on in the picture on the right.</w:t>
       </w:r>
+      <w:r>
+        <w:br w:type="page"/>
+      </w:r>
+    </w:p>
+    <w:p>
+      <w:pPr>
+        <w:pStyle w:val="TextBody"/>
+        <w:spacing w:before="0" w:after="0"/>
+        <w:rPr>
+          <w:b/>
+          <w:b/>
+          <w:bCs/>
+          <w:ins w:id="14" w:author="Stuart Baker" w:date="2020-06-18T19:46:01Z"/>
+          <w:sz w:val="21"/>
+          <w:szCs w:val="21"/>
+        </w:rPr>
+      </w:pPr>
+      <w:ins w:id="13" w:author="Stuart Baker" w:date="2020-06-18T19:46:01Z">
+        <w:r>
+          <w:rPr>
+            <w:b/>
+            <w:bCs/>
+            <w:sz w:val="21"/>
+            <w:szCs w:val="21"/>
+          </w:rPr>
+          <w:t>Important Notices and Disclaimers Concerning NMRA Standards and Recommended Practices Documents</w:t>
+        </w:r>
+      </w:ins>
+    </w:p>
+    <w:p>
+      <w:pPr>
+        <w:pStyle w:val="TextBody"/>
+        <w:spacing w:before="0" w:after="0"/>
+        <w:rPr>
+          <w:b/>
+          <w:b/>
+          <w:bCs/>
+          <w:ins w:id="16" w:author="Stuart Baker" w:date="2020-06-18T19:46:01Z"/>
+          <w:sz w:val="21"/>
+          <w:szCs w:val="21"/>
+        </w:rPr>
+      </w:pPr>
+      <w:ins w:id="15" w:author="Stuart Baker" w:date="2020-06-18T19:46:01Z">
+        <w:r>
+          <w:rPr>
+            <w:b/>
+            <w:bCs/>
+            <w:sz w:val="21"/>
+            <w:szCs w:val="21"/>
+          </w:rPr>
+        </w:r>
+      </w:ins>
+    </w:p>
+    <w:p>
+      <w:pPr>
+        <w:pStyle w:val="TextBody"/>
+        <w:spacing w:before="0" w:after="0"/>
+        <w:rPr>
+          <w:sz w:val="21"/>
+          <w:szCs w:val="21"/>
+          <w:ins w:id="18" w:author="Stuart Baker" w:date="2020-06-18T19:46:01Z"/>
+        </w:rPr>
+      </w:pPr>
+      <w:ins w:id="17" w:author="Stuart Baker" w:date="2020-06-18T19:46:01Z">
+        <w:r>
+          <w:rPr>
+            <w:sz w:val="21"/>
+            <w:szCs w:val="21"/>
+          </w:rPr>
+          <w:t>The Standards and Recommended Practices of the National Model Railroad Association (“NMRA Standards documents”) are made available for use subject to important notices and legal disclaimers. These notices and disclaimers, or a reference to this page, appear in all standards and may be found under the heading "Important Notices and Disclaimers Concerning NMRA Standards Documents."</w:t>
+        </w:r>
+      </w:ins>
+    </w:p>
+    <w:p>
+      <w:pPr>
+        <w:pStyle w:val="TextBody"/>
+        <w:spacing w:before="0" w:after="0"/>
+        <w:rPr>
+          <w:sz w:val="21"/>
+          <w:szCs w:val="21"/>
+          <w:ins w:id="20" w:author="Stuart Baker" w:date="2020-06-18T19:46:01Z"/>
+        </w:rPr>
+      </w:pPr>
+      <w:ins w:id="19" w:author="Stuart Baker" w:date="2020-06-18T19:46:01Z">
+        <w:r>
+          <w:rPr>
+            <w:sz w:val="21"/>
+            <w:szCs w:val="21"/>
+          </w:rPr>
+        </w:r>
+      </w:ins>
+    </w:p>
+    <w:p>
+      <w:pPr>
+        <w:pStyle w:val="TextBody"/>
+        <w:spacing w:before="0" w:after="0"/>
+        <w:rPr>
+          <w:b/>
+          <w:b/>
+          <w:bCs/>
+          <w:ins w:id="22" w:author="Stuart Baker" w:date="2020-06-18T19:46:01Z"/>
+          <w:sz w:val="21"/>
+          <w:szCs w:val="21"/>
+        </w:rPr>
+      </w:pPr>
+      <w:ins w:id="21" w:author="Stuart Baker" w:date="2020-06-18T19:46:01Z">
+        <w:r>
+          <w:rPr>
+            <w:b/>
+            <w:bCs/>
+            <w:sz w:val="21"/>
+            <w:szCs w:val="21"/>
+          </w:rPr>
+          <w:t>Notice and Disclaimer of Liability Concerning the Use of NMRA Standards Documents</w:t>
+        </w:r>
+      </w:ins>
+    </w:p>
+    <w:p>
+      <w:pPr>
+        <w:pStyle w:val="TextBody"/>
+        <w:spacing w:before="0" w:after="0"/>
+        <w:rPr>
+          <w:b/>
+          <w:b/>
+          <w:bCs/>
+          <w:ins w:id="24" w:author="Stuart Baker" w:date="2020-06-18T19:46:01Z"/>
+          <w:sz w:val="21"/>
+          <w:szCs w:val="21"/>
+        </w:rPr>
+      </w:pPr>
+      <w:ins w:id="23" w:author="Stuart Baker" w:date="2020-06-18T19:46:01Z">
+        <w:r>
+          <w:rPr>
+            <w:b/>
+            <w:bCs/>
+            <w:sz w:val="21"/>
+            <w:szCs w:val="21"/>
+          </w:rPr>
+        </w:r>
+      </w:ins>
+    </w:p>
+    <w:p>
+      <w:pPr>
+        <w:pStyle w:val="TextBody"/>
+        <w:spacing w:before="0" w:after="0"/>
+        <w:rPr>
+          <w:sz w:val="21"/>
+          <w:szCs w:val="21"/>
+          <w:ins w:id="26" w:author="Stuart Baker" w:date="2020-06-18T19:46:01Z"/>
+        </w:rPr>
+      </w:pPr>
+      <w:ins w:id="25" w:author="Stuart Baker" w:date="2020-06-18T19:46:01Z">
+        <w:r>
+          <w:rPr>
+            <w:sz w:val="21"/>
+            <w:szCs w:val="21"/>
+          </w:rPr>
+          <w:t>NMRA Standards documents are developed within the Standards and Conformance Department of the NMRA in association with certain Working Groups, members, and representatives of manufacturers and sellers. NMRA develops its standards through a consensus development process, which brings together volunteers representing varied viewpoints and interests to achieve the final product. NMRA Standards documents are developed by volunteers with modeling, railroading, engineering, and industry-based expertise. Volunteers are not necessarily members of NMRA, and participate without compensation from NMRA.</w:t>
+        </w:r>
+      </w:ins>
+    </w:p>
+    <w:p>
+      <w:pPr>
+        <w:pStyle w:val="TextBody"/>
+        <w:spacing w:before="0" w:after="0"/>
+        <w:rPr>
+          <w:sz w:val="21"/>
+          <w:szCs w:val="21"/>
+          <w:ins w:id="28" w:author="Stuart Baker" w:date="2020-06-18T19:46:01Z"/>
+        </w:rPr>
+      </w:pPr>
+      <w:ins w:id="27" w:author="Stuart Baker" w:date="2020-06-18T19:46:01Z">
+        <w:r>
+          <w:rPr>
+            <w:sz w:val="21"/>
+            <w:szCs w:val="21"/>
+          </w:rPr>
+        </w:r>
+      </w:ins>
+    </w:p>
+    <w:p>
+      <w:pPr>
+        <w:pStyle w:val="TextBody"/>
+        <w:spacing w:before="0" w:after="0"/>
+        <w:rPr>
+          <w:sz w:val="21"/>
+          <w:szCs w:val="21"/>
+          <w:ins w:id="30" w:author="Stuart Baker" w:date="2020-06-18T19:46:01Z"/>
+        </w:rPr>
+      </w:pPr>
+      <w:ins w:id="29" w:author="Stuart Baker" w:date="2020-06-18T19:46:01Z">
+        <w:r>
+          <w:rPr>
+            <w:sz w:val="21"/>
+            <w:szCs w:val="21"/>
+          </w:rPr>
+          <w:t>NMRA does not warrant or represent the accuracy or completeness of the material contained in NMRA Standards documents, and expressly disclaims all warranties (express, implied and statutory) not included in this or any other document relating to the standard or recommended practice, including, but not limited to, the warranties of: merchantability; fitness for a particular purpose; non-infringement; and quality, accuracy, effectiveness, currency, or completeness of material. In addition, NMRA disclaims any and all conditions relating to results and workmanlike effort. In addition, NMRA does not warrant or represent that the use of the material contained in NMRA Standards documents is free from patent infringement. NMRA Standards documents are supplied “AS IS” and “WITH ALL FAULTS.”</w:t>
+        </w:r>
+      </w:ins>
+    </w:p>
+    <w:p>
+      <w:pPr>
+        <w:pStyle w:val="TextBody"/>
+        <w:spacing w:before="0" w:after="0"/>
+        <w:rPr>
+          <w:sz w:val="21"/>
+          <w:szCs w:val="21"/>
+          <w:ins w:id="32" w:author="Stuart Baker" w:date="2020-06-18T19:46:01Z"/>
+        </w:rPr>
+      </w:pPr>
+      <w:ins w:id="31" w:author="Stuart Baker" w:date="2020-06-18T19:46:01Z">
+        <w:r>
+          <w:rPr>
+            <w:sz w:val="21"/>
+            <w:szCs w:val="21"/>
+          </w:rPr>
+        </w:r>
+      </w:ins>
+    </w:p>
+    <w:p>
+      <w:pPr>
+        <w:pStyle w:val="TextBody"/>
+        <w:spacing w:before="0" w:after="0"/>
+        <w:rPr>
+          <w:sz w:val="21"/>
+          <w:szCs w:val="21"/>
+          <w:ins w:id="34" w:author="Stuart Baker" w:date="2020-06-18T19:46:01Z"/>
+        </w:rPr>
+      </w:pPr>
+      <w:ins w:id="33" w:author="Stuart Baker" w:date="2020-06-18T19:46:01Z">
+        <w:r>
+          <w:rPr>
+            <w:sz w:val="21"/>
+            <w:szCs w:val="21"/>
+          </w:rPr>
+          <w:t>Use of NMRA Standards documents is wholly voluntary. The existence of an NMRA Standard or Recommended Practice does not imply that there are no other ways to produce, test, measure, purchase, market, or provide other goods and services related to the scope of the NMRA Standards documents. Furthermore, the viewpoint expressed at the time that NMRA approves or issues a Standard or Recommended Practice is subject to change brought about through developments in the state of the art and comments received from users of NMRA Standards documents.</w:t>
+        </w:r>
+      </w:ins>
+    </w:p>
+    <w:p>
+      <w:pPr>
+        <w:pStyle w:val="TextBody"/>
+        <w:spacing w:before="0" w:after="0"/>
+        <w:rPr>
+          <w:sz w:val="21"/>
+          <w:szCs w:val="21"/>
+          <w:ins w:id="36" w:author="Stuart Baker" w:date="2020-06-18T19:46:01Z"/>
+        </w:rPr>
+      </w:pPr>
+      <w:ins w:id="35" w:author="Stuart Baker" w:date="2020-06-18T19:46:01Z">
+        <w:r>
+          <w:rPr>
+            <w:sz w:val="21"/>
+            <w:szCs w:val="21"/>
+          </w:rPr>
+        </w:r>
+      </w:ins>
+    </w:p>
+    <w:p>
+      <w:pPr>
+        <w:pStyle w:val="TextBody"/>
+        <w:spacing w:before="0" w:after="0"/>
+        <w:rPr>
+          <w:sz w:val="21"/>
+          <w:szCs w:val="21"/>
+          <w:ins w:id="38" w:author="Stuart Baker" w:date="2020-06-18T19:46:01Z"/>
+        </w:rPr>
+      </w:pPr>
+      <w:ins w:id="37" w:author="Stuart Baker" w:date="2020-06-18T19:46:01Z">
+        <w:r>
+          <w:rPr>
+            <w:sz w:val="21"/>
+            <w:szCs w:val="21"/>
+          </w:rPr>
+          <w:t>In publishing and making its standards available, NMRA is not suggesting or rendering professional or other services for, or on behalf of, any person or entity, nor is NMRA undertaking to perform any duty owed by any other person or entity to another. Any person utilizing any NMRA Standards document, should rely upon their own independent judgment in the exercise of reasonable care in any given circumstances or, as appropriate, seek the advice of a competent professional in determining the appropriateness of a given NMRA Standards documents.</w:t>
+        </w:r>
+      </w:ins>
+    </w:p>
+    <w:p>
+      <w:pPr>
+        <w:pStyle w:val="TextBody"/>
+        <w:spacing w:before="0" w:after="0"/>
+        <w:rPr>
+          <w:sz w:val="21"/>
+          <w:szCs w:val="21"/>
+          <w:ins w:id="40" w:author="Stuart Baker" w:date="2020-06-18T19:46:01Z"/>
+        </w:rPr>
+      </w:pPr>
+      <w:ins w:id="39" w:author="Stuart Baker" w:date="2020-06-18T19:46:01Z">
+        <w:r>
+          <w:rPr>
+            <w:sz w:val="21"/>
+            <w:szCs w:val="21"/>
+          </w:rPr>
+        </w:r>
+      </w:ins>
+    </w:p>
+    <w:p>
+      <w:pPr>
+        <w:pStyle w:val="TextBody"/>
+        <w:spacing w:before="0" w:after="0"/>
+        <w:rPr>
+          <w:sz w:val="21"/>
+          <w:szCs w:val="21"/>
+          <w:ins w:id="42" w:author="Stuart Baker" w:date="2020-06-18T19:46:01Z"/>
+        </w:rPr>
+      </w:pPr>
+      <w:ins w:id="41" w:author="Stuart Baker" w:date="2020-06-18T19:46:01Z">
+        <w:r>
+          <w:rPr>
+            <w:sz w:val="21"/>
+            <w:szCs w:val="21"/>
+          </w:rPr>
+          <w:t>IN NO EVENT SHALL NMRA BE LIABLE FOR ANY DIRECT, INDIRECT, INCIDENTAL, SPECIAL, EXEMPLARY, OR CONSEQUENTIAL DAMAGES (INCLUDING, BUT NOT LIMITED TO: THE NEED TO PROCURE SUBSTITUTE GOODS OR SERVICES; LOSS OF USE, DATA, OR PROFITS; OR BUSINESS INTERRUPTION) HOWEVER CAUSED AND ON ANY THEORY OF LIABILITY, WHETHER IN CONTRACT, STRICT LIABILITY, OR TORT (INCLUDING NEGLIGENCE OR OTHERWISE) ARISING IN ANY WAY OUT OF THE PUBLICATION, USE OF, OR RELIANCE UPON ANY STANDARD OR RECOMMENDED PRACTICE, EVEN IF ADVISED OF THE POSSIBILITY OF SUCH DAMAGE AND REGARDLESS OF WHETHER SUCH DAMAGE WAS FORESEEABLE.</w:t>
+        </w:r>
+      </w:ins>
+      <w:r>
+        <w:br w:type="page"/>
+      </w:r>
+    </w:p>
+    <w:p>
+      <w:pPr>
+        <w:pStyle w:val="TextBody"/>
+        <w:spacing w:before="0" w:after="0"/>
+        <w:rPr>
+          <w:sz w:val="21"/>
+          <w:szCs w:val="21"/>
+          <w:ins w:id="44" w:author="Stuart Baker" w:date="2020-06-18T19:46:01Z"/>
+        </w:rPr>
+      </w:pPr>
+      <w:ins w:id="43" w:author="Stuart Baker" w:date="2020-06-18T19:46:01Z">
+        <w:r>
+          <w:rPr>
+            <w:b/>
+            <w:bCs/>
+            <w:position w:val="0"/>
+            <w:sz w:val="21"/>
+            <w:sz w:val="21"/>
+            <w:szCs w:val="21"/>
+            <w:vertAlign w:val="baseline"/>
+          </w:rPr>
+          <w:t>Translations</w:t>
+        </w:r>
+      </w:ins>
+    </w:p>
+    <w:p>
+      <w:pPr>
+        <w:pStyle w:val="TextBody"/>
+        <w:spacing w:before="0" w:after="0"/>
+        <w:rPr>
+          <w:sz w:val="21"/>
+          <w:szCs w:val="21"/>
+          <w:ins w:id="46" w:author="Stuart Baker" w:date="2020-06-18T19:46:01Z"/>
+        </w:rPr>
+      </w:pPr>
+      <w:ins w:id="45" w:author="Stuart Baker" w:date="2020-06-18T19:46:01Z">
+        <w:r>
+          <w:rPr>
+            <w:b w:val="false"/>
+            <w:bCs w:val="false"/>
+            <w:position w:val="0"/>
+            <w:sz w:val="21"/>
+            <w:sz w:val="21"/>
+            <w:szCs w:val="21"/>
+            <w:vertAlign w:val="baseline"/>
+          </w:rPr>
+          <w:t>NMRA’s development of NMRA Standards documents involves the review of documents in English only. In the event that an NMRA Standards document is translated, only the English version published by NMRA is the approved NMRA Standards document.</w:t>
+        </w:r>
+      </w:ins>
+    </w:p>
+    <w:p>
+      <w:pPr>
+        <w:pStyle w:val="TextBody"/>
+        <w:spacing w:before="0" w:after="0"/>
+        <w:rPr>
+          <w:b w:val="false"/>
+          <w:b w:val="false"/>
+          <w:bCs w:val="false"/>
+          <w:ins w:id="48" w:author="Stuart Baker" w:date="2020-06-18T19:46:01Z"/>
+          <w:position w:val="0"/>
+          <w:sz w:val="21"/>
+          <w:sz w:val="21"/>
+          <w:szCs w:val="21"/>
+          <w:vertAlign w:val="baseline"/>
+        </w:rPr>
+      </w:pPr>
+      <w:ins w:id="47" w:author="Stuart Baker" w:date="2020-06-18T19:46:01Z">
+        <w:r>
+          <w:rPr>
+            <w:b w:val="false"/>
+            <w:bCs w:val="false"/>
+            <w:position w:val="0"/>
+            <w:sz w:val="21"/>
+            <w:sz w:val="21"/>
+            <w:szCs w:val="21"/>
+            <w:vertAlign w:val="baseline"/>
+          </w:rPr>
+        </w:r>
+      </w:ins>
+    </w:p>
+    <w:p>
+      <w:pPr>
+        <w:pStyle w:val="TextBody"/>
+        <w:spacing w:before="0" w:after="0"/>
+        <w:rPr>
+          <w:sz w:val="21"/>
+          <w:szCs w:val="21"/>
+          <w:ins w:id="50" w:author="Stuart Baker" w:date="2020-06-18T19:46:01Z"/>
+        </w:rPr>
+      </w:pPr>
+      <w:ins w:id="49" w:author="Stuart Baker" w:date="2020-06-18T19:46:01Z">
+        <w:r>
+          <w:rPr>
+            <w:b/>
+            <w:bCs/>
+            <w:position w:val="0"/>
+            <w:sz w:val="21"/>
+            <w:sz w:val="21"/>
+            <w:szCs w:val="21"/>
+            <w:vertAlign w:val="baseline"/>
+          </w:rPr>
+          <w:t>Official Statements</w:t>
+        </w:r>
+      </w:ins>
+    </w:p>
+    <w:p>
+      <w:pPr>
+        <w:pStyle w:val="TextBody"/>
+        <w:spacing w:before="0" w:after="0"/>
+        <w:rPr>
+          <w:sz w:val="21"/>
+          <w:szCs w:val="21"/>
+          <w:ins w:id="52" w:author="Stuart Baker" w:date="2020-06-18T19:46:01Z"/>
+        </w:rPr>
+      </w:pPr>
+      <w:ins w:id="51" w:author="Stuart Baker" w:date="2020-06-18T19:46:01Z">
+        <w:r>
+          <w:rPr>
+            <w:b w:val="false"/>
+            <w:bCs w:val="false"/>
+            <w:position w:val="0"/>
+            <w:sz w:val="21"/>
+            <w:sz w:val="21"/>
+            <w:szCs w:val="21"/>
+            <w:vertAlign w:val="baseline"/>
+          </w:rPr>
+          <w:t>A statement, written or oral, that is not processed in accordance with NMRA policies for distribution of NMRA communications, or approved by the Board of Directors, an officer or committee chairperson, shall not be considered or inferred to be the official position of NMRA or any of its committees and shall not be considered to be, nor be relied upon as, a formal position of NMRA.</w:t>
+        </w:r>
+      </w:ins>
+    </w:p>
+    <w:p>
+      <w:pPr>
+        <w:pStyle w:val="TextBody"/>
+        <w:spacing w:before="0" w:after="0"/>
+        <w:rPr>
+          <w:b w:val="false"/>
+          <w:b w:val="false"/>
+          <w:bCs w:val="false"/>
+          <w:ins w:id="54" w:author="Stuart Baker" w:date="2020-06-18T19:46:01Z"/>
+          <w:position w:val="0"/>
+          <w:sz w:val="21"/>
+          <w:sz w:val="21"/>
+          <w:szCs w:val="21"/>
+          <w:vertAlign w:val="baseline"/>
+        </w:rPr>
+      </w:pPr>
+      <w:ins w:id="53" w:author="Stuart Baker" w:date="2020-06-18T19:46:01Z">
+        <w:r>
+          <w:rPr>
+            <w:b w:val="false"/>
+            <w:bCs w:val="false"/>
+            <w:position w:val="0"/>
+            <w:sz w:val="21"/>
+            <w:sz w:val="21"/>
+            <w:szCs w:val="21"/>
+            <w:vertAlign w:val="baseline"/>
+          </w:rPr>
+        </w:r>
+      </w:ins>
+    </w:p>
+    <w:p>
+      <w:pPr>
+        <w:pStyle w:val="TextBody"/>
+        <w:spacing w:before="0" w:after="0"/>
+        <w:rPr>
+          <w:sz w:val="21"/>
+          <w:szCs w:val="21"/>
+          <w:ins w:id="56" w:author="Stuart Baker" w:date="2020-06-18T19:46:01Z"/>
+        </w:rPr>
+      </w:pPr>
+      <w:ins w:id="55" w:author="Stuart Baker" w:date="2020-06-18T19:46:01Z">
+        <w:r>
+          <w:rPr>
+            <w:b/>
+            <w:bCs/>
+            <w:position w:val="0"/>
+            <w:sz w:val="21"/>
+            <w:sz w:val="21"/>
+            <w:szCs w:val="21"/>
+            <w:vertAlign w:val="baseline"/>
+          </w:rPr>
+          <w:t>Comments on Standards</w:t>
+        </w:r>
+      </w:ins>
+    </w:p>
+    <w:p>
+      <w:pPr>
+        <w:pStyle w:val="TextBody"/>
+        <w:spacing w:before="0" w:after="0"/>
+        <w:rPr>
+          <w:sz w:val="21"/>
+          <w:szCs w:val="21"/>
+          <w:ins w:id="59" w:author="Stuart Baker" w:date="2020-06-18T19:46:01Z"/>
+        </w:rPr>
+      </w:pPr>
+      <w:ins w:id="57" w:author="Stuart Baker" w:date="2020-06-18T19:46:01Z">
+        <w:r>
+          <w:rPr>
+            <w:b w:val="false"/>
+            <w:bCs w:val="false"/>
+            <w:position w:val="0"/>
+            <w:sz w:val="21"/>
+            <w:sz w:val="21"/>
+            <w:szCs w:val="21"/>
+            <w:vertAlign w:val="baseline"/>
+          </w:rPr>
+          <w:t xml:space="preserve">Comments for revision of NMRA Standards documents are welcome from any interested party, regardless of membership. However, </w:t>
+        </w:r>
+      </w:ins>
+      <w:ins w:id="58" w:author="Stuart Baker" w:date="2020-06-18T19:46:01Z">
+        <w:r>
+          <w:rPr>
+            <w:b/>
+            <w:bCs/>
+            <w:position w:val="0"/>
+            <w:sz w:val="21"/>
+            <w:sz w:val="21"/>
+            <w:szCs w:val="21"/>
+            <w:vertAlign w:val="baseline"/>
+          </w:rPr>
+          <w:t>NMRA does not provide interpretations, consulting information, or advice pertaining to NMRA Standards documents.</w:t>
+        </w:r>
+      </w:ins>
+    </w:p>
+    <w:p>
+      <w:pPr>
+        <w:pStyle w:val="TextBody"/>
+        <w:spacing w:before="0" w:after="0"/>
+        <w:rPr>
+          <w:b w:val="false"/>
+          <w:b w:val="false"/>
+          <w:bCs w:val="false"/>
+          <w:ins w:id="61" w:author="Stuart Baker" w:date="2020-06-18T19:46:01Z"/>
+          <w:sz w:val="21"/>
+          <w:szCs w:val="21"/>
+        </w:rPr>
+      </w:pPr>
+      <w:ins w:id="60" w:author="Stuart Baker" w:date="2020-06-18T19:46:01Z">
+        <w:r>
+          <w:rPr>
+            <w:b w:val="false"/>
+            <w:bCs w:val="false"/>
+            <w:sz w:val="21"/>
+            <w:szCs w:val="21"/>
+          </w:rPr>
+        </w:r>
+      </w:ins>
+    </w:p>
+    <w:p>
+      <w:pPr>
+        <w:pStyle w:val="TextBody"/>
+        <w:spacing w:before="0" w:after="0"/>
+        <w:rPr>
+          <w:sz w:val="21"/>
+          <w:szCs w:val="21"/>
+          <w:ins w:id="63" w:author="Stuart Baker" w:date="2020-06-18T19:46:01Z"/>
+        </w:rPr>
+      </w:pPr>
+      <w:ins w:id="62" w:author="Stuart Baker" w:date="2020-06-18T19:46:01Z">
+        <w:r>
+          <w:rPr>
+            <w:b w:val="false"/>
+            <w:bCs w:val="false"/>
+            <w:position w:val="0"/>
+            <w:sz w:val="21"/>
+            <w:sz w:val="21"/>
+            <w:szCs w:val="21"/>
+            <w:vertAlign w:val="baseline"/>
+          </w:rPr>
+          <w:t>Suggestions for changes in documents should be in the form of a proposed change of text, together with appropriate supporting comments. Since NMRA standards represent a consensus of concerned interests, it is important that any responses to comments and questions also receive the concurrence of a balance of interests. For this reason, NMRA, its departments, Working Groups or committees cannot provide an instant response to comments, or questions except in those cases where the matter has previously been addressed. For the same reason, NMRA does not respond to interpretation requests. Any person who would like to participate in evaluating comments or in revisions to NMRA Standards documents may request participation in the relevant NMRA working group.</w:t>
+        </w:r>
+      </w:ins>
+    </w:p>
+    <w:p>
+      <w:pPr>
+        <w:pStyle w:val="TextBody"/>
+        <w:spacing w:before="0" w:after="0"/>
+        <w:rPr>
+          <w:b w:val="false"/>
+          <w:b w:val="false"/>
+          <w:bCs w:val="false"/>
+          <w:ins w:id="65" w:author="Stuart Baker" w:date="2020-06-18T19:46:01Z"/>
+          <w:position w:val="0"/>
+          <w:sz w:val="21"/>
+          <w:sz w:val="21"/>
+          <w:szCs w:val="21"/>
+          <w:vertAlign w:val="baseline"/>
+        </w:rPr>
+      </w:pPr>
+      <w:ins w:id="64" w:author="Stuart Baker" w:date="2020-06-18T19:46:01Z">
+        <w:r>
+          <w:rPr>
+            <w:b w:val="false"/>
+            <w:bCs w:val="false"/>
+            <w:position w:val="0"/>
+            <w:sz w:val="21"/>
+            <w:sz w:val="21"/>
+            <w:szCs w:val="21"/>
+            <w:vertAlign w:val="baseline"/>
+          </w:rPr>
+        </w:r>
+      </w:ins>
+    </w:p>
+    <w:p>
+      <w:pPr>
+        <w:pStyle w:val="TextBody"/>
+        <w:spacing w:before="0" w:after="0"/>
+        <w:rPr>
+          <w:sz w:val="21"/>
+          <w:szCs w:val="21"/>
+          <w:ins w:id="67" w:author="Stuart Baker" w:date="2020-06-18T19:46:01Z"/>
+        </w:rPr>
+      </w:pPr>
+      <w:ins w:id="66" w:author="Stuart Baker" w:date="2020-06-18T19:46:01Z">
+        <w:r>
+          <w:rPr>
+            <w:b/>
+            <w:bCs/>
+            <w:position w:val="0"/>
+            <w:sz w:val="21"/>
+            <w:sz w:val="21"/>
+            <w:szCs w:val="21"/>
+            <w:vertAlign w:val="baseline"/>
+          </w:rPr>
+          <w:t>Laws &amp; Regulations</w:t>
+        </w:r>
+      </w:ins>
+    </w:p>
+    <w:p>
+      <w:pPr>
+        <w:pStyle w:val="TextBody"/>
+        <w:spacing w:before="0" w:after="0"/>
+        <w:rPr>
+          <w:sz w:val="21"/>
+          <w:szCs w:val="21"/>
+          <w:ins w:id="69" w:author="Stuart Baker" w:date="2020-06-18T19:46:01Z"/>
+        </w:rPr>
+      </w:pPr>
+      <w:ins w:id="68" w:author="Stuart Baker" w:date="2020-06-18T19:46:01Z">
+        <w:r>
+          <w:rPr>
+            <w:b w:val="false"/>
+            <w:bCs w:val="false"/>
+            <w:position w:val="0"/>
+            <w:sz w:val="21"/>
+            <w:sz w:val="21"/>
+            <w:szCs w:val="21"/>
+            <w:vertAlign w:val="baseline"/>
+          </w:rPr>
+          <w:t>Users of NMRA Standards documents should consult all applicable laws and regulations. Compliance with the provisions of any NMRA Standards document does not constitute compliance to any applicable regulatory requirements. Implementers of the standard are responsible for observing or referring to the applicable regulatory requirements. NMRA does not, by the publication of NMRA Standards documents, intend to urge action that is not in compliance with applicable laws, and NMRA Standards documents may not be construed as doing so.</w:t>
+        </w:r>
+      </w:ins>
+    </w:p>
+    <w:p>
+      <w:pPr>
+        <w:pStyle w:val="TextBody"/>
+        <w:spacing w:before="0" w:after="0"/>
+        <w:rPr>
+          <w:b w:val="false"/>
+          <w:b w:val="false"/>
+          <w:bCs w:val="false"/>
+          <w:ins w:id="71" w:author="Stuart Baker" w:date="2020-06-18T19:46:01Z"/>
+          <w:position w:val="0"/>
+          <w:sz w:val="21"/>
+          <w:sz w:val="21"/>
+          <w:szCs w:val="21"/>
+          <w:vertAlign w:val="baseline"/>
+        </w:rPr>
+      </w:pPr>
+      <w:ins w:id="70" w:author="Stuart Baker" w:date="2020-06-18T19:46:01Z">
+        <w:r>
+          <w:rPr>
+            <w:b w:val="false"/>
+            <w:bCs w:val="false"/>
+            <w:position w:val="0"/>
+            <w:sz w:val="21"/>
+            <w:sz w:val="21"/>
+            <w:szCs w:val="21"/>
+            <w:vertAlign w:val="baseline"/>
+          </w:rPr>
+        </w:r>
+      </w:ins>
+    </w:p>
+    <w:p>
+      <w:pPr>
+        <w:pStyle w:val="TextBody"/>
+        <w:spacing w:before="0" w:after="0"/>
+        <w:rPr>
+          <w:sz w:val="21"/>
+          <w:szCs w:val="21"/>
+          <w:ins w:id="73" w:author="Stuart Baker" w:date="2020-06-18T19:46:01Z"/>
+        </w:rPr>
+      </w:pPr>
+      <w:ins w:id="72" w:author="Stuart Baker" w:date="2020-06-18T19:46:01Z">
+        <w:r>
+          <w:rPr>
+            <w:b/>
+            <w:bCs/>
+            <w:position w:val="0"/>
+            <w:sz w:val="21"/>
+            <w:sz w:val="21"/>
+            <w:szCs w:val="21"/>
+            <w:vertAlign w:val="baseline"/>
+          </w:rPr>
+          <w:t>Copyrights</w:t>
+        </w:r>
+      </w:ins>
+    </w:p>
+    <w:p>
+      <w:pPr>
+        <w:pStyle w:val="TextBody"/>
+        <w:spacing w:before="0" w:after="0"/>
+        <w:rPr>
+          <w:sz w:val="21"/>
+          <w:szCs w:val="21"/>
+          <w:ins w:id="75" w:author="Stuart Baker" w:date="2020-06-18T19:46:01Z"/>
+        </w:rPr>
+      </w:pPr>
+      <w:ins w:id="74" w:author="Stuart Baker" w:date="2020-06-18T19:46:01Z">
+        <w:r>
+          <w:rPr>
+            <w:b w:val="false"/>
+            <w:bCs w:val="false"/>
+            <w:position w:val="0"/>
+            <w:sz w:val="21"/>
+            <w:sz w:val="21"/>
+            <w:szCs w:val="21"/>
+            <w:vertAlign w:val="baseline"/>
+          </w:rPr>
+          <w:t>NMRA Standards documents are copyrighted by NMRA under US and international copyright laws. They are made available by NMRA and are adopted for a wide variety of both public and private uses. These include both use, by reference, in laws and regulations, and use in private self-regulation, standardization, and the promotion of modeling, structural and engineering practices and methods. By making NMRA Standards documents available for use and adoption by public authorities and private users, NMRA does not waive any rights in copyright to the NMRA Standards documents.</w:t>
+        </w:r>
+      </w:ins>
+    </w:p>
+    <w:p>
+      <w:pPr>
+        <w:pStyle w:val="TextBody"/>
+        <w:spacing w:before="0" w:after="0"/>
+        <w:rPr>
+          <w:position w:val="0"/>
+          <w:sz w:val="21"/>
+          <w:sz w:val="21"/>
+          <w:szCs w:val="21"/>
+          <w:ins w:id="77" w:author="Stuart Baker" w:date="2020-06-18T19:46:01Z"/>
+          <w:vertAlign w:val="baseline"/>
+        </w:rPr>
+      </w:pPr>
+      <w:ins w:id="76" w:author="Stuart Baker" w:date="2020-06-18T19:46:01Z">
+        <w:r>
+          <w:rPr>
+            <w:position w:val="0"/>
+            <w:sz w:val="21"/>
+            <w:sz w:val="21"/>
+            <w:szCs w:val="21"/>
+            <w:vertAlign w:val="baseline"/>
+          </w:rPr>
+        </w:r>
+      </w:ins>
+    </w:p>
+    <w:p>
+      <w:pPr>
+        <w:pStyle w:val="TextBody"/>
+        <w:spacing w:before="0" w:after="0"/>
+        <w:rPr>
+          <w:sz w:val="21"/>
+          <w:szCs w:val="21"/>
+          <w:ins w:id="79" w:author="Stuart Baker" w:date="2020-06-18T19:46:01Z"/>
+        </w:rPr>
+      </w:pPr>
+      <w:ins w:id="78" w:author="Stuart Baker" w:date="2020-06-18T19:46:01Z">
+        <w:r>
+          <w:rPr>
+            <w:b/>
+            <w:bCs/>
+            <w:position w:val="0"/>
+            <w:sz w:val="21"/>
+            <w:sz w:val="21"/>
+            <w:szCs w:val="21"/>
+            <w:vertAlign w:val="baseline"/>
+          </w:rPr>
+          <w:t>IMPORTANT NOTICE</w:t>
+        </w:r>
+      </w:ins>
+    </w:p>
+    <w:p>
+      <w:pPr>
+        <w:pStyle w:val="TextBody"/>
+        <w:spacing w:before="0" w:after="0"/>
+        <w:rPr/>
+      </w:pPr>
+      <w:ins w:id="80" w:author="Stuart Baker" w:date="2020-06-18T19:46:01Z">
+        <w:r>
+          <w:rPr>
+            <w:b w:val="false"/>
+            <w:bCs w:val="false"/>
+            <w:position w:val="0"/>
+            <w:sz w:val="21"/>
+            <w:sz w:val="21"/>
+            <w:szCs w:val="21"/>
+            <w:vertAlign w:val="baseline"/>
+          </w:rPr>
+          <w:t>NMRA Standards documents do not guarantee or ensure safety, security, health, or environmental protection, or ensure against interference with or from other systems, devices or networks. NMRA Standards documents development activities consider research and information presented to the standards development group in developing any safety recommendations. Other information about safety practices, changes in technology or technology implementation, or impact by peripheral systems also may be pertinent to safety considerations during implementation of the standard. Implementers and users of NMRA Standards documents are responsible for determining and complying with all appropriate safety, security, environmental, health, and interference protection practices and all applicable laws and regulations.</w:t>
+        </w:r>
+      </w:ins>
     </w:p>
     <w:sectPr>
       <w:headerReference w:type="default" r:id="rId9"/>
       <w:headerReference w:type="first" r:id="rId10"/>
       <w:footerReference w:type="default" r:id="rId11"/>
       <w:footerReference w:type="first" r:id="rId12"/>
+      <w:endnotePr>
+        <w:numFmt w:val="lowerRoman"/>
+      </w:endnotePr>
       <w:type w:val="nextPage"/>
       <w:pgSz w:w="12240" w:h="15840"/>
-      <w:pgMar w:left="1440" w:right="1440" w:header="720" w:top="1296" w:footer="720" w:bottom="1296" w:gutter="0"/>
+      <w:pgMar w:left="1440" w:right="1440" w:header="0" w:top="720" w:footer="720" w:bottom="1296" w:gutter="0"/>
       <w:lnNumType w:countBy="5" w:restart="continuous" w:distance="288"/>
       <w:pgNumType w:fmt="decimal"/>
       <w:formProt w:val="false"/>
@@ -8254,6 +9035,71 @@
 </w:document>
 </file>
 
+<file path=word/endnotes.xml><?xml version="1.0" encoding="utf-8"?>
+<w:endnotes xmlns:o="urn:schemas-microsoft-com:office:office" xmlns:r="http://schemas.openxmlformats.org/officeDocument/2006/relationships" xmlns:v="urn:schemas-microsoft-com:vml" xmlns:w="http://schemas.openxmlformats.org/wordprocessingml/2006/main" xmlns:w10="urn:schemas-microsoft-com:office:word" xmlns:wp="http://schemas.openxmlformats.org/drawingml/2006/wordprocessingDrawing" xmlns:wps="http://schemas.microsoft.com/office/word/2010/wordprocessingShape" xmlns:wpg="http://schemas.microsoft.com/office/word/2010/wordprocessingGroup" xmlns:mc="http://schemas.openxmlformats.org/markup-compatibility/2006" xmlns:wp14="http://schemas.microsoft.com/office/word/2010/wordprocessingDrawing" xmlns:w14="http://schemas.microsoft.com/office/word/2010/wordml" mc:Ignorable="w14 wp14">
+  <w:endnote w:id="0" w:type="separator">
+    <w:p>
+      <w:r>
+        <w:separator/>
+      </w:r>
+    </w:p>
+  </w:endnote>
+  <w:endnote w:id="1" w:type="continuationSeparator">
+    <w:p>
+      <w:r>
+        <w:continuationSeparator/>
+      </w:r>
+    </w:p>
+  </w:endnote>
+  <w:endnote w:id="2">
+    <w:p>
+      <w:pPr>
+        <w:pStyle w:val="Endnote"/>
+        <w:rPr/>
+      </w:pPr>
+      <w:ins w:id="81" w:author="Stuart Baker" w:date="2020-06-18T19:30:31Z">
+        <w:r>
+          <w:rPr>
+            <w:rStyle w:val="EndnoteCharacters"/>
+          </w:rPr>
+          <w:endnoteRef/>
+        </w:r>
+      </w:ins>
+      <w:ins w:id="82" w:author="Stuart Baker" w:date="2020-06-18T19:30:31Z">
+        <w:r>
+          <w:rPr/>
+          <w:tab/>
+          <w:t>RCN stands for RailCommunty Normen. The direct German to English translation of Normen is Norms and in this context is intended to have an equivalent meaning to Standards. RailCommunity is an organization of manufacturers that creates German language standards for model railway electronics.</w:t>
+        </w:r>
+      </w:ins>
+    </w:p>
+  </w:endnote>
+  <w:endnote w:id="3">
+    <w:p>
+      <w:pPr>
+        <w:pStyle w:val="Endnote"/>
+        <w:rPr/>
+      </w:pPr>
+      <w:ins w:id="83" w:author="Stuart Baker" w:date="2020-06-18T19:30:56Z">
+        <w:r>
+          <w:rPr>
+            <w:rStyle w:val="EndnoteCharacters"/>
+          </w:rPr>
+          <w:endnoteRef/>
+        </w:r>
+      </w:ins>
+      <w:ins w:id="84" w:author="Stuart Baker" w:date="2020-06-18T19:30:56Z">
+        <w:r>
+          <w:rPr/>
+          <w:tab/>
+          <w:t>NEM stands for Norms of the European Model Railroads. Norms, in this context, is intended to have an equivalent meaning to Standards. MOROP is the organization that maintains the NEM documents. MOROP is an organization that creates model railway standards primarily targeted at the European market.</w:t>
+        </w:r>
+      </w:ins>
+    </w:p>
+  </w:endnote>
+</w:endnotes>
+</file>
+
 <file path=word/footer1.xml><?xml version="1.0" encoding="utf-8"?>
 <w:ftr xmlns:o="urn:schemas-microsoft-com:office:office" xmlns:r="http://schemas.openxmlformats.org/officeDocument/2006/relationships" xmlns:v="urn:schemas-microsoft-com:vml" xmlns:w="http://schemas.openxmlformats.org/wordprocessingml/2006/main" xmlns:w10="urn:schemas-microsoft-com:office:word" xmlns:wp="http://schemas.openxmlformats.org/drawingml/2006/wordprocessingDrawing" xmlns:wps="http://schemas.microsoft.com/office/word/2010/wordprocessingShape" xmlns:wpg="http://schemas.microsoft.com/office/word/2010/wordprocessingGroup" xmlns:mc="http://schemas.openxmlformats.org/markup-compatibility/2006" xmlns:wp14="http://schemas.microsoft.com/office/word/2010/wordprocessingDrawing" xmlns:w14="http://schemas.microsoft.com/office/word/2010/wordml" mc:Ignorable="w14 wp14">
   <w:p>
@@ -8261,12 +9107,41 @@
       <w:pStyle w:val="Footer"/>
       <w:rPr/>
     </w:pPr>
+    <w:bookmarkStart w:id="9" w:name="__DdeLink__14232_707161031"/>
+    <w:r>
+      <w:rPr>
+        <w:sz w:val="20"/>
+        <w:szCs w:val="20"/>
+      </w:rPr>
+      <w:fldChar w:fldCharType="begin"/>
+    </w:r>
+    <w:r>
+      <w:rPr>
+        <w:sz w:val="20"/>
+        <w:szCs w:val="20"/>
+      </w:rPr>
+      <w:instrText> DOCPROPERTY "Company"</w:instrText>
+    </w:r>
+    <w:r>
+      <w:rPr>
+        <w:sz w:val="20"/>
+        <w:szCs w:val="20"/>
+      </w:rPr>
+      <w:fldChar w:fldCharType="separate"/>
+    </w:r>
     <w:r>
       <w:rPr>
         <w:sz w:val="20"/>
         <w:szCs w:val="20"/>
       </w:rPr>
       <w:t>© 2020 National Model Railroad Association, Inc</w:t>
+    </w:r>
+    <w:r>
+      <w:rPr>
+        <w:sz w:val="20"/>
+        <w:szCs w:val="20"/>
+      </w:rPr>
+      <w:fldChar w:fldCharType="end"/>
     </w:r>
   </w:p>
   <w:p>
@@ -8291,7 +9166,7 @@
         <w:sz w:val="20"/>
         <w:szCs w:val="20"/>
       </w:rPr>
-      <w:instrText> FILENAME </w:instrText>
+      <w:instrText> DOCPROPERTY "Tiitle"</w:instrText>
     </w:r>
     <w:r>
       <w:rPr>
@@ -8305,7 +9180,49 @@
         <w:sz w:val="20"/>
         <w:szCs w:val="20"/>
       </w:rPr>
-      <w:t>S-9.1.1.5 Next18 and Next18-S Decoder Interface.docx</w:t>
+      <w:t>S-9.1.1.5 DRAFT</w:t>
+    </w:r>
+    <w:r>
+      <w:rPr>
+        <w:sz w:val="20"/>
+        <w:szCs w:val="20"/>
+      </w:rPr>
+      <w:fldChar w:fldCharType="end"/>
+    </w:r>
+    <w:r>
+      <w:rPr>
+        <w:sz w:val="20"/>
+        <w:szCs w:val="20"/>
+      </w:rPr>
+      <w:t xml:space="preserve"> </w:t>
+    </w:r>
+    <w:r>
+      <w:rPr>
+        <w:sz w:val="20"/>
+        <w:szCs w:val="20"/>
+      </w:rPr>
+      <w:fldChar w:fldCharType="begin"/>
+    </w:r>
+    <w:r>
+      <w:rPr>
+        <w:sz w:val="20"/>
+        <w:szCs w:val="20"/>
+      </w:rPr>
+      <w:instrText> DOCPROPERTY "Subject"</w:instrText>
+    </w:r>
+    <w:r>
+      <w:rPr>
+        <w:sz w:val="20"/>
+        <w:szCs w:val="20"/>
+      </w:rPr>
+      <w:fldChar w:fldCharType="separate"/>
+    </w:r>
+    <w:r>
+      <w:rPr>
+        <w:sz w:val="20"/>
+        <w:szCs w:val="20"/>
+      </w:rPr>
+      <w:t>Next18 and Next18-S Decoder Interface</w:t>
     </w:r>
     <w:r>
       <w:rPr>
@@ -8349,7 +9266,7 @@
         <w:sz w:val="20"/>
         <w:szCs w:val="20"/>
       </w:rPr>
-      <w:t>9</w:t>
+      <w:t>11</w:t>
     </w:r>
     <w:r>
       <w:rPr>
@@ -8391,7 +9308,7 @@
         <w:sz w:val="20"/>
         <w:szCs w:val="20"/>
       </w:rPr>
-      <w:t>9</w:t>
+      <w:t>12</w:t>
     </w:r>
     <w:r>
       <w:rPr>
@@ -8405,43 +9322,9 @@
         <w:sz w:val="20"/>
         <w:szCs w:val="20"/>
       </w:rPr>
-      <w:t xml:space="preserve"> - </w:t>
+      <w:t xml:space="preserve"> - Jun 18, 2020</w:t>
     </w:r>
-    <w:r>
-      <w:rPr>
-        <w:sz w:val="20"/>
-        <w:szCs w:val="20"/>
-      </w:rPr>
-      <w:fldChar w:fldCharType="begin"/>
-    </w:r>
-    <w:r>
-      <w:rPr>
-        <w:sz w:val="20"/>
-        <w:szCs w:val="20"/>
-      </w:rPr>
-      <w:instrText> SAVEDATE \@"MMM\ d', 'yyyy" </w:instrText>
-    </w:r>
-    <w:r>
-      <w:rPr>
-        <w:sz w:val="20"/>
-        <w:szCs w:val="20"/>
-      </w:rPr>
-      <w:fldChar w:fldCharType="separate"/>
-    </w:r>
-    <w:r>
-      <w:rPr>
-        <w:sz w:val="20"/>
-        <w:szCs w:val="20"/>
-      </w:rPr>
-      <w:t>Jun 7, 2020</w:t>
-    </w:r>
-    <w:r>
-      <w:rPr>
-        <w:sz w:val="20"/>
-        <w:szCs w:val="20"/>
-      </w:rPr>
-      <w:fldChar w:fldCharType="end"/>
-    </w:r>
+    <w:bookmarkEnd w:id="9"/>
   </w:p>
 </w:ftr>
 </file>
@@ -8653,7 +9536,7 @@
         <w:sz w:val="20"/>
         <w:szCs w:val="20"/>
       </w:rPr>
-      <w:t>9</w:t>
+      <w:t>12</w:t>
     </w:r>
     <w:r>
       <w:rPr>
@@ -8667,42 +9550,7 @@
         <w:sz w:val="20"/>
         <w:szCs w:val="20"/>
       </w:rPr>
-      <w:t xml:space="preserve"> - </w:t>
-    </w:r>
-    <w:r>
-      <w:rPr>
-        <w:sz w:val="20"/>
-        <w:szCs w:val="20"/>
-      </w:rPr>
-      <w:fldChar w:fldCharType="begin"/>
-    </w:r>
-    <w:r>
-      <w:rPr>
-        <w:sz w:val="20"/>
-        <w:szCs w:val="20"/>
-      </w:rPr>
-      <w:instrText> SAVEDATE \@"MMM\ d', 'yyyy" </w:instrText>
-    </w:r>
-    <w:r>
-      <w:rPr>
-        <w:sz w:val="20"/>
-        <w:szCs w:val="20"/>
-      </w:rPr>
-      <w:fldChar w:fldCharType="separate"/>
-    </w:r>
-    <w:r>
-      <w:rPr>
-        <w:sz w:val="20"/>
-        <w:szCs w:val="20"/>
-      </w:rPr>
-      <w:t>Jun 7, 2020</w:t>
-    </w:r>
-    <w:r>
-      <w:rPr>
-        <w:sz w:val="20"/>
-        <w:szCs w:val="20"/>
-      </w:rPr>
-      <w:fldChar w:fldCharType="end"/>
+      <w:t xml:space="preserve"> - Jun 18, 2020</w:t>
     </w:r>
   </w:p>
 </w:ftr>
@@ -8739,7 +9587,7 @@
             <v:h position="@0,21600"/>
           </v:handles>
         </v:shapetype>
-        <v:shape id="PowerPlusWaterMarkObject" o:spid="shape_0" fillcolor="silver" stroked="f" style="position:absolute;margin-left:0pt;margin-top:210.85pt;width:467.8pt;height:240.55pt;rotation:315;mso-position-horizontal:center;mso-position-vertical:center;mso-position-vertical-relative:margin" type="shapetype_136">
+        <v:shape id="PowerPlusWaterMarkObject" o:spid="shape_0" fillcolor="silver" stroked="f" style="position:absolute;margin-left:0pt;margin-top:225.2pt;width:467.9pt;height:240.65pt;rotation:315;mso-position-horizontal:center;mso-position-horizontal-relative:margin;mso-position-vertical:center;mso-position-vertical-relative:margin" type="shapetype_136">
           <v:path textpathok="t"/>
           <v:textpath on="t" fitshape="t" string="Draft" trim="t" style="font-family:&quot;Liberation Sans&quot;;font-size:1pt"/>
           <w10:wrap type="none"/>
@@ -8748,6 +9596,9 @@
         </v:shape>
       </w:pict>
     </w:r>
+    <w:bookmarkStart w:id="7" w:name="__UnoMark__14235_707161031"/>
+    <w:bookmarkStart w:id="8" w:name="__UnoMark__14235_707161031"/>
+    <w:bookmarkEnd w:id="8"/>
   </w:p>
 </w:hdr>
 </file>
@@ -8767,10 +9618,10 @@
       </w:tblCellMar>
     </w:tblPr>
     <w:tblGrid>
-      <w:gridCol w:w="1077"/>
+      <w:gridCol w:w="1075"/>
       <w:gridCol w:w="3959"/>
       <w:gridCol w:w="2159"/>
-      <w:gridCol w:w="2164"/>
+      <w:gridCol w:w="2166"/>
     </w:tblGrid>
     <w:tr>
       <w:trPr>
@@ -8778,7 +9629,7 @@
       </w:trPr>
       <w:tc>
         <w:tcPr>
-          <w:tcW w:w="1077" w:type="dxa"/>
+          <w:tcW w:w="1075" w:type="dxa"/>
           <w:vMerge w:val="restart"/>
           <w:tcBorders/>
           <w:shd w:fill="auto" w:val="clear"/>
@@ -8864,7 +9715,7 @@
       </w:tc>
       <w:tc>
         <w:tcPr>
-          <w:tcW w:w="4323" w:type="dxa"/>
+          <w:tcW w:w="4325" w:type="dxa"/>
           <w:gridSpan w:val="2"/>
           <w:tcBorders>
             <w:top w:val="single" w:sz="2" w:space="0" w:color="000000"/>
@@ -8905,7 +9756,7 @@
       </w:trPr>
       <w:tc>
         <w:tcPr>
-          <w:tcW w:w="1077" w:type="dxa"/>
+          <w:tcW w:w="1075" w:type="dxa"/>
           <w:vMerge w:val="continue"/>
           <w:tcBorders/>
           <w:shd w:fill="auto" w:val="clear"/>
@@ -8941,7 +9792,7 @@
       </w:tc>
       <w:tc>
         <w:tcPr>
-          <w:tcW w:w="4323" w:type="dxa"/>
+          <w:tcW w:w="4325" w:type="dxa"/>
           <w:gridSpan w:val="2"/>
           <w:tcBorders>
             <w:left w:val="single" w:sz="2" w:space="0" w:color="000000"/>
@@ -9009,7 +9860,7 @@
       <w:trPr/>
       <w:tc>
         <w:tcPr>
-          <w:tcW w:w="1077" w:type="dxa"/>
+          <w:tcW w:w="1075" w:type="dxa"/>
           <w:vMerge w:val="continue"/>
           <w:tcBorders/>
           <w:shd w:fill="auto" w:val="clear"/>
@@ -9066,49 +9917,13 @@
               <w:sz w:val="24"/>
               <w:szCs w:val="24"/>
             </w:rPr>
-            <w:fldChar w:fldCharType="begin"/>
-          </w:r>
-          <w:r>
-            <w:rPr>
-              <w:sz w:val="24"/>
-              <w:b w:val="false"/>
-              <w:szCs w:val="24"/>
-              <w:bCs w:val="false"/>
-            </w:rPr>
-            <w:instrText> SAVEDATE \@"MMM\ d', 'yyyy" </w:instrText>
-          </w:r>
-          <w:r>
-            <w:rPr>
-              <w:sz w:val="24"/>
-              <w:b w:val="false"/>
-              <w:szCs w:val="24"/>
-              <w:bCs w:val="false"/>
-            </w:rPr>
-            <w:fldChar w:fldCharType="separate"/>
-          </w:r>
-          <w:r>
-            <w:rPr>
-              <w:sz w:val="24"/>
-              <w:b w:val="false"/>
-              <w:szCs w:val="24"/>
-              <w:bCs w:val="false"/>
-            </w:rPr>
-            <w:t>Jun 7, 2020</w:t>
-          </w:r>
-          <w:r>
-            <w:rPr>
-              <w:sz w:val="24"/>
-              <w:b w:val="false"/>
-              <w:szCs w:val="24"/>
-              <w:bCs w:val="false"/>
-            </w:rPr>
-            <w:fldChar w:fldCharType="end"/>
+            <w:t>Jun 18, 2020</w:t>
           </w:r>
         </w:p>
       </w:tc>
       <w:tc>
         <w:tcPr>
-          <w:tcW w:w="2164" w:type="dxa"/>
+          <w:tcW w:w="2166" w:type="dxa"/>
           <w:tcBorders>
             <w:left w:val="single" w:sz="2" w:space="0" w:color="000000"/>
             <w:bottom w:val="single" w:sz="2" w:space="0" w:color="000000"/>
@@ -9180,7 +9995,7 @@
     <w:r>
       <w:rPr/>
       <w:pict>
-        <v:shape id="PowerPlusWaterMarkObject" o:spid="shape_0" fillcolor="silver" stroked="f" style="position:absolute;margin-left:0pt;margin-top:188.9pt;width:467.8pt;height:240.55pt;rotation:315;mso-position-horizontal:center;mso-position-vertical:center;mso-position-vertical-relative:margin" type="shapetype_136">
+        <v:shape id="PowerPlusWaterMarkObject" o:spid="shape_0" fillcolor="silver" stroked="f" style="position:absolute;margin-left:0.1pt;margin-top:207pt;width:467.7pt;height:240.45pt;rotation:315;mso-position-horizontal:center;mso-position-vertical:center;mso-position-vertical-relative:margin" type="shapetype_136">
           <v:path textpathok="t"/>
           <v:textpath on="t" fitshape="t" string="Draft" trim="t" style="font-family:&quot;Liberation Sans&quot;;font-size:1pt"/>
           <w10:wrap type="none"/>
@@ -10875,6 +11690,406 @@
       <w:rFonts w:cs="OpenSymbol"/>
     </w:rPr>
   </w:style>
+  <w:style w:type="character" w:styleId="EndnoteCharacters">
+    <w:name w:val="Endnote Characters"/>
+    <w:qFormat/>
+    <w:rPr/>
+  </w:style>
+  <w:style w:type="character" w:styleId="EndnoteAnchor">
+    <w:name w:val="Endnote Anchor"/>
+    <w:rPr>
+      <w:vertAlign w:val="superscript"/>
+    </w:rPr>
+  </w:style>
+  <w:style w:type="character" w:styleId="FootnoteAnchor">
+    <w:name w:val="Footnote Anchor"/>
+    <w:rPr>
+      <w:vertAlign w:val="superscript"/>
+    </w:rPr>
+  </w:style>
+  <w:style w:type="character" w:styleId="FootnoteCharacters">
+    <w:name w:val="Footnote Characters"/>
+    <w:qFormat/>
+    <w:rPr/>
+  </w:style>
+  <w:style w:type="character" w:styleId="ListLabel55">
+    <w:name w:val="ListLabel 55"/>
+    <w:qFormat/>
+    <w:rPr>
+      <w:rFonts w:cs="OpenSymbol"/>
+    </w:rPr>
+  </w:style>
+  <w:style w:type="character" w:styleId="ListLabel56">
+    <w:name w:val="ListLabel 56"/>
+    <w:qFormat/>
+    <w:rPr>
+      <w:rFonts w:cs="OpenSymbol"/>
+    </w:rPr>
+  </w:style>
+  <w:style w:type="character" w:styleId="ListLabel57">
+    <w:name w:val="ListLabel 57"/>
+    <w:qFormat/>
+    <w:rPr>
+      <w:rFonts w:cs="OpenSymbol"/>
+    </w:rPr>
+  </w:style>
+  <w:style w:type="character" w:styleId="ListLabel58">
+    <w:name w:val="ListLabel 58"/>
+    <w:qFormat/>
+    <w:rPr>
+      <w:rFonts w:cs="OpenSymbol"/>
+    </w:rPr>
+  </w:style>
+  <w:style w:type="character" w:styleId="ListLabel59">
+    <w:name w:val="ListLabel 59"/>
+    <w:qFormat/>
+    <w:rPr>
+      <w:rFonts w:cs="OpenSymbol"/>
+    </w:rPr>
+  </w:style>
+  <w:style w:type="character" w:styleId="ListLabel60">
+    <w:name w:val="ListLabel 60"/>
+    <w:qFormat/>
+    <w:rPr>
+      <w:rFonts w:cs="OpenSymbol"/>
+    </w:rPr>
+  </w:style>
+  <w:style w:type="character" w:styleId="ListLabel61">
+    <w:name w:val="ListLabel 61"/>
+    <w:qFormat/>
+    <w:rPr>
+      <w:rFonts w:cs="OpenSymbol"/>
+    </w:rPr>
+  </w:style>
+  <w:style w:type="character" w:styleId="ListLabel62">
+    <w:name w:val="ListLabel 62"/>
+    <w:qFormat/>
+    <w:rPr>
+      <w:rFonts w:cs="OpenSymbol"/>
+    </w:rPr>
+  </w:style>
+  <w:style w:type="character" w:styleId="ListLabel63">
+    <w:name w:val="ListLabel 63"/>
+    <w:qFormat/>
+    <w:rPr>
+      <w:rFonts w:cs="OpenSymbol"/>
+    </w:rPr>
+  </w:style>
+  <w:style w:type="character" w:styleId="ListLabel64">
+    <w:name w:val="ListLabel 64"/>
+    <w:qFormat/>
+    <w:rPr>
+      <w:rFonts w:cs="OpenSymbol"/>
+    </w:rPr>
+  </w:style>
+  <w:style w:type="character" w:styleId="ListLabel65">
+    <w:name w:val="ListLabel 65"/>
+    <w:qFormat/>
+    <w:rPr>
+      <w:rFonts w:cs="OpenSymbol"/>
+    </w:rPr>
+  </w:style>
+  <w:style w:type="character" w:styleId="ListLabel66">
+    <w:name w:val="ListLabel 66"/>
+    <w:qFormat/>
+    <w:rPr>
+      <w:rFonts w:cs="OpenSymbol"/>
+    </w:rPr>
+  </w:style>
+  <w:style w:type="character" w:styleId="ListLabel67">
+    <w:name w:val="ListLabel 67"/>
+    <w:qFormat/>
+    <w:rPr>
+      <w:rFonts w:cs="OpenSymbol"/>
+    </w:rPr>
+  </w:style>
+  <w:style w:type="character" w:styleId="ListLabel68">
+    <w:name w:val="ListLabel 68"/>
+    <w:qFormat/>
+    <w:rPr>
+      <w:rFonts w:cs="OpenSymbol"/>
+    </w:rPr>
+  </w:style>
+  <w:style w:type="character" w:styleId="ListLabel69">
+    <w:name w:val="ListLabel 69"/>
+    <w:qFormat/>
+    <w:rPr>
+      <w:rFonts w:cs="OpenSymbol"/>
+    </w:rPr>
+  </w:style>
+  <w:style w:type="character" w:styleId="ListLabel70">
+    <w:name w:val="ListLabel 70"/>
+    <w:qFormat/>
+    <w:rPr>
+      <w:rFonts w:cs="OpenSymbol"/>
+    </w:rPr>
+  </w:style>
+  <w:style w:type="character" w:styleId="ListLabel71">
+    <w:name w:val="ListLabel 71"/>
+    <w:qFormat/>
+    <w:rPr>
+      <w:rFonts w:cs="OpenSymbol"/>
+    </w:rPr>
+  </w:style>
+  <w:style w:type="character" w:styleId="ListLabel72">
+    <w:name w:val="ListLabel 72"/>
+    <w:qFormat/>
+    <w:rPr>
+      <w:rFonts w:cs="OpenSymbol"/>
+    </w:rPr>
+  </w:style>
+  <w:style w:type="character" w:styleId="ListLabel73">
+    <w:name w:val="ListLabel 73"/>
+    <w:qFormat/>
+    <w:rPr>
+      <w:rFonts w:cs="OpenSymbol"/>
+    </w:rPr>
+  </w:style>
+  <w:style w:type="character" w:styleId="ListLabel74">
+    <w:name w:val="ListLabel 74"/>
+    <w:qFormat/>
+    <w:rPr>
+      <w:rFonts w:cs="OpenSymbol"/>
+    </w:rPr>
+  </w:style>
+  <w:style w:type="character" w:styleId="ListLabel75">
+    <w:name w:val="ListLabel 75"/>
+    <w:qFormat/>
+    <w:rPr>
+      <w:rFonts w:cs="OpenSymbol"/>
+    </w:rPr>
+  </w:style>
+  <w:style w:type="character" w:styleId="ListLabel76">
+    <w:name w:val="ListLabel 76"/>
+    <w:qFormat/>
+    <w:rPr>
+      <w:rFonts w:cs="OpenSymbol"/>
+    </w:rPr>
+  </w:style>
+  <w:style w:type="character" w:styleId="ListLabel77">
+    <w:name w:val="ListLabel 77"/>
+    <w:qFormat/>
+    <w:rPr>
+      <w:rFonts w:cs="OpenSymbol"/>
+    </w:rPr>
+  </w:style>
+  <w:style w:type="character" w:styleId="ListLabel78">
+    <w:name w:val="ListLabel 78"/>
+    <w:qFormat/>
+    <w:rPr>
+      <w:rFonts w:cs="OpenSymbol"/>
+    </w:rPr>
+  </w:style>
+  <w:style w:type="character" w:styleId="ListLabel79">
+    <w:name w:val="ListLabel 79"/>
+    <w:qFormat/>
+    <w:rPr>
+      <w:rFonts w:cs="OpenSymbol"/>
+    </w:rPr>
+  </w:style>
+  <w:style w:type="character" w:styleId="ListLabel80">
+    <w:name w:val="ListLabel 80"/>
+    <w:qFormat/>
+    <w:rPr>
+      <w:rFonts w:cs="OpenSymbol"/>
+    </w:rPr>
+  </w:style>
+  <w:style w:type="character" w:styleId="ListLabel81">
+    <w:name w:val="ListLabel 81"/>
+    <w:qFormat/>
+    <w:rPr>
+      <w:rFonts w:cs="OpenSymbol"/>
+    </w:rPr>
+  </w:style>
+  <w:style w:type="character" w:styleId="ListLabel82">
+    <w:name w:val="ListLabel 82"/>
+    <w:qFormat/>
+    <w:rPr>
+      <w:rFonts w:cs="OpenSymbol"/>
+    </w:rPr>
+  </w:style>
+  <w:style w:type="character" w:styleId="ListLabel83">
+    <w:name w:val="ListLabel 83"/>
+    <w:qFormat/>
+    <w:rPr>
+      <w:rFonts w:cs="OpenSymbol"/>
+    </w:rPr>
+  </w:style>
+  <w:style w:type="character" w:styleId="ListLabel84">
+    <w:name w:val="ListLabel 84"/>
+    <w:qFormat/>
+    <w:rPr>
+      <w:rFonts w:cs="OpenSymbol"/>
+    </w:rPr>
+  </w:style>
+  <w:style w:type="character" w:styleId="ListLabel85">
+    <w:name w:val="ListLabel 85"/>
+    <w:qFormat/>
+    <w:rPr>
+      <w:rFonts w:cs="OpenSymbol"/>
+    </w:rPr>
+  </w:style>
+  <w:style w:type="character" w:styleId="ListLabel86">
+    <w:name w:val="ListLabel 86"/>
+    <w:qFormat/>
+    <w:rPr>
+      <w:rFonts w:cs="OpenSymbol"/>
+    </w:rPr>
+  </w:style>
+  <w:style w:type="character" w:styleId="ListLabel87">
+    <w:name w:val="ListLabel 87"/>
+    <w:qFormat/>
+    <w:rPr>
+      <w:rFonts w:cs="OpenSymbol"/>
+    </w:rPr>
+  </w:style>
+  <w:style w:type="character" w:styleId="ListLabel88">
+    <w:name w:val="ListLabel 88"/>
+    <w:qFormat/>
+    <w:rPr>
+      <w:rFonts w:cs="OpenSymbol"/>
+    </w:rPr>
+  </w:style>
+  <w:style w:type="character" w:styleId="ListLabel89">
+    <w:name w:val="ListLabel 89"/>
+    <w:qFormat/>
+    <w:rPr>
+      <w:rFonts w:cs="OpenSymbol"/>
+    </w:rPr>
+  </w:style>
+  <w:style w:type="character" w:styleId="ListLabel90">
+    <w:name w:val="ListLabel 90"/>
+    <w:qFormat/>
+    <w:rPr>
+      <w:rFonts w:cs="OpenSymbol"/>
+    </w:rPr>
+  </w:style>
+  <w:style w:type="character" w:styleId="ListLabel91">
+    <w:name w:val="ListLabel 91"/>
+    <w:qFormat/>
+    <w:rPr>
+      <w:rFonts w:cs="OpenSymbol"/>
+    </w:rPr>
+  </w:style>
+  <w:style w:type="character" w:styleId="ListLabel92">
+    <w:name w:val="ListLabel 92"/>
+    <w:qFormat/>
+    <w:rPr>
+      <w:rFonts w:cs="OpenSymbol"/>
+    </w:rPr>
+  </w:style>
+  <w:style w:type="character" w:styleId="ListLabel93">
+    <w:name w:val="ListLabel 93"/>
+    <w:qFormat/>
+    <w:rPr>
+      <w:rFonts w:cs="OpenSymbol"/>
+    </w:rPr>
+  </w:style>
+  <w:style w:type="character" w:styleId="ListLabel94">
+    <w:name w:val="ListLabel 94"/>
+    <w:qFormat/>
+    <w:rPr>
+      <w:rFonts w:cs="OpenSymbol"/>
+    </w:rPr>
+  </w:style>
+  <w:style w:type="character" w:styleId="ListLabel95">
+    <w:name w:val="ListLabel 95"/>
+    <w:qFormat/>
+    <w:rPr>
+      <w:rFonts w:cs="OpenSymbol"/>
+    </w:rPr>
+  </w:style>
+  <w:style w:type="character" w:styleId="ListLabel96">
+    <w:name w:val="ListLabel 96"/>
+    <w:qFormat/>
+    <w:rPr>
+      <w:rFonts w:cs="OpenSymbol"/>
+    </w:rPr>
+  </w:style>
+  <w:style w:type="character" w:styleId="ListLabel97">
+    <w:name w:val="ListLabel 97"/>
+    <w:qFormat/>
+    <w:rPr>
+      <w:rFonts w:cs="OpenSymbol"/>
+    </w:rPr>
+  </w:style>
+  <w:style w:type="character" w:styleId="ListLabel98">
+    <w:name w:val="ListLabel 98"/>
+    <w:qFormat/>
+    <w:rPr>
+      <w:rFonts w:cs="OpenSymbol"/>
+    </w:rPr>
+  </w:style>
+  <w:style w:type="character" w:styleId="ListLabel99">
+    <w:name w:val="ListLabel 99"/>
+    <w:qFormat/>
+    <w:rPr>
+      <w:rFonts w:cs="OpenSymbol"/>
+    </w:rPr>
+  </w:style>
+  <w:style w:type="character" w:styleId="ListLabel100">
+    <w:name w:val="ListLabel 100"/>
+    <w:qFormat/>
+    <w:rPr>
+      <w:rFonts w:cs="OpenSymbol"/>
+    </w:rPr>
+  </w:style>
+  <w:style w:type="character" w:styleId="ListLabel101">
+    <w:name w:val="ListLabel 101"/>
+    <w:qFormat/>
+    <w:rPr>
+      <w:rFonts w:cs="OpenSymbol"/>
+    </w:rPr>
+  </w:style>
+  <w:style w:type="character" w:styleId="ListLabel102">
+    <w:name w:val="ListLabel 102"/>
+    <w:qFormat/>
+    <w:rPr>
+      <w:rFonts w:cs="OpenSymbol"/>
+    </w:rPr>
+  </w:style>
+  <w:style w:type="character" w:styleId="ListLabel103">
+    <w:name w:val="ListLabel 103"/>
+    <w:qFormat/>
+    <w:rPr>
+      <w:rFonts w:cs="OpenSymbol"/>
+    </w:rPr>
+  </w:style>
+  <w:style w:type="character" w:styleId="ListLabel104">
+    <w:name w:val="ListLabel 104"/>
+    <w:qFormat/>
+    <w:rPr>
+      <w:rFonts w:cs="OpenSymbol"/>
+    </w:rPr>
+  </w:style>
+  <w:style w:type="character" w:styleId="ListLabel105">
+    <w:name w:val="ListLabel 105"/>
+    <w:qFormat/>
+    <w:rPr>
+      <w:rFonts w:cs="OpenSymbol"/>
+    </w:rPr>
+  </w:style>
+  <w:style w:type="character" w:styleId="ListLabel106">
+    <w:name w:val="ListLabel 106"/>
+    <w:qFormat/>
+    <w:rPr>
+      <w:rFonts w:cs="OpenSymbol"/>
+    </w:rPr>
+  </w:style>
+  <w:style w:type="character" w:styleId="ListLabel107">
+    <w:name w:val="ListLabel 107"/>
+    <w:qFormat/>
+    <w:rPr>
+      <w:rFonts w:cs="OpenSymbol"/>
+    </w:rPr>
+  </w:style>
+  <w:style w:type="character" w:styleId="ListLabel108">
+    <w:name w:val="ListLabel 108"/>
+    <w:qFormat/>
+    <w:rPr>
+      <w:rFonts w:cs="OpenSymbol"/>
+    </w:rPr>
+  </w:style>
   <w:style w:type="paragraph" w:styleId="Heading">
     <w:name w:val="Heading"/>
     <w:basedOn w:val="Normal"/>
@@ -11023,5 +12238,28 @@
     <w:pPr/>
     <w:rPr/>
   </w:style>
+  <w:style w:type="paragraph" w:styleId="NormalWeb">
+    <w:name w:val="Normal (Web)"/>
+    <w:basedOn w:val="Normal"/>
+    <w:qFormat/>
+    <w:pPr>
+      <w:spacing w:beforeAutospacing="1" w:afterAutospacing="1"/>
+    </w:pPr>
+    <w:rPr>
+      <w:szCs w:val="24"/>
+    </w:rPr>
+  </w:style>
+  <w:style w:type="paragraph" w:styleId="Endnote">
+    <w:name w:val="Endnote Text"/>
+    <w:basedOn w:val="Normal"/>
+    <w:pPr>
+      <w:suppressLineNumbers/>
+      <w:ind w:left="339" w:hanging="339"/>
+    </w:pPr>
+    <w:rPr>
+      <w:sz w:val="20"/>
+      <w:szCs w:val="20"/>
+    </w:rPr>
+  </w:style>
 </w:styles>
 </file>